--- a/Proposal.docx
+++ b/Proposal.docx
@@ -145,7 +145,7 @@
                     <pic:cNvPicPr/>
                   </pic:nvPicPr>
                   <pic:blipFill>
-                    <a:blip r:embed="rId5">
+                    <a:blip r:embed="rId7">
                       <a:extLst>
                         <a:ext uri="{28A0092B-C50C-407E-A947-70E740481C1C}">
                           <a14:useLocalDpi xmlns:a14="http://schemas.microsoft.com/office/drawing/2010/main" val="0"/>
@@ -429,6 +429,16 @@
         </w:rPr>
         <w:t>June, 2023</w:t>
       </w:r>
+      <w:r>
+        <w:rPr>
+          <w:rFonts w:ascii="Times New Roman" w:hAnsi="Times New Roman" w:cs="Times New Roman"/>
+          <w:b/>
+          <w:bCs/>
+          <w:sz w:val="32"/>
+          <w:szCs w:val="32"/>
+        </w:rPr>
+        <w:br w:type="page"/>
+      </w:r>
     </w:p>
     <w:p>
       <w:pPr>
@@ -451,9 +461,13 @@
           <w:szCs w:val="32"/>
         </w:rPr>
         <w:lastRenderedPageBreak/>
-        <w:t>ACKNOWLEDGEMENT</w:t>
-      </w:r>
-      <w:r>
+        <w:t>ABSTRACT</w:t>
+      </w:r>
+    </w:p>
+    <w:p>
+      <w:pPr>
+        <w:spacing w:after="160" w:line="259" w:lineRule="auto"/>
+        <w:jc w:val="center"/>
         <w:rPr>
           <w:rFonts w:ascii="Times New Roman" w:hAnsi="Times New Roman" w:cs="Times New Roman"/>
           <w:b/>
@@ -461,13 +475,8 @@
           <w:sz w:val="32"/>
           <w:szCs w:val="32"/>
         </w:rPr>
-        <w:br w:type="page"/>
-      </w:r>
-    </w:p>
-    <w:p>
-      <w:pPr>
-        <w:spacing w:after="160" w:line="259" w:lineRule="auto"/>
-        <w:jc w:val="center"/>
+      </w:pPr>
+      <w:r>
         <w:rPr>
           <w:rFonts w:ascii="Times New Roman" w:hAnsi="Times New Roman" w:cs="Times New Roman"/>
           <w:b/>
@@ -475,8 +484,13 @@
           <w:sz w:val="32"/>
           <w:szCs w:val="32"/>
         </w:rPr>
-      </w:pPr>
-      <w:r>
+        <w:br w:type="page"/>
+      </w:r>
+    </w:p>
+    <w:p>
+      <w:pPr>
+        <w:spacing w:after="240" w:line="360" w:lineRule="auto"/>
+        <w:jc w:val="center"/>
         <w:rPr>
           <w:rFonts w:ascii="Times New Roman" w:hAnsi="Times New Roman" w:cs="Times New Roman"/>
           <w:b/>
@@ -484,14 +498,8 @@
           <w:sz w:val="32"/>
           <w:szCs w:val="32"/>
         </w:rPr>
-        <w:lastRenderedPageBreak/>
-        <w:t>ABSTRACT</w:t>
-      </w:r>
-    </w:p>
-    <w:p>
-      <w:pPr>
-        <w:spacing w:after="160" w:line="259" w:lineRule="auto"/>
-        <w:jc w:val="center"/>
+      </w:pPr>
+      <w:r>
         <w:rPr>
           <w:rFonts w:ascii="Times New Roman" w:hAnsi="Times New Roman" w:cs="Times New Roman"/>
           <w:b/>
@@ -499,6 +507,21 @@
           <w:sz w:val="32"/>
           <w:szCs w:val="32"/>
         </w:rPr>
+        <w:lastRenderedPageBreak/>
+        <w:t>TABLE OF CONTENTS</w:t>
+      </w:r>
+    </w:p>
+    <w:p>
+      <w:pPr>
+        <w:spacing w:after="240" w:line="360" w:lineRule="auto"/>
+        <w:jc w:val="center"/>
+        <w:rPr>
+          <w:rFonts w:ascii="Times New Roman" w:hAnsi="Times New Roman" w:cs="Times New Roman"/>
+          <w:b/>
+          <w:bCs/>
+          <w:sz w:val="28"/>
+          <w:szCs w:val="28"/>
+        </w:rPr>
       </w:pPr>
       <w:r>
         <w:rPr>
@@ -508,129 +531,82 @@
           <w:sz w:val="32"/>
           <w:szCs w:val="32"/>
         </w:rPr>
-        <w:br w:type="page"/>
-      </w:r>
-    </w:p>
-    <w:p>
-      <w:pPr>
-        <w:spacing w:after="240" w:line="360" w:lineRule="auto"/>
-        <w:jc w:val="center"/>
-        <w:rPr>
-          <w:rFonts w:ascii="Times New Roman" w:hAnsi="Times New Roman" w:cs="Times New Roman"/>
-          <w:b/>
-          <w:bCs/>
-          <w:sz w:val="32"/>
-          <w:szCs w:val="32"/>
-        </w:rPr>
-      </w:pPr>
-      <w:r>
-        <w:rPr>
-          <w:rFonts w:ascii="Times New Roman" w:hAnsi="Times New Roman" w:cs="Times New Roman"/>
-          <w:b/>
-          <w:bCs/>
-          <w:sz w:val="32"/>
-          <w:szCs w:val="32"/>
-        </w:rPr>
-        <w:lastRenderedPageBreak/>
+        <w:tab/>
+      </w:r>
+    </w:p>
+    <w:p>
+      <w:pPr>
+        <w:spacing w:after="240" w:line="360" w:lineRule="auto"/>
+        <w:rPr>
+          <w:rFonts w:ascii="Times New Roman" w:hAnsi="Times New Roman" w:cs="Times New Roman"/>
+          <w:b/>
+          <w:bCs/>
+          <w:sz w:val="28"/>
+          <w:szCs w:val="28"/>
+        </w:rPr>
+      </w:pPr>
+      <w:r>
+        <w:rPr>
+          <w:rFonts w:ascii="Times New Roman" w:hAnsi="Times New Roman" w:cs="Times New Roman"/>
+          <w:b/>
+          <w:bCs/>
+          <w:sz w:val="28"/>
+          <w:szCs w:val="28"/>
+        </w:rPr>
+        <w:t>ABSTRACT</w:t>
+      </w:r>
+      <w:r>
+        <w:rPr>
+          <w:rFonts w:ascii="Times New Roman" w:hAnsi="Times New Roman" w:cs="Times New Roman"/>
+          <w:sz w:val="28"/>
+          <w:szCs w:val="28"/>
+        </w:rPr>
+        <w:t>……………………………………………………………</w:t>
+      </w:r>
+      <w:r>
+        <w:rPr>
+          <w:rFonts w:ascii="Times New Roman" w:hAnsi="Times New Roman" w:cs="Times New Roman"/>
+          <w:sz w:val="28"/>
+          <w:szCs w:val="28"/>
+        </w:rPr>
+        <w:t>…</w:t>
+      </w:r>
+      <w:r>
+        <w:rPr>
+          <w:rFonts w:ascii="Times New Roman" w:hAnsi="Times New Roman" w:cs="Times New Roman"/>
+          <w:sz w:val="28"/>
+          <w:szCs w:val="28"/>
+        </w:rPr>
+        <w:t>.</w:t>
+      </w:r>
+      <w:r>
+        <w:rPr>
+          <w:rFonts w:ascii="Times New Roman" w:hAnsi="Times New Roman" w:cs="Times New Roman"/>
+          <w:sz w:val="28"/>
+          <w:szCs w:val="28"/>
+        </w:rPr>
+        <w:t xml:space="preserve"> iii</w:t>
+      </w:r>
+    </w:p>
+    <w:p>
+      <w:pPr>
+        <w:spacing w:after="240" w:line="360" w:lineRule="auto"/>
+        <w:rPr>
+          <w:rFonts w:ascii="Times New Roman" w:hAnsi="Times New Roman" w:cs="Times New Roman"/>
+          <w:sz w:val="28"/>
+          <w:szCs w:val="28"/>
+        </w:rPr>
+      </w:pPr>
+      <w:r>
+        <w:rPr>
+          <w:rFonts w:ascii="Times New Roman" w:hAnsi="Times New Roman" w:cs="Times New Roman"/>
+          <w:b/>
+          <w:bCs/>
+          <w:sz w:val="28"/>
+          <w:szCs w:val="28"/>
+        </w:rPr>
         <w:t>TABLE OF CONTENTS</w:t>
       </w:r>
-    </w:p>
-    <w:p>
-      <w:pPr>
-        <w:spacing w:after="240" w:line="360" w:lineRule="auto"/>
-        <w:jc w:val="center"/>
-        <w:rPr>
-          <w:rFonts w:ascii="Times New Roman" w:hAnsi="Times New Roman" w:cs="Times New Roman"/>
-          <w:b/>
-          <w:bCs/>
-          <w:sz w:val="28"/>
-          <w:szCs w:val="28"/>
-        </w:rPr>
-      </w:pPr>
-      <w:r>
-        <w:rPr>
-          <w:rFonts w:ascii="Times New Roman" w:hAnsi="Times New Roman" w:cs="Times New Roman"/>
-          <w:b/>
-          <w:bCs/>
-          <w:sz w:val="32"/>
-          <w:szCs w:val="32"/>
-        </w:rPr>
-        <w:tab/>
-      </w:r>
-    </w:p>
-    <w:p>
-      <w:pPr>
-        <w:spacing w:after="240" w:line="360" w:lineRule="auto"/>
-        <w:rPr>
-          <w:rFonts w:ascii="Times New Roman" w:hAnsi="Times New Roman" w:cs="Times New Roman"/>
-          <w:b/>
-          <w:bCs/>
-          <w:sz w:val="28"/>
-          <w:szCs w:val="28"/>
-        </w:rPr>
-      </w:pPr>
-      <w:r>
-        <w:rPr>
-          <w:rFonts w:ascii="Times New Roman" w:hAnsi="Times New Roman" w:cs="Times New Roman"/>
-          <w:b/>
-          <w:bCs/>
-          <w:sz w:val="28"/>
-          <w:szCs w:val="28"/>
-        </w:rPr>
-        <w:t>ABSTRACT</w:t>
-      </w:r>
-      <w:r>
-        <w:rPr>
-          <w:rFonts w:ascii="Times New Roman" w:hAnsi="Times New Roman" w:cs="Times New Roman"/>
-          <w:sz w:val="28"/>
-          <w:szCs w:val="28"/>
-        </w:rPr>
-        <w:t>……………………………………………………………</w:t>
-      </w:r>
-      <w:r>
-        <w:rPr>
-          <w:rFonts w:ascii="Times New Roman" w:hAnsi="Times New Roman" w:cs="Times New Roman"/>
-          <w:sz w:val="28"/>
-          <w:szCs w:val="28"/>
-        </w:rPr>
-        <w:t>…</w:t>
-      </w:r>
-      <w:r>
-        <w:rPr>
-          <w:rFonts w:ascii="Times New Roman" w:hAnsi="Times New Roman" w:cs="Times New Roman"/>
-          <w:sz w:val="28"/>
-          <w:szCs w:val="28"/>
-        </w:rPr>
-        <w:t>.</w:t>
-      </w:r>
-      <w:r>
-        <w:rPr>
-          <w:rFonts w:ascii="Times New Roman" w:hAnsi="Times New Roman" w:cs="Times New Roman"/>
-          <w:sz w:val="28"/>
-          <w:szCs w:val="28"/>
-        </w:rPr>
-        <w:t xml:space="preserve"> iii</w:t>
-      </w:r>
-    </w:p>
-    <w:p>
-      <w:pPr>
-        <w:spacing w:after="240" w:line="360" w:lineRule="auto"/>
-        <w:rPr>
-          <w:rFonts w:ascii="Times New Roman" w:hAnsi="Times New Roman" w:cs="Times New Roman"/>
-          <w:sz w:val="28"/>
-          <w:szCs w:val="28"/>
-        </w:rPr>
-      </w:pPr>
-      <w:r>
-        <w:rPr>
-          <w:rFonts w:ascii="Times New Roman" w:hAnsi="Times New Roman" w:cs="Times New Roman"/>
-          <w:b/>
-          <w:bCs/>
-          <w:sz w:val="28"/>
-          <w:szCs w:val="28"/>
-        </w:rPr>
-        <w:t>TABLE OF CONTENTS</w:t>
-      </w:r>
       <w:r>
         <w:rPr>
           <w:rFonts w:ascii="Times New Roman" w:hAnsi="Times New Roman" w:cs="Times New Roman"/>
@@ -723,15 +699,7 @@
           <w:sz w:val="28"/>
           <w:szCs w:val="28"/>
         </w:rPr>
-        <w:t>………………………………………</w:t>
-      </w:r>
-      <w:r>
-        <w:rPr>
-          <w:rFonts w:ascii="Times New Roman" w:hAnsi="Times New Roman" w:cs="Times New Roman"/>
-          <w:sz w:val="28"/>
-          <w:szCs w:val="28"/>
-        </w:rPr>
-        <w:t>... 1</w:t>
+        <w:t>………………………………………... 1</w:t>
       </w:r>
     </w:p>
     <w:p>
@@ -1582,224 +1550,3072 @@
           <w:sz w:val="24"/>
           <w:szCs w:val="24"/>
         </w:rPr>
-        <w:t>Figure 3.</w:t>
-      </w:r>
-      <w:r>
-        <w:rPr>
-          <w:rFonts w:ascii="Times New Roman" w:hAnsi="Times New Roman" w:cs="Times New Roman"/>
-          <w:sz w:val="24"/>
-          <w:szCs w:val="24"/>
-        </w:rPr>
-        <w:t>2</w:t>
-      </w:r>
-      <w:r>
-        <w:rPr>
-          <w:rFonts w:ascii="Times New Roman" w:hAnsi="Times New Roman" w:cs="Times New Roman"/>
-          <w:sz w:val="24"/>
-          <w:szCs w:val="24"/>
-        </w:rPr>
-        <w:t xml:space="preserve">: </w:t>
-      </w:r>
-      <w:r>
-        <w:rPr>
-          <w:rFonts w:ascii="Times New Roman" w:hAnsi="Times New Roman" w:cs="Times New Roman"/>
-          <w:sz w:val="24"/>
-          <w:szCs w:val="24"/>
-        </w:rPr>
-        <w:t>System Block Diagram……………………………..</w:t>
-      </w:r>
-      <w:r>
-        <w:rPr>
-          <w:rFonts w:ascii="Times New Roman" w:hAnsi="Times New Roman" w:cs="Times New Roman"/>
-          <w:sz w:val="24"/>
-          <w:szCs w:val="24"/>
-        </w:rPr>
-        <w:t>………………………. 10</w:t>
-      </w:r>
-    </w:p>
-    <w:p>
-      <w:pPr>
-        <w:spacing w:after="240" w:line="360" w:lineRule="auto"/>
-        <w:rPr>
-          <w:rFonts w:ascii="Times New Roman" w:hAnsi="Times New Roman" w:cs="Times New Roman"/>
-          <w:sz w:val="24"/>
-          <w:szCs w:val="24"/>
-        </w:rPr>
-      </w:pPr>
-      <w:r>
-        <w:rPr>
-          <w:rFonts w:ascii="Times New Roman" w:hAnsi="Times New Roman" w:cs="Times New Roman"/>
-          <w:sz w:val="24"/>
-          <w:szCs w:val="24"/>
-        </w:rPr>
-        <w:t>Figure 3.</w:t>
-      </w:r>
-      <w:r>
-        <w:rPr>
-          <w:rFonts w:ascii="Times New Roman" w:hAnsi="Times New Roman" w:cs="Times New Roman"/>
-          <w:sz w:val="24"/>
-          <w:szCs w:val="24"/>
-        </w:rPr>
-        <w:t>3</w:t>
-      </w:r>
-      <w:r>
-        <w:rPr>
-          <w:rFonts w:ascii="Times New Roman" w:hAnsi="Times New Roman" w:cs="Times New Roman"/>
-          <w:sz w:val="24"/>
-          <w:szCs w:val="24"/>
-        </w:rPr>
-        <w:t xml:space="preserve">: </w:t>
-      </w:r>
-      <w:r>
-        <w:rPr>
-          <w:rFonts w:ascii="Times New Roman" w:hAnsi="Times New Roman" w:cs="Times New Roman"/>
-          <w:sz w:val="24"/>
-          <w:szCs w:val="24"/>
-        </w:rPr>
-        <w:t>Flowchart…………………………………………</w:t>
-      </w:r>
-      <w:r>
-        <w:rPr>
-          <w:rFonts w:ascii="Times New Roman" w:hAnsi="Times New Roman" w:cs="Times New Roman"/>
-          <w:sz w:val="24"/>
-          <w:szCs w:val="24"/>
-        </w:rPr>
-        <w:t>…</w:t>
-      </w:r>
-      <w:r>
-        <w:rPr>
-          <w:rFonts w:ascii="Times New Roman" w:hAnsi="Times New Roman" w:cs="Times New Roman"/>
-          <w:sz w:val="24"/>
-          <w:szCs w:val="24"/>
-        </w:rPr>
-        <w:t>...</w:t>
-      </w:r>
-      <w:r>
-        <w:rPr>
-          <w:rFonts w:ascii="Times New Roman" w:hAnsi="Times New Roman" w:cs="Times New Roman"/>
-          <w:sz w:val="24"/>
-          <w:szCs w:val="24"/>
-        </w:rPr>
-        <w:t>……………………. 10</w:t>
-      </w:r>
-    </w:p>
-    <w:p>
-      <w:pPr>
-        <w:spacing w:after="240" w:line="360" w:lineRule="auto"/>
-        <w:rPr>
-          <w:rFonts w:ascii="Times New Roman" w:hAnsi="Times New Roman" w:cs="Times New Roman"/>
-          <w:sz w:val="24"/>
-          <w:szCs w:val="24"/>
-        </w:rPr>
-      </w:pPr>
-      <w:r>
-        <w:rPr>
-          <w:rFonts w:ascii="Times New Roman" w:hAnsi="Times New Roman" w:cs="Times New Roman"/>
-          <w:sz w:val="24"/>
-          <w:szCs w:val="24"/>
-        </w:rPr>
-        <w:t>Figure 3.</w:t>
-      </w:r>
-      <w:r>
-        <w:rPr>
-          <w:rFonts w:ascii="Times New Roman" w:hAnsi="Times New Roman" w:cs="Times New Roman"/>
-          <w:sz w:val="24"/>
-          <w:szCs w:val="24"/>
-        </w:rPr>
-        <w:t>4</w:t>
-      </w:r>
-      <w:r>
-        <w:rPr>
-          <w:rFonts w:ascii="Times New Roman" w:hAnsi="Times New Roman" w:cs="Times New Roman"/>
-          <w:sz w:val="24"/>
-          <w:szCs w:val="24"/>
-        </w:rPr>
-        <w:t xml:space="preserve">: </w:t>
-      </w:r>
-      <w:r>
-        <w:rPr>
-          <w:rFonts w:ascii="Times New Roman" w:hAnsi="Times New Roman" w:cs="Times New Roman"/>
-          <w:sz w:val="24"/>
-          <w:szCs w:val="24"/>
-        </w:rPr>
-        <w:t>UML Use Case Diagram…………………………...</w:t>
-      </w:r>
-      <w:r>
-        <w:rPr>
-          <w:rFonts w:ascii="Times New Roman" w:hAnsi="Times New Roman" w:cs="Times New Roman"/>
-          <w:sz w:val="24"/>
-          <w:szCs w:val="24"/>
-        </w:rPr>
-        <w:t>………………………. 10</w:t>
-      </w:r>
-    </w:p>
-    <w:p>
-      <w:pPr>
-        <w:spacing w:after="240" w:line="360" w:lineRule="auto"/>
-        <w:rPr>
-          <w:rFonts w:ascii="Times New Roman" w:hAnsi="Times New Roman" w:cs="Times New Roman"/>
-          <w:sz w:val="24"/>
-          <w:szCs w:val="24"/>
-        </w:rPr>
-      </w:pPr>
-      <w:r>
-        <w:rPr>
-          <w:rFonts w:ascii="Times New Roman" w:hAnsi="Times New Roman" w:cs="Times New Roman"/>
-          <w:sz w:val="24"/>
-          <w:szCs w:val="24"/>
-        </w:rPr>
-        <w:t xml:space="preserve">Figure </w:t>
-      </w:r>
-      <w:r>
-        <w:rPr>
-          <w:rFonts w:ascii="Times New Roman" w:hAnsi="Times New Roman" w:cs="Times New Roman"/>
-          <w:sz w:val="24"/>
-          <w:szCs w:val="24"/>
-        </w:rPr>
-        <w:t>4.1</w:t>
-      </w:r>
-      <w:r>
-        <w:rPr>
-          <w:rFonts w:ascii="Times New Roman" w:hAnsi="Times New Roman" w:cs="Times New Roman"/>
-          <w:sz w:val="24"/>
-          <w:szCs w:val="24"/>
-        </w:rPr>
-        <w:t xml:space="preserve">: </w:t>
-      </w:r>
-      <w:r>
-        <w:rPr>
-          <w:rFonts w:ascii="Times New Roman" w:hAnsi="Times New Roman" w:cs="Times New Roman"/>
-          <w:sz w:val="24"/>
-          <w:szCs w:val="24"/>
-        </w:rPr>
-        <w:t>Gantt Chart…………………………………………</w:t>
-      </w:r>
-      <w:r>
-        <w:rPr>
-          <w:rFonts w:ascii="Times New Roman" w:hAnsi="Times New Roman" w:cs="Times New Roman"/>
-          <w:sz w:val="24"/>
-          <w:szCs w:val="24"/>
-        </w:rPr>
-        <w:t>………………………. 10</w:t>
-      </w:r>
-    </w:p>
-    <w:p>
-      <w:pPr>
-        <w:spacing w:after="240" w:line="360" w:lineRule="auto"/>
-        <w:rPr>
-          <w:rFonts w:ascii="Times New Roman" w:hAnsi="Times New Roman" w:cs="Times New Roman"/>
-          <w:sz w:val="24"/>
-          <w:szCs w:val="24"/>
-        </w:rPr>
-      </w:pPr>
-      <w:r>
-        <w:rPr>
-          <w:rFonts w:ascii="Times New Roman" w:hAnsi="Times New Roman" w:cs="Times New Roman"/>
+        <w:t>Figure 3.2: System Block Diagram……………………………..………………………. 10</w:t>
+      </w:r>
+    </w:p>
+    <w:p>
+      <w:pPr>
+        <w:spacing w:after="240" w:line="360" w:lineRule="auto"/>
+        <w:rPr>
+          <w:rFonts w:ascii="Times New Roman" w:hAnsi="Times New Roman" w:cs="Times New Roman"/>
+          <w:sz w:val="24"/>
+          <w:szCs w:val="24"/>
+        </w:rPr>
+      </w:pPr>
+      <w:r>
+        <w:rPr>
+          <w:rFonts w:ascii="Times New Roman" w:hAnsi="Times New Roman" w:cs="Times New Roman"/>
+          <w:sz w:val="24"/>
+          <w:szCs w:val="24"/>
+        </w:rPr>
+        <w:t>Figure 3.3: Flowchart……………………………………………...……………………. 10</w:t>
+      </w:r>
+    </w:p>
+    <w:p>
+      <w:pPr>
+        <w:spacing w:after="240" w:line="360" w:lineRule="auto"/>
+        <w:rPr>
+          <w:rFonts w:ascii="Times New Roman" w:hAnsi="Times New Roman" w:cs="Times New Roman"/>
+          <w:sz w:val="24"/>
+          <w:szCs w:val="24"/>
+        </w:rPr>
+      </w:pPr>
+      <w:r>
+        <w:rPr>
+          <w:rFonts w:ascii="Times New Roman" w:hAnsi="Times New Roman" w:cs="Times New Roman"/>
+          <w:sz w:val="24"/>
+          <w:szCs w:val="24"/>
+        </w:rPr>
+        <w:t>Figure 3.4: UML Use Case Diagram…………………………...………………………. 10</w:t>
+      </w:r>
+    </w:p>
+    <w:p>
+      <w:pPr>
+        <w:spacing w:after="240" w:line="360" w:lineRule="auto"/>
+        <w:rPr>
+          <w:rFonts w:ascii="Times New Roman" w:hAnsi="Times New Roman" w:cs="Times New Roman"/>
+          <w:sz w:val="24"/>
+          <w:szCs w:val="24"/>
+        </w:rPr>
+      </w:pPr>
+      <w:r>
+        <w:rPr>
+          <w:rFonts w:ascii="Times New Roman" w:hAnsi="Times New Roman" w:cs="Times New Roman"/>
+          <w:sz w:val="24"/>
+          <w:szCs w:val="24"/>
+        </w:rPr>
+        <w:t xml:space="preserve">Figure 4.1: Gantt </w:t>
+      </w:r>
+      <w:r>
+        <w:rPr>
+          <w:rFonts w:ascii="Times New Roman" w:hAnsi="Times New Roman" w:cs="Times New Roman"/>
+          <w:sz w:val="24"/>
+          <w:szCs w:val="24"/>
+        </w:rPr>
+        <w:t>c</w:t>
+      </w:r>
+      <w:r>
+        <w:rPr>
+          <w:rFonts w:ascii="Times New Roman" w:hAnsi="Times New Roman" w:cs="Times New Roman"/>
+          <w:sz w:val="24"/>
+          <w:szCs w:val="24"/>
+        </w:rPr>
+        <w:t>hart…………………………………………………………………. 10</w:t>
+      </w:r>
+    </w:p>
+    <w:p>
+      <w:pPr>
+        <w:spacing w:after="240" w:line="360" w:lineRule="auto"/>
+        <w:rPr>
+          <w:rFonts w:ascii="Times New Roman" w:hAnsi="Times New Roman" w:cs="Times New Roman"/>
+          <w:sz w:val="24"/>
+          <w:szCs w:val="24"/>
+        </w:rPr>
+      </w:pPr>
+    </w:p>
+    <w:p>
+      <w:pPr>
+        <w:spacing w:after="240" w:line="360" w:lineRule="auto"/>
+        <w:rPr>
+          <w:rFonts w:ascii="Times New Roman" w:hAnsi="Times New Roman" w:cs="Times New Roman"/>
+          <w:sz w:val="24"/>
+          <w:szCs w:val="24"/>
+        </w:rPr>
+      </w:pPr>
+    </w:p>
+    <w:p>
+      <w:pPr>
+        <w:spacing w:after="240" w:line="360" w:lineRule="auto"/>
+        <w:rPr>
+          <w:rFonts w:ascii="Times New Roman" w:hAnsi="Times New Roman" w:cs="Times New Roman"/>
+          <w:sz w:val="24"/>
+          <w:szCs w:val="24"/>
+        </w:rPr>
+      </w:pPr>
+    </w:p>
+    <w:p>
+      <w:pPr>
+        <w:spacing w:after="240" w:line="360" w:lineRule="auto"/>
+        <w:rPr>
+          <w:rFonts w:ascii="Times New Roman" w:hAnsi="Times New Roman" w:cs="Times New Roman"/>
+          <w:sz w:val="24"/>
+          <w:szCs w:val="24"/>
+        </w:rPr>
+      </w:pPr>
+    </w:p>
+    <w:p>
+      <w:pPr>
+        <w:spacing w:after="240" w:line="360" w:lineRule="auto"/>
+        <w:rPr>
+          <w:rFonts w:ascii="Times New Roman" w:hAnsi="Times New Roman" w:cs="Times New Roman"/>
+          <w:sz w:val="24"/>
+          <w:szCs w:val="24"/>
+        </w:rPr>
+      </w:pPr>
+    </w:p>
+    <w:p>
+      <w:pPr>
+        <w:spacing w:after="240" w:line="360" w:lineRule="auto"/>
+        <w:rPr>
+          <w:rFonts w:ascii="Times New Roman" w:hAnsi="Times New Roman" w:cs="Times New Roman"/>
+          <w:sz w:val="24"/>
+          <w:szCs w:val="24"/>
+        </w:rPr>
+      </w:pPr>
+    </w:p>
+    <w:p>
+      <w:pPr>
+        <w:spacing w:after="240" w:line="360" w:lineRule="auto"/>
+        <w:rPr>
+          <w:rFonts w:ascii="Times New Roman" w:hAnsi="Times New Roman" w:cs="Times New Roman"/>
+          <w:sz w:val="24"/>
+          <w:szCs w:val="24"/>
+        </w:rPr>
+      </w:pPr>
+    </w:p>
+    <w:p>
+      <w:pPr>
+        <w:spacing w:after="240" w:line="360" w:lineRule="auto"/>
+        <w:rPr>
+          <w:rFonts w:ascii="Times New Roman" w:hAnsi="Times New Roman" w:cs="Times New Roman"/>
+          <w:sz w:val="24"/>
+          <w:szCs w:val="24"/>
+        </w:rPr>
+      </w:pPr>
+    </w:p>
+    <w:p>
+      <w:pPr>
+        <w:spacing w:after="240" w:line="360" w:lineRule="auto"/>
+        <w:rPr>
+          <w:rFonts w:ascii="Times New Roman" w:hAnsi="Times New Roman" w:cs="Times New Roman"/>
+          <w:sz w:val="24"/>
+          <w:szCs w:val="24"/>
+        </w:rPr>
+      </w:pPr>
+    </w:p>
+    <w:p>
+      <w:pPr>
+        <w:spacing w:after="240" w:line="360" w:lineRule="auto"/>
+        <w:rPr>
+          <w:rFonts w:ascii="Times New Roman" w:hAnsi="Times New Roman" w:cs="Times New Roman"/>
+          <w:sz w:val="24"/>
+          <w:szCs w:val="24"/>
+        </w:rPr>
+      </w:pPr>
+    </w:p>
+    <w:p>
+      <w:pPr>
+        <w:spacing w:after="240" w:line="360" w:lineRule="auto"/>
+        <w:rPr>
+          <w:rFonts w:ascii="Times New Roman" w:hAnsi="Times New Roman" w:cs="Times New Roman"/>
+          <w:sz w:val="24"/>
+          <w:szCs w:val="24"/>
+        </w:rPr>
+      </w:pPr>
+    </w:p>
+    <w:p>
+      <w:pPr>
+        <w:spacing w:after="240" w:line="360" w:lineRule="auto"/>
+        <w:rPr>
+          <w:rFonts w:ascii="Times New Roman" w:hAnsi="Times New Roman" w:cs="Times New Roman"/>
+          <w:sz w:val="24"/>
+          <w:szCs w:val="24"/>
+        </w:rPr>
+      </w:pPr>
+    </w:p>
+    <w:p>
+      <w:pPr>
+        <w:spacing w:after="160" w:line="360" w:lineRule="auto"/>
+        <w:jc w:val="center"/>
+        <w:rPr>
+          <w:rFonts w:ascii="Times New Roman" w:hAnsi="Times New Roman" w:cs="Times New Roman"/>
+          <w:b/>
+          <w:bCs/>
+          <w:sz w:val="32"/>
+          <w:szCs w:val="32"/>
+        </w:rPr>
+      </w:pPr>
+      <w:r>
+        <w:rPr>
+          <w:rFonts w:ascii="Times New Roman" w:hAnsi="Times New Roman" w:cs="Times New Roman"/>
+          <w:b/>
+          <w:bCs/>
+          <w:sz w:val="32"/>
+          <w:szCs w:val="32"/>
+        </w:rPr>
+        <w:lastRenderedPageBreak/>
+        <w:t>CHAPTER 1: INTRODUCTION</w:t>
+      </w:r>
+    </w:p>
+    <w:p>
+      <w:pPr>
+        <w:spacing w:after="160" w:line="360" w:lineRule="auto"/>
+        <w:jc w:val="center"/>
+        <w:rPr>
+          <w:rFonts w:ascii="Times New Roman" w:hAnsi="Times New Roman" w:cs="Times New Roman"/>
+          <w:b/>
+          <w:bCs/>
+          <w:sz w:val="32"/>
+          <w:szCs w:val="32"/>
+        </w:rPr>
+      </w:pPr>
+    </w:p>
+    <w:p>
+      <w:pPr>
+        <w:numPr>
+          <w:ilvl w:val="1"/>
+          <w:numId w:val="5"/>
+        </w:numPr>
+        <w:pBdr>
+          <w:top w:val="nil"/>
+          <w:left w:val="nil"/>
+          <w:bottom w:val="nil"/>
+          <w:right w:val="nil"/>
+          <w:between w:val="nil"/>
+        </w:pBdr>
+        <w:spacing w:after="0" w:line="360" w:lineRule="auto"/>
+        <w:jc w:val="both"/>
+        <w:rPr>
+          <w:rFonts w:ascii="Times New Roman" w:hAnsi="Times New Roman" w:cs="Times New Roman"/>
+          <w:b/>
+          <w:bCs/>
+          <w:sz w:val="28"/>
+          <w:szCs w:val="28"/>
+        </w:rPr>
+      </w:pPr>
+      <w:r>
+        <w:rPr>
+          <w:rFonts w:ascii="Times New Roman" w:eastAsia="Calibri" w:hAnsi="Times New Roman" w:cs="Times New Roman"/>
+          <w:b/>
+          <w:bCs/>
+          <w:color w:val="000000"/>
+          <w:sz w:val="28"/>
+          <w:szCs w:val="28"/>
+        </w:rPr>
+        <w:t xml:space="preserve">Background Theory </w:t>
+      </w:r>
+    </w:p>
+    <w:p>
+      <w:pPr>
+        <w:pBdr>
+          <w:top w:val="nil"/>
+          <w:left w:val="nil"/>
+          <w:bottom w:val="nil"/>
+          <w:right w:val="nil"/>
+          <w:between w:val="nil"/>
+        </w:pBdr>
+        <w:spacing w:after="0" w:line="360" w:lineRule="auto"/>
+        <w:ind w:left="360"/>
+        <w:jc w:val="both"/>
+        <w:rPr>
+          <w:color w:val="000000"/>
+        </w:rPr>
+      </w:pPr>
+    </w:p>
+    <w:p>
+      <w:pPr>
+        <w:pBdr>
+          <w:top w:val="nil"/>
+          <w:left w:val="nil"/>
+          <w:bottom w:val="nil"/>
+          <w:right w:val="nil"/>
+          <w:between w:val="nil"/>
+        </w:pBdr>
+        <w:spacing w:after="0" w:line="360" w:lineRule="auto"/>
+        <w:ind w:left="360"/>
+        <w:jc w:val="both"/>
+        <w:rPr>
+          <w:rFonts w:ascii="Times New Roman" w:hAnsi="Times New Roman" w:cs="Times New Roman"/>
+          <w:color w:val="000000"/>
+          <w:sz w:val="24"/>
+          <w:szCs w:val="24"/>
+        </w:rPr>
+      </w:pPr>
+      <w:r>
+        <w:rPr>
+          <w:rFonts w:ascii="Times New Roman" w:eastAsia="Calibri" w:hAnsi="Times New Roman" w:cs="Times New Roman"/>
+          <w:color w:val="000000"/>
+          <w:sz w:val="24"/>
+          <w:szCs w:val="24"/>
+        </w:rPr>
+        <w:t xml:space="preserve">H-Mate is a </w:t>
+      </w:r>
+      <w:r>
+        <w:rPr>
+          <w:rFonts w:ascii="Times New Roman" w:hAnsi="Times New Roman" w:cs="Times New Roman"/>
+          <w:sz w:val="24"/>
+          <w:szCs w:val="24"/>
+        </w:rPr>
+        <w:t>mobile-based</w:t>
+      </w:r>
+      <w:r>
+        <w:rPr>
+          <w:rFonts w:ascii="Times New Roman" w:eastAsia="Calibri" w:hAnsi="Times New Roman" w:cs="Times New Roman"/>
+          <w:color w:val="000000"/>
+          <w:sz w:val="24"/>
+          <w:szCs w:val="24"/>
+        </w:rPr>
+        <w:t xml:space="preserve"> application that provides basic </w:t>
+      </w:r>
+      <w:r>
+        <w:rPr>
+          <w:rFonts w:ascii="Times New Roman" w:hAnsi="Times New Roman" w:cs="Times New Roman"/>
+          <w:sz w:val="24"/>
+          <w:szCs w:val="24"/>
+        </w:rPr>
+        <w:t>health-related</w:t>
+      </w:r>
+      <w:r>
+        <w:rPr>
+          <w:rFonts w:ascii="Times New Roman" w:eastAsia="Calibri" w:hAnsi="Times New Roman" w:cs="Times New Roman"/>
+          <w:color w:val="000000"/>
+          <w:sz w:val="24"/>
+          <w:szCs w:val="24"/>
+        </w:rPr>
+        <w:t xml:space="preserve"> services like doctor appointments, </w:t>
+      </w:r>
+      <w:r>
+        <w:rPr>
+          <w:rFonts w:ascii="Times New Roman" w:hAnsi="Times New Roman" w:cs="Times New Roman"/>
+          <w:sz w:val="24"/>
+          <w:szCs w:val="24"/>
+        </w:rPr>
+        <w:t xml:space="preserve">and </w:t>
+      </w:r>
+      <w:r>
+        <w:rPr>
+          <w:rFonts w:ascii="Times New Roman" w:eastAsia="Calibri" w:hAnsi="Times New Roman" w:cs="Times New Roman"/>
+          <w:color w:val="000000"/>
+          <w:sz w:val="24"/>
+          <w:szCs w:val="24"/>
+        </w:rPr>
+        <w:t xml:space="preserve">doctor </w:t>
+      </w:r>
+      <w:r>
+        <w:rPr>
+          <w:rFonts w:ascii="Times New Roman" w:hAnsi="Times New Roman" w:cs="Times New Roman"/>
+          <w:sz w:val="24"/>
+          <w:szCs w:val="24"/>
+        </w:rPr>
+        <w:t>recommendations</w:t>
+      </w:r>
+      <w:r>
+        <w:rPr>
+          <w:rFonts w:ascii="Times New Roman" w:eastAsia="Calibri" w:hAnsi="Times New Roman" w:cs="Times New Roman"/>
+          <w:color w:val="000000"/>
+          <w:sz w:val="24"/>
+          <w:szCs w:val="24"/>
+        </w:rPr>
+        <w:t xml:space="preserve"> and </w:t>
+      </w:r>
+      <w:r>
+        <w:rPr>
+          <w:rFonts w:ascii="Times New Roman" w:hAnsi="Times New Roman" w:cs="Times New Roman"/>
+          <w:sz w:val="24"/>
+          <w:szCs w:val="24"/>
+        </w:rPr>
+        <w:t>assists</w:t>
+      </w:r>
+      <w:r>
+        <w:rPr>
+          <w:rFonts w:ascii="Times New Roman" w:eastAsia="Calibri" w:hAnsi="Times New Roman" w:cs="Times New Roman"/>
+          <w:color w:val="000000"/>
+          <w:sz w:val="24"/>
+          <w:szCs w:val="24"/>
+        </w:rPr>
+        <w:t xml:space="preserve"> in </w:t>
+      </w:r>
+      <w:r>
+        <w:rPr>
+          <w:rFonts w:ascii="Times New Roman" w:hAnsi="Times New Roman" w:cs="Times New Roman"/>
+          <w:sz w:val="24"/>
+          <w:szCs w:val="24"/>
+        </w:rPr>
+        <w:t>addressing</w:t>
+      </w:r>
+      <w:r>
+        <w:rPr>
+          <w:rFonts w:ascii="Times New Roman" w:eastAsia="Calibri" w:hAnsi="Times New Roman" w:cs="Times New Roman"/>
+          <w:color w:val="000000"/>
+          <w:sz w:val="24"/>
+          <w:szCs w:val="24"/>
+        </w:rPr>
+        <w:t xml:space="preserve"> and treating various </w:t>
+      </w:r>
+      <w:r>
+        <w:rPr>
+          <w:rFonts w:ascii="Times New Roman" w:hAnsi="Times New Roman" w:cs="Times New Roman"/>
+          <w:sz w:val="24"/>
+          <w:szCs w:val="24"/>
+        </w:rPr>
+        <w:t>health-related</w:t>
+      </w:r>
+      <w:r>
+        <w:rPr>
+          <w:rFonts w:ascii="Times New Roman" w:eastAsia="Calibri" w:hAnsi="Times New Roman" w:cs="Times New Roman"/>
+          <w:color w:val="000000"/>
+          <w:sz w:val="24"/>
+          <w:szCs w:val="24"/>
+        </w:rPr>
+        <w:t xml:space="preserve"> issues. H-Mate reduces the hassle </w:t>
+      </w:r>
+      <w:r>
+        <w:rPr>
+          <w:rFonts w:ascii="Times New Roman" w:hAnsi="Times New Roman" w:cs="Times New Roman"/>
+          <w:sz w:val="24"/>
+          <w:szCs w:val="24"/>
+        </w:rPr>
+        <w:t>of</w:t>
+      </w:r>
+      <w:r>
+        <w:rPr>
+          <w:rFonts w:ascii="Times New Roman" w:eastAsia="Calibri" w:hAnsi="Times New Roman" w:cs="Times New Roman"/>
+          <w:color w:val="000000"/>
+          <w:sz w:val="24"/>
+          <w:szCs w:val="24"/>
+        </w:rPr>
+        <w:t xml:space="preserve"> taking medical services by systematically managing the appointments and reducing the manpower required to manage the health services. The app aims to bond</w:t>
+      </w:r>
+      <w:r>
+        <w:rPr>
+          <w:rFonts w:ascii="Times New Roman" w:hAnsi="Times New Roman" w:cs="Times New Roman"/>
+          <w:sz w:val="24"/>
+          <w:szCs w:val="24"/>
+        </w:rPr>
+        <w:t xml:space="preserve"> </w:t>
+      </w:r>
+      <w:r>
+        <w:rPr>
+          <w:rFonts w:ascii="Times New Roman" w:eastAsia="Calibri" w:hAnsi="Times New Roman" w:cs="Times New Roman"/>
+          <w:color w:val="000000"/>
+          <w:sz w:val="24"/>
+          <w:szCs w:val="24"/>
+        </w:rPr>
+        <w:t>patients and healthcare providers.</w:t>
+      </w:r>
+    </w:p>
+    <w:p>
+      <w:pPr>
+        <w:pBdr>
+          <w:top w:val="nil"/>
+          <w:left w:val="nil"/>
+          <w:bottom w:val="nil"/>
+          <w:right w:val="nil"/>
+          <w:between w:val="nil"/>
+        </w:pBdr>
+        <w:spacing w:after="0" w:line="360" w:lineRule="auto"/>
+        <w:ind w:left="360"/>
+        <w:jc w:val="both"/>
+        <w:rPr>
+          <w:rFonts w:ascii="Times New Roman" w:hAnsi="Times New Roman" w:cs="Times New Roman"/>
+          <w:color w:val="000000"/>
+          <w:sz w:val="24"/>
+          <w:szCs w:val="24"/>
+        </w:rPr>
+      </w:pPr>
+    </w:p>
+    <w:p>
+      <w:pPr>
+        <w:pBdr>
+          <w:top w:val="nil"/>
+          <w:left w:val="nil"/>
+          <w:bottom w:val="nil"/>
+          <w:right w:val="nil"/>
+          <w:between w:val="nil"/>
+        </w:pBdr>
+        <w:spacing w:after="0" w:line="360" w:lineRule="auto"/>
+        <w:ind w:left="360"/>
+        <w:jc w:val="both"/>
+        <w:rPr>
+          <w:rFonts w:ascii="Times New Roman" w:hAnsi="Times New Roman" w:cs="Times New Roman"/>
+          <w:color w:val="000000"/>
+          <w:sz w:val="24"/>
+          <w:szCs w:val="24"/>
+        </w:rPr>
+      </w:pPr>
+      <w:r>
+        <w:rPr>
+          <w:rFonts w:ascii="Times New Roman" w:eastAsia="Calibri" w:hAnsi="Times New Roman" w:cs="Times New Roman"/>
+          <w:color w:val="000000"/>
+          <w:sz w:val="24"/>
+          <w:szCs w:val="24"/>
+        </w:rPr>
+        <w:t xml:space="preserve">Medical applications have become increasingly common in the healthcare industry, revolutionizing the way </w:t>
+      </w:r>
+      <w:r>
+        <w:rPr>
+          <w:rFonts w:ascii="Times New Roman" w:hAnsi="Times New Roman" w:cs="Times New Roman"/>
+          <w:sz w:val="24"/>
+          <w:szCs w:val="24"/>
+        </w:rPr>
+        <w:t>individuals</w:t>
+      </w:r>
+      <w:r>
+        <w:rPr>
+          <w:rFonts w:ascii="Times New Roman" w:eastAsia="Calibri" w:hAnsi="Times New Roman" w:cs="Times New Roman"/>
+          <w:color w:val="000000"/>
+          <w:sz w:val="24"/>
+          <w:szCs w:val="24"/>
+        </w:rPr>
+        <w:t xml:space="preserve"> interact with healthcare providers. It increases access </w:t>
+      </w:r>
+      <w:r>
+        <w:rPr>
+          <w:rFonts w:ascii="Times New Roman" w:hAnsi="Times New Roman" w:cs="Times New Roman"/>
+          <w:sz w:val="24"/>
+          <w:szCs w:val="24"/>
+        </w:rPr>
+        <w:t>to</w:t>
+      </w:r>
+      <w:r>
+        <w:rPr>
+          <w:rFonts w:ascii="Times New Roman" w:eastAsia="Calibri" w:hAnsi="Times New Roman" w:cs="Times New Roman"/>
+          <w:color w:val="000000"/>
+          <w:sz w:val="24"/>
+          <w:szCs w:val="24"/>
+        </w:rPr>
+        <w:t xml:space="preserve"> health services to </w:t>
+      </w:r>
+      <w:r>
+        <w:rPr>
+          <w:rFonts w:ascii="Times New Roman" w:hAnsi="Times New Roman" w:cs="Times New Roman"/>
+          <w:sz w:val="24"/>
+          <w:szCs w:val="24"/>
+        </w:rPr>
+        <w:t>more individuals</w:t>
+      </w:r>
+      <w:r>
+        <w:rPr>
+          <w:rFonts w:ascii="Times New Roman" w:eastAsia="Calibri" w:hAnsi="Times New Roman" w:cs="Times New Roman"/>
+          <w:color w:val="000000"/>
+          <w:sz w:val="24"/>
+          <w:szCs w:val="24"/>
+        </w:rPr>
+        <w:t xml:space="preserve">. Medical applications also provide a means for frequent interactions and remote monitoring of health conditions. The application also acts </w:t>
+      </w:r>
+      <w:r>
+        <w:rPr>
+          <w:rFonts w:ascii="Times New Roman" w:hAnsi="Times New Roman" w:cs="Times New Roman"/>
+          <w:sz w:val="24"/>
+          <w:szCs w:val="24"/>
+        </w:rPr>
+        <w:t>as an awareness</w:t>
+      </w:r>
+      <w:r>
+        <w:rPr>
+          <w:rFonts w:ascii="Times New Roman" w:eastAsia="Calibri" w:hAnsi="Times New Roman" w:cs="Times New Roman"/>
+          <w:color w:val="000000"/>
+          <w:sz w:val="24"/>
+          <w:szCs w:val="24"/>
+        </w:rPr>
+        <w:t xml:space="preserve"> medium for individuals about common </w:t>
+      </w:r>
+      <w:r>
+        <w:rPr>
+          <w:rFonts w:ascii="Times New Roman" w:hAnsi="Times New Roman" w:cs="Times New Roman"/>
+          <w:sz w:val="24"/>
+          <w:szCs w:val="24"/>
+        </w:rPr>
+        <w:t>health-related</w:t>
+      </w:r>
+      <w:r>
+        <w:rPr>
+          <w:rFonts w:ascii="Times New Roman" w:eastAsia="Calibri" w:hAnsi="Times New Roman" w:cs="Times New Roman"/>
+          <w:color w:val="000000"/>
+          <w:sz w:val="24"/>
+          <w:szCs w:val="24"/>
+        </w:rPr>
+        <w:t xml:space="preserve"> issues and their precautions.</w:t>
+      </w:r>
+    </w:p>
+    <w:p>
+      <w:pPr>
+        <w:pBdr>
+          <w:top w:val="nil"/>
+          <w:left w:val="nil"/>
+          <w:bottom w:val="nil"/>
+          <w:right w:val="nil"/>
+          <w:between w:val="nil"/>
+        </w:pBdr>
+        <w:spacing w:after="0" w:line="360" w:lineRule="auto"/>
+        <w:ind w:left="360"/>
+        <w:jc w:val="both"/>
+        <w:rPr>
+          <w:rFonts w:ascii="Times New Roman" w:hAnsi="Times New Roman" w:cs="Times New Roman"/>
+          <w:sz w:val="24"/>
+          <w:szCs w:val="24"/>
+        </w:rPr>
+      </w:pPr>
+    </w:p>
+    <w:p>
+      <w:pPr>
+        <w:pBdr>
+          <w:top w:val="nil"/>
+          <w:left w:val="nil"/>
+          <w:bottom w:val="nil"/>
+          <w:right w:val="nil"/>
+          <w:between w:val="nil"/>
+        </w:pBdr>
+        <w:spacing w:after="0" w:line="360" w:lineRule="auto"/>
+        <w:ind w:left="360"/>
+        <w:jc w:val="both"/>
+        <w:rPr>
+          <w:rFonts w:ascii="Times New Roman" w:eastAsia="Calibri" w:hAnsi="Times New Roman" w:cs="Times New Roman"/>
+          <w:color w:val="000000"/>
+          <w:sz w:val="24"/>
+          <w:szCs w:val="24"/>
+        </w:rPr>
+      </w:pPr>
+      <w:r>
+        <w:rPr>
+          <w:rFonts w:ascii="Times New Roman" w:eastAsia="Calibri" w:hAnsi="Times New Roman" w:cs="Times New Roman"/>
+          <w:color w:val="000000"/>
+          <w:sz w:val="24"/>
+          <w:szCs w:val="24"/>
+        </w:rPr>
+        <w:t xml:space="preserve">We believe that such </w:t>
+      </w:r>
+      <w:r>
+        <w:rPr>
+          <w:rFonts w:ascii="Times New Roman" w:hAnsi="Times New Roman" w:cs="Times New Roman"/>
+          <w:sz w:val="24"/>
+          <w:szCs w:val="24"/>
+        </w:rPr>
+        <w:t>applications</w:t>
+      </w:r>
+      <w:r>
+        <w:rPr>
+          <w:rFonts w:ascii="Times New Roman" w:eastAsia="Calibri" w:hAnsi="Times New Roman" w:cs="Times New Roman"/>
+          <w:color w:val="000000"/>
+          <w:sz w:val="24"/>
+          <w:szCs w:val="24"/>
+        </w:rPr>
+        <w:t xml:space="preserve"> can help the </w:t>
+      </w:r>
+      <w:r>
+        <w:rPr>
+          <w:rFonts w:ascii="Times New Roman" w:hAnsi="Times New Roman" w:cs="Times New Roman"/>
+          <w:sz w:val="24"/>
+          <w:szCs w:val="24"/>
+        </w:rPr>
+        <w:t>everyday</w:t>
+      </w:r>
+      <w:r>
+        <w:rPr>
+          <w:rFonts w:ascii="Times New Roman" w:eastAsia="Calibri" w:hAnsi="Times New Roman" w:cs="Times New Roman"/>
+          <w:color w:val="000000"/>
+          <w:sz w:val="24"/>
+          <w:szCs w:val="24"/>
+        </w:rPr>
+        <w:t xml:space="preserve"> citizens of Nepal </w:t>
+      </w:r>
+      <w:r>
+        <w:rPr>
+          <w:rFonts w:ascii="Times New Roman" w:hAnsi="Times New Roman" w:cs="Times New Roman"/>
+          <w:sz w:val="24"/>
+          <w:szCs w:val="24"/>
+        </w:rPr>
+        <w:t>in the current</w:t>
+      </w:r>
+      <w:r>
+        <w:rPr>
+          <w:rFonts w:ascii="Times New Roman" w:eastAsia="Calibri" w:hAnsi="Times New Roman" w:cs="Times New Roman"/>
+          <w:color w:val="000000"/>
+          <w:sz w:val="24"/>
+          <w:szCs w:val="24"/>
+        </w:rPr>
+        <w:t xml:space="preserve"> time </w:t>
+      </w:r>
+      <w:r>
+        <w:rPr>
+          <w:rFonts w:ascii="Times New Roman" w:hAnsi="Times New Roman" w:cs="Times New Roman"/>
+          <w:sz w:val="24"/>
+          <w:szCs w:val="24"/>
+        </w:rPr>
+        <w:t>where the majority</w:t>
+      </w:r>
+      <w:r>
+        <w:rPr>
+          <w:rFonts w:ascii="Times New Roman" w:eastAsia="Calibri" w:hAnsi="Times New Roman" w:cs="Times New Roman"/>
+          <w:color w:val="000000"/>
+          <w:sz w:val="24"/>
+          <w:szCs w:val="24"/>
+        </w:rPr>
+        <w:t xml:space="preserve"> of individuals have access </w:t>
+      </w:r>
+      <w:r>
+        <w:rPr>
+          <w:rFonts w:ascii="Times New Roman" w:hAnsi="Times New Roman" w:cs="Times New Roman"/>
+          <w:sz w:val="24"/>
+          <w:szCs w:val="24"/>
+        </w:rPr>
+        <w:t>to smartphones</w:t>
+      </w:r>
+      <w:r>
+        <w:rPr>
+          <w:rFonts w:ascii="Times New Roman" w:eastAsia="Calibri" w:hAnsi="Times New Roman" w:cs="Times New Roman"/>
+          <w:color w:val="000000"/>
+          <w:sz w:val="24"/>
+          <w:szCs w:val="24"/>
+        </w:rPr>
+        <w:t>.</w:t>
+      </w:r>
+    </w:p>
+    <w:p>
+      <w:pPr>
+        <w:pBdr>
+          <w:top w:val="nil"/>
+          <w:left w:val="nil"/>
+          <w:bottom w:val="nil"/>
+          <w:right w:val="nil"/>
+          <w:between w:val="nil"/>
+        </w:pBdr>
+        <w:spacing w:after="0" w:line="360" w:lineRule="auto"/>
+        <w:ind w:left="360"/>
+        <w:jc w:val="both"/>
+        <w:rPr>
+          <w:rFonts w:ascii="Times New Roman" w:hAnsi="Times New Roman" w:cs="Times New Roman"/>
+          <w:color w:val="000000"/>
+          <w:sz w:val="24"/>
+          <w:szCs w:val="24"/>
+        </w:rPr>
+      </w:pPr>
+    </w:p>
+    <w:p>
+      <w:pPr>
+        <w:pBdr>
+          <w:top w:val="nil"/>
+          <w:left w:val="nil"/>
+          <w:bottom w:val="nil"/>
+          <w:right w:val="nil"/>
+          <w:between w:val="nil"/>
+        </w:pBdr>
+        <w:spacing w:line="360" w:lineRule="auto"/>
+        <w:ind w:left="360"/>
+        <w:jc w:val="both"/>
+        <w:rPr>
+          <w:color w:val="000000"/>
+        </w:rPr>
+      </w:pPr>
+    </w:p>
+    <w:p>
+      <w:pPr>
+        <w:spacing w:line="360" w:lineRule="auto"/>
+        <w:jc w:val="both"/>
+        <w:rPr>
+          <w:rFonts w:ascii="Times New Roman" w:hAnsi="Times New Roman" w:cs="Times New Roman"/>
+          <w:b/>
+          <w:bCs/>
+          <w:sz w:val="28"/>
+          <w:szCs w:val="28"/>
+        </w:rPr>
+      </w:pPr>
+      <w:r>
+        <w:rPr>
+          <w:rFonts w:ascii="Times New Roman" w:hAnsi="Times New Roman" w:cs="Times New Roman"/>
+          <w:b/>
+          <w:bCs/>
+          <w:sz w:val="28"/>
+          <w:szCs w:val="28"/>
+        </w:rPr>
+        <w:t>1.2 Problem Statement</w:t>
+      </w:r>
+    </w:p>
+    <w:p>
+      <w:pPr>
+        <w:spacing w:before="240" w:after="240" w:line="360" w:lineRule="auto"/>
+        <w:ind w:left="360"/>
+        <w:jc w:val="both"/>
+        <w:rPr>
+          <w:rFonts w:ascii="Times New Roman" w:eastAsia="Times New Roman" w:hAnsi="Times New Roman" w:cs="Times New Roman"/>
+          <w:sz w:val="24"/>
+          <w:szCs w:val="24"/>
+        </w:rPr>
+      </w:pPr>
+      <w:r>
+        <w:rPr>
+          <w:rFonts w:ascii="Times New Roman" w:eastAsia="Times New Roman" w:hAnsi="Times New Roman" w:cs="Times New Roman"/>
+          <w:sz w:val="24"/>
+          <w:szCs w:val="24"/>
+        </w:rPr>
+        <w:t>In Nepal, there is a lack of proper medical care for people whose salary is less than the average. The long waiting hours for medical services and a tight schedule with a lack of ability for timely and routine checkups. Moreover, there is a lack of awareness of diseases and their control measures. The geographical condition of Nepal makes it difficult to provide proper health services to people due to lack of mobility.</w:t>
+      </w:r>
+    </w:p>
+    <w:p>
+      <w:pPr>
+        <w:spacing w:before="240" w:after="240" w:line="360" w:lineRule="auto"/>
+        <w:ind w:left="360"/>
+        <w:jc w:val="both"/>
+        <w:rPr>
+          <w:rFonts w:ascii="Times New Roman" w:eastAsia="Times New Roman" w:hAnsi="Times New Roman" w:cs="Times New Roman"/>
+          <w:sz w:val="24"/>
+          <w:szCs w:val="24"/>
+        </w:rPr>
+      </w:pPr>
+      <w:r>
+        <w:rPr>
+          <w:rFonts w:ascii="Times New Roman" w:eastAsia="Times New Roman" w:hAnsi="Times New Roman" w:cs="Times New Roman"/>
+          <w:sz w:val="24"/>
+          <w:szCs w:val="24"/>
+        </w:rPr>
+        <w:lastRenderedPageBreak/>
+        <w:t xml:space="preserve">Currently, medical services in Nepal are predominantly managed by private sectors, which tend to be expensive, or through government-funded hospitals. The significant costs associated with infrastructure, transportation, and manpower pose challenges in delivering affordable healthcare. However, this is where H-Mate comes into the picture. H-Mate is a solution that aims to reduce costs and manpower requirements in the healthcare sector. </w:t>
+      </w:r>
+    </w:p>
+    <w:p>
+      <w:pPr>
+        <w:spacing w:after="160" w:line="360" w:lineRule="auto"/>
+        <w:jc w:val="center"/>
+        <w:rPr>
+          <w:rFonts w:ascii="Times New Roman" w:hAnsi="Times New Roman" w:cs="Times New Roman"/>
+          <w:b/>
+          <w:bCs/>
+          <w:sz w:val="32"/>
+          <w:szCs w:val="32"/>
+        </w:rPr>
+      </w:pPr>
+    </w:p>
+    <w:p>
+      <w:pPr>
+        <w:spacing w:after="0" w:line="360" w:lineRule="auto"/>
+        <w:rPr>
+          <w:rFonts w:ascii="Times New Roman" w:eastAsia="Arial" w:hAnsi="Times New Roman" w:cs="Times New Roman"/>
+          <w:b/>
+          <w:bCs/>
+          <w:sz w:val="28"/>
+          <w:szCs w:val="28"/>
+        </w:rPr>
+      </w:pPr>
+      <w:r>
+        <w:rPr>
+          <w:rFonts w:ascii="Times New Roman" w:eastAsia="Arial" w:hAnsi="Times New Roman" w:cs="Times New Roman"/>
+          <w:b/>
+          <w:bCs/>
+          <w:sz w:val="28"/>
+          <w:szCs w:val="28"/>
+        </w:rPr>
+        <w:t>1.3 Objectives</w:t>
+      </w:r>
+    </w:p>
+    <w:p>
+      <w:pPr>
+        <w:spacing w:after="0" w:line="360" w:lineRule="auto"/>
+        <w:rPr>
+          <w:rFonts w:ascii="Times New Roman" w:eastAsia="Arial" w:hAnsi="Times New Roman" w:cs="Times New Roman"/>
+          <w:sz w:val="24"/>
+          <w:szCs w:val="24"/>
+        </w:rPr>
+      </w:pPr>
+      <w:r>
+        <w:rPr>
+          <w:rFonts w:ascii="Arial" w:eastAsia="Arial" w:hAnsi="Arial" w:cs="Arial"/>
+          <w:sz w:val="22"/>
+        </w:rPr>
+        <w:t xml:space="preserve">     </w:t>
+      </w:r>
+      <w:r>
+        <w:rPr>
+          <w:rFonts w:ascii="Times New Roman" w:eastAsia="Arial" w:hAnsi="Times New Roman" w:cs="Times New Roman"/>
+          <w:sz w:val="24"/>
+          <w:szCs w:val="24"/>
+        </w:rPr>
+        <w:t xml:space="preserve">The major objectives of this </w:t>
+      </w:r>
+      <w:r>
+        <w:rPr>
+          <w:rFonts w:ascii="Times New Roman" w:eastAsia="Arial" w:hAnsi="Times New Roman" w:cs="Times New Roman"/>
+          <w:sz w:val="24"/>
+          <w:szCs w:val="24"/>
+        </w:rPr>
+        <w:t>project</w:t>
+      </w:r>
+      <w:r>
+        <w:rPr>
+          <w:rFonts w:ascii="Times New Roman" w:eastAsia="Arial" w:hAnsi="Times New Roman" w:cs="Times New Roman"/>
+          <w:sz w:val="24"/>
+          <w:szCs w:val="24"/>
+        </w:rPr>
+        <w:t xml:space="preserve"> are:</w:t>
+      </w:r>
+    </w:p>
+    <w:p>
+      <w:pPr>
+        <w:spacing w:after="0" w:line="360" w:lineRule="auto"/>
+        <w:ind w:left="720"/>
+        <w:rPr>
+          <w:rFonts w:ascii="Times New Roman" w:eastAsia="Arial" w:hAnsi="Times New Roman" w:cs="Times New Roman"/>
+          <w:sz w:val="24"/>
+          <w:szCs w:val="24"/>
+        </w:rPr>
+      </w:pPr>
+      <w:r>
+        <w:rPr>
+          <w:rFonts w:ascii="Times New Roman" w:eastAsia="Arial" w:hAnsi="Times New Roman" w:cs="Times New Roman"/>
+          <w:sz w:val="24"/>
+          <w:szCs w:val="24"/>
+        </w:rPr>
+        <w:t>-To provide a platform for everyone to book an appointment with a specialist doctor based on their symptoms.</w:t>
+      </w:r>
+    </w:p>
+    <w:p>
+      <w:pPr>
+        <w:spacing w:after="0" w:line="360" w:lineRule="auto"/>
+        <w:ind w:left="720"/>
+        <w:rPr>
+          <w:rFonts w:ascii="Times New Roman" w:eastAsia="Arial" w:hAnsi="Times New Roman" w:cs="Times New Roman"/>
+          <w:sz w:val="24"/>
+          <w:szCs w:val="24"/>
+        </w:rPr>
+      </w:pPr>
+      <w:r>
+        <w:rPr>
+          <w:rFonts w:ascii="Times New Roman" w:eastAsia="Arial" w:hAnsi="Times New Roman" w:cs="Times New Roman"/>
+          <w:sz w:val="24"/>
+          <w:szCs w:val="24"/>
+        </w:rPr>
+        <w:t xml:space="preserve">-To make a hospital management system where hospital staff can keep </w:t>
+      </w:r>
+      <w:r>
+        <w:rPr>
+          <w:rFonts w:ascii="Times New Roman" w:eastAsia="Arial" w:hAnsi="Times New Roman" w:cs="Times New Roman"/>
+          <w:sz w:val="24"/>
+          <w:szCs w:val="24"/>
+        </w:rPr>
+        <w:t>a</w:t>
+      </w:r>
+      <w:r>
+        <w:rPr>
+          <w:rFonts w:ascii="Times New Roman" w:eastAsia="Arial" w:hAnsi="Times New Roman" w:cs="Times New Roman"/>
+          <w:sz w:val="24"/>
+          <w:szCs w:val="24"/>
+        </w:rPr>
+        <w:t xml:space="preserve"> record of patients.</w:t>
+      </w:r>
+    </w:p>
+    <w:p>
+      <w:pPr>
+        <w:spacing w:after="0" w:line="360" w:lineRule="auto"/>
+        <w:ind w:left="720"/>
+        <w:rPr>
+          <w:rFonts w:ascii="Times New Roman" w:eastAsia="Arial" w:hAnsi="Times New Roman" w:cs="Times New Roman"/>
+          <w:sz w:val="24"/>
+          <w:szCs w:val="24"/>
+        </w:rPr>
+      </w:pPr>
+    </w:p>
+    <w:p>
+      <w:pPr>
+        <w:spacing w:after="0" w:line="360" w:lineRule="auto"/>
+        <w:rPr>
+          <w:rFonts w:ascii="Arial" w:eastAsia="Arial" w:hAnsi="Arial" w:cs="Arial"/>
+        </w:rPr>
+      </w:pPr>
+    </w:p>
+    <w:p>
+      <w:pPr>
+        <w:spacing w:after="0" w:line="360" w:lineRule="auto"/>
+        <w:rPr>
+          <w:rFonts w:ascii="Times New Roman" w:eastAsia="Arial" w:hAnsi="Times New Roman" w:cs="Times New Roman"/>
+          <w:b/>
+          <w:bCs/>
+          <w:sz w:val="28"/>
+          <w:szCs w:val="28"/>
+        </w:rPr>
+      </w:pPr>
+      <w:r>
+        <w:rPr>
+          <w:rFonts w:ascii="Times New Roman" w:eastAsia="Arial" w:hAnsi="Times New Roman" w:cs="Times New Roman"/>
+          <w:b/>
+          <w:bCs/>
+          <w:sz w:val="28"/>
+          <w:szCs w:val="28"/>
+        </w:rPr>
+        <w:t xml:space="preserve">1.4 Scope and </w:t>
+      </w:r>
+      <w:r>
+        <w:rPr>
+          <w:rFonts w:ascii="Times New Roman" w:eastAsia="Arial" w:hAnsi="Times New Roman" w:cs="Times New Roman"/>
+          <w:b/>
+          <w:bCs/>
+          <w:sz w:val="28"/>
+          <w:szCs w:val="28"/>
+        </w:rPr>
+        <w:t>Application</w:t>
+      </w:r>
+    </w:p>
+    <w:p>
+      <w:pPr>
+        <w:spacing w:after="0" w:line="360" w:lineRule="auto"/>
+        <w:rPr>
+          <w:rFonts w:ascii="Arial" w:eastAsia="Arial" w:hAnsi="Arial" w:cs="Arial"/>
+        </w:rPr>
+      </w:pPr>
+    </w:p>
+    <w:p>
+      <w:pPr>
+        <w:spacing w:after="0" w:line="360" w:lineRule="auto"/>
+        <w:rPr>
+          <w:rFonts w:ascii="Times New Roman" w:eastAsia="Arial" w:hAnsi="Times New Roman" w:cs="Times New Roman"/>
+          <w:sz w:val="24"/>
+          <w:szCs w:val="24"/>
+        </w:rPr>
+      </w:pPr>
+      <w:r>
+        <w:rPr>
+          <w:rFonts w:ascii="Times New Roman" w:eastAsia="Arial" w:hAnsi="Times New Roman" w:cs="Times New Roman"/>
           <w:sz w:val="24"/>
           <w:szCs w:val="24"/>
         </w:rPr>
         <w:tab/>
       </w:r>
+      <w:r>
+        <w:rPr>
+          <w:rFonts w:ascii="Times New Roman" w:eastAsia="Arial" w:hAnsi="Times New Roman" w:cs="Times New Roman"/>
+          <w:sz w:val="24"/>
+          <w:szCs w:val="24"/>
+        </w:rPr>
+        <w:t>Hospital-based</w:t>
+      </w:r>
+      <w:r>
+        <w:rPr>
+          <w:rFonts w:ascii="Times New Roman" w:eastAsia="Arial" w:hAnsi="Times New Roman" w:cs="Times New Roman"/>
+          <w:sz w:val="24"/>
+          <w:szCs w:val="24"/>
+        </w:rPr>
+        <w:t xml:space="preserve"> application is not a new concept in Nepal as it has been in use for </w:t>
+      </w:r>
+      <w:r>
+        <w:rPr>
+          <w:rFonts w:ascii="Times New Roman" w:eastAsia="Arial" w:hAnsi="Times New Roman" w:cs="Times New Roman"/>
+          <w:sz w:val="24"/>
+          <w:szCs w:val="24"/>
+        </w:rPr>
+        <w:t>a</w:t>
+      </w:r>
+      <w:r>
+        <w:rPr>
+          <w:rFonts w:ascii="Times New Roman" w:eastAsia="Arial" w:hAnsi="Times New Roman" w:cs="Times New Roman"/>
+          <w:sz w:val="24"/>
+          <w:szCs w:val="24"/>
+        </w:rPr>
+        <w:t xml:space="preserve"> few years. With the success of some </w:t>
+      </w:r>
+      <w:r>
+        <w:rPr>
+          <w:rFonts w:ascii="Times New Roman" w:eastAsia="Arial" w:hAnsi="Times New Roman" w:cs="Times New Roman"/>
+          <w:sz w:val="24"/>
+          <w:szCs w:val="24"/>
+        </w:rPr>
+        <w:t>hospital-based</w:t>
+      </w:r>
+      <w:r>
+        <w:rPr>
+          <w:rFonts w:ascii="Times New Roman" w:eastAsia="Arial" w:hAnsi="Times New Roman" w:cs="Times New Roman"/>
+          <w:sz w:val="24"/>
+          <w:szCs w:val="24"/>
+        </w:rPr>
+        <w:t xml:space="preserve"> applications or websites like Hamro Doctor, Nepal Mediciti, Okhati</w:t>
+      </w:r>
+      <w:r>
+        <w:rPr>
+          <w:rFonts w:ascii="Times New Roman" w:eastAsia="Arial" w:hAnsi="Times New Roman" w:cs="Times New Roman"/>
+          <w:sz w:val="24"/>
+          <w:szCs w:val="24"/>
+        </w:rPr>
+        <w:t>,</w:t>
+      </w:r>
+      <w:r>
+        <w:rPr>
+          <w:rFonts w:ascii="Times New Roman" w:eastAsia="Arial" w:hAnsi="Times New Roman" w:cs="Times New Roman"/>
+          <w:sz w:val="24"/>
+          <w:szCs w:val="24"/>
+        </w:rPr>
+        <w:t xml:space="preserve"> and others, it is clear that the people of Nepal are quite interested in </w:t>
+      </w:r>
+      <w:r>
+        <w:rPr>
+          <w:rFonts w:ascii="Times New Roman" w:eastAsia="Arial" w:hAnsi="Times New Roman" w:cs="Times New Roman"/>
+          <w:sz w:val="24"/>
+          <w:szCs w:val="24"/>
+        </w:rPr>
+        <w:t>hospital-based</w:t>
+      </w:r>
+      <w:r>
+        <w:rPr>
+          <w:rFonts w:ascii="Times New Roman" w:eastAsia="Arial" w:hAnsi="Times New Roman" w:cs="Times New Roman"/>
+          <w:sz w:val="24"/>
+          <w:szCs w:val="24"/>
+        </w:rPr>
+        <w:t xml:space="preserve"> applications. As these models work relatively well, we believe that our new approach </w:t>
+      </w:r>
+      <w:r>
+        <w:rPr>
+          <w:rFonts w:ascii="Times New Roman" w:eastAsia="Arial" w:hAnsi="Times New Roman" w:cs="Times New Roman"/>
+          <w:sz w:val="24"/>
+          <w:szCs w:val="24"/>
+        </w:rPr>
+        <w:t>to</w:t>
+      </w:r>
+      <w:r>
+        <w:rPr>
+          <w:rFonts w:ascii="Times New Roman" w:eastAsia="Arial" w:hAnsi="Times New Roman" w:cs="Times New Roman"/>
+          <w:sz w:val="24"/>
+          <w:szCs w:val="24"/>
+        </w:rPr>
+        <w:t xml:space="preserve"> designing </w:t>
+      </w:r>
+      <w:r>
+        <w:rPr>
+          <w:rFonts w:ascii="Times New Roman" w:eastAsia="Arial" w:hAnsi="Times New Roman" w:cs="Times New Roman"/>
+          <w:sz w:val="24"/>
+          <w:szCs w:val="24"/>
+        </w:rPr>
+        <w:t>hospital-based</w:t>
+      </w:r>
+      <w:r>
+        <w:rPr>
+          <w:rFonts w:ascii="Times New Roman" w:eastAsia="Arial" w:hAnsi="Times New Roman" w:cs="Times New Roman"/>
+          <w:sz w:val="24"/>
+          <w:szCs w:val="24"/>
+        </w:rPr>
+        <w:t xml:space="preserve"> applications will work quite well. In our application</w:t>
+      </w:r>
+      <w:r>
+        <w:rPr>
+          <w:rFonts w:ascii="Times New Roman" w:eastAsia="Arial" w:hAnsi="Times New Roman" w:cs="Times New Roman"/>
+          <w:sz w:val="24"/>
+          <w:szCs w:val="24"/>
+        </w:rPr>
+        <w:t>,</w:t>
+      </w:r>
+      <w:r>
+        <w:rPr>
+          <w:rFonts w:ascii="Times New Roman" w:eastAsia="Arial" w:hAnsi="Times New Roman" w:cs="Times New Roman"/>
+          <w:sz w:val="24"/>
+          <w:szCs w:val="24"/>
+        </w:rPr>
+        <w:t xml:space="preserve"> every user will be able to solve most of their problems related to their health condition in a very effective, efficient</w:t>
+      </w:r>
+      <w:r>
+        <w:rPr>
+          <w:rFonts w:ascii="Times New Roman" w:eastAsia="Arial" w:hAnsi="Times New Roman" w:cs="Times New Roman"/>
+          <w:sz w:val="24"/>
+          <w:szCs w:val="24"/>
+        </w:rPr>
+        <w:t>,</w:t>
+      </w:r>
+      <w:r>
+        <w:rPr>
+          <w:rFonts w:ascii="Times New Roman" w:eastAsia="Arial" w:hAnsi="Times New Roman" w:cs="Times New Roman"/>
+          <w:sz w:val="24"/>
+          <w:szCs w:val="24"/>
+        </w:rPr>
+        <w:t xml:space="preserve"> and </w:t>
+      </w:r>
+      <w:r>
+        <w:rPr>
+          <w:rFonts w:ascii="Times New Roman" w:eastAsia="Arial" w:hAnsi="Times New Roman" w:cs="Times New Roman"/>
+          <w:sz w:val="24"/>
+          <w:szCs w:val="24"/>
+        </w:rPr>
+        <w:t>user-friendly</w:t>
+      </w:r>
+      <w:r>
+        <w:rPr>
+          <w:rFonts w:ascii="Times New Roman" w:eastAsia="Arial" w:hAnsi="Times New Roman" w:cs="Times New Roman"/>
+          <w:sz w:val="24"/>
+          <w:szCs w:val="24"/>
+        </w:rPr>
+        <w:t xml:space="preserve"> way. </w:t>
+      </w:r>
+    </w:p>
+    <w:p>
+      <w:pPr>
+        <w:spacing w:after="0" w:line="360" w:lineRule="auto"/>
+        <w:rPr>
+          <w:rFonts w:ascii="Times New Roman" w:eastAsia="Arial" w:hAnsi="Times New Roman" w:cs="Times New Roman"/>
+          <w:sz w:val="24"/>
+          <w:szCs w:val="24"/>
+        </w:rPr>
+      </w:pPr>
+      <w:r>
+        <w:rPr>
+          <w:rFonts w:ascii="Times New Roman" w:eastAsia="Arial" w:hAnsi="Times New Roman" w:cs="Times New Roman"/>
+          <w:sz w:val="24"/>
+          <w:szCs w:val="24"/>
+        </w:rPr>
+        <w:tab/>
+        <w:t xml:space="preserve">The main motive of this project is to create a desktop/mobile application </w:t>
+      </w:r>
+      <w:r>
+        <w:rPr>
+          <w:rFonts w:ascii="Times New Roman" w:eastAsia="Arial" w:hAnsi="Times New Roman" w:cs="Times New Roman"/>
+          <w:sz w:val="24"/>
+          <w:szCs w:val="24"/>
+        </w:rPr>
+        <w:t>that</w:t>
+      </w:r>
+      <w:r>
+        <w:rPr>
+          <w:rFonts w:ascii="Times New Roman" w:eastAsia="Arial" w:hAnsi="Times New Roman" w:cs="Times New Roman"/>
+          <w:sz w:val="24"/>
+          <w:szCs w:val="24"/>
+        </w:rPr>
+        <w:t xml:space="preserve"> will work as a hospital management system as well as a doctor recommendation system.</w:t>
+      </w:r>
+    </w:p>
+    <w:p>
+      <w:pPr>
+        <w:spacing w:after="0" w:line="360" w:lineRule="auto"/>
+        <w:rPr>
+          <w:rFonts w:ascii="Times New Roman" w:eastAsia="Arial" w:hAnsi="Times New Roman" w:cs="Times New Roman"/>
+          <w:sz w:val="24"/>
+          <w:szCs w:val="24"/>
+        </w:rPr>
+      </w:pPr>
+    </w:p>
+    <w:p>
+      <w:pPr>
+        <w:spacing w:after="0" w:line="360" w:lineRule="auto"/>
+        <w:rPr>
+          <w:rFonts w:ascii="Times New Roman" w:eastAsia="Arial" w:hAnsi="Times New Roman" w:cs="Times New Roman"/>
+          <w:sz w:val="24"/>
+          <w:szCs w:val="24"/>
+        </w:rPr>
+      </w:pPr>
+    </w:p>
+    <w:p>
+      <w:pPr>
+        <w:spacing w:after="0" w:line="360" w:lineRule="auto"/>
+        <w:rPr>
+          <w:rFonts w:ascii="Times New Roman" w:eastAsia="Arial" w:hAnsi="Times New Roman" w:cs="Times New Roman"/>
+          <w:sz w:val="24"/>
+          <w:szCs w:val="24"/>
+        </w:rPr>
+      </w:pPr>
+      <w:r>
+        <w:rPr>
+          <w:rFonts w:ascii="Times New Roman" w:eastAsia="Arial" w:hAnsi="Times New Roman" w:cs="Times New Roman"/>
+          <w:sz w:val="24"/>
+          <w:szCs w:val="24"/>
+        </w:rPr>
+        <w:t xml:space="preserve">The application of this software is to schedule appointments for patients and ensure timely access to healthcare services. This software can also manage different medical </w:t>
+      </w:r>
+      <w:r>
+        <w:rPr>
+          <w:rFonts w:ascii="Times New Roman" w:eastAsia="Arial" w:hAnsi="Times New Roman" w:cs="Times New Roman"/>
+          <w:sz w:val="24"/>
+          <w:szCs w:val="24"/>
+        </w:rPr>
+        <w:lastRenderedPageBreak/>
+        <w:t xml:space="preserve">files and resources for doctors and hospitals. </w:t>
+      </w:r>
+      <w:r>
+        <w:rPr>
+          <w:rFonts w:ascii="Times New Roman" w:eastAsia="Arial" w:hAnsi="Times New Roman" w:cs="Times New Roman"/>
+          <w:sz w:val="24"/>
+          <w:szCs w:val="24"/>
+        </w:rPr>
+        <w:t>The main</w:t>
+      </w:r>
+      <w:r>
+        <w:rPr>
+          <w:rFonts w:ascii="Times New Roman" w:eastAsia="Arial" w:hAnsi="Times New Roman" w:cs="Times New Roman"/>
+          <w:sz w:val="24"/>
+          <w:szCs w:val="24"/>
+        </w:rPr>
+        <w:t xml:space="preserve"> application of this software is used to enhance patient experience, streamline workflow, and effective resource management, which ultimately contributes to the overall effectiveness and quality of healthcare delivery.</w:t>
+      </w:r>
+    </w:p>
+    <w:p>
+      <w:pPr>
+        <w:spacing w:after="160" w:line="259" w:lineRule="auto"/>
+        <w:rPr>
+          <w:rFonts w:ascii="Times New Roman" w:hAnsi="Times New Roman" w:cs="Times New Roman"/>
+          <w:b/>
+          <w:bCs/>
+          <w:sz w:val="32"/>
+          <w:szCs w:val="32"/>
+        </w:rPr>
+      </w:pPr>
+    </w:p>
+    <w:p>
+      <w:pPr>
+        <w:spacing w:after="160" w:line="259" w:lineRule="auto"/>
+        <w:jc w:val="center"/>
+        <w:rPr>
+          <w:rFonts w:ascii="Times New Roman" w:hAnsi="Times New Roman" w:cs="Times New Roman"/>
+          <w:b/>
+          <w:bCs/>
+          <w:sz w:val="32"/>
+          <w:szCs w:val="32"/>
+        </w:rPr>
+      </w:pPr>
+      <w:r>
+        <w:rPr>
+          <w:rFonts w:ascii="Times New Roman" w:hAnsi="Times New Roman" w:cs="Times New Roman"/>
+          <w:b/>
+          <w:bCs/>
+          <w:sz w:val="32"/>
+          <w:szCs w:val="32"/>
+        </w:rPr>
+        <w:br w:type="page"/>
+      </w:r>
+    </w:p>
+    <w:p>
+      <w:pPr>
+        <w:spacing w:after="160" w:line="259" w:lineRule="auto"/>
+        <w:rPr>
+          <w:rFonts w:ascii="Times New Roman" w:hAnsi="Times New Roman" w:cs="Times New Roman"/>
+          <w:b/>
+          <w:bCs/>
+          <w:sz w:val="32"/>
+          <w:szCs w:val="32"/>
+        </w:rPr>
+      </w:pPr>
+    </w:p>
+    <w:p>
+      <w:pPr>
+        <w:spacing w:after="240" w:line="360" w:lineRule="auto"/>
+        <w:jc w:val="center"/>
+        <w:rPr>
+          <w:rFonts w:ascii="Times New Roman" w:hAnsi="Times New Roman" w:cs="Times New Roman"/>
+          <w:b/>
+          <w:bCs/>
+          <w:sz w:val="32"/>
+          <w:szCs w:val="32"/>
+        </w:rPr>
+      </w:pPr>
+      <w:r>
+        <w:rPr>
+          <w:rFonts w:ascii="Times New Roman" w:hAnsi="Times New Roman" w:cs="Times New Roman"/>
+          <w:b/>
+          <w:bCs/>
+          <w:sz w:val="32"/>
+          <w:szCs w:val="32"/>
+        </w:rPr>
+        <w:t>CHAPTER 2: LITERATURE REVIEW</w:t>
+      </w:r>
+    </w:p>
+    <w:p>
+      <w:pPr>
+        <w:spacing w:after="240" w:line="360" w:lineRule="auto"/>
+        <w:rPr>
+          <w:rFonts w:ascii="Times New Roman" w:hAnsi="Times New Roman" w:cs="Times New Roman"/>
+          <w:sz w:val="24"/>
+          <w:szCs w:val="24"/>
+        </w:rPr>
+      </w:pPr>
+    </w:p>
+    <w:p>
+      <w:pPr>
+        <w:spacing w:after="240" w:line="360" w:lineRule="auto"/>
+        <w:rPr>
+          <w:rFonts w:ascii="Times New Roman" w:hAnsi="Times New Roman" w:cs="Times New Roman"/>
+          <w:sz w:val="24"/>
+          <w:szCs w:val="24"/>
+        </w:rPr>
+      </w:pPr>
+    </w:p>
+    <w:p>
+      <w:pPr>
+        <w:spacing w:after="240" w:line="360" w:lineRule="auto"/>
+        <w:rPr>
+          <w:rFonts w:ascii="Times New Roman" w:hAnsi="Times New Roman" w:cs="Times New Roman"/>
+          <w:sz w:val="24"/>
+          <w:szCs w:val="24"/>
+        </w:rPr>
+      </w:pPr>
+    </w:p>
+    <w:p>
+      <w:pPr>
+        <w:spacing w:after="240" w:line="360" w:lineRule="auto"/>
+        <w:rPr>
+          <w:rFonts w:ascii="Times New Roman" w:hAnsi="Times New Roman" w:cs="Times New Roman"/>
+          <w:sz w:val="24"/>
+          <w:szCs w:val="24"/>
+        </w:rPr>
+      </w:pPr>
+    </w:p>
+    <w:p>
+      <w:pPr>
+        <w:spacing w:after="240" w:line="360" w:lineRule="auto"/>
+        <w:rPr>
+          <w:rFonts w:ascii="Times New Roman" w:hAnsi="Times New Roman" w:cs="Times New Roman"/>
+          <w:sz w:val="24"/>
+          <w:szCs w:val="24"/>
+        </w:rPr>
+      </w:pPr>
+    </w:p>
+    <w:p>
+      <w:pPr>
+        <w:spacing w:after="240" w:line="360" w:lineRule="auto"/>
+        <w:rPr>
+          <w:rFonts w:ascii="Times New Roman" w:hAnsi="Times New Roman" w:cs="Times New Roman"/>
+          <w:sz w:val="24"/>
+          <w:szCs w:val="24"/>
+        </w:rPr>
+      </w:pPr>
+    </w:p>
+    <w:p>
+      <w:pPr>
+        <w:spacing w:after="240" w:line="360" w:lineRule="auto"/>
+        <w:rPr>
+          <w:rFonts w:ascii="Times New Roman" w:hAnsi="Times New Roman" w:cs="Times New Roman"/>
+          <w:sz w:val="24"/>
+          <w:szCs w:val="24"/>
+        </w:rPr>
+      </w:pPr>
+    </w:p>
+    <w:p>
+      <w:pPr>
+        <w:spacing w:after="240" w:line="360" w:lineRule="auto"/>
+        <w:rPr>
+          <w:rFonts w:ascii="Times New Roman" w:hAnsi="Times New Roman" w:cs="Times New Roman"/>
+          <w:sz w:val="24"/>
+          <w:szCs w:val="24"/>
+        </w:rPr>
+      </w:pPr>
+    </w:p>
+    <w:p>
+      <w:pPr>
+        <w:spacing w:after="240" w:line="360" w:lineRule="auto"/>
+        <w:rPr>
+          <w:rFonts w:ascii="Times New Roman" w:hAnsi="Times New Roman" w:cs="Times New Roman"/>
+          <w:sz w:val="24"/>
+          <w:szCs w:val="24"/>
+        </w:rPr>
+      </w:pPr>
+    </w:p>
+    <w:p>
+      <w:pPr>
+        <w:spacing w:after="240" w:line="360" w:lineRule="auto"/>
+        <w:rPr>
+          <w:rFonts w:ascii="Times New Roman" w:hAnsi="Times New Roman" w:cs="Times New Roman"/>
+          <w:sz w:val="24"/>
+          <w:szCs w:val="24"/>
+        </w:rPr>
+      </w:pPr>
+    </w:p>
+    <w:p>
+      <w:pPr>
+        <w:spacing w:after="240" w:line="360" w:lineRule="auto"/>
+        <w:rPr>
+          <w:rFonts w:ascii="Times New Roman" w:hAnsi="Times New Roman" w:cs="Times New Roman"/>
+          <w:sz w:val="24"/>
+          <w:szCs w:val="24"/>
+        </w:rPr>
+      </w:pPr>
+    </w:p>
+    <w:p>
+      <w:pPr>
+        <w:spacing w:after="240" w:line="360" w:lineRule="auto"/>
+        <w:rPr>
+          <w:rFonts w:ascii="Times New Roman" w:hAnsi="Times New Roman" w:cs="Times New Roman"/>
+          <w:sz w:val="24"/>
+          <w:szCs w:val="24"/>
+        </w:rPr>
+      </w:pPr>
+    </w:p>
+    <w:p>
+      <w:pPr>
+        <w:spacing w:after="240" w:line="360" w:lineRule="auto"/>
+        <w:rPr>
+          <w:rFonts w:ascii="Times New Roman" w:hAnsi="Times New Roman" w:cs="Times New Roman"/>
+          <w:sz w:val="24"/>
+          <w:szCs w:val="24"/>
+        </w:rPr>
+      </w:pPr>
+    </w:p>
+    <w:p>
+      <w:pPr>
+        <w:spacing w:after="240" w:line="360" w:lineRule="auto"/>
+        <w:rPr>
+          <w:rFonts w:ascii="Times New Roman" w:hAnsi="Times New Roman" w:cs="Times New Roman"/>
+          <w:sz w:val="24"/>
+          <w:szCs w:val="24"/>
+        </w:rPr>
+      </w:pPr>
+    </w:p>
+    <w:p>
+      <w:pPr>
+        <w:spacing w:after="240" w:line="360" w:lineRule="auto"/>
+        <w:rPr>
+          <w:rFonts w:ascii="Times New Roman" w:hAnsi="Times New Roman" w:cs="Times New Roman"/>
+          <w:sz w:val="24"/>
+          <w:szCs w:val="24"/>
+        </w:rPr>
+      </w:pPr>
+    </w:p>
+    <w:p>
+      <w:pPr>
+        <w:spacing w:after="240" w:line="360" w:lineRule="auto"/>
+        <w:rPr>
+          <w:rFonts w:ascii="Times New Roman" w:hAnsi="Times New Roman" w:cs="Times New Roman"/>
+          <w:sz w:val="24"/>
+          <w:szCs w:val="24"/>
+        </w:rPr>
+      </w:pPr>
+    </w:p>
+    <w:p>
+      <w:pPr>
+        <w:spacing w:after="240" w:line="360" w:lineRule="auto"/>
+        <w:rPr>
+          <w:rFonts w:ascii="Times New Roman" w:hAnsi="Times New Roman" w:cs="Times New Roman"/>
+          <w:sz w:val="24"/>
+          <w:szCs w:val="24"/>
+        </w:rPr>
+      </w:pPr>
+    </w:p>
+    <w:p>
+      <w:pPr>
+        <w:spacing w:after="240" w:line="360" w:lineRule="auto"/>
+        <w:rPr>
+          <w:rFonts w:ascii="Times New Roman" w:hAnsi="Times New Roman" w:cs="Times New Roman"/>
+          <w:sz w:val="24"/>
+          <w:szCs w:val="24"/>
+        </w:rPr>
+      </w:pPr>
+    </w:p>
+    <w:p>
+      <w:pPr>
+        <w:spacing w:after="240" w:line="360" w:lineRule="auto"/>
+        <w:rPr>
+          <w:rFonts w:ascii="Times New Roman" w:hAnsi="Times New Roman" w:cs="Times New Roman"/>
+          <w:sz w:val="24"/>
+          <w:szCs w:val="24"/>
+        </w:rPr>
+      </w:pPr>
+    </w:p>
+    <w:p>
+      <w:pPr>
+        <w:spacing w:after="240" w:line="360" w:lineRule="auto"/>
+        <w:rPr>
+          <w:rFonts w:ascii="Times New Roman" w:hAnsi="Times New Roman" w:cs="Times New Roman"/>
+          <w:b/>
+          <w:bCs/>
+          <w:sz w:val="28"/>
+          <w:szCs w:val="28"/>
+        </w:rPr>
+      </w:pPr>
+      <w:r>
+        <w:rPr>
+          <w:rFonts w:ascii="Times New Roman" w:hAnsi="Times New Roman" w:cs="Times New Roman"/>
+          <w:b/>
+          <w:bCs/>
+          <w:sz w:val="28"/>
+          <w:szCs w:val="28"/>
+        </w:rPr>
+        <w:t>2.1 Existing Hospital-Based Application in Nepal</w:t>
+      </w:r>
+    </w:p>
+    <w:p>
+      <w:pPr>
+        <w:widowControl w:val="0"/>
+        <w:autoSpaceDE w:val="0"/>
+        <w:autoSpaceDN w:val="0"/>
+        <w:adjustRightInd w:val="0"/>
+        <w:spacing w:after="240" w:line="360" w:lineRule="auto"/>
+        <w:rPr>
+          <w:rFonts w:ascii="Times New Roman" w:hAnsi="Times New Roman" w:cs="Times New Roman"/>
+          <w:sz w:val="24"/>
+          <w:szCs w:val="24"/>
+          <w:lang w:val="en"/>
+        </w:rPr>
+      </w:pPr>
+      <w:r>
+        <w:rPr>
+          <w:rFonts w:ascii="Times New Roman" w:hAnsi="Times New Roman" w:cs="Times New Roman"/>
+          <w:sz w:val="24"/>
+          <w:szCs w:val="24"/>
+          <w:lang w:val="en"/>
+        </w:rPr>
+        <w:t xml:space="preserve">Some of the existing </w:t>
+      </w:r>
+      <w:r>
+        <w:rPr>
+          <w:rFonts w:ascii="Times New Roman" w:hAnsi="Times New Roman" w:cs="Times New Roman"/>
+          <w:sz w:val="24"/>
+          <w:szCs w:val="24"/>
+          <w:lang w:val="en"/>
+        </w:rPr>
+        <w:t>hospital-based</w:t>
+      </w:r>
+      <w:r>
+        <w:rPr>
+          <w:rFonts w:ascii="Times New Roman" w:hAnsi="Times New Roman" w:cs="Times New Roman"/>
+          <w:sz w:val="24"/>
+          <w:szCs w:val="24"/>
+          <w:lang w:val="en"/>
+        </w:rPr>
+        <w:t xml:space="preserve"> applications in Nepal </w:t>
+      </w:r>
+      <w:r>
+        <w:rPr>
+          <w:rFonts w:ascii="Times New Roman" w:hAnsi="Times New Roman" w:cs="Times New Roman"/>
+          <w:sz w:val="24"/>
+          <w:szCs w:val="24"/>
+          <w:lang w:val="en"/>
+        </w:rPr>
+        <w:t>that</w:t>
+      </w:r>
+      <w:r>
+        <w:rPr>
+          <w:rFonts w:ascii="Times New Roman" w:hAnsi="Times New Roman" w:cs="Times New Roman"/>
+          <w:sz w:val="24"/>
+          <w:szCs w:val="24"/>
+          <w:lang w:val="en"/>
+        </w:rPr>
+        <w:t xml:space="preserve"> are similar to our H-</w:t>
+      </w:r>
+      <w:r>
+        <w:rPr>
+          <w:rFonts w:ascii="Times New Roman" w:hAnsi="Times New Roman" w:cs="Times New Roman"/>
+          <w:sz w:val="24"/>
+          <w:szCs w:val="24"/>
+          <w:lang w:val="en"/>
+        </w:rPr>
+        <w:t>M</w:t>
+      </w:r>
+      <w:r>
+        <w:rPr>
+          <w:rFonts w:ascii="Times New Roman" w:hAnsi="Times New Roman" w:cs="Times New Roman"/>
+          <w:sz w:val="24"/>
+          <w:szCs w:val="24"/>
+          <w:lang w:val="en"/>
+        </w:rPr>
+        <w:t>ate are listed below:</w:t>
+      </w:r>
+    </w:p>
+    <w:p>
+      <w:pPr>
+        <w:widowControl w:val="0"/>
+        <w:autoSpaceDE w:val="0"/>
+        <w:autoSpaceDN w:val="0"/>
+        <w:adjustRightInd w:val="0"/>
+        <w:spacing w:after="240" w:line="360" w:lineRule="auto"/>
+        <w:rPr>
+          <w:rFonts w:ascii="Times New Roman" w:hAnsi="Times New Roman" w:cs="Times New Roman"/>
+          <w:sz w:val="24"/>
+          <w:szCs w:val="24"/>
+          <w:lang w:val="en"/>
+        </w:rPr>
+      </w:pPr>
+      <w:r>
+        <w:rPr>
+          <w:rFonts w:ascii="Times New Roman" w:hAnsi="Times New Roman" w:cs="Times New Roman"/>
+          <w:b/>
+          <w:bCs/>
+          <w:sz w:val="26"/>
+          <w:szCs w:val="26"/>
+          <w:lang w:val="en"/>
+        </w:rPr>
+        <w:t>1. Hamro Doctor</w:t>
+      </w:r>
+      <w:r>
+        <w:rPr>
+          <w:rFonts w:ascii="Times New Roman" w:hAnsi="Times New Roman" w:cs="Times New Roman"/>
+          <w:sz w:val="24"/>
+          <w:szCs w:val="24"/>
+          <w:lang w:val="en"/>
+        </w:rPr>
+        <w:t xml:space="preserve">: Hamro Doctor is a popular healthcare application in Nepal </w:t>
+      </w:r>
+      <w:r>
+        <w:rPr>
+          <w:rFonts w:ascii="Times New Roman" w:hAnsi="Times New Roman" w:cs="Times New Roman"/>
+          <w:sz w:val="24"/>
+          <w:szCs w:val="24"/>
+          <w:lang w:val="en"/>
+        </w:rPr>
+        <w:t>that</w:t>
+      </w:r>
+      <w:r>
+        <w:rPr>
+          <w:rFonts w:ascii="Times New Roman" w:hAnsi="Times New Roman" w:cs="Times New Roman"/>
+          <w:sz w:val="24"/>
+          <w:szCs w:val="24"/>
+          <w:lang w:val="en"/>
+        </w:rPr>
+        <w:t xml:space="preserve"> offers different health services such as doctor </w:t>
+      </w:r>
+      <w:r>
+        <w:rPr>
+          <w:rFonts w:ascii="Times New Roman" w:hAnsi="Times New Roman" w:cs="Times New Roman"/>
+          <w:sz w:val="24"/>
+          <w:szCs w:val="24"/>
+          <w:lang w:val="en"/>
+        </w:rPr>
+        <w:t>recommendations</w:t>
+      </w:r>
+      <w:r>
+        <w:rPr>
+          <w:rFonts w:ascii="Times New Roman" w:hAnsi="Times New Roman" w:cs="Times New Roman"/>
+          <w:sz w:val="24"/>
+          <w:szCs w:val="24"/>
+          <w:lang w:val="en"/>
+        </w:rPr>
+        <w:t xml:space="preserve">, </w:t>
+      </w:r>
+      <w:r>
+        <w:rPr>
+          <w:rFonts w:ascii="Times New Roman" w:hAnsi="Times New Roman" w:cs="Times New Roman"/>
+          <w:sz w:val="24"/>
+          <w:szCs w:val="24"/>
+          <w:lang w:val="en"/>
+        </w:rPr>
+        <w:t>blood donor requests</w:t>
+      </w:r>
+      <w:r>
+        <w:rPr>
+          <w:rFonts w:ascii="Times New Roman" w:hAnsi="Times New Roman" w:cs="Times New Roman"/>
+          <w:sz w:val="24"/>
+          <w:szCs w:val="24"/>
+          <w:lang w:val="en"/>
+        </w:rPr>
+        <w:t xml:space="preserve">, </w:t>
+      </w:r>
+      <w:r>
+        <w:rPr>
+          <w:rFonts w:ascii="Times New Roman" w:hAnsi="Times New Roman" w:cs="Times New Roman"/>
+          <w:sz w:val="24"/>
+          <w:szCs w:val="24"/>
+          <w:lang w:val="en"/>
+        </w:rPr>
+        <w:t>and stored</w:t>
+      </w:r>
+      <w:r>
+        <w:rPr>
+          <w:rFonts w:ascii="Times New Roman" w:hAnsi="Times New Roman" w:cs="Times New Roman"/>
+          <w:sz w:val="24"/>
+          <w:szCs w:val="24"/>
+          <w:lang w:val="en"/>
+        </w:rPr>
+        <w:t xml:space="preserve"> medical records for future </w:t>
+      </w:r>
+      <w:r>
+        <w:rPr>
+          <w:rFonts w:ascii="Times New Roman" w:hAnsi="Times New Roman" w:cs="Times New Roman"/>
+          <w:sz w:val="24"/>
+          <w:szCs w:val="24"/>
+          <w:lang w:val="en"/>
+        </w:rPr>
+        <w:t>reference</w:t>
+      </w:r>
+      <w:r>
+        <w:rPr>
+          <w:rFonts w:ascii="Times New Roman" w:hAnsi="Times New Roman" w:cs="Times New Roman"/>
+          <w:sz w:val="24"/>
+          <w:szCs w:val="24"/>
+          <w:lang w:val="en"/>
+        </w:rPr>
+        <w:t xml:space="preserve">. Hamro Doctor is the first online healthcare service provider from Nepal where patients can enjoy different </w:t>
+      </w:r>
+      <w:r>
+        <w:rPr>
+          <w:rFonts w:ascii="Times New Roman" w:hAnsi="Times New Roman" w:cs="Times New Roman"/>
+          <w:sz w:val="24"/>
+          <w:szCs w:val="24"/>
+          <w:lang w:val="en"/>
+        </w:rPr>
+        <w:t>kinds</w:t>
+      </w:r>
+      <w:r>
+        <w:rPr>
+          <w:rFonts w:ascii="Times New Roman" w:hAnsi="Times New Roman" w:cs="Times New Roman"/>
+          <w:sz w:val="24"/>
+          <w:szCs w:val="24"/>
+          <w:lang w:val="en"/>
+        </w:rPr>
+        <w:t xml:space="preserve"> of health services.</w:t>
+      </w:r>
+    </w:p>
+    <w:p>
+      <w:pPr>
+        <w:widowControl w:val="0"/>
+        <w:autoSpaceDE w:val="0"/>
+        <w:autoSpaceDN w:val="0"/>
+        <w:adjustRightInd w:val="0"/>
+        <w:spacing w:after="240" w:line="360" w:lineRule="auto"/>
+        <w:rPr>
+          <w:rFonts w:ascii="Times New Roman" w:hAnsi="Times New Roman" w:cs="Times New Roman"/>
+          <w:sz w:val="24"/>
+          <w:szCs w:val="24"/>
+          <w:lang w:val="en"/>
+        </w:rPr>
+      </w:pPr>
+      <w:r>
+        <w:rPr>
+          <w:rFonts w:ascii="Times New Roman" w:hAnsi="Times New Roman" w:cs="Times New Roman"/>
+          <w:b/>
+          <w:bCs/>
+          <w:sz w:val="26"/>
+          <w:szCs w:val="26"/>
+          <w:lang w:val="en"/>
+        </w:rPr>
+        <w:t>2. Okhati</w:t>
+      </w:r>
+      <w:r>
+        <w:rPr>
+          <w:rFonts w:ascii="Times New Roman" w:hAnsi="Times New Roman" w:cs="Times New Roman"/>
+          <w:sz w:val="24"/>
+          <w:szCs w:val="24"/>
+          <w:lang w:val="en"/>
+        </w:rPr>
+        <w:t xml:space="preserve">: Okhati is a healthcare platform in Nepal that connects patients with </w:t>
+      </w:r>
+      <w:r>
+        <w:rPr>
+          <w:rFonts w:ascii="Times New Roman" w:hAnsi="Times New Roman" w:cs="Times New Roman"/>
+          <w:sz w:val="24"/>
+          <w:szCs w:val="24"/>
+          <w:lang w:val="en"/>
+        </w:rPr>
+        <w:t>hospitals</w:t>
+      </w:r>
+      <w:r>
+        <w:rPr>
+          <w:rFonts w:ascii="Times New Roman" w:hAnsi="Times New Roman" w:cs="Times New Roman"/>
+          <w:sz w:val="24"/>
+          <w:szCs w:val="24"/>
+          <w:lang w:val="en"/>
+        </w:rPr>
+        <w:t xml:space="preserve"> and doctors. It is a smart software for clinics, labs</w:t>
+      </w:r>
+      <w:r>
+        <w:rPr>
+          <w:rFonts w:ascii="Times New Roman" w:hAnsi="Times New Roman" w:cs="Times New Roman"/>
+          <w:sz w:val="24"/>
+          <w:szCs w:val="24"/>
+          <w:lang w:val="en"/>
+        </w:rPr>
+        <w:t>,</w:t>
+      </w:r>
+      <w:r>
+        <w:rPr>
+          <w:rFonts w:ascii="Times New Roman" w:hAnsi="Times New Roman" w:cs="Times New Roman"/>
+          <w:sz w:val="24"/>
+          <w:szCs w:val="24"/>
+          <w:lang w:val="en"/>
+        </w:rPr>
+        <w:t xml:space="preserve"> and hospitals that consists of features like patient-flow management, billing</w:t>
+      </w:r>
+      <w:r>
+        <w:rPr>
+          <w:rFonts w:ascii="Times New Roman" w:hAnsi="Times New Roman" w:cs="Times New Roman"/>
+          <w:sz w:val="24"/>
+          <w:szCs w:val="24"/>
+          <w:lang w:val="en"/>
+        </w:rPr>
+        <w:t>,</w:t>
+      </w:r>
+      <w:r>
+        <w:rPr>
+          <w:rFonts w:ascii="Times New Roman" w:hAnsi="Times New Roman" w:cs="Times New Roman"/>
+          <w:sz w:val="24"/>
+          <w:szCs w:val="24"/>
+          <w:lang w:val="en"/>
+        </w:rPr>
+        <w:t xml:space="preserve"> accounting, reporting, bulk messaging, </w:t>
+      </w:r>
+      <w:r>
+        <w:rPr>
+          <w:rFonts w:ascii="Times New Roman" w:hAnsi="Times New Roman" w:cs="Times New Roman"/>
+          <w:sz w:val="24"/>
+          <w:szCs w:val="24"/>
+          <w:lang w:val="en"/>
+        </w:rPr>
+        <w:t xml:space="preserve">and </w:t>
+      </w:r>
+      <w:r>
+        <w:rPr>
+          <w:rFonts w:ascii="Times New Roman" w:hAnsi="Times New Roman" w:cs="Times New Roman"/>
+          <w:sz w:val="24"/>
+          <w:szCs w:val="24"/>
+          <w:lang w:val="en"/>
+        </w:rPr>
+        <w:t xml:space="preserve">doctor </w:t>
+      </w:r>
+      <w:r>
+        <w:rPr>
+          <w:rFonts w:ascii="Times New Roman" w:hAnsi="Times New Roman" w:cs="Times New Roman"/>
+          <w:sz w:val="24"/>
+          <w:szCs w:val="24"/>
+          <w:lang w:val="en"/>
+        </w:rPr>
+        <w:t>recommendations</w:t>
+      </w:r>
+      <w:r>
+        <w:rPr>
+          <w:rFonts w:ascii="Times New Roman" w:hAnsi="Times New Roman" w:cs="Times New Roman"/>
+          <w:sz w:val="24"/>
+          <w:szCs w:val="24"/>
+          <w:lang w:val="en"/>
+        </w:rPr>
+        <w:t xml:space="preserve"> based on </w:t>
+      </w:r>
+      <w:r>
+        <w:rPr>
+          <w:rFonts w:ascii="Times New Roman" w:hAnsi="Times New Roman" w:cs="Times New Roman"/>
+          <w:sz w:val="24"/>
+          <w:szCs w:val="24"/>
+          <w:lang w:val="en"/>
+        </w:rPr>
+        <w:t>patients’</w:t>
+      </w:r>
+      <w:r>
+        <w:rPr>
+          <w:rFonts w:ascii="Times New Roman" w:hAnsi="Times New Roman" w:cs="Times New Roman"/>
+          <w:sz w:val="24"/>
+          <w:szCs w:val="24"/>
+          <w:lang w:val="en"/>
+        </w:rPr>
+        <w:t xml:space="preserve"> preferences and requirements. Patients can also search for doctors by their </w:t>
+      </w:r>
+      <w:r>
+        <w:rPr>
+          <w:rFonts w:ascii="Times New Roman" w:hAnsi="Times New Roman" w:cs="Times New Roman"/>
+          <w:sz w:val="24"/>
+          <w:szCs w:val="24"/>
+          <w:lang w:val="en"/>
+        </w:rPr>
+        <w:t>specialty</w:t>
+      </w:r>
+      <w:r>
+        <w:rPr>
+          <w:rFonts w:ascii="Times New Roman" w:hAnsi="Times New Roman" w:cs="Times New Roman"/>
+          <w:sz w:val="24"/>
+          <w:szCs w:val="24"/>
+          <w:lang w:val="en"/>
+        </w:rPr>
+        <w:t xml:space="preserve">, </w:t>
+      </w:r>
+      <w:r>
+        <w:rPr>
+          <w:rFonts w:ascii="Times New Roman" w:hAnsi="Times New Roman" w:cs="Times New Roman"/>
+          <w:sz w:val="24"/>
+          <w:szCs w:val="24"/>
+          <w:lang w:val="en"/>
+        </w:rPr>
+        <w:t xml:space="preserve">and </w:t>
+      </w:r>
+      <w:r>
+        <w:rPr>
+          <w:rFonts w:ascii="Times New Roman" w:hAnsi="Times New Roman" w:cs="Times New Roman"/>
+          <w:sz w:val="24"/>
+          <w:szCs w:val="24"/>
+          <w:lang w:val="en"/>
+        </w:rPr>
+        <w:t xml:space="preserve">locations and also view doctor profiles with </w:t>
+      </w:r>
+      <w:r>
+        <w:rPr>
+          <w:rFonts w:ascii="Times New Roman" w:hAnsi="Times New Roman" w:cs="Times New Roman"/>
+          <w:sz w:val="24"/>
+          <w:szCs w:val="24"/>
+          <w:lang w:val="en"/>
+        </w:rPr>
+        <w:t>patient</w:t>
+      </w:r>
+      <w:r>
+        <w:rPr>
+          <w:rFonts w:ascii="Times New Roman" w:hAnsi="Times New Roman" w:cs="Times New Roman"/>
+          <w:sz w:val="24"/>
+          <w:szCs w:val="24"/>
+          <w:lang w:val="en"/>
+        </w:rPr>
+        <w:t xml:space="preserve"> reviews.</w:t>
+      </w:r>
+    </w:p>
+    <w:p>
+      <w:pPr>
+        <w:widowControl w:val="0"/>
+        <w:autoSpaceDE w:val="0"/>
+        <w:autoSpaceDN w:val="0"/>
+        <w:adjustRightInd w:val="0"/>
+        <w:spacing w:after="240" w:line="360" w:lineRule="auto"/>
+        <w:rPr>
+          <w:rFonts w:ascii="Calibri" w:hAnsi="Calibri" w:cs="Calibri"/>
+          <w:sz w:val="24"/>
+          <w:szCs w:val="24"/>
+          <w:lang w:val="en"/>
+        </w:rPr>
+      </w:pPr>
+      <w:r>
+        <w:rPr>
+          <w:rFonts w:ascii="Times New Roman" w:hAnsi="Times New Roman" w:cs="Times New Roman"/>
+          <w:b/>
+          <w:bCs/>
+          <w:sz w:val="26"/>
+          <w:szCs w:val="26"/>
+          <w:lang w:val="en"/>
+        </w:rPr>
+        <w:t>3. Saral Health</w:t>
+      </w:r>
+      <w:r>
+        <w:rPr>
+          <w:rFonts w:ascii="Times New Roman" w:hAnsi="Times New Roman" w:cs="Times New Roman"/>
+          <w:sz w:val="24"/>
+          <w:szCs w:val="24"/>
+          <w:lang w:val="en"/>
+        </w:rPr>
+        <w:t xml:space="preserve">: Saral Health is a health and wellness application in Nepal </w:t>
+      </w:r>
+      <w:r>
+        <w:rPr>
+          <w:rFonts w:ascii="Times New Roman" w:hAnsi="Times New Roman" w:cs="Times New Roman"/>
+          <w:sz w:val="24"/>
+          <w:szCs w:val="24"/>
+          <w:lang w:val="en"/>
+        </w:rPr>
+        <w:t>that</w:t>
+      </w:r>
+      <w:r>
+        <w:rPr>
+          <w:rFonts w:ascii="Times New Roman" w:hAnsi="Times New Roman" w:cs="Times New Roman"/>
+          <w:sz w:val="24"/>
+          <w:szCs w:val="24"/>
+          <w:lang w:val="en"/>
+        </w:rPr>
+        <w:t xml:space="preserve"> provides a doctor </w:t>
+      </w:r>
+      <w:r>
+        <w:rPr>
+          <w:rFonts w:ascii="Times New Roman" w:hAnsi="Times New Roman" w:cs="Times New Roman"/>
+          <w:sz w:val="24"/>
+          <w:szCs w:val="24"/>
+          <w:lang w:val="en"/>
+        </w:rPr>
+        <w:t>recommendation</w:t>
+      </w:r>
+      <w:r>
+        <w:rPr>
+          <w:rFonts w:ascii="Times New Roman" w:hAnsi="Times New Roman" w:cs="Times New Roman"/>
+          <w:sz w:val="24"/>
+          <w:szCs w:val="24"/>
+          <w:lang w:val="en"/>
+        </w:rPr>
+        <w:t xml:space="preserve"> service. Patients have features like searching doctors by their </w:t>
+      </w:r>
+      <w:r>
+        <w:rPr>
+          <w:rFonts w:ascii="Times New Roman" w:hAnsi="Times New Roman" w:cs="Times New Roman"/>
+          <w:sz w:val="24"/>
+          <w:szCs w:val="24"/>
+          <w:lang w:val="en"/>
+        </w:rPr>
+        <w:t>specialty</w:t>
+      </w:r>
+      <w:r>
+        <w:rPr>
+          <w:rFonts w:ascii="Times New Roman" w:hAnsi="Times New Roman" w:cs="Times New Roman"/>
+          <w:sz w:val="24"/>
+          <w:szCs w:val="24"/>
+          <w:lang w:val="en"/>
+        </w:rPr>
+        <w:t>, location, and experience level. This application also includes the features such as appointment booking, health tips, and medical news.</w:t>
+      </w:r>
+    </w:p>
+    <w:p>
+      <w:pPr>
+        <w:spacing w:after="160" w:line="259" w:lineRule="auto"/>
+        <w:rPr>
+          <w:rFonts w:ascii="Times New Roman" w:hAnsi="Times New Roman" w:cs="Times New Roman"/>
+          <w:sz w:val="24"/>
+          <w:szCs w:val="24"/>
+        </w:rPr>
+      </w:pPr>
+      <w:r>
+        <w:rPr>
+          <w:rFonts w:ascii="Times New Roman" w:hAnsi="Times New Roman" w:cs="Times New Roman"/>
+          <w:sz w:val="24"/>
+          <w:szCs w:val="24"/>
+        </w:rPr>
+        <w:br w:type="page"/>
+      </w:r>
+    </w:p>
+    <w:p>
+      <w:pPr>
+        <w:spacing w:after="160" w:line="360" w:lineRule="auto"/>
+        <w:jc w:val="both"/>
+        <w:rPr>
+          <w:rFonts w:ascii="Times New Roman" w:hAnsi="Times New Roman" w:cs="Times New Roman"/>
+          <w:b/>
+          <w:bCs/>
+          <w:sz w:val="28"/>
+          <w:szCs w:val="28"/>
+        </w:rPr>
+      </w:pPr>
+      <w:r>
+        <w:rPr>
+          <w:rFonts w:ascii="Times New Roman" w:hAnsi="Times New Roman" w:cs="Times New Roman"/>
+          <w:b/>
+          <w:bCs/>
+          <w:sz w:val="28"/>
+          <w:szCs w:val="28"/>
+        </w:rPr>
+        <w:lastRenderedPageBreak/>
+        <w:t>2.2 Limitations of Existing Systems</w:t>
+      </w:r>
+    </w:p>
+    <w:p>
+      <w:pPr>
+        <w:spacing w:after="160" w:line="360" w:lineRule="auto"/>
+        <w:jc w:val="both"/>
+        <w:rPr>
+          <w:rFonts w:ascii="Times New Roman" w:hAnsi="Times New Roman" w:cs="Times New Roman"/>
+          <w:sz w:val="24"/>
+          <w:szCs w:val="24"/>
+        </w:rPr>
+      </w:pPr>
+      <w:r>
+        <w:rPr>
+          <w:rFonts w:ascii="Times New Roman" w:hAnsi="Times New Roman" w:cs="Times New Roman"/>
+          <w:sz w:val="24"/>
+          <w:szCs w:val="24"/>
+        </w:rPr>
+        <w:t>Hospital-based applications in Nepal have been around for quite some time now</w:t>
+      </w:r>
+      <w:r>
+        <w:rPr>
+          <w:rFonts w:ascii="Times New Roman" w:hAnsi="Times New Roman" w:cs="Times New Roman"/>
+          <w:sz w:val="24"/>
+          <w:szCs w:val="24"/>
+        </w:rPr>
+        <w:t xml:space="preserve"> and are also popular nowadays and common among the users of Nepal. While the current hospital-based applications have been doing a good job of awaring users about the advantages and benefits of using these applications. But in a while, these applications are not introducing any new kind of features and are able to meet some extra requirements of the users. </w:t>
+      </w:r>
+    </w:p>
+    <w:p>
+      <w:pPr>
+        <w:spacing w:after="160" w:line="360" w:lineRule="auto"/>
+        <w:jc w:val="both"/>
+        <w:rPr>
+          <w:rFonts w:ascii="Times New Roman" w:hAnsi="Times New Roman" w:cs="Times New Roman"/>
+          <w:sz w:val="24"/>
+          <w:szCs w:val="24"/>
+        </w:rPr>
+      </w:pPr>
+    </w:p>
+    <w:p>
+      <w:pPr>
+        <w:spacing w:after="160" w:line="360" w:lineRule="auto"/>
+        <w:jc w:val="both"/>
+        <w:rPr>
+          <w:rFonts w:ascii="Times New Roman" w:hAnsi="Times New Roman" w:cs="Times New Roman"/>
+          <w:b/>
+          <w:bCs/>
+          <w:sz w:val="28"/>
+          <w:szCs w:val="28"/>
+        </w:rPr>
+      </w:pPr>
+      <w:r>
+        <w:rPr>
+          <w:rFonts w:ascii="Times New Roman" w:hAnsi="Times New Roman" w:cs="Times New Roman"/>
+          <w:b/>
+          <w:bCs/>
+          <w:sz w:val="28"/>
+          <w:szCs w:val="28"/>
+        </w:rPr>
+        <w:t xml:space="preserve">2.3 Solutions </w:t>
+      </w:r>
+      <w:r>
+        <w:rPr>
+          <w:rFonts w:ascii="Times New Roman" w:hAnsi="Times New Roman" w:cs="Times New Roman"/>
+          <w:b/>
+          <w:bCs/>
+          <w:sz w:val="28"/>
+          <w:szCs w:val="28"/>
+        </w:rPr>
+        <w:t>P</w:t>
+      </w:r>
+      <w:r>
+        <w:rPr>
+          <w:rFonts w:ascii="Times New Roman" w:hAnsi="Times New Roman" w:cs="Times New Roman"/>
+          <w:b/>
+          <w:bCs/>
+          <w:sz w:val="28"/>
+          <w:szCs w:val="28"/>
+        </w:rPr>
+        <w:t xml:space="preserve">roposed by </w:t>
+      </w:r>
+      <w:r>
+        <w:rPr>
+          <w:rFonts w:ascii="Times New Roman" w:hAnsi="Times New Roman" w:cs="Times New Roman"/>
+          <w:b/>
+          <w:bCs/>
+          <w:sz w:val="28"/>
+          <w:szCs w:val="28"/>
+        </w:rPr>
+        <w:t>O</w:t>
+      </w:r>
+      <w:r>
+        <w:rPr>
+          <w:rFonts w:ascii="Times New Roman" w:hAnsi="Times New Roman" w:cs="Times New Roman"/>
+          <w:b/>
+          <w:bCs/>
+          <w:sz w:val="28"/>
+          <w:szCs w:val="28"/>
+        </w:rPr>
+        <w:t xml:space="preserve">ur </w:t>
+      </w:r>
+      <w:r>
+        <w:rPr>
+          <w:rFonts w:ascii="Times New Roman" w:hAnsi="Times New Roman" w:cs="Times New Roman"/>
+          <w:b/>
+          <w:bCs/>
+          <w:sz w:val="28"/>
+          <w:szCs w:val="28"/>
+        </w:rPr>
+        <w:t>S</w:t>
+      </w:r>
+      <w:r>
+        <w:rPr>
+          <w:rFonts w:ascii="Times New Roman" w:hAnsi="Times New Roman" w:cs="Times New Roman"/>
+          <w:b/>
+          <w:bCs/>
+          <w:sz w:val="28"/>
+          <w:szCs w:val="28"/>
+        </w:rPr>
+        <w:t>ystem</w:t>
+      </w:r>
+    </w:p>
+    <w:p>
+      <w:pPr>
+        <w:spacing w:after="160" w:line="360" w:lineRule="auto"/>
+        <w:jc w:val="both"/>
+        <w:rPr>
+          <w:rFonts w:ascii="Times New Roman" w:hAnsi="Times New Roman" w:cs="Times New Roman"/>
+          <w:b/>
+          <w:bCs/>
+          <w:sz w:val="28"/>
+          <w:szCs w:val="28"/>
+        </w:rPr>
+      </w:pPr>
+      <w:r>
+        <w:rPr>
+          <w:rFonts w:ascii="Times New Roman" w:hAnsi="Times New Roman" w:cs="Times New Roman"/>
+          <w:sz w:val="24"/>
+          <w:szCs w:val="24"/>
+        </w:rPr>
+        <w:t>The way in which our application improves on all the current existing applications is that it provides users extra features like recommending specialist doctors according to their symptoms. Our project will also be user-friendly so that users can easily use the application without any difficulties as the UI used in the application will be simple and user-friendly. As the users want all the features included in one single application, users are less likely to use different applications for different purposes. So, we believe that our project can improve and capitalize on these facts.</w:t>
+      </w:r>
+      <w:r>
+        <w:rPr>
+          <w:rFonts w:ascii="Times New Roman" w:hAnsi="Times New Roman" w:cs="Times New Roman"/>
+          <w:sz w:val="24"/>
+          <w:szCs w:val="24"/>
+        </w:rPr>
+        <w:br w:type="page"/>
+      </w:r>
+    </w:p>
+    <w:p>
+      <w:pPr>
+        <w:widowControl w:val="0"/>
+        <w:autoSpaceDE w:val="0"/>
+        <w:autoSpaceDN w:val="0"/>
+        <w:adjustRightInd w:val="0"/>
+        <w:spacing w:after="240" w:line="360" w:lineRule="auto"/>
+        <w:jc w:val="center"/>
+        <w:rPr>
+          <w:rFonts w:ascii="Times New Roman" w:hAnsi="Times New Roman" w:cs="Times New Roman"/>
+          <w:b/>
+          <w:bCs/>
+          <w:sz w:val="32"/>
+          <w:szCs w:val="32"/>
+          <w:lang w:val="en"/>
+        </w:rPr>
+      </w:pPr>
+      <w:r>
+        <w:rPr>
+          <w:rFonts w:ascii="Times New Roman" w:hAnsi="Times New Roman" w:cs="Times New Roman"/>
+          <w:b/>
+          <w:bCs/>
+          <w:sz w:val="32"/>
+          <w:szCs w:val="32"/>
+          <w:lang w:val="en"/>
+        </w:rPr>
+        <w:lastRenderedPageBreak/>
+        <w:t>Tools to be used</w:t>
+      </w:r>
+    </w:p>
+    <w:p>
+      <w:pPr>
+        <w:widowControl w:val="0"/>
+        <w:autoSpaceDE w:val="0"/>
+        <w:autoSpaceDN w:val="0"/>
+        <w:adjustRightInd w:val="0"/>
+        <w:spacing w:after="240" w:line="360" w:lineRule="auto"/>
+        <w:rPr>
+          <w:rFonts w:ascii="Times New Roman" w:hAnsi="Times New Roman" w:cs="Times New Roman"/>
+          <w:szCs w:val="22"/>
+          <w:lang w:val="en"/>
+        </w:rPr>
+      </w:pPr>
+    </w:p>
+    <w:p>
+      <w:pPr>
+        <w:pStyle w:val="ListParagraph"/>
+        <w:widowControl w:val="0"/>
+        <w:numPr>
+          <w:ilvl w:val="0"/>
+          <w:numId w:val="4"/>
+        </w:numPr>
+        <w:autoSpaceDE w:val="0"/>
+        <w:autoSpaceDN w:val="0"/>
+        <w:adjustRightInd w:val="0"/>
+        <w:spacing w:after="240" w:line="360" w:lineRule="auto"/>
+        <w:ind w:left="0"/>
+        <w:rPr>
+          <w:rFonts w:ascii="Times New Roman" w:hAnsi="Times New Roman" w:cs="Times New Roman"/>
+          <w:b/>
+          <w:bCs/>
+          <w:sz w:val="28"/>
+          <w:szCs w:val="28"/>
+          <w:lang w:val="en"/>
+        </w:rPr>
+      </w:pPr>
+      <w:r>
+        <w:rPr>
+          <w:rFonts w:ascii="Times New Roman" w:hAnsi="Times New Roman" w:cs="Times New Roman"/>
+          <w:b/>
+          <w:bCs/>
+          <w:sz w:val="28"/>
+          <w:szCs w:val="28"/>
+          <w:lang w:val="en"/>
+        </w:rPr>
+        <w:t>Python</w:t>
+      </w:r>
+    </w:p>
+    <w:p>
+      <w:pPr>
+        <w:widowControl w:val="0"/>
+        <w:autoSpaceDE w:val="0"/>
+        <w:autoSpaceDN w:val="0"/>
+        <w:adjustRightInd w:val="0"/>
+        <w:spacing w:after="240" w:line="360" w:lineRule="auto"/>
+        <w:rPr>
+          <w:rFonts w:ascii="Times New Roman" w:hAnsi="Times New Roman" w:cs="Times New Roman"/>
+          <w:sz w:val="24"/>
+          <w:szCs w:val="24"/>
+          <w:lang w:val="en"/>
+        </w:rPr>
+      </w:pPr>
+      <w:r>
+        <w:rPr>
+          <w:rFonts w:ascii="Times New Roman" w:hAnsi="Times New Roman" w:cs="Times New Roman"/>
+          <w:szCs w:val="22"/>
+          <w:lang w:val="en"/>
+        </w:rPr>
+        <w:tab/>
+      </w:r>
+      <w:r>
+        <w:rPr>
+          <w:rFonts w:ascii="Times New Roman" w:hAnsi="Times New Roman" w:cs="Times New Roman"/>
+          <w:sz w:val="24"/>
+          <w:szCs w:val="24"/>
+          <w:lang w:val="en"/>
+        </w:rPr>
+        <w:t xml:space="preserve">Python is a high-level, general-purpose programming </w:t>
+      </w:r>
+      <w:r>
+        <w:rPr>
+          <w:rFonts w:ascii="Times New Roman" w:hAnsi="Times New Roman" w:cs="Times New Roman"/>
+          <w:sz w:val="24"/>
+          <w:szCs w:val="24"/>
+          <w:lang w:val="en"/>
+        </w:rPr>
+        <w:t>language</w:t>
+      </w:r>
+      <w:r>
+        <w:rPr>
+          <w:rFonts w:ascii="Times New Roman" w:hAnsi="Times New Roman" w:cs="Times New Roman"/>
+          <w:sz w:val="24"/>
+          <w:szCs w:val="24"/>
+          <w:lang w:val="en"/>
+        </w:rPr>
+        <w:t xml:space="preserve"> known for its simplicity, readability, and versatility. Python is easy to read and write which emphasizes code readability with its clean and </w:t>
+      </w:r>
+      <w:r>
+        <w:rPr>
+          <w:rFonts w:ascii="Times New Roman" w:hAnsi="Times New Roman" w:cs="Times New Roman"/>
+          <w:sz w:val="24"/>
+          <w:szCs w:val="24"/>
+          <w:lang w:val="en"/>
+        </w:rPr>
+        <w:t>intuitive</w:t>
+      </w:r>
+      <w:r>
+        <w:rPr>
+          <w:rFonts w:ascii="Times New Roman" w:hAnsi="Times New Roman" w:cs="Times New Roman"/>
+          <w:sz w:val="24"/>
+          <w:szCs w:val="24"/>
+          <w:lang w:val="en"/>
+        </w:rPr>
+        <w:t xml:space="preserve"> syntax. As python is </w:t>
+      </w:r>
+      <w:r>
+        <w:rPr>
+          <w:rFonts w:ascii="Times New Roman" w:hAnsi="Times New Roman" w:cs="Times New Roman"/>
+          <w:sz w:val="24"/>
+          <w:szCs w:val="24"/>
+          <w:lang w:val="en"/>
+        </w:rPr>
+        <w:t xml:space="preserve">a </w:t>
+      </w:r>
+      <w:r>
+        <w:rPr>
+          <w:rFonts w:ascii="Times New Roman" w:hAnsi="Times New Roman" w:cs="Times New Roman"/>
+          <w:sz w:val="24"/>
+          <w:szCs w:val="24"/>
+          <w:lang w:val="en"/>
+        </w:rPr>
+        <w:t xml:space="preserve">general-purpose language which means it can be used for a wide range of applications, such as web </w:t>
+      </w:r>
+      <w:r>
+        <w:rPr>
+          <w:rFonts w:ascii="Times New Roman" w:hAnsi="Times New Roman" w:cs="Times New Roman"/>
+          <w:sz w:val="24"/>
+          <w:szCs w:val="24"/>
+          <w:lang w:val="en"/>
+        </w:rPr>
+        <w:t>development</w:t>
+      </w:r>
+      <w:r>
+        <w:rPr>
+          <w:rFonts w:ascii="Times New Roman" w:hAnsi="Times New Roman" w:cs="Times New Roman"/>
+          <w:sz w:val="24"/>
+          <w:szCs w:val="24"/>
+          <w:lang w:val="en"/>
+        </w:rPr>
+        <w:t xml:space="preserve">, artificial intelligence, automation, etc. </w:t>
+      </w:r>
+    </w:p>
+    <w:p>
+      <w:pPr>
+        <w:pStyle w:val="ListParagraph"/>
+        <w:widowControl w:val="0"/>
+        <w:numPr>
+          <w:ilvl w:val="0"/>
+          <w:numId w:val="4"/>
+        </w:numPr>
+        <w:autoSpaceDE w:val="0"/>
+        <w:autoSpaceDN w:val="0"/>
+        <w:adjustRightInd w:val="0"/>
+        <w:spacing w:after="240" w:line="360" w:lineRule="auto"/>
+        <w:ind w:left="0"/>
+        <w:rPr>
+          <w:rFonts w:ascii="Times New Roman" w:hAnsi="Times New Roman" w:cs="Times New Roman"/>
+          <w:b/>
+          <w:bCs/>
+          <w:sz w:val="28"/>
+          <w:szCs w:val="28"/>
+          <w:lang w:val="en"/>
+        </w:rPr>
+      </w:pPr>
+      <w:r>
+        <w:rPr>
+          <w:rFonts w:ascii="Times New Roman" w:hAnsi="Times New Roman" w:cs="Times New Roman"/>
+          <w:b/>
+          <w:bCs/>
+          <w:sz w:val="28"/>
+          <w:szCs w:val="28"/>
+          <w:lang w:val="en"/>
+        </w:rPr>
+        <w:t>JavaScript</w:t>
+      </w:r>
+    </w:p>
+    <w:p>
+      <w:pPr>
+        <w:widowControl w:val="0"/>
+        <w:autoSpaceDE w:val="0"/>
+        <w:autoSpaceDN w:val="0"/>
+        <w:adjustRightInd w:val="0"/>
+        <w:spacing w:after="240" w:line="360" w:lineRule="auto"/>
+        <w:rPr>
+          <w:rFonts w:ascii="Times New Roman" w:hAnsi="Times New Roman" w:cs="Times New Roman"/>
+          <w:sz w:val="24"/>
+          <w:szCs w:val="24"/>
+          <w:lang w:val="en"/>
+        </w:rPr>
+      </w:pPr>
+      <w:r>
+        <w:rPr>
+          <w:rFonts w:ascii="Times New Roman" w:hAnsi="Times New Roman" w:cs="Times New Roman"/>
+          <w:szCs w:val="22"/>
+          <w:lang w:val="en"/>
+        </w:rPr>
+        <w:tab/>
+      </w:r>
+      <w:r>
+        <w:rPr>
+          <w:rFonts w:ascii="Times New Roman" w:hAnsi="Times New Roman" w:cs="Times New Roman"/>
+          <w:sz w:val="24"/>
+          <w:szCs w:val="24"/>
+          <w:lang w:val="en"/>
+        </w:rPr>
+        <w:t xml:space="preserve">JavaScript is a versatile programming language that allows </w:t>
+      </w:r>
+      <w:r>
+        <w:rPr>
+          <w:rFonts w:ascii="Times New Roman" w:hAnsi="Times New Roman" w:cs="Times New Roman"/>
+          <w:sz w:val="24"/>
+          <w:szCs w:val="24"/>
+          <w:lang w:val="en"/>
+        </w:rPr>
+        <w:t>users</w:t>
+      </w:r>
+      <w:r>
+        <w:rPr>
+          <w:rFonts w:ascii="Times New Roman" w:hAnsi="Times New Roman" w:cs="Times New Roman"/>
+          <w:sz w:val="24"/>
+          <w:szCs w:val="24"/>
+          <w:lang w:val="en"/>
+        </w:rPr>
+        <w:t xml:space="preserve"> to implement complex features on web pages. It is a powerful scripting </w:t>
+      </w:r>
+      <w:r>
+        <w:rPr>
+          <w:rFonts w:ascii="Times New Roman" w:hAnsi="Times New Roman" w:cs="Times New Roman"/>
+          <w:sz w:val="24"/>
+          <w:szCs w:val="24"/>
+          <w:lang w:val="en"/>
+        </w:rPr>
+        <w:t>language</w:t>
+      </w:r>
+      <w:r>
+        <w:rPr>
+          <w:rFonts w:ascii="Times New Roman" w:hAnsi="Times New Roman" w:cs="Times New Roman"/>
+          <w:sz w:val="24"/>
+          <w:szCs w:val="24"/>
+          <w:lang w:val="en"/>
+        </w:rPr>
+        <w:t xml:space="preserve"> that runs in web browsers </w:t>
+      </w:r>
+      <w:r>
+        <w:rPr>
+          <w:rFonts w:ascii="Times New Roman" w:hAnsi="Times New Roman" w:cs="Times New Roman"/>
+          <w:sz w:val="24"/>
+          <w:szCs w:val="24"/>
+          <w:lang w:val="en"/>
+        </w:rPr>
+        <w:t>enabling</w:t>
+      </w:r>
+      <w:r>
+        <w:rPr>
+          <w:rFonts w:ascii="Times New Roman" w:hAnsi="Times New Roman" w:cs="Times New Roman"/>
+          <w:sz w:val="24"/>
+          <w:szCs w:val="24"/>
+          <w:lang w:val="en"/>
+        </w:rPr>
+        <w:t xml:space="preserve"> interactive and dynamic </w:t>
+      </w:r>
+      <w:r>
+        <w:rPr>
+          <w:rFonts w:ascii="Times New Roman" w:hAnsi="Times New Roman" w:cs="Times New Roman"/>
+          <w:sz w:val="24"/>
+          <w:szCs w:val="24"/>
+          <w:lang w:val="en"/>
+        </w:rPr>
+        <w:t>behavior</w:t>
+      </w:r>
+      <w:r>
+        <w:rPr>
+          <w:rFonts w:ascii="Times New Roman" w:hAnsi="Times New Roman" w:cs="Times New Roman"/>
+          <w:sz w:val="24"/>
+          <w:szCs w:val="24"/>
+          <w:lang w:val="en"/>
+        </w:rPr>
+        <w:t xml:space="preserve"> on websites. It allows users/developers to manipulate the web page contents, </w:t>
+      </w:r>
+      <w:r>
+        <w:rPr>
+          <w:rFonts w:ascii="Times New Roman" w:hAnsi="Times New Roman" w:cs="Times New Roman"/>
+          <w:sz w:val="24"/>
+          <w:szCs w:val="24"/>
+          <w:lang w:val="en"/>
+        </w:rPr>
+        <w:t xml:space="preserve">and </w:t>
+      </w:r>
+      <w:r>
+        <w:rPr>
+          <w:rFonts w:ascii="Times New Roman" w:hAnsi="Times New Roman" w:cs="Times New Roman"/>
+          <w:sz w:val="24"/>
+          <w:szCs w:val="24"/>
+          <w:lang w:val="en"/>
+        </w:rPr>
+        <w:t>handle user interactions.</w:t>
+      </w:r>
+    </w:p>
+    <w:p>
+      <w:pPr>
+        <w:pStyle w:val="ListParagraph"/>
+        <w:widowControl w:val="0"/>
+        <w:numPr>
+          <w:ilvl w:val="0"/>
+          <w:numId w:val="4"/>
+        </w:numPr>
+        <w:autoSpaceDE w:val="0"/>
+        <w:autoSpaceDN w:val="0"/>
+        <w:adjustRightInd w:val="0"/>
+        <w:spacing w:after="240" w:line="360" w:lineRule="auto"/>
+        <w:ind w:left="0"/>
+        <w:rPr>
+          <w:rFonts w:ascii="Times New Roman" w:hAnsi="Times New Roman" w:cs="Times New Roman"/>
+          <w:b/>
+          <w:bCs/>
+          <w:sz w:val="28"/>
+          <w:szCs w:val="28"/>
+          <w:lang w:val="en"/>
+        </w:rPr>
+      </w:pPr>
+      <w:r>
+        <w:rPr>
+          <w:rFonts w:ascii="Times New Roman" w:hAnsi="Times New Roman" w:cs="Times New Roman"/>
+          <w:b/>
+          <w:bCs/>
+          <w:sz w:val="28"/>
+          <w:szCs w:val="28"/>
+          <w:lang w:val="en"/>
+        </w:rPr>
+        <w:t>React Native</w:t>
+      </w:r>
+    </w:p>
+    <w:p>
+      <w:pPr>
+        <w:widowControl w:val="0"/>
+        <w:autoSpaceDE w:val="0"/>
+        <w:autoSpaceDN w:val="0"/>
+        <w:adjustRightInd w:val="0"/>
+        <w:spacing w:after="240" w:line="360" w:lineRule="auto"/>
+        <w:rPr>
+          <w:rFonts w:ascii="Times New Roman" w:hAnsi="Times New Roman" w:cs="Times New Roman"/>
+          <w:sz w:val="24"/>
+          <w:szCs w:val="24"/>
+          <w:lang w:val="en"/>
+        </w:rPr>
+      </w:pPr>
+      <w:r>
+        <w:rPr>
+          <w:rFonts w:ascii="Times New Roman" w:hAnsi="Times New Roman" w:cs="Times New Roman"/>
+          <w:szCs w:val="22"/>
+          <w:lang w:val="en"/>
+        </w:rPr>
+        <w:tab/>
+      </w:r>
+      <w:r>
+        <w:rPr>
+          <w:rFonts w:ascii="Times New Roman" w:hAnsi="Times New Roman" w:cs="Times New Roman"/>
+          <w:sz w:val="24"/>
+          <w:szCs w:val="24"/>
+          <w:lang w:val="en"/>
+        </w:rPr>
+        <w:t xml:space="preserve">React Native is an open-source framework that lets </w:t>
+      </w:r>
+      <w:r>
+        <w:rPr>
+          <w:rFonts w:ascii="Times New Roman" w:hAnsi="Times New Roman" w:cs="Times New Roman"/>
+          <w:sz w:val="24"/>
+          <w:szCs w:val="24"/>
+          <w:lang w:val="en"/>
+        </w:rPr>
+        <w:t xml:space="preserve">the </w:t>
+      </w:r>
+      <w:r>
+        <w:rPr>
+          <w:rFonts w:ascii="Times New Roman" w:hAnsi="Times New Roman" w:cs="Times New Roman"/>
+          <w:sz w:val="24"/>
+          <w:szCs w:val="24"/>
+          <w:lang w:val="en"/>
+        </w:rPr>
+        <w:t xml:space="preserve">developer build cross-platform mobile applications using JavaScript and React.js. It provides a core set of </w:t>
+      </w:r>
+      <w:r>
+        <w:rPr>
+          <w:rFonts w:ascii="Times New Roman" w:hAnsi="Times New Roman" w:cs="Times New Roman"/>
+          <w:sz w:val="24"/>
+          <w:szCs w:val="24"/>
+          <w:lang w:val="en"/>
+        </w:rPr>
+        <w:t>platform-agnostic</w:t>
+      </w:r>
+      <w:r>
+        <w:rPr>
+          <w:rFonts w:ascii="Times New Roman" w:hAnsi="Times New Roman" w:cs="Times New Roman"/>
+          <w:sz w:val="24"/>
+          <w:szCs w:val="24"/>
+          <w:lang w:val="en"/>
+        </w:rPr>
+        <w:t xml:space="preserve"> native components like view, text, and image that map directly to the platform's native UI building blocks. It allows developers to create mobile applications that run natively on both iOS and </w:t>
+      </w:r>
+      <w:r>
+        <w:rPr>
+          <w:rFonts w:ascii="Times New Roman" w:hAnsi="Times New Roman" w:cs="Times New Roman"/>
+          <w:sz w:val="24"/>
+          <w:szCs w:val="24"/>
+          <w:lang w:val="en"/>
+        </w:rPr>
+        <w:t>Android</w:t>
+      </w:r>
+      <w:r>
+        <w:rPr>
+          <w:rFonts w:ascii="Times New Roman" w:hAnsi="Times New Roman" w:cs="Times New Roman"/>
+          <w:sz w:val="24"/>
+          <w:szCs w:val="24"/>
+          <w:lang w:val="en"/>
+        </w:rPr>
+        <w:t xml:space="preserve"> platforms using a single codebase.</w:t>
+      </w:r>
+    </w:p>
+    <w:p>
+      <w:pPr>
+        <w:pStyle w:val="ListParagraph"/>
+        <w:widowControl w:val="0"/>
+        <w:numPr>
+          <w:ilvl w:val="0"/>
+          <w:numId w:val="4"/>
+        </w:numPr>
+        <w:autoSpaceDE w:val="0"/>
+        <w:autoSpaceDN w:val="0"/>
+        <w:adjustRightInd w:val="0"/>
+        <w:spacing w:after="240" w:line="360" w:lineRule="auto"/>
+        <w:ind w:left="0"/>
+        <w:rPr>
+          <w:rFonts w:ascii="Times New Roman" w:hAnsi="Times New Roman" w:cs="Times New Roman"/>
+          <w:b/>
+          <w:bCs/>
+          <w:sz w:val="28"/>
+          <w:szCs w:val="28"/>
+          <w:lang w:val="en"/>
+        </w:rPr>
+      </w:pPr>
+      <w:r>
+        <w:rPr>
+          <w:rFonts w:ascii="Times New Roman" w:hAnsi="Times New Roman" w:cs="Times New Roman"/>
+          <w:b/>
+          <w:bCs/>
+          <w:sz w:val="28"/>
+          <w:szCs w:val="28"/>
+          <w:lang w:val="en"/>
+        </w:rPr>
+        <w:t>Git</w:t>
+      </w:r>
+    </w:p>
+    <w:p>
+      <w:pPr>
+        <w:widowControl w:val="0"/>
+        <w:autoSpaceDE w:val="0"/>
+        <w:autoSpaceDN w:val="0"/>
+        <w:adjustRightInd w:val="0"/>
+        <w:spacing w:after="240" w:line="360" w:lineRule="auto"/>
+        <w:rPr>
+          <w:rFonts w:ascii="Times New Roman" w:hAnsi="Times New Roman" w:cs="Times New Roman"/>
+          <w:sz w:val="24"/>
+          <w:szCs w:val="24"/>
+          <w:lang w:val="en"/>
+        </w:rPr>
+      </w:pPr>
+      <w:r>
+        <w:rPr>
+          <w:rFonts w:ascii="Times New Roman" w:hAnsi="Times New Roman" w:cs="Times New Roman"/>
+          <w:szCs w:val="22"/>
+          <w:lang w:val="en"/>
+        </w:rPr>
+        <w:tab/>
+      </w:r>
+      <w:r>
+        <w:rPr>
+          <w:rFonts w:ascii="Times New Roman" w:hAnsi="Times New Roman" w:cs="Times New Roman"/>
+          <w:sz w:val="24"/>
+          <w:szCs w:val="24"/>
+          <w:lang w:val="en"/>
+        </w:rPr>
+        <w:t xml:space="preserve">Git is a free and open-source distributed version control system that helps developers manage, </w:t>
+      </w:r>
+      <w:r>
+        <w:rPr>
+          <w:rFonts w:ascii="Times New Roman" w:hAnsi="Times New Roman" w:cs="Times New Roman"/>
+          <w:sz w:val="24"/>
+          <w:szCs w:val="24"/>
+          <w:lang w:val="en"/>
+        </w:rPr>
+        <w:t xml:space="preserve">and </w:t>
+      </w:r>
+      <w:r>
+        <w:rPr>
+          <w:rFonts w:ascii="Times New Roman" w:hAnsi="Times New Roman" w:cs="Times New Roman"/>
+          <w:sz w:val="24"/>
+          <w:szCs w:val="24"/>
+          <w:lang w:val="en"/>
+        </w:rPr>
+        <w:t xml:space="preserve">handle, changes to their codebase efficiently. It allows </w:t>
+      </w:r>
+      <w:r>
+        <w:rPr>
+          <w:rFonts w:ascii="Times New Roman" w:hAnsi="Times New Roman" w:cs="Times New Roman"/>
+          <w:sz w:val="24"/>
+          <w:szCs w:val="24"/>
+          <w:lang w:val="en"/>
+        </w:rPr>
+        <w:t>coders</w:t>
+      </w:r>
+      <w:r>
+        <w:rPr>
+          <w:rFonts w:ascii="Times New Roman" w:hAnsi="Times New Roman" w:cs="Times New Roman"/>
+          <w:sz w:val="24"/>
+          <w:szCs w:val="24"/>
+          <w:lang w:val="en"/>
+        </w:rPr>
+        <w:t xml:space="preserve"> or </w:t>
+      </w:r>
+      <w:r>
+        <w:rPr>
+          <w:rFonts w:ascii="Times New Roman" w:hAnsi="Times New Roman" w:cs="Times New Roman"/>
+          <w:sz w:val="24"/>
+          <w:szCs w:val="24"/>
+          <w:lang w:val="en"/>
+        </w:rPr>
+        <w:t>developers</w:t>
+      </w:r>
+      <w:r>
+        <w:rPr>
+          <w:rFonts w:ascii="Times New Roman" w:hAnsi="Times New Roman" w:cs="Times New Roman"/>
+          <w:sz w:val="24"/>
+          <w:szCs w:val="24"/>
+          <w:lang w:val="en"/>
+        </w:rPr>
+        <w:t xml:space="preserve"> to work together in </w:t>
+      </w:r>
+      <w:r>
+        <w:rPr>
+          <w:rFonts w:ascii="Times New Roman" w:hAnsi="Times New Roman" w:cs="Times New Roman"/>
+          <w:sz w:val="24"/>
+          <w:szCs w:val="24"/>
+          <w:lang w:val="en"/>
+        </w:rPr>
+        <w:t>groups</w:t>
+      </w:r>
+      <w:r>
+        <w:rPr>
+          <w:rFonts w:ascii="Times New Roman" w:hAnsi="Times New Roman" w:cs="Times New Roman"/>
+          <w:sz w:val="24"/>
+          <w:szCs w:val="24"/>
+          <w:lang w:val="en"/>
+        </w:rPr>
+        <w:t xml:space="preserve"> on the same project simultaneously with keeping track of each change made and providing tools to merge them </w:t>
+      </w:r>
+      <w:r>
+        <w:rPr>
+          <w:rFonts w:ascii="Times New Roman" w:hAnsi="Times New Roman" w:cs="Times New Roman"/>
+          <w:sz w:val="24"/>
+          <w:szCs w:val="24"/>
+          <w:lang w:val="en"/>
+        </w:rPr>
+        <w:t>into</w:t>
+      </w:r>
+      <w:r>
+        <w:rPr>
+          <w:rFonts w:ascii="Times New Roman" w:hAnsi="Times New Roman" w:cs="Times New Roman"/>
+          <w:sz w:val="24"/>
+          <w:szCs w:val="24"/>
+          <w:lang w:val="en"/>
+        </w:rPr>
+        <w:t xml:space="preserve"> one and resolve the conflicts.</w:t>
+      </w:r>
+    </w:p>
+    <w:p>
+      <w:pPr>
+        <w:pStyle w:val="ListParagraph"/>
+        <w:widowControl w:val="0"/>
+        <w:numPr>
+          <w:ilvl w:val="0"/>
+          <w:numId w:val="4"/>
+        </w:numPr>
+        <w:autoSpaceDE w:val="0"/>
+        <w:autoSpaceDN w:val="0"/>
+        <w:adjustRightInd w:val="0"/>
+        <w:spacing w:after="240" w:line="360" w:lineRule="auto"/>
+        <w:ind w:left="0"/>
+        <w:rPr>
+          <w:rFonts w:ascii="Times New Roman" w:hAnsi="Times New Roman" w:cs="Times New Roman"/>
+          <w:b/>
+          <w:bCs/>
+          <w:sz w:val="28"/>
+          <w:szCs w:val="28"/>
+          <w:lang w:val="en"/>
+        </w:rPr>
+      </w:pPr>
+      <w:r>
+        <w:rPr>
+          <w:rFonts w:ascii="Times New Roman" w:hAnsi="Times New Roman" w:cs="Times New Roman"/>
+          <w:szCs w:val="22"/>
+          <w:lang w:val="en"/>
+        </w:rPr>
+        <w:lastRenderedPageBreak/>
+        <w:t xml:space="preserve"> </w:t>
+      </w:r>
+      <w:r>
+        <w:rPr>
+          <w:rFonts w:ascii="Times New Roman" w:hAnsi="Times New Roman" w:cs="Times New Roman"/>
+          <w:b/>
+          <w:bCs/>
+          <w:sz w:val="28"/>
+          <w:szCs w:val="28"/>
+          <w:lang w:val="en"/>
+        </w:rPr>
+        <w:t>GitHub</w:t>
+      </w:r>
+    </w:p>
+    <w:p>
+      <w:pPr>
+        <w:widowControl w:val="0"/>
+        <w:autoSpaceDE w:val="0"/>
+        <w:autoSpaceDN w:val="0"/>
+        <w:adjustRightInd w:val="0"/>
+        <w:spacing w:after="240" w:line="360" w:lineRule="auto"/>
+        <w:rPr>
+          <w:rFonts w:ascii="Times New Roman" w:hAnsi="Times New Roman" w:cs="Times New Roman"/>
+          <w:sz w:val="24"/>
+          <w:szCs w:val="24"/>
+          <w:lang w:val="en"/>
+        </w:rPr>
+      </w:pPr>
+      <w:r>
+        <w:rPr>
+          <w:rFonts w:ascii="Times New Roman" w:hAnsi="Times New Roman" w:cs="Times New Roman"/>
+          <w:szCs w:val="22"/>
+          <w:lang w:val="en"/>
+        </w:rPr>
+        <w:tab/>
+      </w:r>
+      <w:r>
+        <w:rPr>
+          <w:rFonts w:ascii="Times New Roman" w:hAnsi="Times New Roman" w:cs="Times New Roman"/>
+          <w:sz w:val="24"/>
+          <w:szCs w:val="24"/>
+          <w:lang w:val="en"/>
+        </w:rPr>
+        <w:t xml:space="preserve">GitHub is a web-based platform that provides hosting for Git repositories. It helps developers to store and manage their code, as well as track and control changes to their code. It also </w:t>
+      </w:r>
+      <w:r>
+        <w:rPr>
+          <w:rFonts w:ascii="Times New Roman" w:hAnsi="Times New Roman" w:cs="Times New Roman"/>
+          <w:sz w:val="24"/>
+          <w:szCs w:val="24"/>
+          <w:lang w:val="en"/>
+        </w:rPr>
+        <w:t>provides</w:t>
+      </w:r>
+      <w:r>
+        <w:rPr>
+          <w:rFonts w:ascii="Times New Roman" w:hAnsi="Times New Roman" w:cs="Times New Roman"/>
+          <w:sz w:val="24"/>
+          <w:szCs w:val="24"/>
+          <w:lang w:val="en"/>
+        </w:rPr>
+        <w:t xml:space="preserve"> features like repository hosting, </w:t>
+      </w:r>
+      <w:r>
+        <w:rPr>
+          <w:rFonts w:ascii="Times New Roman" w:hAnsi="Times New Roman" w:cs="Times New Roman"/>
+          <w:sz w:val="24"/>
+          <w:szCs w:val="24"/>
+          <w:lang w:val="en"/>
+        </w:rPr>
+        <w:t>collaborations</w:t>
+      </w:r>
+      <w:r>
+        <w:rPr>
+          <w:rFonts w:ascii="Times New Roman" w:hAnsi="Times New Roman" w:cs="Times New Roman"/>
+          <w:sz w:val="24"/>
+          <w:szCs w:val="24"/>
+          <w:lang w:val="en"/>
+        </w:rPr>
+        <w:t xml:space="preserve"> among members for </w:t>
+      </w:r>
+      <w:r>
+        <w:rPr>
+          <w:rFonts w:ascii="Times New Roman" w:hAnsi="Times New Roman" w:cs="Times New Roman"/>
+          <w:sz w:val="24"/>
+          <w:szCs w:val="24"/>
+          <w:lang w:val="en"/>
+        </w:rPr>
+        <w:t xml:space="preserve">the </w:t>
+      </w:r>
+      <w:r>
+        <w:rPr>
+          <w:rFonts w:ascii="Times New Roman" w:hAnsi="Times New Roman" w:cs="Times New Roman"/>
+          <w:sz w:val="24"/>
+          <w:szCs w:val="24"/>
+          <w:lang w:val="en"/>
+        </w:rPr>
+        <w:t>project, issue tracking</w:t>
+      </w:r>
+      <w:r>
+        <w:rPr>
+          <w:rFonts w:ascii="Times New Roman" w:hAnsi="Times New Roman" w:cs="Times New Roman"/>
+          <w:sz w:val="24"/>
+          <w:szCs w:val="24"/>
+          <w:lang w:val="en"/>
+        </w:rPr>
+        <w:t>,</w:t>
+      </w:r>
+      <w:r>
+        <w:rPr>
+          <w:rFonts w:ascii="Times New Roman" w:hAnsi="Times New Roman" w:cs="Times New Roman"/>
+          <w:sz w:val="24"/>
+          <w:szCs w:val="24"/>
+          <w:lang w:val="en"/>
+        </w:rPr>
+        <w:t xml:space="preserve"> project management</w:t>
+      </w:r>
+      <w:r>
+        <w:rPr>
+          <w:rFonts w:ascii="Times New Roman" w:hAnsi="Times New Roman" w:cs="Times New Roman"/>
+          <w:sz w:val="24"/>
+          <w:szCs w:val="24"/>
+          <w:lang w:val="en"/>
+        </w:rPr>
+        <w:t>,</w:t>
+      </w:r>
+      <w:r>
+        <w:rPr>
+          <w:rFonts w:ascii="Times New Roman" w:hAnsi="Times New Roman" w:cs="Times New Roman"/>
+          <w:sz w:val="24"/>
+          <w:szCs w:val="24"/>
+          <w:lang w:val="en"/>
+        </w:rPr>
+        <w:t xml:space="preserve"> and so on.</w:t>
+      </w:r>
+    </w:p>
+    <w:p>
+      <w:pPr>
+        <w:spacing w:after="240" w:line="360" w:lineRule="auto"/>
+        <w:rPr>
+          <w:rFonts w:ascii="Times New Roman" w:hAnsi="Times New Roman" w:cs="Times New Roman"/>
+          <w:sz w:val="24"/>
+          <w:szCs w:val="24"/>
+        </w:rPr>
+      </w:pPr>
     </w:p>
     <w:p>
       <w:pPr>
@@ -1832,6 +4648,7 @@
       </w:pPr>
     </w:p>
     <w:sectPr>
+      <w:footerReference w:type="default" r:id="rId8"/>
       <w:pgSz w:w="12240" w:h="15840" w:code="1"/>
       <w:pgMar w:top="1440" w:right="1440" w:bottom="1440" w:left="1440" w:header="720" w:footer="720" w:gutter="720"/>
       <w:cols w:space="720"/>
@@ -1839,6 +4656,88 @@
     </w:sectPr>
   </w:body>
 </w:document>
+</file>
+
+<file path=word/endnotes.xml><?xml version="1.0" encoding="utf-8"?>
+<w:endnotes xmlns:wpc="http://schemas.microsoft.com/office/word/2010/wordprocessingCanvas" xmlns:cx="http://schemas.microsoft.com/office/drawing/2014/chartex" xmlns:cx1="http://schemas.microsoft.com/office/drawing/2015/9/8/chartex" xmlns:cx2="http://schemas.microsoft.com/office/drawing/2015/10/21/chartex" xmlns:cx3="http://schemas.microsoft.com/office/drawing/2016/5/9/chartex" xmlns:cx4="http://schemas.microsoft.com/office/drawing/2016/5/10/chartex" xmlns:cx5="http://schemas.microsoft.com/office/drawing/2016/5/11/chartex" xmlns:cx6="http://schemas.microsoft.com/office/drawing/2016/5/12/chartex" xmlns:cx7="http://schemas.microsoft.com/office/drawing/2016/5/13/chartex" xmlns:cx8="http://schemas.microsoft.com/office/drawing/2016/5/14/chartex" xmlns:mc="http://schemas.openxmlformats.org/markup-compatibility/2006" xmlns:aink="http://schemas.microsoft.com/office/drawing/2016/ink" xmlns:am3d="http://schemas.microsoft.com/office/drawing/2017/model3d" xmlns:o="urn:schemas-microsoft-com:office:office" xmlns:oel="http://schemas.microsoft.com/office/2019/extlst" xmlns:r="http://schemas.openxmlformats.org/officeDocument/2006/relationships" xmlns:m="http://schemas.openxmlformats.org/officeDocument/2006/math" xmlns:v="urn:schemas-microsoft-com:vml" xmlns:wp14="http://schemas.microsoft.com/office/word/2010/wordprocessingDrawing" xmlns:wp="http://schemas.openxmlformats.org/drawingml/2006/wordprocessingDrawing" xmlns:w10="urn:schemas-microsoft-com:office:word" xmlns:w="http://schemas.openxmlformats.org/wordprocessingml/2006/main" xmlns:w14="http://schemas.microsoft.com/office/word/2010/wordml" xmlns:w15="http://schemas.microsoft.com/office/word/2012/wordml" xmlns:w16cex="http://schemas.microsoft.com/office/word/2018/wordml/cex" xmlns:w16cid="http://schemas.microsoft.com/office/word/2016/wordml/cid" xmlns:w16="http://schemas.microsoft.com/office/word/2018/wordml" xmlns:w16du="http://schemas.microsoft.com/office/word/2023/wordml/word16du" xmlns:w16sdtdh="http://schemas.microsoft.com/office/word/2020/wordml/sdtdatahash" xmlns:w16se="http://schemas.microsoft.com/office/word/2015/wordml/symex" xmlns:wpg="http://schemas.microsoft.com/office/word/2010/wordprocessingGroup" xmlns:wpi="http://schemas.microsoft.com/office/word/2010/wordprocessingInk" xmlns:wne="http://schemas.microsoft.com/office/word/2006/wordml" xmlns:wps="http://schemas.microsoft.com/office/word/2010/wordprocessingShape" mc:Ignorable="w14 w15 w16se w16cid w16 w16cex w16sdtdh wp14">
+  <w:endnote w:type="separator" w:id="-1">
+    <w:p>
+      <w:pPr>
+        <w:spacing w:after="0" w:line="240" w:lineRule="auto"/>
+      </w:pPr>
+      <w:r>
+        <w:separator/>
+      </w:r>
+    </w:p>
+  </w:endnote>
+  <w:endnote w:type="continuationSeparator" w:id="0">
+    <w:p>
+      <w:pPr>
+        <w:spacing w:after="0" w:line="240" w:lineRule="auto"/>
+      </w:pPr>
+      <w:r>
+        <w:continuationSeparator/>
+      </w:r>
+    </w:p>
+  </w:endnote>
+</w:endnotes>
+</file>
+
+<file path=word/footer1.xml><?xml version="1.0" encoding="utf-8"?>
+<w:ftr xmlns:wpc="http://schemas.microsoft.com/office/word/2010/wordprocessingCanvas" xmlns:cx="http://schemas.microsoft.com/office/drawing/2014/chartex" xmlns:cx1="http://schemas.microsoft.com/office/drawing/2015/9/8/chartex" xmlns:cx2="http://schemas.microsoft.com/office/drawing/2015/10/21/chartex" xmlns:cx3="http://schemas.microsoft.com/office/drawing/2016/5/9/chartex" xmlns:cx4="http://schemas.microsoft.com/office/drawing/2016/5/10/chartex" xmlns:cx5="http://schemas.microsoft.com/office/drawing/2016/5/11/chartex" xmlns:cx6="http://schemas.microsoft.com/office/drawing/2016/5/12/chartex" xmlns:cx7="http://schemas.microsoft.com/office/drawing/2016/5/13/chartex" xmlns:cx8="http://schemas.microsoft.com/office/drawing/2016/5/14/chartex" xmlns:mc="http://schemas.openxmlformats.org/markup-compatibility/2006" xmlns:aink="http://schemas.microsoft.com/office/drawing/2016/ink" xmlns:am3d="http://schemas.microsoft.com/office/drawing/2017/model3d" xmlns:o="urn:schemas-microsoft-com:office:office" xmlns:oel="http://schemas.microsoft.com/office/2019/extlst" xmlns:r="http://schemas.openxmlformats.org/officeDocument/2006/relationships" xmlns:m="http://schemas.openxmlformats.org/officeDocument/2006/math" xmlns:v="urn:schemas-microsoft-com:vml" xmlns:wp14="http://schemas.microsoft.com/office/word/2010/wordprocessingDrawing" xmlns:wp="http://schemas.openxmlformats.org/drawingml/2006/wordprocessingDrawing" xmlns:w10="urn:schemas-microsoft-com:office:word" xmlns:w="http://schemas.openxmlformats.org/wordprocessingml/2006/main" xmlns:w14="http://schemas.microsoft.com/office/word/2010/wordml" xmlns:w15="http://schemas.microsoft.com/office/word/2012/wordml" xmlns:w16cex="http://schemas.microsoft.com/office/word/2018/wordml/cex" xmlns:w16cid="http://schemas.microsoft.com/office/word/2016/wordml/cid" xmlns:w16="http://schemas.microsoft.com/office/word/2018/wordml" xmlns:w16du="http://schemas.microsoft.com/office/word/2023/wordml/word16du" xmlns:w16sdtdh="http://schemas.microsoft.com/office/word/2020/wordml/sdtdatahash" xmlns:w16se="http://schemas.microsoft.com/office/word/2015/wordml/symex" xmlns:wpg="http://schemas.microsoft.com/office/word/2010/wordprocessingGroup" xmlns:wpi="http://schemas.microsoft.com/office/word/2010/wordprocessingInk" xmlns:wne="http://schemas.microsoft.com/office/word/2006/wordml" xmlns:wps="http://schemas.microsoft.com/office/word/2010/wordprocessingShape" mc:Ignorable="w14 w15 w16se w16cid w16 w16cex w16sdtdh wp14">
+  <w:sdt>
+    <w:sdtPr>
+      <w:id w:val="353084757"/>
+      <w:docPartObj>
+        <w:docPartGallery w:val="Page Numbers (Bottom of Page)"/>
+        <w:docPartUnique/>
+      </w:docPartObj>
+    </w:sdtPr>
+    <w:sdtEndPr>
+      <w:rPr>
+        <w:noProof/>
+      </w:rPr>
+    </w:sdtEndPr>
+    <w:sdtContent>
+      <w:p>
+        <w:pPr>
+          <w:pStyle w:val="Footer"/>
+          <w:jc w:val="right"/>
+        </w:pPr>
+      </w:p>
+    </w:sdtContent>
+  </w:sdt>
+  <w:p>
+    <w:pPr>
+      <w:pStyle w:val="Footer"/>
+    </w:pPr>
+  </w:p>
+</w:ftr>
+</file>
+
+<file path=word/footnotes.xml><?xml version="1.0" encoding="utf-8"?>
+<w:footnotes xmlns:wpc="http://schemas.microsoft.com/office/word/2010/wordprocessingCanvas" xmlns:cx="http://schemas.microsoft.com/office/drawing/2014/chartex" xmlns:cx1="http://schemas.microsoft.com/office/drawing/2015/9/8/chartex" xmlns:cx2="http://schemas.microsoft.com/office/drawing/2015/10/21/chartex" xmlns:cx3="http://schemas.microsoft.com/office/drawing/2016/5/9/chartex" xmlns:cx4="http://schemas.microsoft.com/office/drawing/2016/5/10/chartex" xmlns:cx5="http://schemas.microsoft.com/office/drawing/2016/5/11/chartex" xmlns:cx6="http://schemas.microsoft.com/office/drawing/2016/5/12/chartex" xmlns:cx7="http://schemas.microsoft.com/office/drawing/2016/5/13/chartex" xmlns:cx8="http://schemas.microsoft.com/office/drawing/2016/5/14/chartex" xmlns:mc="http://schemas.openxmlformats.org/markup-compatibility/2006" xmlns:aink="http://schemas.microsoft.com/office/drawing/2016/ink" xmlns:am3d="http://schemas.microsoft.com/office/drawing/2017/model3d" xmlns:o="urn:schemas-microsoft-com:office:office" xmlns:oel="http://schemas.microsoft.com/office/2019/extlst" xmlns:r="http://schemas.openxmlformats.org/officeDocument/2006/relationships" xmlns:m="http://schemas.openxmlformats.org/officeDocument/2006/math" xmlns:v="urn:schemas-microsoft-com:vml" xmlns:wp14="http://schemas.microsoft.com/office/word/2010/wordprocessingDrawing" xmlns:wp="http://schemas.openxmlformats.org/drawingml/2006/wordprocessingDrawing" xmlns:w10="urn:schemas-microsoft-com:office:word" xmlns:w="http://schemas.openxmlformats.org/wordprocessingml/2006/main" xmlns:w14="http://schemas.microsoft.com/office/word/2010/wordml" xmlns:w15="http://schemas.microsoft.com/office/word/2012/wordml" xmlns:w16cex="http://schemas.microsoft.com/office/word/2018/wordml/cex" xmlns:w16cid="http://schemas.microsoft.com/office/word/2016/wordml/cid" xmlns:w16="http://schemas.microsoft.com/office/word/2018/wordml" xmlns:w16du="http://schemas.microsoft.com/office/word/2023/wordml/word16du" xmlns:w16sdtdh="http://schemas.microsoft.com/office/word/2020/wordml/sdtdatahash" xmlns:w16se="http://schemas.microsoft.com/office/word/2015/wordml/symex" xmlns:wpg="http://schemas.microsoft.com/office/word/2010/wordprocessingGroup" xmlns:wpi="http://schemas.microsoft.com/office/word/2010/wordprocessingInk" xmlns:wne="http://schemas.microsoft.com/office/word/2006/wordml" xmlns:wps="http://schemas.microsoft.com/office/word/2010/wordprocessingShape" mc:Ignorable="w14 w15 w16se w16cid w16 w16cex w16sdtdh wp14">
+  <w:footnote w:type="separator" w:id="-1">
+    <w:p>
+      <w:pPr>
+        <w:spacing w:after="0" w:line="240" w:lineRule="auto"/>
+      </w:pPr>
+      <w:r>
+        <w:separator/>
+      </w:r>
+    </w:p>
+  </w:footnote>
+  <w:footnote w:type="continuationSeparator" w:id="0">
+    <w:p>
+      <w:pPr>
+        <w:spacing w:after="0" w:line="240" w:lineRule="auto"/>
+      </w:pPr>
+      <w:r>
+        <w:continuationSeparator/>
+      </w:r>
+    </w:p>
+  </w:footnote>
+</w:footnotes>
 </file>
 
 <file path=word/numbering.xml><?xml version="1.0" encoding="utf-8"?>
@@ -1957,6 +4856,181 @@
     </w:lvl>
   </w:abstractNum>
   <w:abstractNum w:abstractNumId="1" w15:restartNumberingAfterBreak="0">
+    <w:nsid w:val="417B48AD"/>
+    <w:multiLevelType w:val="multilevel"/>
+    <w:tmpl w:val="C1D6E9DE"/>
+    <w:lvl w:ilvl="0">
+      <w:start w:val="1"/>
+      <w:numFmt w:val="decimal"/>
+      <w:lvlText w:val="%1"/>
+      <w:lvlJc w:val="left"/>
+      <w:pPr>
+        <w:ind w:left="360" w:hanging="360"/>
+      </w:pPr>
+    </w:lvl>
+    <w:lvl w:ilvl="1">
+      <w:start w:val="1"/>
+      <w:numFmt w:val="decimal"/>
+      <w:lvlText w:val="%1.%2"/>
+      <w:lvlJc w:val="left"/>
+      <w:pPr>
+        <w:ind w:left="360" w:hanging="360"/>
+      </w:pPr>
+    </w:lvl>
+    <w:lvl w:ilvl="2">
+      <w:start w:val="1"/>
+      <w:numFmt w:val="decimal"/>
+      <w:lvlText w:val="%1.%2.%3"/>
+      <w:lvlJc w:val="left"/>
+      <w:pPr>
+        <w:ind w:left="720" w:hanging="720"/>
+      </w:pPr>
+    </w:lvl>
+    <w:lvl w:ilvl="3">
+      <w:start w:val="1"/>
+      <w:numFmt w:val="decimal"/>
+      <w:lvlText w:val="%1.%2.%3.%4"/>
+      <w:lvlJc w:val="left"/>
+      <w:pPr>
+        <w:ind w:left="720" w:hanging="720"/>
+      </w:pPr>
+    </w:lvl>
+    <w:lvl w:ilvl="4">
+      <w:start w:val="1"/>
+      <w:numFmt w:val="decimal"/>
+      <w:lvlText w:val="%1.%2.%3.%4.%5"/>
+      <w:lvlJc w:val="left"/>
+      <w:pPr>
+        <w:ind w:left="1080" w:hanging="1080"/>
+      </w:pPr>
+    </w:lvl>
+    <w:lvl w:ilvl="5">
+      <w:start w:val="1"/>
+      <w:numFmt w:val="decimal"/>
+      <w:lvlText w:val="%1.%2.%3.%4.%5.%6"/>
+      <w:lvlJc w:val="left"/>
+      <w:pPr>
+        <w:ind w:left="1080" w:hanging="1080"/>
+      </w:pPr>
+    </w:lvl>
+    <w:lvl w:ilvl="6">
+      <w:start w:val="1"/>
+      <w:numFmt w:val="decimal"/>
+      <w:lvlText w:val="%1.%2.%3.%4.%5.%6.%7"/>
+      <w:lvlJc w:val="left"/>
+      <w:pPr>
+        <w:ind w:left="1440" w:hanging="1440"/>
+      </w:pPr>
+    </w:lvl>
+    <w:lvl w:ilvl="7">
+      <w:start w:val="1"/>
+      <w:numFmt w:val="decimal"/>
+      <w:lvlText w:val="%1.%2.%3.%4.%5.%6.%7.%8"/>
+      <w:lvlJc w:val="left"/>
+      <w:pPr>
+        <w:ind w:left="1440" w:hanging="1440"/>
+      </w:pPr>
+    </w:lvl>
+    <w:lvl w:ilvl="8">
+      <w:start w:val="1"/>
+      <w:numFmt w:val="decimal"/>
+      <w:lvlText w:val="%1.%2.%3.%4.%5.%6.%7.%8.%9"/>
+      <w:lvlJc w:val="left"/>
+      <w:pPr>
+        <w:ind w:left="1440" w:hanging="1440"/>
+      </w:pPr>
+    </w:lvl>
+  </w:abstractNum>
+  <w:abstractNum w:abstractNumId="2" w15:restartNumberingAfterBreak="0">
+    <w:nsid w:val="50FD521A"/>
+    <w:multiLevelType w:val="hybridMultilevel"/>
+    <w:tmpl w:val="60C4D266"/>
+    <w:lvl w:ilvl="0" w:tplc="0409000F">
+      <w:start w:val="1"/>
+      <w:numFmt w:val="decimal"/>
+      <w:lvlText w:val="%1."/>
+      <w:lvlJc w:val="left"/>
+      <w:pPr>
+        <w:ind w:left="720" w:hanging="360"/>
+      </w:pPr>
+      <w:rPr>
+        <w:rFonts w:hint="default"/>
+      </w:rPr>
+    </w:lvl>
+    <w:lvl w:ilvl="1" w:tplc="04090019" w:tentative="1">
+      <w:start w:val="1"/>
+      <w:numFmt w:val="lowerLetter"/>
+      <w:lvlText w:val="%2."/>
+      <w:lvlJc w:val="left"/>
+      <w:pPr>
+        <w:ind w:left="1440" w:hanging="360"/>
+      </w:pPr>
+    </w:lvl>
+    <w:lvl w:ilvl="2" w:tplc="0409001B" w:tentative="1">
+      <w:start w:val="1"/>
+      <w:numFmt w:val="lowerRoman"/>
+      <w:lvlText w:val="%3."/>
+      <w:lvlJc w:val="right"/>
+      <w:pPr>
+        <w:ind w:left="2160" w:hanging="180"/>
+      </w:pPr>
+    </w:lvl>
+    <w:lvl w:ilvl="3" w:tplc="0409000F" w:tentative="1">
+      <w:start w:val="1"/>
+      <w:numFmt w:val="decimal"/>
+      <w:lvlText w:val="%4."/>
+      <w:lvlJc w:val="left"/>
+      <w:pPr>
+        <w:ind w:left="2880" w:hanging="360"/>
+      </w:pPr>
+    </w:lvl>
+    <w:lvl w:ilvl="4" w:tplc="04090019" w:tentative="1">
+      <w:start w:val="1"/>
+      <w:numFmt w:val="lowerLetter"/>
+      <w:lvlText w:val="%5."/>
+      <w:lvlJc w:val="left"/>
+      <w:pPr>
+        <w:ind w:left="3600" w:hanging="360"/>
+      </w:pPr>
+    </w:lvl>
+    <w:lvl w:ilvl="5" w:tplc="0409001B" w:tentative="1">
+      <w:start w:val="1"/>
+      <w:numFmt w:val="lowerRoman"/>
+      <w:lvlText w:val="%6."/>
+      <w:lvlJc w:val="right"/>
+      <w:pPr>
+        <w:ind w:left="4320" w:hanging="180"/>
+      </w:pPr>
+    </w:lvl>
+    <w:lvl w:ilvl="6" w:tplc="0409000F" w:tentative="1">
+      <w:start w:val="1"/>
+      <w:numFmt w:val="decimal"/>
+      <w:lvlText w:val="%7."/>
+      <w:lvlJc w:val="left"/>
+      <w:pPr>
+        <w:ind w:left="5040" w:hanging="360"/>
+      </w:pPr>
+    </w:lvl>
+    <w:lvl w:ilvl="7" w:tplc="04090019" w:tentative="1">
+      <w:start w:val="1"/>
+      <w:numFmt w:val="lowerLetter"/>
+      <w:lvlText w:val="%8."/>
+      <w:lvlJc w:val="left"/>
+      <w:pPr>
+        <w:ind w:left="5760" w:hanging="360"/>
+      </w:pPr>
+    </w:lvl>
+    <w:lvl w:ilvl="8" w:tplc="0409001B" w:tentative="1">
+      <w:start w:val="1"/>
+      <w:numFmt w:val="lowerRoman"/>
+      <w:lvlText w:val="%9."/>
+      <w:lvlJc w:val="right"/>
+      <w:pPr>
+        <w:ind w:left="6480" w:hanging="180"/>
+      </w:pPr>
+    </w:lvl>
+  </w:abstractNum>
+  <w:abstractNum w:abstractNumId="3" w15:restartNumberingAfterBreak="0">
     <w:nsid w:val="6A9A6979"/>
     <w:multiLevelType w:val="multilevel"/>
     <w:tmpl w:val="9E20C07E"/>
@@ -2069,10 +5143,108 @@
       </w:rPr>
     </w:lvl>
   </w:abstractNum>
+  <w:abstractNum w:abstractNumId="4" w15:restartNumberingAfterBreak="0">
+    <w:nsid w:val="79AA3162"/>
+    <w:multiLevelType w:val="hybridMultilevel"/>
+    <w:tmpl w:val="485C4F5A"/>
+    <w:lvl w:ilvl="0" w:tplc="0409000F">
+      <w:start w:val="1"/>
+      <w:numFmt w:val="decimal"/>
+      <w:lvlText w:val="%1."/>
+      <w:lvlJc w:val="left"/>
+      <w:pPr>
+        <w:ind w:left="720" w:hanging="360"/>
+      </w:pPr>
+      <w:rPr>
+        <w:rFonts w:hint="default"/>
+      </w:rPr>
+    </w:lvl>
+    <w:lvl w:ilvl="1" w:tplc="04090019" w:tentative="1">
+      <w:start w:val="1"/>
+      <w:numFmt w:val="lowerLetter"/>
+      <w:lvlText w:val="%2."/>
+      <w:lvlJc w:val="left"/>
+      <w:pPr>
+        <w:ind w:left="1440" w:hanging="360"/>
+      </w:pPr>
+    </w:lvl>
+    <w:lvl w:ilvl="2" w:tplc="0409001B" w:tentative="1">
+      <w:start w:val="1"/>
+      <w:numFmt w:val="lowerRoman"/>
+      <w:lvlText w:val="%3."/>
+      <w:lvlJc w:val="right"/>
+      <w:pPr>
+        <w:ind w:left="2160" w:hanging="180"/>
+      </w:pPr>
+    </w:lvl>
+    <w:lvl w:ilvl="3" w:tplc="0409000F" w:tentative="1">
+      <w:start w:val="1"/>
+      <w:numFmt w:val="decimal"/>
+      <w:lvlText w:val="%4."/>
+      <w:lvlJc w:val="left"/>
+      <w:pPr>
+        <w:ind w:left="2880" w:hanging="360"/>
+      </w:pPr>
+    </w:lvl>
+    <w:lvl w:ilvl="4" w:tplc="04090019" w:tentative="1">
+      <w:start w:val="1"/>
+      <w:numFmt w:val="lowerLetter"/>
+      <w:lvlText w:val="%5."/>
+      <w:lvlJc w:val="left"/>
+      <w:pPr>
+        <w:ind w:left="3600" w:hanging="360"/>
+      </w:pPr>
+    </w:lvl>
+    <w:lvl w:ilvl="5" w:tplc="0409001B" w:tentative="1">
+      <w:start w:val="1"/>
+      <w:numFmt w:val="lowerRoman"/>
+      <w:lvlText w:val="%6."/>
+      <w:lvlJc w:val="right"/>
+      <w:pPr>
+        <w:ind w:left="4320" w:hanging="180"/>
+      </w:pPr>
+    </w:lvl>
+    <w:lvl w:ilvl="6" w:tplc="0409000F" w:tentative="1">
+      <w:start w:val="1"/>
+      <w:numFmt w:val="decimal"/>
+      <w:lvlText w:val="%7."/>
+      <w:lvlJc w:val="left"/>
+      <w:pPr>
+        <w:ind w:left="5040" w:hanging="360"/>
+      </w:pPr>
+    </w:lvl>
+    <w:lvl w:ilvl="7" w:tplc="04090019" w:tentative="1">
+      <w:start w:val="1"/>
+      <w:numFmt w:val="lowerLetter"/>
+      <w:lvlText w:val="%8."/>
+      <w:lvlJc w:val="left"/>
+      <w:pPr>
+        <w:ind w:left="5760" w:hanging="360"/>
+      </w:pPr>
+    </w:lvl>
+    <w:lvl w:ilvl="8" w:tplc="0409001B" w:tentative="1">
+      <w:start w:val="1"/>
+      <w:numFmt w:val="lowerRoman"/>
+      <w:lvlText w:val="%9."/>
+      <w:lvlJc w:val="right"/>
+      <w:pPr>
+        <w:ind w:left="6480" w:hanging="180"/>
+      </w:pPr>
+    </w:lvl>
+  </w:abstractNum>
   <w:num w:numId="1" w16cid:durableId="248777359">
     <w:abstractNumId w:val="0"/>
   </w:num>
   <w:num w:numId="2" w16cid:durableId="233514536">
+    <w:abstractNumId w:val="3"/>
+  </w:num>
+  <w:num w:numId="3" w16cid:durableId="2040399916">
+    <w:abstractNumId w:val="2"/>
+  </w:num>
+  <w:num w:numId="4" w16cid:durableId="452751241">
+    <w:abstractNumId w:val="4"/>
+  </w:num>
+  <w:num w:numId="5" w16cid:durableId="1800142936">
     <w:abstractNumId w:val="1"/>
   </w:num>
 </w:numbering>
@@ -2528,6 +5700,64 @@
       <w:contextualSpacing/>
     </w:pPr>
   </w:style>
+  <w:style w:type="paragraph" w:styleId="Header">
+    <w:name w:val="header"/>
+    <w:basedOn w:val="Normal"/>
+    <w:link w:val="HeaderChar"/>
+    <w:uiPriority w:val="99"/>
+    <w:unhideWhenUsed/>
+    <w:rsid w:val="008013D5"/>
+    <w:pPr>
+      <w:tabs>
+        <w:tab w:val="center" w:pos="4680"/>
+        <w:tab w:val="right" w:pos="9360"/>
+      </w:tabs>
+      <w:spacing w:after="0" w:line="240" w:lineRule="auto"/>
+    </w:pPr>
+  </w:style>
+  <w:style w:type="character" w:customStyle="1" w:styleId="HeaderChar">
+    <w:name w:val="Header Char"/>
+    <w:basedOn w:val="DefaultParagraphFont"/>
+    <w:link w:val="Header"/>
+    <w:uiPriority w:val="99"/>
+    <w:rsid w:val="008013D5"/>
+    <w:rPr>
+      <w:rFonts w:eastAsiaTheme="minorEastAsia"/>
+      <w:kern w:val="0"/>
+      <w:sz w:val="21"/>
+      <w:szCs w:val="21"/>
+      <w14:ligatures w14:val="none"/>
+    </w:rPr>
+  </w:style>
+  <w:style w:type="paragraph" w:styleId="Footer">
+    <w:name w:val="footer"/>
+    <w:basedOn w:val="Normal"/>
+    <w:link w:val="FooterChar"/>
+    <w:uiPriority w:val="99"/>
+    <w:unhideWhenUsed/>
+    <w:rsid w:val="008013D5"/>
+    <w:pPr>
+      <w:tabs>
+        <w:tab w:val="center" w:pos="4680"/>
+        <w:tab w:val="right" w:pos="9360"/>
+      </w:tabs>
+      <w:spacing w:after="0" w:line="240" w:lineRule="auto"/>
+    </w:pPr>
+  </w:style>
+  <w:style w:type="character" w:customStyle="1" w:styleId="FooterChar">
+    <w:name w:val="Footer Char"/>
+    <w:basedOn w:val="DefaultParagraphFont"/>
+    <w:link w:val="Footer"/>
+    <w:uiPriority w:val="99"/>
+    <w:rsid w:val="008013D5"/>
+    <w:rPr>
+      <w:rFonts w:eastAsiaTheme="minorEastAsia"/>
+      <w:kern w:val="0"/>
+      <w:sz w:val="21"/>
+      <w:szCs w:val="21"/>
+      <w14:ligatures w14:val="none"/>
+    </w:rPr>
+  </w:style>
 </w:styles>
 </file>
 

--- a/Proposal.docx
+++ b/Proposal.docx
@@ -3835,42 +3835,180 @@
         <w:autoSpaceDN w:val="0"/>
         <w:adjustRightInd w:val="0"/>
         <w:spacing w:after="240" w:line="360" w:lineRule="auto"/>
-        <w:jc w:val="center"/>
-        <w:rPr>
-          <w:rFonts w:ascii="Times New Roman" w:hAnsi="Times New Roman" w:cs="Times New Roman"/>
-          <w:b/>
-          <w:bCs/>
-          <w:sz w:val="32"/>
-          <w:szCs w:val="32"/>
-          <w:lang w:val="en"/>
-        </w:rPr>
-      </w:pPr>
-      <w:r>
-        <w:rPr>
-          <w:rFonts w:ascii="Times New Roman" w:hAnsi="Times New Roman" w:cs="Times New Roman"/>
-          <w:b/>
-          <w:bCs/>
-          <w:sz w:val="32"/>
-          <w:szCs w:val="32"/>
+        <w:rPr>
+          <w:rFonts w:ascii="Times New Roman" w:hAnsi="Times New Roman" w:cs="Times New Roman"/>
+          <w:b/>
+          <w:bCs/>
+          <w:sz w:val="28"/>
+          <w:szCs w:val="28"/>
+          <w:lang w:val="en"/>
+        </w:rPr>
+      </w:pPr>
+      <w:r>
+        <w:rPr>
+          <w:rFonts w:ascii="Times New Roman" w:hAnsi="Times New Roman" w:cs="Times New Roman"/>
+          <w:b/>
+          <w:bCs/>
+          <w:sz w:val="28"/>
+          <w:szCs w:val="28"/>
           <w:lang w:val="en"/>
         </w:rPr>
         <w:lastRenderedPageBreak/>
+        <w:t>3.6</w:t>
+      </w:r>
+      <w:r>
+        <w:rPr>
+          <w:rFonts w:ascii="Times New Roman" w:hAnsi="Times New Roman" w:cs="Times New Roman"/>
+          <w:b/>
+          <w:bCs/>
+          <w:sz w:val="28"/>
+          <w:szCs w:val="28"/>
+          <w:lang w:val="en"/>
+        </w:rPr>
+        <w:t xml:space="preserve"> </w:t>
+      </w:r>
+      <w:r>
+        <w:rPr>
+          <w:rFonts w:ascii="Times New Roman" w:hAnsi="Times New Roman" w:cs="Times New Roman"/>
+          <w:b/>
+          <w:bCs/>
+          <w:sz w:val="28"/>
+          <w:szCs w:val="28"/>
+          <w:lang w:val="en"/>
+        </w:rPr>
         <w:t>Tools to be used</w:t>
       </w:r>
     </w:p>
     <w:p>
       <w:pPr>
+        <w:pStyle w:val="ListParagraph"/>
+        <w:widowControl w:val="0"/>
+        <w:numPr>
+          <w:ilvl w:val="0"/>
+          <w:numId w:val="6"/>
+        </w:numPr>
+        <w:autoSpaceDE w:val="0"/>
+        <w:autoSpaceDN w:val="0"/>
+        <w:adjustRightInd w:val="0"/>
+        <w:spacing w:after="240" w:line="360" w:lineRule="auto"/>
+        <w:rPr>
+          <w:rFonts w:ascii="Times New Roman" w:hAnsi="Times New Roman" w:cs="Times New Roman"/>
+          <w:b/>
+          <w:bCs/>
+          <w:sz w:val="26"/>
+          <w:szCs w:val="26"/>
+          <w:lang w:val="en"/>
+        </w:rPr>
+      </w:pPr>
+      <w:r>
+        <w:rPr>
+          <w:rFonts w:ascii="Times New Roman" w:hAnsi="Times New Roman" w:cs="Times New Roman"/>
+          <w:b/>
+          <w:bCs/>
+          <w:sz w:val="26"/>
+          <w:szCs w:val="26"/>
+          <w:lang w:val="en"/>
+        </w:rPr>
+        <w:t>Python</w:t>
+      </w:r>
+    </w:p>
+    <w:p>
+      <w:pPr>
+        <w:pStyle w:val="ListParagraph"/>
         <w:widowControl w:val="0"/>
         <w:autoSpaceDE w:val="0"/>
         <w:autoSpaceDN w:val="0"/>
         <w:adjustRightInd w:val="0"/>
         <w:spacing w:after="240" w:line="360" w:lineRule="auto"/>
-        <w:rPr>
-          <w:rFonts w:ascii="Times New Roman" w:hAnsi="Times New Roman" w:cs="Times New Roman"/>
-          <w:szCs w:val="22"/>
-          <w:lang w:val="en"/>
-        </w:rPr>
-      </w:pPr>
+        <w:ind w:left="1440"/>
+        <w:rPr>
+          <w:rFonts w:ascii="Times New Roman" w:hAnsi="Times New Roman" w:cs="Times New Roman"/>
+          <w:sz w:val="24"/>
+          <w:szCs w:val="24"/>
+          <w:lang w:val="en"/>
+        </w:rPr>
+      </w:pPr>
+      <w:r>
+        <w:rPr>
+          <w:rFonts w:ascii="Times New Roman" w:hAnsi="Times New Roman" w:cs="Times New Roman"/>
+          <w:sz w:val="24"/>
+          <w:szCs w:val="24"/>
+          <w:lang w:val="en"/>
+        </w:rPr>
+        <w:t xml:space="preserve">Python is a high-level, general-purpose programming </w:t>
+      </w:r>
+      <w:r>
+        <w:rPr>
+          <w:rFonts w:ascii="Times New Roman" w:hAnsi="Times New Roman" w:cs="Times New Roman"/>
+          <w:sz w:val="24"/>
+          <w:szCs w:val="24"/>
+          <w:lang w:val="en"/>
+        </w:rPr>
+        <w:t>language</w:t>
+      </w:r>
+      <w:r>
+        <w:rPr>
+          <w:rFonts w:ascii="Times New Roman" w:hAnsi="Times New Roman" w:cs="Times New Roman"/>
+          <w:sz w:val="24"/>
+          <w:szCs w:val="24"/>
+          <w:lang w:val="en"/>
+        </w:rPr>
+        <w:t xml:space="preserve"> known for its simplicity, readability, and versatility. Python is easy to read and write which emphasizes code readability with its clean and </w:t>
+      </w:r>
+      <w:r>
+        <w:rPr>
+          <w:rFonts w:ascii="Times New Roman" w:hAnsi="Times New Roman" w:cs="Times New Roman"/>
+          <w:sz w:val="24"/>
+          <w:szCs w:val="24"/>
+          <w:lang w:val="en"/>
+        </w:rPr>
+        <w:t>intuitive</w:t>
+      </w:r>
+      <w:r>
+        <w:rPr>
+          <w:rFonts w:ascii="Times New Roman" w:hAnsi="Times New Roman" w:cs="Times New Roman"/>
+          <w:sz w:val="24"/>
+          <w:szCs w:val="24"/>
+          <w:lang w:val="en"/>
+        </w:rPr>
+        <w:t xml:space="preserve"> syntax. As python is </w:t>
+      </w:r>
+      <w:r>
+        <w:rPr>
+          <w:rFonts w:ascii="Times New Roman" w:hAnsi="Times New Roman" w:cs="Times New Roman"/>
+          <w:sz w:val="24"/>
+          <w:szCs w:val="24"/>
+          <w:lang w:val="en"/>
+        </w:rPr>
+        <w:t xml:space="preserve">a </w:t>
+      </w:r>
+      <w:r>
+        <w:rPr>
+          <w:rFonts w:ascii="Times New Roman" w:hAnsi="Times New Roman" w:cs="Times New Roman"/>
+          <w:sz w:val="24"/>
+          <w:szCs w:val="24"/>
+          <w:lang w:val="en"/>
+        </w:rPr>
+        <w:t xml:space="preserve">general-purpose language which means it can be used for a wide range of applications, such as web </w:t>
+      </w:r>
+      <w:r>
+        <w:rPr>
+          <w:rFonts w:ascii="Times New Roman" w:hAnsi="Times New Roman" w:cs="Times New Roman"/>
+          <w:sz w:val="24"/>
+          <w:szCs w:val="24"/>
+          <w:lang w:val="en"/>
+        </w:rPr>
+        <w:t>development</w:t>
+      </w:r>
+      <w:r>
+        <w:rPr>
+          <w:rFonts w:ascii="Times New Roman" w:hAnsi="Times New Roman" w:cs="Times New Roman"/>
+          <w:sz w:val="24"/>
+          <w:szCs w:val="24"/>
+          <w:lang w:val="en"/>
+        </w:rPr>
+        <w:t xml:space="preserve">, artificial intelligence, automation, etc. </w:t>
+      </w:r>
     </w:p>
     <w:p>
       <w:pPr>
@@ -3878,64 +4016,75 @@
         <w:widowControl w:val="0"/>
         <w:numPr>
           <w:ilvl w:val="0"/>
-          <w:numId w:val="4"/>
+          <w:numId w:val="6"/>
         </w:numPr>
         <w:autoSpaceDE w:val="0"/>
         <w:autoSpaceDN w:val="0"/>
         <w:adjustRightInd w:val="0"/>
         <w:spacing w:after="240" w:line="360" w:lineRule="auto"/>
-        <w:ind w:left="0"/>
-        <w:rPr>
-          <w:rFonts w:ascii="Times New Roman" w:hAnsi="Times New Roman" w:cs="Times New Roman"/>
-          <w:b/>
-          <w:bCs/>
-          <w:sz w:val="28"/>
-          <w:szCs w:val="28"/>
-          <w:lang w:val="en"/>
-        </w:rPr>
-      </w:pPr>
-      <w:r>
-        <w:rPr>
-          <w:rFonts w:ascii="Times New Roman" w:hAnsi="Times New Roman" w:cs="Times New Roman"/>
-          <w:b/>
-          <w:bCs/>
-          <w:sz w:val="28"/>
-          <w:szCs w:val="28"/>
-          <w:lang w:val="en"/>
-        </w:rPr>
-        <w:t>Python</w:t>
-      </w:r>
-    </w:p>
-    <w:p>
-      <w:pPr>
+        <w:rPr>
+          <w:rFonts w:ascii="Times New Roman" w:hAnsi="Times New Roman" w:cs="Times New Roman"/>
+          <w:b/>
+          <w:bCs/>
+          <w:sz w:val="26"/>
+          <w:szCs w:val="26"/>
+          <w:lang w:val="en"/>
+        </w:rPr>
+      </w:pPr>
+      <w:r>
+        <w:rPr>
+          <w:rFonts w:ascii="Times New Roman" w:hAnsi="Times New Roman" w:cs="Times New Roman"/>
+          <w:b/>
+          <w:bCs/>
+          <w:sz w:val="26"/>
+          <w:szCs w:val="26"/>
+          <w:lang w:val="en"/>
+        </w:rPr>
+        <w:t>JavaScript</w:t>
+      </w:r>
+    </w:p>
+    <w:p>
+      <w:pPr>
+        <w:pStyle w:val="ListParagraph"/>
         <w:widowControl w:val="0"/>
         <w:autoSpaceDE w:val="0"/>
         <w:autoSpaceDN w:val="0"/>
         <w:adjustRightInd w:val="0"/>
         <w:spacing w:after="240" w:line="360" w:lineRule="auto"/>
-        <w:rPr>
-          <w:rFonts w:ascii="Times New Roman" w:hAnsi="Times New Roman" w:cs="Times New Roman"/>
-          <w:sz w:val="24"/>
-          <w:szCs w:val="24"/>
-          <w:lang w:val="en"/>
-        </w:rPr>
-      </w:pPr>
-      <w:r>
-        <w:rPr>
-          <w:rFonts w:ascii="Times New Roman" w:hAnsi="Times New Roman" w:cs="Times New Roman"/>
-          <w:szCs w:val="22"/>
-          <w:lang w:val="en"/>
-        </w:rPr>
-        <w:tab/>
-      </w:r>
-      <w:r>
-        <w:rPr>
-          <w:rFonts w:ascii="Times New Roman" w:hAnsi="Times New Roman" w:cs="Times New Roman"/>
-          <w:sz w:val="24"/>
-          <w:szCs w:val="24"/>
-          <w:lang w:val="en"/>
-        </w:rPr>
-        <w:t xml:space="preserve">Python is a high-level, general-purpose programming </w:t>
+        <w:ind w:left="1440"/>
+        <w:rPr>
+          <w:rFonts w:ascii="Times New Roman" w:hAnsi="Times New Roman" w:cs="Times New Roman"/>
+          <w:sz w:val="24"/>
+          <w:szCs w:val="24"/>
+          <w:lang w:val="en"/>
+        </w:rPr>
+      </w:pPr>
+      <w:r>
+        <w:rPr>
+          <w:rFonts w:ascii="Times New Roman" w:hAnsi="Times New Roman" w:cs="Times New Roman"/>
+          <w:sz w:val="24"/>
+          <w:szCs w:val="24"/>
+          <w:lang w:val="en"/>
+        </w:rPr>
+        <w:t xml:space="preserve">JavaScript is a versatile programming language that allows </w:t>
+      </w:r>
+      <w:r>
+        <w:rPr>
+          <w:rFonts w:ascii="Times New Roman" w:hAnsi="Times New Roman" w:cs="Times New Roman"/>
+          <w:sz w:val="24"/>
+          <w:szCs w:val="24"/>
+          <w:lang w:val="en"/>
+        </w:rPr>
+        <w:t>users</w:t>
+      </w:r>
+      <w:r>
+        <w:rPr>
+          <w:rFonts w:ascii="Times New Roman" w:hAnsi="Times New Roman" w:cs="Times New Roman"/>
+          <w:sz w:val="24"/>
+          <w:szCs w:val="24"/>
+          <w:lang w:val="en"/>
+        </w:rPr>
+        <w:t xml:space="preserve"> to implement complex features on web pages. It is a powerful scripting </w:t>
       </w:r>
       <w:r>
         <w:rPr>
@@ -3953,61 +4102,61 @@
           <w:szCs w:val="24"/>
           <w:lang w:val="en"/>
         </w:rPr>
-        <w:t xml:space="preserve"> known for its simplicity, readability, and versatility. Python is easy to read and write which emphasizes code readability with its clean and </w:t>
-      </w:r>
-      <w:r>
-        <w:rPr>
-          <w:rFonts w:ascii="Times New Roman" w:hAnsi="Times New Roman" w:cs="Times New Roman"/>
-          <w:sz w:val="24"/>
-          <w:szCs w:val="24"/>
-          <w:lang w:val="en"/>
-        </w:rPr>
-        <w:t>intuitive</w:t>
-      </w:r>
-      <w:r>
-        <w:rPr>
-          <w:rFonts w:ascii="Times New Roman" w:hAnsi="Times New Roman" w:cs="Times New Roman"/>
-          <w:sz w:val="24"/>
-          <w:szCs w:val="24"/>
-          <w:lang w:val="en"/>
-        </w:rPr>
-        <w:t xml:space="preserve"> syntax. As python is </w:t>
-      </w:r>
-      <w:r>
-        <w:rPr>
-          <w:rFonts w:ascii="Times New Roman" w:hAnsi="Times New Roman" w:cs="Times New Roman"/>
-          <w:sz w:val="24"/>
-          <w:szCs w:val="24"/>
-          <w:lang w:val="en"/>
-        </w:rPr>
-        <w:t xml:space="preserve">a </w:t>
-      </w:r>
-      <w:r>
-        <w:rPr>
-          <w:rFonts w:ascii="Times New Roman" w:hAnsi="Times New Roman" w:cs="Times New Roman"/>
-          <w:sz w:val="24"/>
-          <w:szCs w:val="24"/>
-          <w:lang w:val="en"/>
-        </w:rPr>
-        <w:t xml:space="preserve">general-purpose language which means it can be used for a wide range of applications, such as web </w:t>
-      </w:r>
-      <w:r>
-        <w:rPr>
-          <w:rFonts w:ascii="Times New Roman" w:hAnsi="Times New Roman" w:cs="Times New Roman"/>
-          <w:sz w:val="24"/>
-          <w:szCs w:val="24"/>
-          <w:lang w:val="en"/>
-        </w:rPr>
-        <w:t>development</w:t>
-      </w:r>
-      <w:r>
-        <w:rPr>
-          <w:rFonts w:ascii="Times New Roman" w:hAnsi="Times New Roman" w:cs="Times New Roman"/>
-          <w:sz w:val="24"/>
-          <w:szCs w:val="24"/>
-          <w:lang w:val="en"/>
-        </w:rPr>
-        <w:t xml:space="preserve">, artificial intelligence, automation, etc. </w:t>
+        <w:t xml:space="preserve"> that runs in web browsers </w:t>
+      </w:r>
+      <w:r>
+        <w:rPr>
+          <w:rFonts w:ascii="Times New Roman" w:hAnsi="Times New Roman" w:cs="Times New Roman"/>
+          <w:sz w:val="24"/>
+          <w:szCs w:val="24"/>
+          <w:lang w:val="en"/>
+        </w:rPr>
+        <w:t>enabling</w:t>
+      </w:r>
+      <w:r>
+        <w:rPr>
+          <w:rFonts w:ascii="Times New Roman" w:hAnsi="Times New Roman" w:cs="Times New Roman"/>
+          <w:sz w:val="24"/>
+          <w:szCs w:val="24"/>
+          <w:lang w:val="en"/>
+        </w:rPr>
+        <w:t xml:space="preserve"> interactive and dynamic </w:t>
+      </w:r>
+      <w:r>
+        <w:rPr>
+          <w:rFonts w:ascii="Times New Roman" w:hAnsi="Times New Roman" w:cs="Times New Roman"/>
+          <w:sz w:val="24"/>
+          <w:szCs w:val="24"/>
+          <w:lang w:val="en"/>
+        </w:rPr>
+        <w:t>behavior</w:t>
+      </w:r>
+      <w:r>
+        <w:rPr>
+          <w:rFonts w:ascii="Times New Roman" w:hAnsi="Times New Roman" w:cs="Times New Roman"/>
+          <w:sz w:val="24"/>
+          <w:szCs w:val="24"/>
+          <w:lang w:val="en"/>
+        </w:rPr>
+        <w:t xml:space="preserve"> on websites. It allows users/developers to manipulate the web page contents, </w:t>
+      </w:r>
+      <w:r>
+        <w:rPr>
+          <w:rFonts w:ascii="Times New Roman" w:hAnsi="Times New Roman" w:cs="Times New Roman"/>
+          <w:sz w:val="24"/>
+          <w:szCs w:val="24"/>
+          <w:lang w:val="en"/>
+        </w:rPr>
+        <w:t xml:space="preserve">and </w:t>
+      </w:r>
+      <w:r>
+        <w:rPr>
+          <w:rFonts w:ascii="Times New Roman" w:hAnsi="Times New Roman" w:cs="Times New Roman"/>
+          <w:sz w:val="24"/>
+          <w:szCs w:val="24"/>
+          <w:lang w:val="en"/>
+        </w:rPr>
+        <w:t>handle user interactions.</w:t>
       </w:r>
     </w:p>
     <w:p>
@@ -4016,154 +4165,111 @@
         <w:widowControl w:val="0"/>
         <w:numPr>
           <w:ilvl w:val="0"/>
-          <w:numId w:val="4"/>
+          <w:numId w:val="6"/>
         </w:numPr>
         <w:autoSpaceDE w:val="0"/>
         <w:autoSpaceDN w:val="0"/>
         <w:adjustRightInd w:val="0"/>
         <w:spacing w:after="240" w:line="360" w:lineRule="auto"/>
-        <w:ind w:left="0"/>
-        <w:rPr>
-          <w:rFonts w:ascii="Times New Roman" w:hAnsi="Times New Roman" w:cs="Times New Roman"/>
-          <w:b/>
-          <w:bCs/>
-          <w:sz w:val="28"/>
-          <w:szCs w:val="28"/>
-          <w:lang w:val="en"/>
-        </w:rPr>
-      </w:pPr>
-      <w:r>
-        <w:rPr>
-          <w:rFonts w:ascii="Times New Roman" w:hAnsi="Times New Roman" w:cs="Times New Roman"/>
-          <w:b/>
-          <w:bCs/>
-          <w:sz w:val="28"/>
-          <w:szCs w:val="28"/>
-          <w:lang w:val="en"/>
-        </w:rPr>
-        <w:t>JavaScript</w:t>
-      </w:r>
-    </w:p>
-    <w:p>
-      <w:pPr>
+        <w:rPr>
+          <w:rFonts w:ascii="Times New Roman" w:hAnsi="Times New Roman" w:cs="Times New Roman"/>
+          <w:b/>
+          <w:bCs/>
+          <w:sz w:val="26"/>
+          <w:szCs w:val="26"/>
+          <w:lang w:val="en"/>
+        </w:rPr>
+      </w:pPr>
+      <w:r>
+        <w:rPr>
+          <w:rFonts w:ascii="Times New Roman" w:hAnsi="Times New Roman" w:cs="Times New Roman"/>
+          <w:b/>
+          <w:bCs/>
+          <w:sz w:val="26"/>
+          <w:szCs w:val="26"/>
+          <w:lang w:val="en"/>
+        </w:rPr>
+        <w:t>React Native</w:t>
+      </w:r>
+    </w:p>
+    <w:p>
+      <w:pPr>
+        <w:pStyle w:val="ListParagraph"/>
         <w:widowControl w:val="0"/>
         <w:autoSpaceDE w:val="0"/>
         <w:autoSpaceDN w:val="0"/>
         <w:adjustRightInd w:val="0"/>
         <w:spacing w:after="240" w:line="360" w:lineRule="auto"/>
-        <w:rPr>
-          <w:rFonts w:ascii="Times New Roman" w:hAnsi="Times New Roman" w:cs="Times New Roman"/>
-          <w:sz w:val="24"/>
-          <w:szCs w:val="24"/>
-          <w:lang w:val="en"/>
-        </w:rPr>
-      </w:pPr>
-      <w:r>
-        <w:rPr>
-          <w:rFonts w:ascii="Times New Roman" w:hAnsi="Times New Roman" w:cs="Times New Roman"/>
-          <w:szCs w:val="22"/>
-          <w:lang w:val="en"/>
-        </w:rPr>
-        <w:tab/>
-      </w:r>
-      <w:r>
-        <w:rPr>
-          <w:rFonts w:ascii="Times New Roman" w:hAnsi="Times New Roman" w:cs="Times New Roman"/>
-          <w:sz w:val="24"/>
-          <w:szCs w:val="24"/>
-          <w:lang w:val="en"/>
-        </w:rPr>
-        <w:t xml:space="preserve">JavaScript is a versatile programming language that allows </w:t>
-      </w:r>
-      <w:r>
-        <w:rPr>
-          <w:rFonts w:ascii="Times New Roman" w:hAnsi="Times New Roman" w:cs="Times New Roman"/>
-          <w:sz w:val="24"/>
-          <w:szCs w:val="24"/>
-          <w:lang w:val="en"/>
-        </w:rPr>
-        <w:t>users</w:t>
-      </w:r>
-      <w:r>
-        <w:rPr>
-          <w:rFonts w:ascii="Times New Roman" w:hAnsi="Times New Roman" w:cs="Times New Roman"/>
-          <w:sz w:val="24"/>
-          <w:szCs w:val="24"/>
-          <w:lang w:val="en"/>
-        </w:rPr>
-        <w:t xml:space="preserve"> to implement complex features on web pages. It is a powerful scripting </w:t>
-      </w:r>
-      <w:r>
-        <w:rPr>
-          <w:rFonts w:ascii="Times New Roman" w:hAnsi="Times New Roman" w:cs="Times New Roman"/>
-          <w:sz w:val="24"/>
-          <w:szCs w:val="24"/>
-          <w:lang w:val="en"/>
-        </w:rPr>
-        <w:t>language</w:t>
-      </w:r>
-      <w:r>
-        <w:rPr>
-          <w:rFonts w:ascii="Times New Roman" w:hAnsi="Times New Roman" w:cs="Times New Roman"/>
-          <w:sz w:val="24"/>
-          <w:szCs w:val="24"/>
-          <w:lang w:val="en"/>
-        </w:rPr>
-        <w:t xml:space="preserve"> that runs in web browsers </w:t>
-      </w:r>
-      <w:r>
-        <w:rPr>
-          <w:rFonts w:ascii="Times New Roman" w:hAnsi="Times New Roman" w:cs="Times New Roman"/>
-          <w:sz w:val="24"/>
-          <w:szCs w:val="24"/>
-          <w:lang w:val="en"/>
-        </w:rPr>
-        <w:t>enabling</w:t>
-      </w:r>
-      <w:r>
-        <w:rPr>
-          <w:rFonts w:ascii="Times New Roman" w:hAnsi="Times New Roman" w:cs="Times New Roman"/>
-          <w:sz w:val="24"/>
-          <w:szCs w:val="24"/>
-          <w:lang w:val="en"/>
-        </w:rPr>
-        <w:t xml:space="preserve"> interactive and dynamic </w:t>
-      </w:r>
-      <w:r>
-        <w:rPr>
-          <w:rFonts w:ascii="Times New Roman" w:hAnsi="Times New Roman" w:cs="Times New Roman"/>
-          <w:sz w:val="24"/>
-          <w:szCs w:val="24"/>
-          <w:lang w:val="en"/>
-        </w:rPr>
-        <w:t>behavior</w:t>
-      </w:r>
-      <w:r>
-        <w:rPr>
-          <w:rFonts w:ascii="Times New Roman" w:hAnsi="Times New Roman" w:cs="Times New Roman"/>
-          <w:sz w:val="24"/>
-          <w:szCs w:val="24"/>
-          <w:lang w:val="en"/>
-        </w:rPr>
-        <w:t xml:space="preserve"> on websites. It allows users/developers to manipulate the web page contents, </w:t>
-      </w:r>
-      <w:r>
-        <w:rPr>
-          <w:rFonts w:ascii="Times New Roman" w:hAnsi="Times New Roman" w:cs="Times New Roman"/>
-          <w:sz w:val="24"/>
-          <w:szCs w:val="24"/>
-          <w:lang w:val="en"/>
-        </w:rPr>
-        <w:t xml:space="preserve">and </w:t>
-      </w:r>
-      <w:r>
-        <w:rPr>
-          <w:rFonts w:ascii="Times New Roman" w:hAnsi="Times New Roman" w:cs="Times New Roman"/>
-          <w:sz w:val="24"/>
-          <w:szCs w:val="24"/>
-          <w:lang w:val="en"/>
-        </w:rPr>
-        <w:t>handle user interactions.</w:t>
+        <w:ind w:left="1440"/>
+        <w:rPr>
+          <w:rFonts w:ascii="Times New Roman" w:hAnsi="Times New Roman" w:cs="Times New Roman"/>
+          <w:sz w:val="24"/>
+          <w:szCs w:val="24"/>
+          <w:lang w:val="en"/>
+        </w:rPr>
+      </w:pPr>
+      <w:r>
+        <w:rPr>
+          <w:rFonts w:ascii="Times New Roman" w:hAnsi="Times New Roman" w:cs="Times New Roman"/>
+          <w:sz w:val="24"/>
+          <w:szCs w:val="24"/>
+          <w:lang w:val="en"/>
+        </w:rPr>
+        <w:t xml:space="preserve">React Native is an open-source framework that lets </w:t>
+      </w:r>
+      <w:r>
+        <w:rPr>
+          <w:rFonts w:ascii="Times New Roman" w:hAnsi="Times New Roman" w:cs="Times New Roman"/>
+          <w:sz w:val="24"/>
+          <w:szCs w:val="24"/>
+          <w:lang w:val="en"/>
+        </w:rPr>
+        <w:t xml:space="preserve">the </w:t>
+      </w:r>
+      <w:r>
+        <w:rPr>
+          <w:rFonts w:ascii="Times New Roman" w:hAnsi="Times New Roman" w:cs="Times New Roman"/>
+          <w:sz w:val="24"/>
+          <w:szCs w:val="24"/>
+          <w:lang w:val="en"/>
+        </w:rPr>
+        <w:t xml:space="preserve">developer build cross-platform mobile applications using JavaScript and React.js. It provides a core set of </w:t>
+      </w:r>
+      <w:r>
+        <w:rPr>
+          <w:rFonts w:ascii="Times New Roman" w:hAnsi="Times New Roman" w:cs="Times New Roman"/>
+          <w:sz w:val="24"/>
+          <w:szCs w:val="24"/>
+          <w:lang w:val="en"/>
+        </w:rPr>
+        <w:t>platform-agnostic</w:t>
+      </w:r>
+      <w:r>
+        <w:rPr>
+          <w:rFonts w:ascii="Times New Roman" w:hAnsi="Times New Roman" w:cs="Times New Roman"/>
+          <w:sz w:val="24"/>
+          <w:szCs w:val="24"/>
+          <w:lang w:val="en"/>
+        </w:rPr>
+        <w:t xml:space="preserve"> native components like view, text, and image that map directly to the platform's native UI building blocks. It allows developers to create mobile applications that run natively on both iOS and </w:t>
+      </w:r>
+      <w:r>
+        <w:rPr>
+          <w:rFonts w:ascii="Times New Roman" w:hAnsi="Times New Roman" w:cs="Times New Roman"/>
+          <w:sz w:val="24"/>
+          <w:szCs w:val="24"/>
+          <w:lang w:val="en"/>
+        </w:rPr>
+        <w:t>Android</w:t>
+      </w:r>
+      <w:r>
+        <w:rPr>
+          <w:rFonts w:ascii="Times New Roman" w:hAnsi="Times New Roman" w:cs="Times New Roman"/>
+          <w:sz w:val="24"/>
+          <w:szCs w:val="24"/>
+          <w:lang w:val="en"/>
+        </w:rPr>
+        <w:t xml:space="preserve"> platforms using a single codebase.</w:t>
       </w:r>
     </w:p>
     <w:p>
@@ -4172,118 +4278,147 @@
         <w:widowControl w:val="0"/>
         <w:numPr>
           <w:ilvl w:val="0"/>
-          <w:numId w:val="4"/>
+          <w:numId w:val="6"/>
         </w:numPr>
         <w:autoSpaceDE w:val="0"/>
         <w:autoSpaceDN w:val="0"/>
         <w:adjustRightInd w:val="0"/>
         <w:spacing w:after="240" w:line="360" w:lineRule="auto"/>
-        <w:ind w:left="0"/>
-        <w:rPr>
-          <w:rFonts w:ascii="Times New Roman" w:hAnsi="Times New Roman" w:cs="Times New Roman"/>
-          <w:b/>
-          <w:bCs/>
-          <w:sz w:val="28"/>
-          <w:szCs w:val="28"/>
-          <w:lang w:val="en"/>
-        </w:rPr>
-      </w:pPr>
-      <w:r>
-        <w:rPr>
-          <w:rFonts w:ascii="Times New Roman" w:hAnsi="Times New Roman" w:cs="Times New Roman"/>
-          <w:b/>
-          <w:bCs/>
-          <w:sz w:val="28"/>
-          <w:szCs w:val="28"/>
-          <w:lang w:val="en"/>
-        </w:rPr>
-        <w:t>React Native</w:t>
-      </w:r>
-    </w:p>
-    <w:p>
-      <w:pPr>
+        <w:rPr>
+          <w:rFonts w:ascii="Times New Roman" w:hAnsi="Times New Roman" w:cs="Times New Roman"/>
+          <w:b/>
+          <w:bCs/>
+          <w:sz w:val="26"/>
+          <w:szCs w:val="26"/>
+          <w:lang w:val="en"/>
+        </w:rPr>
+      </w:pPr>
+      <w:r>
+        <w:rPr>
+          <w:rFonts w:ascii="Times New Roman" w:hAnsi="Times New Roman" w:cs="Times New Roman"/>
+          <w:b/>
+          <w:bCs/>
+          <w:sz w:val="26"/>
+          <w:szCs w:val="26"/>
+          <w:lang w:val="en"/>
+        </w:rPr>
+        <w:t>Git</w:t>
+      </w:r>
+    </w:p>
+    <w:p>
+      <w:pPr>
+        <w:pStyle w:val="ListParagraph"/>
         <w:widowControl w:val="0"/>
         <w:autoSpaceDE w:val="0"/>
         <w:autoSpaceDN w:val="0"/>
         <w:adjustRightInd w:val="0"/>
         <w:spacing w:after="240" w:line="360" w:lineRule="auto"/>
-        <w:rPr>
-          <w:rFonts w:ascii="Times New Roman" w:hAnsi="Times New Roman" w:cs="Times New Roman"/>
-          <w:sz w:val="24"/>
-          <w:szCs w:val="24"/>
-          <w:lang w:val="en"/>
-        </w:rPr>
-      </w:pPr>
-      <w:r>
-        <w:rPr>
-          <w:rFonts w:ascii="Times New Roman" w:hAnsi="Times New Roman" w:cs="Times New Roman"/>
-          <w:szCs w:val="22"/>
-          <w:lang w:val="en"/>
-        </w:rPr>
-        <w:tab/>
-      </w:r>
-      <w:r>
-        <w:rPr>
-          <w:rFonts w:ascii="Times New Roman" w:hAnsi="Times New Roman" w:cs="Times New Roman"/>
-          <w:sz w:val="24"/>
-          <w:szCs w:val="24"/>
-          <w:lang w:val="en"/>
-        </w:rPr>
-        <w:t xml:space="preserve">React Native is an open-source framework that lets </w:t>
-      </w:r>
-      <w:r>
-        <w:rPr>
-          <w:rFonts w:ascii="Times New Roman" w:hAnsi="Times New Roman" w:cs="Times New Roman"/>
-          <w:sz w:val="24"/>
-          <w:szCs w:val="24"/>
-          <w:lang w:val="en"/>
-        </w:rPr>
-        <w:t xml:space="preserve">the </w:t>
-      </w:r>
-      <w:r>
-        <w:rPr>
-          <w:rFonts w:ascii="Times New Roman" w:hAnsi="Times New Roman" w:cs="Times New Roman"/>
-          <w:sz w:val="24"/>
-          <w:szCs w:val="24"/>
-          <w:lang w:val="en"/>
-        </w:rPr>
-        <w:t xml:space="preserve">developer build cross-platform mobile applications using JavaScript and React.js. It provides a core set of </w:t>
-      </w:r>
-      <w:r>
-        <w:rPr>
-          <w:rFonts w:ascii="Times New Roman" w:hAnsi="Times New Roman" w:cs="Times New Roman"/>
-          <w:sz w:val="24"/>
-          <w:szCs w:val="24"/>
-          <w:lang w:val="en"/>
-        </w:rPr>
-        <w:t>platform-agnostic</w:t>
-      </w:r>
-      <w:r>
-        <w:rPr>
-          <w:rFonts w:ascii="Times New Roman" w:hAnsi="Times New Roman" w:cs="Times New Roman"/>
-          <w:sz w:val="24"/>
-          <w:szCs w:val="24"/>
-          <w:lang w:val="en"/>
-        </w:rPr>
-        <w:t xml:space="preserve"> native components like view, text, and image that map directly to the platform's native UI building blocks. It allows developers to create mobile applications that run natively on both iOS and </w:t>
-      </w:r>
-      <w:r>
-        <w:rPr>
-          <w:rFonts w:ascii="Times New Roman" w:hAnsi="Times New Roman" w:cs="Times New Roman"/>
-          <w:sz w:val="24"/>
-          <w:szCs w:val="24"/>
-          <w:lang w:val="en"/>
-        </w:rPr>
-        <w:t>Android</w:t>
-      </w:r>
-      <w:r>
-        <w:rPr>
-          <w:rFonts w:ascii="Times New Roman" w:hAnsi="Times New Roman" w:cs="Times New Roman"/>
-          <w:sz w:val="24"/>
-          <w:szCs w:val="24"/>
-          <w:lang w:val="en"/>
-        </w:rPr>
-        <w:t xml:space="preserve"> platforms using a single codebase.</w:t>
+        <w:ind w:left="1440"/>
+        <w:rPr>
+          <w:rFonts w:ascii="Times New Roman" w:hAnsi="Times New Roman" w:cs="Times New Roman"/>
+          <w:sz w:val="24"/>
+          <w:szCs w:val="24"/>
+          <w:lang w:val="en"/>
+        </w:rPr>
+      </w:pPr>
+      <w:r>
+        <w:rPr>
+          <w:rFonts w:ascii="Times New Roman" w:hAnsi="Times New Roman" w:cs="Times New Roman"/>
+          <w:sz w:val="24"/>
+          <w:szCs w:val="24"/>
+          <w:lang w:val="en"/>
+        </w:rPr>
+        <w:t xml:space="preserve">Git is a free and open-source distributed version control system that helps developers manage, </w:t>
+      </w:r>
+      <w:r>
+        <w:rPr>
+          <w:rFonts w:ascii="Times New Roman" w:hAnsi="Times New Roman" w:cs="Times New Roman"/>
+          <w:sz w:val="24"/>
+          <w:szCs w:val="24"/>
+          <w:lang w:val="en"/>
+        </w:rPr>
+        <w:t xml:space="preserve">and </w:t>
+      </w:r>
+      <w:r>
+        <w:rPr>
+          <w:rFonts w:ascii="Times New Roman" w:hAnsi="Times New Roman" w:cs="Times New Roman"/>
+          <w:sz w:val="24"/>
+          <w:szCs w:val="24"/>
+          <w:lang w:val="en"/>
+        </w:rPr>
+        <w:t xml:space="preserve">handle, changes to their codebase efficiently. It allows </w:t>
+      </w:r>
+      <w:r>
+        <w:rPr>
+          <w:rFonts w:ascii="Times New Roman" w:hAnsi="Times New Roman" w:cs="Times New Roman"/>
+          <w:sz w:val="24"/>
+          <w:szCs w:val="24"/>
+          <w:lang w:val="en"/>
+        </w:rPr>
+        <w:t>coders</w:t>
+      </w:r>
+      <w:r>
+        <w:rPr>
+          <w:rFonts w:ascii="Times New Roman" w:hAnsi="Times New Roman" w:cs="Times New Roman"/>
+          <w:sz w:val="24"/>
+          <w:szCs w:val="24"/>
+          <w:lang w:val="en"/>
+        </w:rPr>
+        <w:t xml:space="preserve"> or </w:t>
+      </w:r>
+      <w:r>
+        <w:rPr>
+          <w:rFonts w:ascii="Times New Roman" w:hAnsi="Times New Roman" w:cs="Times New Roman"/>
+          <w:sz w:val="24"/>
+          <w:szCs w:val="24"/>
+          <w:lang w:val="en"/>
+        </w:rPr>
+        <w:t>developers</w:t>
+      </w:r>
+      <w:r>
+        <w:rPr>
+          <w:rFonts w:ascii="Times New Roman" w:hAnsi="Times New Roman" w:cs="Times New Roman"/>
+          <w:sz w:val="24"/>
+          <w:szCs w:val="24"/>
+          <w:lang w:val="en"/>
+        </w:rPr>
+        <w:t xml:space="preserve"> to work together in </w:t>
+      </w:r>
+      <w:r>
+        <w:rPr>
+          <w:rFonts w:ascii="Times New Roman" w:hAnsi="Times New Roman" w:cs="Times New Roman"/>
+          <w:sz w:val="24"/>
+          <w:szCs w:val="24"/>
+          <w:lang w:val="en"/>
+        </w:rPr>
+        <w:t>groups</w:t>
+      </w:r>
+      <w:r>
+        <w:rPr>
+          <w:rFonts w:ascii="Times New Roman" w:hAnsi="Times New Roman" w:cs="Times New Roman"/>
+          <w:sz w:val="24"/>
+          <w:szCs w:val="24"/>
+          <w:lang w:val="en"/>
+        </w:rPr>
+        <w:t xml:space="preserve"> on the same project simultaneously with keeping track of each change made and providing tools to merge them </w:t>
+      </w:r>
+      <w:r>
+        <w:rPr>
+          <w:rFonts w:ascii="Times New Roman" w:hAnsi="Times New Roman" w:cs="Times New Roman"/>
+          <w:sz w:val="24"/>
+          <w:szCs w:val="24"/>
+          <w:lang w:val="en"/>
+        </w:rPr>
+        <w:t>into</w:t>
+      </w:r>
+      <w:r>
+        <w:rPr>
+          <w:rFonts w:ascii="Times New Roman" w:hAnsi="Times New Roman" w:cs="Times New Roman"/>
+          <w:sz w:val="24"/>
+          <w:szCs w:val="24"/>
+          <w:lang w:val="en"/>
+        </w:rPr>
+        <w:t xml:space="preserve"> one and resolve the conflicts.</w:t>
       </w:r>
     </w:p>
     <w:p>
@@ -4292,155 +4427,113 @@
         <w:widowControl w:val="0"/>
         <w:numPr>
           <w:ilvl w:val="0"/>
-          <w:numId w:val="4"/>
+          <w:numId w:val="6"/>
         </w:numPr>
         <w:autoSpaceDE w:val="0"/>
         <w:autoSpaceDN w:val="0"/>
         <w:adjustRightInd w:val="0"/>
         <w:spacing w:after="240" w:line="360" w:lineRule="auto"/>
-        <w:ind w:left="0"/>
-        <w:rPr>
-          <w:rFonts w:ascii="Times New Roman" w:hAnsi="Times New Roman" w:cs="Times New Roman"/>
-          <w:b/>
-          <w:bCs/>
-          <w:sz w:val="28"/>
-          <w:szCs w:val="28"/>
-          <w:lang w:val="en"/>
-        </w:rPr>
-      </w:pPr>
-      <w:r>
-        <w:rPr>
-          <w:rFonts w:ascii="Times New Roman" w:hAnsi="Times New Roman" w:cs="Times New Roman"/>
-          <w:b/>
-          <w:bCs/>
-          <w:sz w:val="28"/>
-          <w:szCs w:val="28"/>
-          <w:lang w:val="en"/>
-        </w:rPr>
-        <w:t>Git</w:t>
-      </w:r>
-    </w:p>
-    <w:p>
-      <w:pPr>
+        <w:rPr>
+          <w:rFonts w:ascii="Times New Roman" w:hAnsi="Times New Roman" w:cs="Times New Roman"/>
+          <w:b/>
+          <w:bCs/>
+          <w:sz w:val="26"/>
+          <w:szCs w:val="26"/>
+          <w:lang w:val="en"/>
+        </w:rPr>
+      </w:pPr>
+      <w:r>
+        <w:rPr>
+          <w:rFonts w:ascii="Times New Roman" w:hAnsi="Times New Roman" w:cs="Times New Roman"/>
+          <w:szCs w:val="22"/>
+          <w:lang w:val="en"/>
+        </w:rPr>
+        <w:t xml:space="preserve"> </w:t>
+      </w:r>
+      <w:r>
+        <w:rPr>
+          <w:rFonts w:ascii="Times New Roman" w:hAnsi="Times New Roman" w:cs="Times New Roman"/>
+          <w:b/>
+          <w:bCs/>
+          <w:sz w:val="26"/>
+          <w:szCs w:val="26"/>
+          <w:lang w:val="en"/>
+        </w:rPr>
+        <w:t>GitHub</w:t>
+      </w:r>
+    </w:p>
+    <w:p>
+      <w:pPr>
+        <w:pStyle w:val="ListParagraph"/>
         <w:widowControl w:val="0"/>
         <w:autoSpaceDE w:val="0"/>
         <w:autoSpaceDN w:val="0"/>
         <w:adjustRightInd w:val="0"/>
         <w:spacing w:after="240" w:line="360" w:lineRule="auto"/>
-        <w:rPr>
-          <w:rFonts w:ascii="Times New Roman" w:hAnsi="Times New Roman" w:cs="Times New Roman"/>
-          <w:sz w:val="24"/>
-          <w:szCs w:val="24"/>
-          <w:lang w:val="en"/>
-        </w:rPr>
-      </w:pPr>
-      <w:r>
-        <w:rPr>
-          <w:rFonts w:ascii="Times New Roman" w:hAnsi="Times New Roman" w:cs="Times New Roman"/>
-          <w:szCs w:val="22"/>
-          <w:lang w:val="en"/>
-        </w:rPr>
-        <w:tab/>
-      </w:r>
-      <w:r>
-        <w:rPr>
-          <w:rFonts w:ascii="Times New Roman" w:hAnsi="Times New Roman" w:cs="Times New Roman"/>
-          <w:sz w:val="24"/>
-          <w:szCs w:val="24"/>
-          <w:lang w:val="en"/>
-        </w:rPr>
-        <w:t xml:space="preserve">Git is a free and open-source distributed version control system that helps developers manage, </w:t>
-      </w:r>
-      <w:r>
-        <w:rPr>
-          <w:rFonts w:ascii="Times New Roman" w:hAnsi="Times New Roman" w:cs="Times New Roman"/>
-          <w:sz w:val="24"/>
-          <w:szCs w:val="24"/>
-          <w:lang w:val="en"/>
-        </w:rPr>
-        <w:t xml:space="preserve">and </w:t>
-      </w:r>
-      <w:r>
-        <w:rPr>
-          <w:rFonts w:ascii="Times New Roman" w:hAnsi="Times New Roman" w:cs="Times New Roman"/>
-          <w:sz w:val="24"/>
-          <w:szCs w:val="24"/>
-          <w:lang w:val="en"/>
-        </w:rPr>
-        <w:t xml:space="preserve">handle, changes to their codebase efficiently. It allows </w:t>
-      </w:r>
-      <w:r>
-        <w:rPr>
-          <w:rFonts w:ascii="Times New Roman" w:hAnsi="Times New Roman" w:cs="Times New Roman"/>
-          <w:sz w:val="24"/>
-          <w:szCs w:val="24"/>
-          <w:lang w:val="en"/>
-        </w:rPr>
-        <w:t>coders</w:t>
-      </w:r>
-      <w:r>
-        <w:rPr>
-          <w:rFonts w:ascii="Times New Roman" w:hAnsi="Times New Roman" w:cs="Times New Roman"/>
-          <w:sz w:val="24"/>
-          <w:szCs w:val="24"/>
-          <w:lang w:val="en"/>
-        </w:rPr>
-        <w:t xml:space="preserve"> or </w:t>
-      </w:r>
-      <w:r>
-        <w:rPr>
-          <w:rFonts w:ascii="Times New Roman" w:hAnsi="Times New Roman" w:cs="Times New Roman"/>
-          <w:sz w:val="24"/>
-          <w:szCs w:val="24"/>
-          <w:lang w:val="en"/>
-        </w:rPr>
-        <w:t>developers</w:t>
-      </w:r>
-      <w:r>
-        <w:rPr>
-          <w:rFonts w:ascii="Times New Roman" w:hAnsi="Times New Roman" w:cs="Times New Roman"/>
-          <w:sz w:val="24"/>
-          <w:szCs w:val="24"/>
-          <w:lang w:val="en"/>
-        </w:rPr>
-        <w:t xml:space="preserve"> to work together in </w:t>
-      </w:r>
-      <w:r>
-        <w:rPr>
-          <w:rFonts w:ascii="Times New Roman" w:hAnsi="Times New Roman" w:cs="Times New Roman"/>
-          <w:sz w:val="24"/>
-          <w:szCs w:val="24"/>
-          <w:lang w:val="en"/>
-        </w:rPr>
-        <w:t>groups</w:t>
-      </w:r>
-      <w:r>
-        <w:rPr>
-          <w:rFonts w:ascii="Times New Roman" w:hAnsi="Times New Roman" w:cs="Times New Roman"/>
-          <w:sz w:val="24"/>
-          <w:szCs w:val="24"/>
-          <w:lang w:val="en"/>
-        </w:rPr>
-        <w:t xml:space="preserve"> on the same project simultaneously with keeping track of each change made and providing tools to merge them </w:t>
-      </w:r>
-      <w:r>
-        <w:rPr>
-          <w:rFonts w:ascii="Times New Roman" w:hAnsi="Times New Roman" w:cs="Times New Roman"/>
-          <w:sz w:val="24"/>
-          <w:szCs w:val="24"/>
-          <w:lang w:val="en"/>
-        </w:rPr>
-        <w:t>into</w:t>
-      </w:r>
-      <w:r>
-        <w:rPr>
-          <w:rFonts w:ascii="Times New Roman" w:hAnsi="Times New Roman" w:cs="Times New Roman"/>
-          <w:sz w:val="24"/>
-          <w:szCs w:val="24"/>
-          <w:lang w:val="en"/>
-        </w:rPr>
-        <w:t xml:space="preserve"> one and resolve the conflicts.</w:t>
-      </w:r>
+        <w:ind w:firstLine="720"/>
+        <w:rPr>
+          <w:rFonts w:ascii="Times New Roman" w:hAnsi="Times New Roman" w:cs="Times New Roman"/>
+          <w:sz w:val="24"/>
+          <w:szCs w:val="24"/>
+          <w:lang w:val="en"/>
+        </w:rPr>
+      </w:pPr>
+      <w:r>
+        <w:rPr>
+          <w:rFonts w:ascii="Times New Roman" w:hAnsi="Times New Roman" w:cs="Times New Roman"/>
+          <w:sz w:val="24"/>
+          <w:szCs w:val="24"/>
+          <w:lang w:val="en"/>
+        </w:rPr>
+        <w:t xml:space="preserve">GitHub is a web-based platform that provides hosting for Git repositories. It helps developers to store and manage their code, as well as track and control </w:t>
+      </w:r>
+      <w:r>
+        <w:rPr>
+          <w:rFonts w:ascii="Times New Roman" w:hAnsi="Times New Roman" w:cs="Times New Roman"/>
+          <w:sz w:val="24"/>
+          <w:szCs w:val="24"/>
+          <w:lang w:val="en"/>
+        </w:rPr>
+        <w:lastRenderedPageBreak/>
+        <w:t>changes to their code. It also provides features like repository hosting, collaborations among members for the project, issue tracking</w:t>
+      </w:r>
+      <w:r>
+        <w:rPr>
+          <w:rFonts w:ascii="Times New Roman" w:hAnsi="Times New Roman" w:cs="Times New Roman"/>
+          <w:sz w:val="24"/>
+          <w:szCs w:val="24"/>
+          <w:lang w:val="en"/>
+        </w:rPr>
+        <w:t>,</w:t>
+      </w:r>
+      <w:r>
+        <w:rPr>
+          <w:rFonts w:ascii="Times New Roman" w:hAnsi="Times New Roman" w:cs="Times New Roman"/>
+          <w:sz w:val="24"/>
+          <w:szCs w:val="24"/>
+          <w:lang w:val="en"/>
+        </w:rPr>
+        <w:t xml:space="preserve"> project management, and so on.</w:t>
+      </w:r>
+    </w:p>
+    <w:p>
+      <w:pPr>
+        <w:pStyle w:val="ListParagraph"/>
+        <w:widowControl w:val="0"/>
+        <w:autoSpaceDE w:val="0"/>
+        <w:autoSpaceDN w:val="0"/>
+        <w:adjustRightInd w:val="0"/>
+        <w:spacing w:after="240" w:line="360" w:lineRule="auto"/>
+        <w:ind w:left="0"/>
+        <w:rPr>
+          <w:rFonts w:ascii="Times New Roman" w:hAnsi="Times New Roman" w:cs="Times New Roman"/>
+          <w:b/>
+          <w:bCs/>
+          <w:sz w:val="28"/>
+          <w:szCs w:val="28"/>
+          <w:lang w:val="en"/>
+        </w:rPr>
+      </w:pPr>
     </w:p>
     <w:p>
       <w:pPr>
@@ -4448,41 +4541,78 @@
         <w:widowControl w:val="0"/>
         <w:numPr>
           <w:ilvl w:val="0"/>
-          <w:numId w:val="4"/>
+          <w:numId w:val="6"/>
         </w:numPr>
         <w:autoSpaceDE w:val="0"/>
         <w:autoSpaceDN w:val="0"/>
         <w:adjustRightInd w:val="0"/>
         <w:spacing w:after="240" w:line="360" w:lineRule="auto"/>
-        <w:ind w:left="0"/>
-        <w:rPr>
-          <w:rFonts w:ascii="Times New Roman" w:hAnsi="Times New Roman" w:cs="Times New Roman"/>
-          <w:b/>
-          <w:bCs/>
-          <w:sz w:val="28"/>
-          <w:szCs w:val="28"/>
-          <w:lang w:val="en"/>
-        </w:rPr>
-      </w:pPr>
-      <w:r>
-        <w:rPr>
-          <w:rFonts w:ascii="Times New Roman" w:hAnsi="Times New Roman" w:cs="Times New Roman"/>
-          <w:szCs w:val="22"/>
-          <w:lang w:val="en"/>
-        </w:rPr>
-        <w:lastRenderedPageBreak/>
+        <w:rPr>
+          <w:rFonts w:ascii="Times New Roman" w:hAnsi="Times New Roman" w:cs="Times New Roman"/>
+          <w:b/>
+          <w:bCs/>
+          <w:sz w:val="26"/>
+          <w:szCs w:val="26"/>
+          <w:lang w:val="en"/>
+        </w:rPr>
+      </w:pPr>
+      <w:r>
+        <w:rPr>
+          <w:rFonts w:ascii="Times New Roman" w:hAnsi="Times New Roman" w:cs="Times New Roman"/>
+          <w:b/>
+          <w:bCs/>
+          <w:sz w:val="26"/>
+          <w:szCs w:val="26"/>
+          <w:lang w:val="en"/>
+        </w:rPr>
+        <w:t>MySQL</w:t>
+      </w:r>
+    </w:p>
+    <w:p>
+      <w:pPr>
+        <w:pStyle w:val="ListParagraph"/>
+        <w:widowControl w:val="0"/>
+        <w:numPr>
+          <w:ilvl w:val="1"/>
+          <w:numId w:val="6"/>
+        </w:numPr>
+        <w:autoSpaceDE w:val="0"/>
+        <w:autoSpaceDN w:val="0"/>
+        <w:adjustRightInd w:val="0"/>
+        <w:spacing w:after="240" w:line="360" w:lineRule="auto"/>
+        <w:rPr>
+          <w:rFonts w:ascii="Times New Roman" w:hAnsi="Times New Roman" w:cs="Times New Roman"/>
+          <w:sz w:val="24"/>
+          <w:szCs w:val="24"/>
+          <w:lang w:val="en"/>
+        </w:rPr>
+      </w:pPr>
+      <w:r>
+        <w:rPr>
+          <w:rFonts w:ascii="Times New Roman" w:hAnsi="Times New Roman" w:cs="Times New Roman"/>
+          <w:sz w:val="24"/>
+          <w:szCs w:val="24"/>
+          <w:lang w:val="en"/>
+        </w:rPr>
+        <w:t>MySQL is an open-source relational database management system (RDBMS) known for its reliability and performance. It is one of the most popular database management systems which is very commonly used. It is also known for its scalability, allowing users to handle large amounts of data and high-traffic applications. It also provides security features that will protect data,</w:t>
+      </w:r>
+      <w:r>
+        <w:rPr>
+          <w:rFonts w:ascii="Times New Roman" w:hAnsi="Times New Roman" w:cs="Times New Roman"/>
+          <w:sz w:val="24"/>
+          <w:szCs w:val="24"/>
+          <w:lang w:val="en"/>
+        </w:rPr>
+        <w:t xml:space="preserve"> including access control, user authentication, etc.</w:t>
+      </w:r>
+      <w:r>
+        <w:rPr>
+          <w:rFonts w:ascii="Times New Roman" w:hAnsi="Times New Roman" w:cs="Times New Roman"/>
+          <w:sz w:val="24"/>
+          <w:szCs w:val="24"/>
+          <w:lang w:val="en"/>
+        </w:rPr>
         <w:t xml:space="preserve"> </w:t>
-      </w:r>
-      <w:r>
-        <w:rPr>
-          <w:rFonts w:ascii="Times New Roman" w:hAnsi="Times New Roman" w:cs="Times New Roman"/>
-          <w:b/>
-          <w:bCs/>
-          <w:sz w:val="28"/>
-          <w:szCs w:val="28"/>
-          <w:lang w:val="en"/>
-        </w:rPr>
-        <w:t>GitHub</w:t>
       </w:r>
     </w:p>
     <w:p>
@@ -4492,120 +4622,16 @@
         <w:autoSpaceDN w:val="0"/>
         <w:adjustRightInd w:val="0"/>
         <w:spacing w:after="240" w:line="360" w:lineRule="auto"/>
-        <w:rPr>
-          <w:rFonts w:ascii="Times New Roman" w:hAnsi="Times New Roman" w:cs="Times New Roman"/>
-          <w:sz w:val="24"/>
-          <w:szCs w:val="24"/>
-          <w:lang w:val="en"/>
-        </w:rPr>
-      </w:pPr>
-      <w:r>
-        <w:rPr>
-          <w:rFonts w:ascii="Times New Roman" w:hAnsi="Times New Roman" w:cs="Times New Roman"/>
-          <w:szCs w:val="22"/>
-          <w:lang w:val="en"/>
-        </w:rPr>
-        <w:tab/>
-      </w:r>
-      <w:r>
-        <w:rPr>
-          <w:rFonts w:ascii="Times New Roman" w:hAnsi="Times New Roman" w:cs="Times New Roman"/>
-          <w:sz w:val="24"/>
-          <w:szCs w:val="24"/>
-          <w:lang w:val="en"/>
-        </w:rPr>
-        <w:t xml:space="preserve">GitHub is a web-based platform that provides hosting for Git repositories. It helps developers to store and manage their code, as well as track and control changes to their code. It also </w:t>
-      </w:r>
-      <w:r>
-        <w:rPr>
-          <w:rFonts w:ascii="Times New Roman" w:hAnsi="Times New Roman" w:cs="Times New Roman"/>
-          <w:sz w:val="24"/>
-          <w:szCs w:val="24"/>
-          <w:lang w:val="en"/>
-        </w:rPr>
-        <w:t>provides</w:t>
-      </w:r>
-      <w:r>
-        <w:rPr>
-          <w:rFonts w:ascii="Times New Roman" w:hAnsi="Times New Roman" w:cs="Times New Roman"/>
-          <w:sz w:val="24"/>
-          <w:szCs w:val="24"/>
-          <w:lang w:val="en"/>
-        </w:rPr>
-        <w:t xml:space="preserve"> features like repository hosting, </w:t>
-      </w:r>
-      <w:r>
-        <w:rPr>
-          <w:rFonts w:ascii="Times New Roman" w:hAnsi="Times New Roman" w:cs="Times New Roman"/>
-          <w:sz w:val="24"/>
-          <w:szCs w:val="24"/>
-          <w:lang w:val="en"/>
-        </w:rPr>
-        <w:t>collaborations</w:t>
-      </w:r>
-      <w:r>
-        <w:rPr>
-          <w:rFonts w:ascii="Times New Roman" w:hAnsi="Times New Roman" w:cs="Times New Roman"/>
-          <w:sz w:val="24"/>
-          <w:szCs w:val="24"/>
-          <w:lang w:val="en"/>
-        </w:rPr>
-        <w:t xml:space="preserve"> among members for </w:t>
-      </w:r>
-      <w:r>
-        <w:rPr>
-          <w:rFonts w:ascii="Times New Roman" w:hAnsi="Times New Roman" w:cs="Times New Roman"/>
-          <w:sz w:val="24"/>
-          <w:szCs w:val="24"/>
-          <w:lang w:val="en"/>
-        </w:rPr>
-        <w:t xml:space="preserve">the </w:t>
-      </w:r>
-      <w:r>
-        <w:rPr>
-          <w:rFonts w:ascii="Times New Roman" w:hAnsi="Times New Roman" w:cs="Times New Roman"/>
-          <w:sz w:val="24"/>
-          <w:szCs w:val="24"/>
-          <w:lang w:val="en"/>
-        </w:rPr>
-        <w:t>project, issue tracking</w:t>
-      </w:r>
-      <w:r>
-        <w:rPr>
-          <w:rFonts w:ascii="Times New Roman" w:hAnsi="Times New Roman" w:cs="Times New Roman"/>
-          <w:sz w:val="24"/>
-          <w:szCs w:val="24"/>
-          <w:lang w:val="en"/>
-        </w:rPr>
-        <w:t>,</w:t>
-      </w:r>
-      <w:r>
-        <w:rPr>
-          <w:rFonts w:ascii="Times New Roman" w:hAnsi="Times New Roman" w:cs="Times New Roman"/>
-          <w:sz w:val="24"/>
-          <w:szCs w:val="24"/>
-          <w:lang w:val="en"/>
-        </w:rPr>
-        <w:t xml:space="preserve"> project management</w:t>
-      </w:r>
-      <w:r>
-        <w:rPr>
-          <w:rFonts w:ascii="Times New Roman" w:hAnsi="Times New Roman" w:cs="Times New Roman"/>
-          <w:sz w:val="24"/>
-          <w:szCs w:val="24"/>
-          <w:lang w:val="en"/>
-        </w:rPr>
-        <w:t>,</w:t>
-      </w:r>
-      <w:r>
-        <w:rPr>
-          <w:rFonts w:ascii="Times New Roman" w:hAnsi="Times New Roman" w:cs="Times New Roman"/>
-          <w:sz w:val="24"/>
-          <w:szCs w:val="24"/>
-          <w:lang w:val="en"/>
-        </w:rPr>
-        <w:t xml:space="preserve"> and so on.</w:t>
-      </w:r>
+        <w:jc w:val="both"/>
+        <w:rPr>
+          <w:rFonts w:ascii="Times New Roman" w:hAnsi="Times New Roman" w:cs="Times New Roman"/>
+          <w:b/>
+          <w:bCs/>
+          <w:sz w:val="28"/>
+          <w:szCs w:val="28"/>
+          <w:lang w:val="en"/>
+        </w:rPr>
+      </w:pPr>
     </w:p>
     <w:p>
       <w:pPr>
@@ -4743,6 +4769,119 @@
 <file path=word/numbering.xml><?xml version="1.0" encoding="utf-8"?>
 <w:numbering xmlns:wpc="http://schemas.microsoft.com/office/word/2010/wordprocessingCanvas" xmlns:cx="http://schemas.microsoft.com/office/drawing/2014/chartex" xmlns:cx1="http://schemas.microsoft.com/office/drawing/2015/9/8/chartex" xmlns:cx2="http://schemas.microsoft.com/office/drawing/2015/10/21/chartex" xmlns:cx3="http://schemas.microsoft.com/office/drawing/2016/5/9/chartex" xmlns:cx4="http://schemas.microsoft.com/office/drawing/2016/5/10/chartex" xmlns:cx5="http://schemas.microsoft.com/office/drawing/2016/5/11/chartex" xmlns:cx6="http://schemas.microsoft.com/office/drawing/2016/5/12/chartex" xmlns:cx7="http://schemas.microsoft.com/office/drawing/2016/5/13/chartex" xmlns:cx8="http://schemas.microsoft.com/office/drawing/2016/5/14/chartex" xmlns:mc="http://schemas.openxmlformats.org/markup-compatibility/2006" xmlns:aink="http://schemas.microsoft.com/office/drawing/2016/ink" xmlns:am3d="http://schemas.microsoft.com/office/drawing/2017/model3d" xmlns:o="urn:schemas-microsoft-com:office:office" xmlns:oel="http://schemas.microsoft.com/office/2019/extlst" xmlns:r="http://schemas.openxmlformats.org/officeDocument/2006/relationships" xmlns:m="http://schemas.openxmlformats.org/officeDocument/2006/math" xmlns:v="urn:schemas-microsoft-com:vml" xmlns:wp14="http://schemas.microsoft.com/office/word/2010/wordprocessingDrawing" xmlns:wp="http://schemas.openxmlformats.org/drawingml/2006/wordprocessingDrawing" xmlns:w10="urn:schemas-microsoft-com:office:word" xmlns:w="http://schemas.openxmlformats.org/wordprocessingml/2006/main" xmlns:w14="http://schemas.microsoft.com/office/word/2010/wordml" xmlns:w15="http://schemas.microsoft.com/office/word/2012/wordml" xmlns:w16cex="http://schemas.microsoft.com/office/word/2018/wordml/cex" xmlns:w16cid="http://schemas.microsoft.com/office/word/2016/wordml/cid" xmlns:w16="http://schemas.microsoft.com/office/word/2018/wordml" xmlns:w16du="http://schemas.microsoft.com/office/word/2023/wordml/word16du" xmlns:w16sdtdh="http://schemas.microsoft.com/office/word/2020/wordml/sdtdatahash" xmlns:w16se="http://schemas.microsoft.com/office/word/2015/wordml/symex" xmlns:wpg="http://schemas.microsoft.com/office/word/2010/wordprocessingGroup" xmlns:wpi="http://schemas.microsoft.com/office/word/2010/wordprocessingInk" xmlns:wne="http://schemas.microsoft.com/office/word/2006/wordml" xmlns:wps="http://schemas.microsoft.com/office/word/2010/wordprocessingShape" mc:Ignorable="w14 w15 w16se w16cid w16 w16cex w16sdtdh wp14">
   <w:abstractNum w:abstractNumId="0" w15:restartNumberingAfterBreak="0">
+    <w:nsid w:val="20103115"/>
+    <w:multiLevelType w:val="hybridMultilevel"/>
+    <w:tmpl w:val="5AFE5FD8"/>
+    <w:lvl w:ilvl="0" w:tplc="04090001">
+      <w:start w:val="1"/>
+      <w:numFmt w:val="bullet"/>
+      <w:lvlText w:val=""/>
+      <w:lvlJc w:val="left"/>
+      <w:pPr>
+        <w:ind w:left="720" w:hanging="360"/>
+      </w:pPr>
+      <w:rPr>
+        <w:rFonts w:ascii="Symbol" w:hAnsi="Symbol" w:hint="default"/>
+      </w:rPr>
+    </w:lvl>
+    <w:lvl w:ilvl="1" w:tplc="04090003">
+      <w:start w:val="1"/>
+      <w:numFmt w:val="bullet"/>
+      <w:lvlText w:val="o"/>
+      <w:lvlJc w:val="left"/>
+      <w:pPr>
+        <w:ind w:left="1440" w:hanging="360"/>
+      </w:pPr>
+      <w:rPr>
+        <w:rFonts w:ascii="Courier New" w:hAnsi="Courier New" w:cs="Courier New" w:hint="default"/>
+      </w:rPr>
+    </w:lvl>
+    <w:lvl w:ilvl="2" w:tplc="04090005" w:tentative="1">
+      <w:start w:val="1"/>
+      <w:numFmt w:val="bullet"/>
+      <w:lvlText w:val=""/>
+      <w:lvlJc w:val="left"/>
+      <w:pPr>
+        <w:ind w:left="2160" w:hanging="360"/>
+      </w:pPr>
+      <w:rPr>
+        <w:rFonts w:ascii="Wingdings" w:hAnsi="Wingdings" w:hint="default"/>
+      </w:rPr>
+    </w:lvl>
+    <w:lvl w:ilvl="3" w:tplc="04090001" w:tentative="1">
+      <w:start w:val="1"/>
+      <w:numFmt w:val="bullet"/>
+      <w:lvlText w:val=""/>
+      <w:lvlJc w:val="left"/>
+      <w:pPr>
+        <w:ind w:left="2880" w:hanging="360"/>
+      </w:pPr>
+      <w:rPr>
+        <w:rFonts w:ascii="Symbol" w:hAnsi="Symbol" w:hint="default"/>
+      </w:rPr>
+    </w:lvl>
+    <w:lvl w:ilvl="4" w:tplc="04090003" w:tentative="1">
+      <w:start w:val="1"/>
+      <w:numFmt w:val="bullet"/>
+      <w:lvlText w:val="o"/>
+      <w:lvlJc w:val="left"/>
+      <w:pPr>
+        <w:ind w:left="3600" w:hanging="360"/>
+      </w:pPr>
+      <w:rPr>
+        <w:rFonts w:ascii="Courier New" w:hAnsi="Courier New" w:cs="Courier New" w:hint="default"/>
+      </w:rPr>
+    </w:lvl>
+    <w:lvl w:ilvl="5" w:tplc="04090005" w:tentative="1">
+      <w:start w:val="1"/>
+      <w:numFmt w:val="bullet"/>
+      <w:lvlText w:val=""/>
+      <w:lvlJc w:val="left"/>
+      <w:pPr>
+        <w:ind w:left="4320" w:hanging="360"/>
+      </w:pPr>
+      <w:rPr>
+        <w:rFonts w:ascii="Wingdings" w:hAnsi="Wingdings" w:hint="default"/>
+      </w:rPr>
+    </w:lvl>
+    <w:lvl w:ilvl="6" w:tplc="04090001" w:tentative="1">
+      <w:start w:val="1"/>
+      <w:numFmt w:val="bullet"/>
+      <w:lvlText w:val=""/>
+      <w:lvlJc w:val="left"/>
+      <w:pPr>
+        <w:ind w:left="5040" w:hanging="360"/>
+      </w:pPr>
+      <w:rPr>
+        <w:rFonts w:ascii="Symbol" w:hAnsi="Symbol" w:hint="default"/>
+      </w:rPr>
+    </w:lvl>
+    <w:lvl w:ilvl="7" w:tplc="04090003" w:tentative="1">
+      <w:start w:val="1"/>
+      <w:numFmt w:val="bullet"/>
+      <w:lvlText w:val="o"/>
+      <w:lvlJc w:val="left"/>
+      <w:pPr>
+        <w:ind w:left="5760" w:hanging="360"/>
+      </w:pPr>
+      <w:rPr>
+        <w:rFonts w:ascii="Courier New" w:hAnsi="Courier New" w:cs="Courier New" w:hint="default"/>
+      </w:rPr>
+    </w:lvl>
+    <w:lvl w:ilvl="8" w:tplc="04090005" w:tentative="1">
+      <w:start w:val="1"/>
+      <w:numFmt w:val="bullet"/>
+      <w:lvlText w:val=""/>
+      <w:lvlJc w:val="left"/>
+      <w:pPr>
+        <w:ind w:left="6480" w:hanging="360"/>
+      </w:pPr>
+      <w:rPr>
+        <w:rFonts w:ascii="Wingdings" w:hAnsi="Wingdings" w:hint="default"/>
+      </w:rPr>
+    </w:lvl>
+  </w:abstractNum>
+  <w:abstractNum w:abstractNumId="1" w15:restartNumberingAfterBreak="0">
     <w:nsid w:val="33520CEF"/>
     <w:multiLevelType w:val="multilevel"/>
     <w:tmpl w:val="9E20C07E"/>
@@ -4855,7 +4994,7 @@
       </w:rPr>
     </w:lvl>
   </w:abstractNum>
-  <w:abstractNum w:abstractNumId="1" w15:restartNumberingAfterBreak="0">
+  <w:abstractNum w:abstractNumId="2" w15:restartNumberingAfterBreak="0">
     <w:nsid w:val="417B48AD"/>
     <w:multiLevelType w:val="multilevel"/>
     <w:tmpl w:val="C1D6E9DE"/>
@@ -4941,7 +5080,7 @@
       </w:pPr>
     </w:lvl>
   </w:abstractNum>
-  <w:abstractNum w:abstractNumId="2" w15:restartNumberingAfterBreak="0">
+  <w:abstractNum w:abstractNumId="3" w15:restartNumberingAfterBreak="0">
     <w:nsid w:val="50FD521A"/>
     <w:multiLevelType w:val="hybridMultilevel"/>
     <w:tmpl w:val="60C4D266"/>
@@ -5030,7 +5169,7 @@
       </w:pPr>
     </w:lvl>
   </w:abstractNum>
-  <w:abstractNum w:abstractNumId="3" w15:restartNumberingAfterBreak="0">
+  <w:abstractNum w:abstractNumId="4" w15:restartNumberingAfterBreak="0">
     <w:nsid w:val="6A9A6979"/>
     <w:multiLevelType w:val="multilevel"/>
     <w:tmpl w:val="9E20C07E"/>
@@ -5143,7 +5282,7 @@
       </w:rPr>
     </w:lvl>
   </w:abstractNum>
-  <w:abstractNum w:abstractNumId="4" w15:restartNumberingAfterBreak="0">
+  <w:abstractNum w:abstractNumId="5" w15:restartNumberingAfterBreak="0">
     <w:nsid w:val="79AA3162"/>
     <w:multiLevelType w:val="hybridMultilevel"/>
     <w:tmpl w:val="485C4F5A"/>
@@ -5153,7 +5292,7 @@
       <w:lvlText w:val="%1."/>
       <w:lvlJc w:val="left"/>
       <w:pPr>
-        <w:ind w:left="720" w:hanging="360"/>
+        <w:ind w:left="1800" w:hanging="360"/>
       </w:pPr>
       <w:rPr>
         <w:rFonts w:hint="default"/>
@@ -5165,7 +5304,7 @@
       <w:lvlText w:val="%2."/>
       <w:lvlJc w:val="left"/>
       <w:pPr>
-        <w:ind w:left="1440" w:hanging="360"/>
+        <w:ind w:left="2520" w:hanging="360"/>
       </w:pPr>
     </w:lvl>
     <w:lvl w:ilvl="2" w:tplc="0409001B" w:tentative="1">
@@ -5174,7 +5313,7 @@
       <w:lvlText w:val="%3."/>
       <w:lvlJc w:val="right"/>
       <w:pPr>
-        <w:ind w:left="2160" w:hanging="180"/>
+        <w:ind w:left="3240" w:hanging="180"/>
       </w:pPr>
     </w:lvl>
     <w:lvl w:ilvl="3" w:tplc="0409000F" w:tentative="1">
@@ -5183,7 +5322,7 @@
       <w:lvlText w:val="%4."/>
       <w:lvlJc w:val="left"/>
       <w:pPr>
-        <w:ind w:left="2880" w:hanging="360"/>
+        <w:ind w:left="3960" w:hanging="360"/>
       </w:pPr>
     </w:lvl>
     <w:lvl w:ilvl="4" w:tplc="04090019" w:tentative="1">
@@ -5192,7 +5331,7 @@
       <w:lvlText w:val="%5."/>
       <w:lvlJc w:val="left"/>
       <w:pPr>
-        <w:ind w:left="3600" w:hanging="360"/>
+        <w:ind w:left="4680" w:hanging="360"/>
       </w:pPr>
     </w:lvl>
     <w:lvl w:ilvl="5" w:tplc="0409001B" w:tentative="1">
@@ -5201,7 +5340,7 @@
       <w:lvlText w:val="%6."/>
       <w:lvlJc w:val="right"/>
       <w:pPr>
-        <w:ind w:left="4320" w:hanging="180"/>
+        <w:ind w:left="5400" w:hanging="180"/>
       </w:pPr>
     </w:lvl>
     <w:lvl w:ilvl="6" w:tplc="0409000F" w:tentative="1">
@@ -5210,7 +5349,7 @@
       <w:lvlText w:val="%7."/>
       <w:lvlJc w:val="left"/>
       <w:pPr>
-        <w:ind w:left="5040" w:hanging="360"/>
+        <w:ind w:left="6120" w:hanging="360"/>
       </w:pPr>
     </w:lvl>
     <w:lvl w:ilvl="7" w:tplc="04090019" w:tentative="1">
@@ -5219,7 +5358,7 @@
       <w:lvlText w:val="%8."/>
       <w:lvlJc w:val="left"/>
       <w:pPr>
-        <w:ind w:left="5760" w:hanging="360"/>
+        <w:ind w:left="6840" w:hanging="360"/>
       </w:pPr>
     </w:lvl>
     <w:lvl w:ilvl="8" w:tplc="0409001B" w:tentative="1">
@@ -5228,24 +5367,27 @@
       <w:lvlText w:val="%9."/>
       <w:lvlJc w:val="right"/>
       <w:pPr>
-        <w:ind w:left="6480" w:hanging="180"/>
+        <w:ind w:left="7560" w:hanging="180"/>
       </w:pPr>
     </w:lvl>
   </w:abstractNum>
   <w:num w:numId="1" w16cid:durableId="248777359">
-    <w:abstractNumId w:val="0"/>
+    <w:abstractNumId w:val="1"/>
   </w:num>
   <w:num w:numId="2" w16cid:durableId="233514536">
+    <w:abstractNumId w:val="4"/>
+  </w:num>
+  <w:num w:numId="3" w16cid:durableId="2040399916">
     <w:abstractNumId w:val="3"/>
   </w:num>
-  <w:num w:numId="3" w16cid:durableId="2040399916">
+  <w:num w:numId="4" w16cid:durableId="452751241">
+    <w:abstractNumId w:val="5"/>
+  </w:num>
+  <w:num w:numId="5" w16cid:durableId="1800142936">
     <w:abstractNumId w:val="2"/>
   </w:num>
-  <w:num w:numId="4" w16cid:durableId="452751241">
-    <w:abstractNumId w:val="4"/>
-  </w:num>
-  <w:num w:numId="5" w16cid:durableId="1800142936">
-    <w:abstractNumId w:val="1"/>
+  <w:num w:numId="6" w16cid:durableId="1208225229">
+    <w:abstractNumId w:val="0"/>
   </w:num>
 </w:numbering>
 </file>

--- a/Proposal.docx
+++ b/Proposal.docx
@@ -47,19 +47,6 @@
         </w:rPr>
         <w:t>INSTITUTE OF ENGINEERING</w:t>
       </w:r>
-    </w:p>
-    <w:p>
-      <w:pPr>
-        <w:spacing w:after="240" w:line="360" w:lineRule="auto"/>
-        <w:jc w:val="center"/>
-        <w:rPr>
-          <w:rFonts w:ascii="Times New Roman" w:hAnsi="Times New Roman" w:cs="Times New Roman"/>
-          <w:b/>
-          <w:bCs/>
-          <w:sz w:val="32"/>
-          <w:szCs w:val="32"/>
-        </w:rPr>
-      </w:pPr>
     </w:p>
     <w:p>
       <w:pPr>
@@ -235,7 +222,30 @@
           <w:sz w:val="32"/>
           <w:szCs w:val="32"/>
         </w:rPr>
-        <w:t>MINOR PROJECT PROPOSAL ON</w:t>
+        <w:t>MINOR PROJECT PROPOSAL</w:t>
+      </w:r>
+    </w:p>
+    <w:p>
+      <w:pPr>
+        <w:spacing w:after="240" w:line="360" w:lineRule="auto"/>
+        <w:jc w:val="center"/>
+        <w:rPr>
+          <w:rFonts w:ascii="Times New Roman" w:hAnsi="Times New Roman" w:cs="Times New Roman"/>
+          <w:b/>
+          <w:bCs/>
+          <w:sz w:val="32"/>
+          <w:szCs w:val="32"/>
+        </w:rPr>
+      </w:pPr>
+      <w:r>
+        <w:rPr>
+          <w:rFonts w:ascii="Times New Roman" w:hAnsi="Times New Roman" w:cs="Times New Roman"/>
+          <w:b/>
+          <w:bCs/>
+          <w:sz w:val="32"/>
+          <w:szCs w:val="32"/>
+        </w:rPr>
+        <w:t xml:space="preserve"> ON</w:t>
       </w:r>
     </w:p>
     <w:p>
@@ -2161,7 +2171,8 @@
         <w:ind w:left="360"/>
         <w:jc w:val="both"/>
         <w:rPr>
-          <w:rFonts w:ascii="Times New Roman" w:hAnsi="Times New Roman" w:cs="Times New Roman"/>
+          <w:rFonts w:ascii="Times New Roman" w:eastAsia="Calibri" w:hAnsi="Times New Roman" w:cs="Times New Roman"/>
+          <w:color w:val="000000"/>
           <w:sz w:val="24"/>
           <w:szCs w:val="24"/>
         </w:rPr>
@@ -2618,7 +2629,7 @@
           <w:sz w:val="24"/>
           <w:szCs w:val="24"/>
         </w:rPr>
-        <w:t xml:space="preserve"> few years. With the success of some </w:t>
+        <w:t xml:space="preserve"> few years. With the success of some hospital-based applications or websites like Hamro Doctor, Nepal Mediciti, Okhati</w:t>
       </w:r>
       <w:r>
         <w:rPr>
@@ -2626,6 +2637,22 @@
           <w:sz w:val="24"/>
           <w:szCs w:val="24"/>
         </w:rPr>
+        <w:t>,</w:t>
+      </w:r>
+      <w:r>
+        <w:rPr>
+          <w:rFonts w:ascii="Times New Roman" w:eastAsia="Arial" w:hAnsi="Times New Roman" w:cs="Times New Roman"/>
+          <w:sz w:val="24"/>
+          <w:szCs w:val="24"/>
+        </w:rPr>
+        <w:t xml:space="preserve"> and others, it is clear that the people of Nepal are quite interested in </w:t>
+      </w:r>
+      <w:r>
+        <w:rPr>
+          <w:rFonts w:ascii="Times New Roman" w:eastAsia="Arial" w:hAnsi="Times New Roman" w:cs="Times New Roman"/>
+          <w:sz w:val="24"/>
+          <w:szCs w:val="24"/>
+        </w:rPr>
         <w:t>hospital-based</w:t>
       </w:r>
       <w:r>
@@ -2634,7 +2661,7 @@
           <w:sz w:val="24"/>
           <w:szCs w:val="24"/>
         </w:rPr>
-        <w:t xml:space="preserve"> applications or websites like Hamro Doctor, Nepal Mediciti, Okhati</w:t>
+        <w:t xml:space="preserve"> applications. As these models work relatively well, we believe that our new approach </w:t>
       </w:r>
       <w:r>
         <w:rPr>
@@ -2642,6 +2669,38 @@
           <w:sz w:val="24"/>
           <w:szCs w:val="24"/>
         </w:rPr>
+        <w:t>to</w:t>
+      </w:r>
+      <w:r>
+        <w:rPr>
+          <w:rFonts w:ascii="Times New Roman" w:eastAsia="Arial" w:hAnsi="Times New Roman" w:cs="Times New Roman"/>
+          <w:sz w:val="24"/>
+          <w:szCs w:val="24"/>
+        </w:rPr>
+        <w:t xml:space="preserve"> designing </w:t>
+      </w:r>
+      <w:r>
+        <w:rPr>
+          <w:rFonts w:ascii="Times New Roman" w:eastAsia="Arial" w:hAnsi="Times New Roman" w:cs="Times New Roman"/>
+          <w:sz w:val="24"/>
+          <w:szCs w:val="24"/>
+        </w:rPr>
+        <w:t>hospital-based</w:t>
+      </w:r>
+      <w:r>
+        <w:rPr>
+          <w:rFonts w:ascii="Times New Roman" w:eastAsia="Arial" w:hAnsi="Times New Roman" w:cs="Times New Roman"/>
+          <w:sz w:val="24"/>
+          <w:szCs w:val="24"/>
+        </w:rPr>
+        <w:t xml:space="preserve"> applications will work quite well. In our application</w:t>
+      </w:r>
+      <w:r>
+        <w:rPr>
+          <w:rFonts w:ascii="Times New Roman" w:eastAsia="Arial" w:hAnsi="Times New Roman" w:cs="Times New Roman"/>
+          <w:sz w:val="24"/>
+          <w:szCs w:val="24"/>
+        </w:rPr>
         <w:t>,</w:t>
       </w:r>
       <w:r>
@@ -2650,7 +2709,7 @@
           <w:sz w:val="24"/>
           <w:szCs w:val="24"/>
         </w:rPr>
-        <w:t xml:space="preserve"> and others, it is clear that the people of Nepal are quite interested in </w:t>
+        <w:t xml:space="preserve"> every user will be able to solve most of their problems related to their health condition in a very effective, efficient</w:t>
       </w:r>
       <w:r>
         <w:rPr>
@@ -2658,7 +2717,7 @@
           <w:sz w:val="24"/>
           <w:szCs w:val="24"/>
         </w:rPr>
-        <w:t>hospital-based</w:t>
+        <w:t>,</w:t>
       </w:r>
       <w:r>
         <w:rPr>
@@ -2666,7 +2725,7 @@
           <w:sz w:val="24"/>
           <w:szCs w:val="24"/>
         </w:rPr>
-        <w:t xml:space="preserve"> applications. As these models work relatively well, we believe that our new approach </w:t>
+        <w:t xml:space="preserve"> and </w:t>
       </w:r>
       <w:r>
         <w:rPr>
@@ -2674,7 +2733,7 @@
           <w:sz w:val="24"/>
           <w:szCs w:val="24"/>
         </w:rPr>
-        <w:t>to</w:t>
+        <w:t>user-friendly</w:t>
       </w:r>
       <w:r>
         <w:rPr>
@@ -2682,72 +2741,18 @@
           <w:sz w:val="24"/>
           <w:szCs w:val="24"/>
         </w:rPr>
-        <w:t xml:space="preserve"> designing </w:t>
-      </w:r>
-      <w:r>
+        <w:t xml:space="preserve"> way. </w:t>
+      </w:r>
+    </w:p>
+    <w:p>
+      <w:pPr>
+        <w:spacing w:after="0" w:line="360" w:lineRule="auto"/>
         <w:rPr>
           <w:rFonts w:ascii="Times New Roman" w:eastAsia="Arial" w:hAnsi="Times New Roman" w:cs="Times New Roman"/>
           <w:sz w:val="24"/>
           <w:szCs w:val="24"/>
         </w:rPr>
-        <w:t>hospital-based</w:t>
-      </w:r>
-      <w:r>
-        <w:rPr>
-          <w:rFonts w:ascii="Times New Roman" w:eastAsia="Arial" w:hAnsi="Times New Roman" w:cs="Times New Roman"/>
-          <w:sz w:val="24"/>
-          <w:szCs w:val="24"/>
-        </w:rPr>
-        <w:t xml:space="preserve"> applications will work quite well. In our application</w:t>
-      </w:r>
-      <w:r>
-        <w:rPr>
-          <w:rFonts w:ascii="Times New Roman" w:eastAsia="Arial" w:hAnsi="Times New Roman" w:cs="Times New Roman"/>
-          <w:sz w:val="24"/>
-          <w:szCs w:val="24"/>
-        </w:rPr>
-        <w:t>,</w:t>
-      </w:r>
-      <w:r>
-        <w:rPr>
-          <w:rFonts w:ascii="Times New Roman" w:eastAsia="Arial" w:hAnsi="Times New Roman" w:cs="Times New Roman"/>
-          <w:sz w:val="24"/>
-          <w:szCs w:val="24"/>
-        </w:rPr>
-        <w:t xml:space="preserve"> every user will be able to solve most of their problems related to their health condition in a very effective, efficient</w:t>
-      </w:r>
-      <w:r>
-        <w:rPr>
-          <w:rFonts w:ascii="Times New Roman" w:eastAsia="Arial" w:hAnsi="Times New Roman" w:cs="Times New Roman"/>
-          <w:sz w:val="24"/>
-          <w:szCs w:val="24"/>
-        </w:rPr>
-        <w:t>,</w:t>
-      </w:r>
-      <w:r>
-        <w:rPr>
-          <w:rFonts w:ascii="Times New Roman" w:eastAsia="Arial" w:hAnsi="Times New Roman" w:cs="Times New Roman"/>
-          <w:sz w:val="24"/>
-          <w:szCs w:val="24"/>
-        </w:rPr>
-        <w:t xml:space="preserve"> and </w:t>
-      </w:r>
-      <w:r>
-        <w:rPr>
-          <w:rFonts w:ascii="Times New Roman" w:eastAsia="Arial" w:hAnsi="Times New Roman" w:cs="Times New Roman"/>
-          <w:sz w:val="24"/>
-          <w:szCs w:val="24"/>
-        </w:rPr>
-        <w:t>user-friendly</w:t>
-      </w:r>
-      <w:r>
-        <w:rPr>
-          <w:rFonts w:ascii="Times New Roman" w:eastAsia="Arial" w:hAnsi="Times New Roman" w:cs="Times New Roman"/>
-          <w:sz w:val="24"/>
-          <w:szCs w:val="24"/>
-        </w:rPr>
-        <w:t xml:space="preserve"> way. </w:t>
-      </w:r>
+      </w:pPr>
     </w:p>
     <w:p>
       <w:pPr>
@@ -2819,16 +2824,8 @@
           <w:sz w:val="24"/>
           <w:szCs w:val="24"/>
         </w:rPr>
-        <w:t xml:space="preserve">The application of this software is to schedule appointments for patients and ensure timely access to healthcare services. This software can also manage different medical </w:t>
-      </w:r>
-      <w:r>
-        <w:rPr>
-          <w:rFonts w:ascii="Times New Roman" w:eastAsia="Arial" w:hAnsi="Times New Roman" w:cs="Times New Roman"/>
-          <w:sz w:val="24"/>
-          <w:szCs w:val="24"/>
-        </w:rPr>
         <w:lastRenderedPageBreak/>
-        <w:t xml:space="preserve">files and resources for doctors and hospitals. </w:t>
+        <w:t xml:space="preserve">The application of this software is to schedule appointments for patients and ensure timely access to healthcare services. This software can also manage different medical files and resources for doctors and hospitals. </w:t>
       </w:r>
       <w:r>
         <w:rPr>
@@ -2926,206 +2923,359 @@
           <w:szCs w:val="24"/>
         </w:rPr>
       </w:pPr>
-    </w:p>
-    <w:p>
-      <w:pPr>
-        <w:spacing w:after="240" w:line="360" w:lineRule="auto"/>
-        <w:rPr>
-          <w:rFonts w:ascii="Times New Roman" w:hAnsi="Times New Roman" w:cs="Times New Roman"/>
-          <w:sz w:val="24"/>
-          <w:szCs w:val="24"/>
-        </w:rPr>
-      </w:pPr>
-    </w:p>
-    <w:p>
-      <w:pPr>
-        <w:spacing w:after="240" w:line="360" w:lineRule="auto"/>
-        <w:rPr>
-          <w:rFonts w:ascii="Times New Roman" w:hAnsi="Times New Roman" w:cs="Times New Roman"/>
-          <w:sz w:val="24"/>
-          <w:szCs w:val="24"/>
-        </w:rPr>
-      </w:pPr>
-    </w:p>
-    <w:p>
-      <w:pPr>
-        <w:spacing w:after="240" w:line="360" w:lineRule="auto"/>
-        <w:rPr>
-          <w:rFonts w:ascii="Times New Roman" w:hAnsi="Times New Roman" w:cs="Times New Roman"/>
-          <w:sz w:val="24"/>
-          <w:szCs w:val="24"/>
-        </w:rPr>
-      </w:pPr>
-    </w:p>
-    <w:p>
-      <w:pPr>
-        <w:spacing w:after="240" w:line="360" w:lineRule="auto"/>
-        <w:rPr>
-          <w:rFonts w:ascii="Times New Roman" w:hAnsi="Times New Roman" w:cs="Times New Roman"/>
-          <w:sz w:val="24"/>
-          <w:szCs w:val="24"/>
-        </w:rPr>
-      </w:pPr>
-    </w:p>
-    <w:p>
-      <w:pPr>
-        <w:spacing w:after="240" w:line="360" w:lineRule="auto"/>
-        <w:rPr>
-          <w:rFonts w:ascii="Times New Roman" w:hAnsi="Times New Roman" w:cs="Times New Roman"/>
-          <w:sz w:val="24"/>
-          <w:szCs w:val="24"/>
-        </w:rPr>
-      </w:pPr>
-    </w:p>
-    <w:p>
-      <w:pPr>
-        <w:spacing w:after="240" w:line="360" w:lineRule="auto"/>
-        <w:rPr>
-          <w:rFonts w:ascii="Times New Roman" w:hAnsi="Times New Roman" w:cs="Times New Roman"/>
-          <w:sz w:val="24"/>
-          <w:szCs w:val="24"/>
-        </w:rPr>
-      </w:pPr>
-    </w:p>
-    <w:p>
-      <w:pPr>
-        <w:spacing w:after="240" w:line="360" w:lineRule="auto"/>
-        <w:rPr>
-          <w:rFonts w:ascii="Times New Roman" w:hAnsi="Times New Roman" w:cs="Times New Roman"/>
-          <w:sz w:val="24"/>
-          <w:szCs w:val="24"/>
-        </w:rPr>
-      </w:pPr>
-    </w:p>
-    <w:p>
-      <w:pPr>
-        <w:spacing w:after="240" w:line="360" w:lineRule="auto"/>
-        <w:rPr>
-          <w:rFonts w:ascii="Times New Roman" w:hAnsi="Times New Roman" w:cs="Times New Roman"/>
-          <w:sz w:val="24"/>
-          <w:szCs w:val="24"/>
-        </w:rPr>
-      </w:pPr>
-    </w:p>
-    <w:p>
-      <w:pPr>
-        <w:spacing w:after="240" w:line="360" w:lineRule="auto"/>
-        <w:rPr>
-          <w:rFonts w:ascii="Times New Roman" w:hAnsi="Times New Roman" w:cs="Times New Roman"/>
-          <w:sz w:val="24"/>
-          <w:szCs w:val="24"/>
-        </w:rPr>
-      </w:pPr>
-    </w:p>
-    <w:p>
-      <w:pPr>
-        <w:spacing w:after="240" w:line="360" w:lineRule="auto"/>
-        <w:rPr>
-          <w:rFonts w:ascii="Times New Roman" w:hAnsi="Times New Roman" w:cs="Times New Roman"/>
-          <w:sz w:val="24"/>
-          <w:szCs w:val="24"/>
-        </w:rPr>
-      </w:pPr>
-    </w:p>
-    <w:p>
-      <w:pPr>
-        <w:spacing w:after="240" w:line="360" w:lineRule="auto"/>
-        <w:rPr>
-          <w:rFonts w:ascii="Times New Roman" w:hAnsi="Times New Roman" w:cs="Times New Roman"/>
-          <w:sz w:val="24"/>
-          <w:szCs w:val="24"/>
-        </w:rPr>
-      </w:pPr>
-    </w:p>
-    <w:p>
-      <w:pPr>
-        <w:spacing w:after="240" w:line="360" w:lineRule="auto"/>
-        <w:rPr>
-          <w:rFonts w:ascii="Times New Roman" w:hAnsi="Times New Roman" w:cs="Times New Roman"/>
-          <w:sz w:val="24"/>
-          <w:szCs w:val="24"/>
-        </w:rPr>
-      </w:pPr>
-    </w:p>
-    <w:p>
-      <w:pPr>
-        <w:spacing w:after="240" w:line="360" w:lineRule="auto"/>
-        <w:rPr>
-          <w:rFonts w:ascii="Times New Roman" w:hAnsi="Times New Roman" w:cs="Times New Roman"/>
-          <w:sz w:val="24"/>
-          <w:szCs w:val="24"/>
-        </w:rPr>
-      </w:pPr>
-    </w:p>
-    <w:p>
-      <w:pPr>
-        <w:spacing w:after="240" w:line="360" w:lineRule="auto"/>
-        <w:rPr>
-          <w:rFonts w:ascii="Times New Roman" w:hAnsi="Times New Roman" w:cs="Times New Roman"/>
-          <w:sz w:val="24"/>
-          <w:szCs w:val="24"/>
-        </w:rPr>
-      </w:pPr>
-    </w:p>
-    <w:p>
-      <w:pPr>
-        <w:spacing w:after="240" w:line="360" w:lineRule="auto"/>
-        <w:rPr>
-          <w:rFonts w:ascii="Times New Roman" w:hAnsi="Times New Roman" w:cs="Times New Roman"/>
-          <w:sz w:val="24"/>
-          <w:szCs w:val="24"/>
-        </w:rPr>
-      </w:pPr>
-    </w:p>
-    <w:p>
-      <w:pPr>
-        <w:spacing w:after="240" w:line="360" w:lineRule="auto"/>
-        <w:rPr>
-          <w:rFonts w:ascii="Times New Roman" w:hAnsi="Times New Roman" w:cs="Times New Roman"/>
-          <w:sz w:val="24"/>
-          <w:szCs w:val="24"/>
-        </w:rPr>
-      </w:pPr>
-    </w:p>
-    <w:p>
-      <w:pPr>
-        <w:spacing w:after="240" w:line="360" w:lineRule="auto"/>
-        <w:rPr>
-          <w:rFonts w:ascii="Times New Roman" w:hAnsi="Times New Roman" w:cs="Times New Roman"/>
-          <w:sz w:val="24"/>
-          <w:szCs w:val="24"/>
-        </w:rPr>
-      </w:pPr>
-    </w:p>
-    <w:p>
-      <w:pPr>
-        <w:spacing w:after="240" w:line="360" w:lineRule="auto"/>
-        <w:rPr>
-          <w:rFonts w:ascii="Times New Roman" w:hAnsi="Times New Roman" w:cs="Times New Roman"/>
-          <w:sz w:val="24"/>
-          <w:szCs w:val="24"/>
-        </w:rPr>
-      </w:pPr>
-    </w:p>
-    <w:p>
-      <w:pPr>
-        <w:spacing w:after="240" w:line="360" w:lineRule="auto"/>
-        <w:rPr>
-          <w:rFonts w:ascii="Times New Roman" w:hAnsi="Times New Roman" w:cs="Times New Roman"/>
-          <w:b/>
-          <w:bCs/>
-          <w:sz w:val="28"/>
-          <w:szCs w:val="28"/>
-        </w:rPr>
-      </w:pPr>
-      <w:r>
-        <w:rPr>
-          <w:rFonts w:ascii="Times New Roman" w:hAnsi="Times New Roman" w:cs="Times New Roman"/>
-          <w:b/>
-          <w:bCs/>
-          <w:sz w:val="28"/>
-          <w:szCs w:val="28"/>
-        </w:rPr>
+      <w:r>
+        <w:rPr>
+          <w:rFonts w:ascii="Times New Roman" w:hAnsi="Times New Roman" w:cs="Times New Roman"/>
+          <w:sz w:val="24"/>
+          <w:szCs w:val="24"/>
+        </w:rPr>
+        <w:t xml:space="preserve">Digital technologies are becoming an important resource for health series delivery and public health. Mobile wireless technologies are particularly relevant, due to their ease of use, </w:t>
+      </w:r>
+      <w:r>
+        <w:rPr>
+          <w:rFonts w:ascii="Times New Roman" w:hAnsi="Times New Roman" w:cs="Times New Roman"/>
+          <w:sz w:val="24"/>
+          <w:szCs w:val="24"/>
+        </w:rPr>
+        <w:t>broad</w:t>
+      </w:r>
+      <w:r>
+        <w:rPr>
+          <w:rFonts w:ascii="Times New Roman" w:hAnsi="Times New Roman" w:cs="Times New Roman"/>
+          <w:sz w:val="24"/>
+          <w:szCs w:val="24"/>
+        </w:rPr>
+        <w:t xml:space="preserve"> reach</w:t>
+      </w:r>
+      <w:r>
+        <w:rPr>
+          <w:rFonts w:ascii="Times New Roman" w:hAnsi="Times New Roman" w:cs="Times New Roman"/>
+          <w:sz w:val="24"/>
+          <w:szCs w:val="24"/>
+        </w:rPr>
+        <w:t>,</w:t>
+      </w:r>
+      <w:r>
+        <w:rPr>
+          <w:rFonts w:ascii="Times New Roman" w:hAnsi="Times New Roman" w:cs="Times New Roman"/>
+          <w:sz w:val="24"/>
+          <w:szCs w:val="24"/>
+        </w:rPr>
+        <w:t xml:space="preserve"> and wide acceptance. According to ITU, in 2015 there were more than 7 billion mobile telephone subscriptions across the world, over 70% of which were in low-or middle-income countries. The study indicates the scope of mobile health services.</w:t>
+      </w:r>
+    </w:p>
+    <w:p>
+      <w:pPr>
+        <w:spacing w:after="240" w:line="360" w:lineRule="auto"/>
+        <w:rPr>
+          <w:rFonts w:ascii="Times New Roman" w:hAnsi="Times New Roman" w:cs="Times New Roman"/>
+          <w:color w:val="D1D5DB"/>
+          <w:sz w:val="24"/>
+          <w:szCs w:val="24"/>
+          <w:shd w:val="clear" w:color="auto" w:fill="444654"/>
+        </w:rPr>
+      </w:pPr>
+      <w:r>
+        <w:rPr>
+          <w:rFonts w:ascii="Times New Roman" w:hAnsi="Times New Roman" w:cs="Times New Roman"/>
+          <w:sz w:val="24"/>
+          <w:szCs w:val="24"/>
+        </w:rPr>
+        <w:t xml:space="preserve">There are numerous mobile applications worldwide that offer personalized healthcare to patients. Some popular apps include Aetna and ADA, which provide patients with information about their health conditions and offer step-by-step guidance for treatment. Cerner is another app that focuses on workflow management and clinical </w:t>
+      </w:r>
+      <w:r>
+        <w:rPr>
+          <w:rFonts w:ascii="Times New Roman" w:hAnsi="Times New Roman" w:cs="Times New Roman"/>
+          <w:sz w:val="24"/>
+          <w:szCs w:val="24"/>
+        </w:rPr>
+        <w:t>communication</w:t>
+      </w:r>
+      <w:r>
+        <w:rPr>
+          <w:rFonts w:ascii="Times New Roman" w:hAnsi="Times New Roman" w:cs="Times New Roman"/>
+          <w:sz w:val="24"/>
+          <w:szCs w:val="24"/>
+        </w:rPr>
+        <w:t>. Similarly</w:t>
+      </w:r>
+      <w:r>
+        <w:rPr>
+          <w:rFonts w:ascii="Times New Roman" w:hAnsi="Times New Roman" w:cs="Times New Roman"/>
+          <w:sz w:val="24"/>
+          <w:szCs w:val="24"/>
+        </w:rPr>
+        <w:t>,</w:t>
+      </w:r>
+      <w:r>
+        <w:rPr>
+          <w:rFonts w:ascii="Times New Roman" w:hAnsi="Times New Roman" w:cs="Times New Roman"/>
+          <w:sz w:val="24"/>
+          <w:szCs w:val="24"/>
+        </w:rPr>
+        <w:t xml:space="preserve"> DSS is an app that provides features to enhance care coordination, patient care</w:t>
+      </w:r>
+      <w:r>
+        <w:rPr>
+          <w:rFonts w:ascii="Times New Roman" w:hAnsi="Times New Roman" w:cs="Times New Roman"/>
+          <w:sz w:val="24"/>
+          <w:szCs w:val="24"/>
+        </w:rPr>
+        <w:t>,</w:t>
+      </w:r>
+      <w:r>
+        <w:rPr>
+          <w:rFonts w:ascii="Times New Roman" w:hAnsi="Times New Roman" w:cs="Times New Roman"/>
+          <w:sz w:val="24"/>
+          <w:szCs w:val="24"/>
+        </w:rPr>
+        <w:t xml:space="preserve"> and safety.</w:t>
+      </w:r>
+    </w:p>
+    <w:p>
+      <w:pPr>
+        <w:spacing w:after="240" w:line="360" w:lineRule="auto"/>
+        <w:rPr>
+          <w:rFonts w:ascii="Times New Roman" w:hAnsi="Times New Roman" w:cs="Times New Roman"/>
+          <w:color w:val="000000" w:themeColor="text1"/>
+          <w:sz w:val="24"/>
+          <w:szCs w:val="24"/>
+          <w:shd w:val="clear" w:color="auto" w:fill="FFFFFF"/>
+        </w:rPr>
+      </w:pPr>
+      <w:r>
+        <w:rPr>
+          <w:rFonts w:ascii="Times New Roman" w:hAnsi="Times New Roman" w:cs="Times New Roman"/>
+          <w:color w:val="000000" w:themeColor="text1"/>
+          <w:sz w:val="24"/>
+          <w:szCs w:val="24"/>
+          <w:shd w:val="clear" w:color="auto" w:fill="FFFFFF"/>
+        </w:rPr>
+        <w:t>The global mHealth apps market size was valued at USD 43.5 billion in 2022 and is expected to expand at a compound annual growth rate (CAGR) of 11.6% from 2023 to 2030</w:t>
+      </w:r>
+      <w:r>
+        <w:rPr>
+          <w:rFonts w:ascii="Times New Roman" w:hAnsi="Times New Roman" w:cs="Times New Roman"/>
+          <w:color w:val="000000" w:themeColor="text1"/>
+          <w:sz w:val="24"/>
+          <w:szCs w:val="24"/>
+          <w:shd w:val="clear" w:color="auto" w:fill="FFFFFF"/>
+        </w:rPr>
+        <w:t>[2]</w:t>
+      </w:r>
+      <w:r>
+        <w:rPr>
+          <w:rFonts w:ascii="Times New Roman" w:hAnsi="Times New Roman" w:cs="Times New Roman"/>
+          <w:color w:val="000000" w:themeColor="text1"/>
+          <w:sz w:val="24"/>
+          <w:szCs w:val="24"/>
+          <w:shd w:val="clear" w:color="auto" w:fill="FFFFFF"/>
+        </w:rPr>
+        <w:t>. </w:t>
+      </w:r>
+      <w:r>
+        <w:rPr>
+          <w:rFonts w:ascii="Times New Roman" w:hAnsi="Times New Roman" w:cs="Times New Roman"/>
+          <w:color w:val="000000" w:themeColor="text1"/>
+          <w:sz w:val="24"/>
+          <w:szCs w:val="24"/>
+          <w:shd w:val="clear" w:color="auto" w:fill="FFFFFF"/>
+        </w:rPr>
+        <w:t>The growing</w:t>
+      </w:r>
+      <w:r>
+        <w:rPr>
+          <w:rFonts w:ascii="Times New Roman" w:hAnsi="Times New Roman" w:cs="Times New Roman"/>
+          <w:color w:val="000000" w:themeColor="text1"/>
+          <w:sz w:val="24"/>
+          <w:szCs w:val="24"/>
+          <w:shd w:val="clear" w:color="auto" w:fill="FFFFFF"/>
+        </w:rPr>
+        <w:t xml:space="preserve"> adoption of fitness and medical apps to collect and track individuals' health-related data and to improve the overall health of </w:t>
+      </w:r>
+      <w:r>
+        <w:rPr>
+          <w:rFonts w:ascii="Times New Roman" w:hAnsi="Times New Roman" w:cs="Times New Roman"/>
+          <w:color w:val="000000" w:themeColor="text1"/>
+          <w:sz w:val="24"/>
+          <w:szCs w:val="24"/>
+          <w:shd w:val="clear" w:color="auto" w:fill="FFFFFF"/>
+        </w:rPr>
+        <w:t>patients</w:t>
+      </w:r>
+      <w:r>
+        <w:rPr>
+          <w:rFonts w:ascii="Times New Roman" w:hAnsi="Times New Roman" w:cs="Times New Roman"/>
+          <w:color w:val="000000" w:themeColor="text1"/>
+          <w:sz w:val="24"/>
+          <w:szCs w:val="24"/>
+          <w:shd w:val="clear" w:color="auto" w:fill="FFFFFF"/>
+        </w:rPr>
+        <w:t xml:space="preserve"> using smartphones are the major factors anticipated to drive the market</w:t>
+      </w:r>
+      <w:r>
+        <w:rPr>
+          <w:rFonts w:ascii="Times New Roman" w:hAnsi="Times New Roman" w:cs="Times New Roman"/>
+          <w:color w:val="000000" w:themeColor="text1"/>
+          <w:sz w:val="24"/>
+          <w:szCs w:val="24"/>
+          <w:shd w:val="clear" w:color="auto" w:fill="FFFFFF"/>
+        </w:rPr>
+        <w:t xml:space="preserve">. </w:t>
+      </w:r>
+    </w:p>
+    <w:p>
+      <w:pPr>
+        <w:spacing w:after="240" w:line="360" w:lineRule="auto"/>
+        <w:rPr>
+          <w:rFonts w:ascii="Times New Roman" w:hAnsi="Times New Roman" w:cs="Times New Roman"/>
+          <w:color w:val="000000" w:themeColor="text1"/>
+          <w:sz w:val="24"/>
+          <w:szCs w:val="24"/>
+          <w:shd w:val="clear" w:color="auto" w:fill="FFFFFF"/>
+        </w:rPr>
+      </w:pPr>
+      <w:r>
+        <w:rPr>
+          <w:rFonts w:ascii="Times New Roman" w:hAnsi="Times New Roman" w:cs="Times New Roman"/>
+          <w:color w:val="000000" w:themeColor="text1"/>
+          <w:sz w:val="24"/>
+          <w:szCs w:val="24"/>
+          <w:shd w:val="clear" w:color="auto" w:fill="FFFFFF"/>
+        </w:rPr>
+        <w:t xml:space="preserve">In Nepal, there are few mobile </w:t>
+      </w:r>
+      <w:r>
+        <w:rPr>
+          <w:rFonts w:ascii="Times New Roman" w:hAnsi="Times New Roman" w:cs="Times New Roman"/>
+          <w:color w:val="000000" w:themeColor="text1"/>
+          <w:sz w:val="24"/>
+          <w:szCs w:val="24"/>
+          <w:shd w:val="clear" w:color="auto" w:fill="FFFFFF"/>
+        </w:rPr>
+        <w:t>applications</w:t>
+      </w:r>
+      <w:r>
+        <w:rPr>
+          <w:rFonts w:ascii="Times New Roman" w:hAnsi="Times New Roman" w:cs="Times New Roman"/>
+          <w:color w:val="000000" w:themeColor="text1"/>
+          <w:sz w:val="24"/>
+          <w:szCs w:val="24"/>
+          <w:shd w:val="clear" w:color="auto" w:fill="FFFFFF"/>
+        </w:rPr>
+        <w:t xml:space="preserve"> developed to improve medical services. One such example is DIMS Nepal, a mobile application that </w:t>
+      </w:r>
+      <w:r>
+        <w:rPr>
+          <w:rFonts w:ascii="Times New Roman" w:hAnsi="Times New Roman" w:cs="Times New Roman"/>
+          <w:color w:val="000000" w:themeColor="text1"/>
+          <w:sz w:val="24"/>
+          <w:szCs w:val="24"/>
+          <w:shd w:val="clear" w:color="auto" w:fill="FFFFFF"/>
+        </w:rPr>
+        <w:t>provides</w:t>
+      </w:r>
+      <w:r>
+        <w:rPr>
+          <w:rFonts w:ascii="Times New Roman" w:hAnsi="Times New Roman" w:cs="Times New Roman"/>
+          <w:color w:val="000000" w:themeColor="text1"/>
+          <w:sz w:val="24"/>
+          <w:szCs w:val="24"/>
+          <w:shd w:val="clear" w:color="auto" w:fill="FFFFFF"/>
+        </w:rPr>
+        <w:t xml:space="preserve"> detailed information about drugs and their uses. Another noteworthy application is NepMeds, an online pharmacy platform that allows users to purchase prescribed drugs conveniently. In Nepal, </w:t>
+      </w:r>
+      <w:r>
+        <w:rPr>
+          <w:rFonts w:ascii="Times New Roman" w:hAnsi="Times New Roman" w:cs="Times New Roman"/>
+          <w:color w:val="000000" w:themeColor="text1"/>
+          <w:sz w:val="24"/>
+          <w:szCs w:val="24"/>
+          <w:shd w:val="clear" w:color="auto" w:fill="FFFFFF"/>
+        </w:rPr>
+        <w:t xml:space="preserve">the </w:t>
+      </w:r>
+      <w:r>
+        <w:rPr>
+          <w:rFonts w:ascii="Times New Roman" w:hAnsi="Times New Roman" w:cs="Times New Roman"/>
+          <w:color w:val="000000" w:themeColor="text1"/>
+          <w:sz w:val="24"/>
+          <w:szCs w:val="24"/>
+          <w:shd w:val="clear" w:color="auto" w:fill="FFFFFF"/>
+        </w:rPr>
+        <w:t xml:space="preserve">Covid-19 crisis has raised people’s awareness about the challenges that can arise during a pandemic and also resulted in wider adoption of mobile phones, making them accessible to </w:t>
+      </w:r>
+      <w:r>
+        <w:rPr>
+          <w:rFonts w:ascii="Times New Roman" w:hAnsi="Times New Roman" w:cs="Times New Roman"/>
+          <w:color w:val="000000" w:themeColor="text1"/>
+          <w:sz w:val="24"/>
+          <w:szCs w:val="24"/>
+          <w:shd w:val="clear" w:color="auto" w:fill="FFFFFF"/>
+        </w:rPr>
+        <w:t xml:space="preserve">the </w:t>
+      </w:r>
+      <w:r>
+        <w:rPr>
+          <w:rFonts w:ascii="Times New Roman" w:hAnsi="Times New Roman" w:cs="Times New Roman"/>
+          <w:color w:val="000000" w:themeColor="text1"/>
+          <w:sz w:val="24"/>
+          <w:szCs w:val="24"/>
+          <w:shd w:val="clear" w:color="auto" w:fill="FFFFFF"/>
+        </w:rPr>
+        <w:t xml:space="preserve">wider population. Hence, a health app can have a major impact </w:t>
+      </w:r>
+      <w:r>
+        <w:rPr>
+          <w:rFonts w:ascii="Times New Roman" w:hAnsi="Times New Roman" w:cs="Times New Roman"/>
+          <w:color w:val="000000" w:themeColor="text1"/>
+          <w:sz w:val="24"/>
+          <w:szCs w:val="24"/>
+          <w:shd w:val="clear" w:color="auto" w:fill="FFFFFF"/>
+        </w:rPr>
+        <w:t>on</w:t>
+      </w:r>
+      <w:r>
+        <w:rPr>
+          <w:rFonts w:ascii="Times New Roman" w:hAnsi="Times New Roman" w:cs="Times New Roman"/>
+          <w:color w:val="000000" w:themeColor="text1"/>
+          <w:sz w:val="24"/>
+          <w:szCs w:val="24"/>
+          <w:shd w:val="clear" w:color="auto" w:fill="FFFFFF"/>
+        </w:rPr>
+        <w:t xml:space="preserve"> improving the health of normal citizens.</w:t>
+      </w:r>
+    </w:p>
+    <w:p>
+      <w:pPr>
+        <w:spacing w:after="240" w:line="360" w:lineRule="auto"/>
+        <w:rPr>
+          <w:rFonts w:ascii="Times New Roman" w:hAnsi="Times New Roman" w:cs="Times New Roman"/>
+          <w:sz w:val="24"/>
+          <w:szCs w:val="24"/>
+        </w:rPr>
+      </w:pPr>
+    </w:p>
+    <w:p>
+      <w:pPr>
+        <w:spacing w:after="240" w:line="360" w:lineRule="auto"/>
+        <w:rPr>
+          <w:rFonts w:ascii="Times New Roman" w:hAnsi="Times New Roman" w:cs="Times New Roman"/>
+          <w:b/>
+          <w:bCs/>
+          <w:sz w:val="28"/>
+          <w:szCs w:val="28"/>
+        </w:rPr>
+      </w:pPr>
+      <w:r>
+        <w:rPr>
+          <w:rFonts w:ascii="Times New Roman" w:hAnsi="Times New Roman" w:cs="Times New Roman"/>
+          <w:b/>
+          <w:bCs/>
+          <w:sz w:val="28"/>
+          <w:szCs w:val="28"/>
+        </w:rPr>
+        <w:lastRenderedPageBreak/>
         <w:t>2.1 Existing Hospital-Based Application in Nepal</w:t>
       </w:r>
     </w:p>
@@ -3150,43 +3300,7 @@
           <w:szCs w:val="24"/>
           <w:lang w:val="en"/>
         </w:rPr>
-        <w:t xml:space="preserve">Some of the existing </w:t>
-      </w:r>
-      <w:r>
-        <w:rPr>
-          <w:rFonts w:ascii="Times New Roman" w:hAnsi="Times New Roman" w:cs="Times New Roman"/>
-          <w:sz w:val="24"/>
-          <w:szCs w:val="24"/>
-          <w:lang w:val="en"/>
-        </w:rPr>
-        <w:t>hospital-based</w:t>
-      </w:r>
-      <w:r>
-        <w:rPr>
-          <w:rFonts w:ascii="Times New Roman" w:hAnsi="Times New Roman" w:cs="Times New Roman"/>
-          <w:sz w:val="24"/>
-          <w:szCs w:val="24"/>
-          <w:lang w:val="en"/>
-        </w:rPr>
-        <w:t xml:space="preserve"> applications in Nepal </w:t>
-      </w:r>
-      <w:r>
-        <w:rPr>
-          <w:rFonts w:ascii="Times New Roman" w:hAnsi="Times New Roman" w:cs="Times New Roman"/>
-          <w:sz w:val="24"/>
-          <w:szCs w:val="24"/>
-          <w:lang w:val="en"/>
-        </w:rPr>
-        <w:t>that</w:t>
-      </w:r>
-      <w:r>
-        <w:rPr>
-          <w:rFonts w:ascii="Times New Roman" w:hAnsi="Times New Roman" w:cs="Times New Roman"/>
-          <w:sz w:val="24"/>
-          <w:szCs w:val="24"/>
-          <w:lang w:val="en"/>
-        </w:rPr>
-        <w:t xml:space="preserve"> are similar to our H-</w:t>
+        <w:t>Some of the existing hospital-based applications in Nepal that are similar to our H-</w:t>
       </w:r>
       <w:r>
         <w:rPr>
@@ -3239,43 +3353,7 @@
           <w:szCs w:val="24"/>
           <w:lang w:val="en"/>
         </w:rPr>
-        <w:t xml:space="preserve">: Hamro Doctor is a popular healthcare application in Nepal </w:t>
-      </w:r>
-      <w:r>
-        <w:rPr>
-          <w:rFonts w:ascii="Times New Roman" w:hAnsi="Times New Roman" w:cs="Times New Roman"/>
-          <w:sz w:val="24"/>
-          <w:szCs w:val="24"/>
-          <w:lang w:val="en"/>
-        </w:rPr>
-        <w:t>that</w:t>
-      </w:r>
-      <w:r>
-        <w:rPr>
-          <w:rFonts w:ascii="Times New Roman" w:hAnsi="Times New Roman" w:cs="Times New Roman"/>
-          <w:sz w:val="24"/>
-          <w:szCs w:val="24"/>
-          <w:lang w:val="en"/>
-        </w:rPr>
-        <w:t xml:space="preserve"> offers different health services such as doctor </w:t>
-      </w:r>
-      <w:r>
-        <w:rPr>
-          <w:rFonts w:ascii="Times New Roman" w:hAnsi="Times New Roman" w:cs="Times New Roman"/>
-          <w:sz w:val="24"/>
-          <w:szCs w:val="24"/>
-          <w:lang w:val="en"/>
-        </w:rPr>
-        <w:t>recommendations</w:t>
-      </w:r>
-      <w:r>
-        <w:rPr>
-          <w:rFonts w:ascii="Times New Roman" w:hAnsi="Times New Roman" w:cs="Times New Roman"/>
-          <w:sz w:val="24"/>
-          <w:szCs w:val="24"/>
-          <w:lang w:val="en"/>
-        </w:rPr>
-        <w:t xml:space="preserve">, </w:t>
+        <w:t xml:space="preserve">: Hamro Doctor is a popular healthcare application in Nepal that offers different health services such as doctor recommendations, </w:t>
       </w:r>
       <w:r>
         <w:rPr>
@@ -3293,61 +3371,7 @@
           <w:szCs w:val="24"/>
           <w:lang w:val="en"/>
         </w:rPr>
-        <w:t xml:space="preserve">, </w:t>
-      </w:r>
-      <w:r>
-        <w:rPr>
-          <w:rFonts w:ascii="Times New Roman" w:hAnsi="Times New Roman" w:cs="Times New Roman"/>
-          <w:sz w:val="24"/>
-          <w:szCs w:val="24"/>
-          <w:lang w:val="en"/>
-        </w:rPr>
-        <w:t>and stored</w:t>
-      </w:r>
-      <w:r>
-        <w:rPr>
-          <w:rFonts w:ascii="Times New Roman" w:hAnsi="Times New Roman" w:cs="Times New Roman"/>
-          <w:sz w:val="24"/>
-          <w:szCs w:val="24"/>
-          <w:lang w:val="en"/>
-        </w:rPr>
-        <w:t xml:space="preserve"> medical records for future </w:t>
-      </w:r>
-      <w:r>
-        <w:rPr>
-          <w:rFonts w:ascii="Times New Roman" w:hAnsi="Times New Roman" w:cs="Times New Roman"/>
-          <w:sz w:val="24"/>
-          <w:szCs w:val="24"/>
-          <w:lang w:val="en"/>
-        </w:rPr>
-        <w:t>reference</w:t>
-      </w:r>
-      <w:r>
-        <w:rPr>
-          <w:rFonts w:ascii="Times New Roman" w:hAnsi="Times New Roman" w:cs="Times New Roman"/>
-          <w:sz w:val="24"/>
-          <w:szCs w:val="24"/>
-          <w:lang w:val="en"/>
-        </w:rPr>
-        <w:t xml:space="preserve">. Hamro Doctor is the first online healthcare service provider from Nepal where patients can enjoy different </w:t>
-      </w:r>
-      <w:r>
-        <w:rPr>
-          <w:rFonts w:ascii="Times New Roman" w:hAnsi="Times New Roman" w:cs="Times New Roman"/>
-          <w:sz w:val="24"/>
-          <w:szCs w:val="24"/>
-          <w:lang w:val="en"/>
-        </w:rPr>
-        <w:t>kinds</w:t>
-      </w:r>
-      <w:r>
-        <w:rPr>
-          <w:rFonts w:ascii="Times New Roman" w:hAnsi="Times New Roman" w:cs="Times New Roman"/>
-          <w:sz w:val="24"/>
-          <w:szCs w:val="24"/>
-          <w:lang w:val="en"/>
-        </w:rPr>
-        <w:t xml:space="preserve"> of health services.</w:t>
+        <w:t>, and stored medical records for future reference. Hamro Doctor is the first online healthcare service provider from Nepal where patients can enjoy different kinds of health services.</w:t>
       </w:r>
     </w:p>
     <w:p>
@@ -3364,188 +3388,6 @@
           <w:lang w:val="en"/>
         </w:rPr>
       </w:pPr>
-      <w:r>
-        <w:rPr>
-          <w:rFonts w:ascii="Times New Roman" w:hAnsi="Times New Roman" w:cs="Times New Roman"/>
-          <w:b/>
-          <w:bCs/>
-          <w:sz w:val="26"/>
-          <w:szCs w:val="26"/>
-          <w:lang w:val="en"/>
-        </w:rPr>
-        <w:t>2. Okhati</w:t>
-      </w:r>
-      <w:r>
-        <w:rPr>
-          <w:rFonts w:ascii="Times New Roman" w:hAnsi="Times New Roman" w:cs="Times New Roman"/>
-          <w:sz w:val="24"/>
-          <w:szCs w:val="24"/>
-          <w:lang w:val="en"/>
-        </w:rPr>
-        <w:t xml:space="preserve">: Okhati is a healthcare platform in Nepal that connects patients with </w:t>
-      </w:r>
-      <w:r>
-        <w:rPr>
-          <w:rFonts w:ascii="Times New Roman" w:hAnsi="Times New Roman" w:cs="Times New Roman"/>
-          <w:sz w:val="24"/>
-          <w:szCs w:val="24"/>
-          <w:lang w:val="en"/>
-        </w:rPr>
-        <w:t>hospitals</w:t>
-      </w:r>
-      <w:r>
-        <w:rPr>
-          <w:rFonts w:ascii="Times New Roman" w:hAnsi="Times New Roman" w:cs="Times New Roman"/>
-          <w:sz w:val="24"/>
-          <w:szCs w:val="24"/>
-          <w:lang w:val="en"/>
-        </w:rPr>
-        <w:t xml:space="preserve"> and doctors. It is a smart software for clinics, labs</w:t>
-      </w:r>
-      <w:r>
-        <w:rPr>
-          <w:rFonts w:ascii="Times New Roman" w:hAnsi="Times New Roman" w:cs="Times New Roman"/>
-          <w:sz w:val="24"/>
-          <w:szCs w:val="24"/>
-          <w:lang w:val="en"/>
-        </w:rPr>
-        <w:t>,</w:t>
-      </w:r>
-      <w:r>
-        <w:rPr>
-          <w:rFonts w:ascii="Times New Roman" w:hAnsi="Times New Roman" w:cs="Times New Roman"/>
-          <w:sz w:val="24"/>
-          <w:szCs w:val="24"/>
-          <w:lang w:val="en"/>
-        </w:rPr>
-        <w:t xml:space="preserve"> and hospitals that consists of features like patient-flow management, billing</w:t>
-      </w:r>
-      <w:r>
-        <w:rPr>
-          <w:rFonts w:ascii="Times New Roman" w:hAnsi="Times New Roman" w:cs="Times New Roman"/>
-          <w:sz w:val="24"/>
-          <w:szCs w:val="24"/>
-          <w:lang w:val="en"/>
-        </w:rPr>
-        <w:t>,</w:t>
-      </w:r>
-      <w:r>
-        <w:rPr>
-          <w:rFonts w:ascii="Times New Roman" w:hAnsi="Times New Roman" w:cs="Times New Roman"/>
-          <w:sz w:val="24"/>
-          <w:szCs w:val="24"/>
-          <w:lang w:val="en"/>
-        </w:rPr>
-        <w:t xml:space="preserve"> accounting, reporting, bulk messaging, </w:t>
-      </w:r>
-      <w:r>
-        <w:rPr>
-          <w:rFonts w:ascii="Times New Roman" w:hAnsi="Times New Roman" w:cs="Times New Roman"/>
-          <w:sz w:val="24"/>
-          <w:szCs w:val="24"/>
-          <w:lang w:val="en"/>
-        </w:rPr>
-        <w:t xml:space="preserve">and </w:t>
-      </w:r>
-      <w:r>
-        <w:rPr>
-          <w:rFonts w:ascii="Times New Roman" w:hAnsi="Times New Roman" w:cs="Times New Roman"/>
-          <w:sz w:val="24"/>
-          <w:szCs w:val="24"/>
-          <w:lang w:val="en"/>
-        </w:rPr>
-        <w:t xml:space="preserve">doctor </w:t>
-      </w:r>
-      <w:r>
-        <w:rPr>
-          <w:rFonts w:ascii="Times New Roman" w:hAnsi="Times New Roman" w:cs="Times New Roman"/>
-          <w:sz w:val="24"/>
-          <w:szCs w:val="24"/>
-          <w:lang w:val="en"/>
-        </w:rPr>
-        <w:t>recommendations</w:t>
-      </w:r>
-      <w:r>
-        <w:rPr>
-          <w:rFonts w:ascii="Times New Roman" w:hAnsi="Times New Roman" w:cs="Times New Roman"/>
-          <w:sz w:val="24"/>
-          <w:szCs w:val="24"/>
-          <w:lang w:val="en"/>
-        </w:rPr>
-        <w:t xml:space="preserve"> based on </w:t>
-      </w:r>
-      <w:r>
-        <w:rPr>
-          <w:rFonts w:ascii="Times New Roman" w:hAnsi="Times New Roman" w:cs="Times New Roman"/>
-          <w:sz w:val="24"/>
-          <w:szCs w:val="24"/>
-          <w:lang w:val="en"/>
-        </w:rPr>
-        <w:t>patients’</w:t>
-      </w:r>
-      <w:r>
-        <w:rPr>
-          <w:rFonts w:ascii="Times New Roman" w:hAnsi="Times New Roman" w:cs="Times New Roman"/>
-          <w:sz w:val="24"/>
-          <w:szCs w:val="24"/>
-          <w:lang w:val="en"/>
-        </w:rPr>
-        <w:t xml:space="preserve"> preferences and requirements. Patients can also search for doctors by their </w:t>
-      </w:r>
-      <w:r>
-        <w:rPr>
-          <w:rFonts w:ascii="Times New Roman" w:hAnsi="Times New Roman" w:cs="Times New Roman"/>
-          <w:sz w:val="24"/>
-          <w:szCs w:val="24"/>
-          <w:lang w:val="en"/>
-        </w:rPr>
-        <w:t>specialty</w:t>
-      </w:r>
-      <w:r>
-        <w:rPr>
-          <w:rFonts w:ascii="Times New Roman" w:hAnsi="Times New Roman" w:cs="Times New Roman"/>
-          <w:sz w:val="24"/>
-          <w:szCs w:val="24"/>
-          <w:lang w:val="en"/>
-        </w:rPr>
-        <w:t xml:space="preserve">, </w:t>
-      </w:r>
-      <w:r>
-        <w:rPr>
-          <w:rFonts w:ascii="Times New Roman" w:hAnsi="Times New Roman" w:cs="Times New Roman"/>
-          <w:sz w:val="24"/>
-          <w:szCs w:val="24"/>
-          <w:lang w:val="en"/>
-        </w:rPr>
-        <w:t xml:space="preserve">and </w:t>
-      </w:r>
-      <w:r>
-        <w:rPr>
-          <w:rFonts w:ascii="Times New Roman" w:hAnsi="Times New Roman" w:cs="Times New Roman"/>
-          <w:sz w:val="24"/>
-          <w:szCs w:val="24"/>
-          <w:lang w:val="en"/>
-        </w:rPr>
-        <w:t xml:space="preserve">locations and also view doctor profiles with </w:t>
-      </w:r>
-      <w:r>
-        <w:rPr>
-          <w:rFonts w:ascii="Times New Roman" w:hAnsi="Times New Roman" w:cs="Times New Roman"/>
-          <w:sz w:val="24"/>
-          <w:szCs w:val="24"/>
-          <w:lang w:val="en"/>
-        </w:rPr>
-        <w:t>patient</w:t>
-      </w:r>
-      <w:r>
-        <w:rPr>
-          <w:rFonts w:ascii="Times New Roman" w:hAnsi="Times New Roman" w:cs="Times New Roman"/>
-          <w:sz w:val="24"/>
-          <w:szCs w:val="24"/>
-          <w:lang w:val="en"/>
-        </w:rPr>
-        <w:t xml:space="preserve"> reviews.</w:t>
-      </w:r>
     </w:p>
     <w:p>
       <w:pPr>
@@ -3555,7 +3397,7 @@
         <w:adjustRightInd w:val="0"/>
         <w:spacing w:after="240" w:line="360" w:lineRule="auto"/>
         <w:rPr>
-          <w:rFonts w:ascii="Calibri" w:hAnsi="Calibri" w:cs="Calibri"/>
+          <w:rFonts w:ascii="Times New Roman" w:hAnsi="Times New Roman" w:cs="Times New Roman"/>
           <w:sz w:val="24"/>
           <w:szCs w:val="24"/>
           <w:lang w:val="en"/>
@@ -3570,262 +3412,88 @@
           <w:szCs w:val="26"/>
           <w:lang w:val="en"/>
         </w:rPr>
-        <w:t>3. Saral Health</w:t>
-      </w:r>
-      <w:r>
-        <w:rPr>
-          <w:rFonts w:ascii="Times New Roman" w:hAnsi="Times New Roman" w:cs="Times New Roman"/>
-          <w:sz w:val="24"/>
-          <w:szCs w:val="24"/>
-          <w:lang w:val="en"/>
-        </w:rPr>
-        <w:t xml:space="preserve">: Saral Health is a health and wellness application in Nepal </w:t>
-      </w:r>
-      <w:r>
-        <w:rPr>
-          <w:rFonts w:ascii="Times New Roman" w:hAnsi="Times New Roman" w:cs="Times New Roman"/>
-          <w:sz w:val="24"/>
-          <w:szCs w:val="24"/>
-          <w:lang w:val="en"/>
-        </w:rPr>
-        <w:t>that</w:t>
-      </w:r>
-      <w:r>
-        <w:rPr>
-          <w:rFonts w:ascii="Times New Roman" w:hAnsi="Times New Roman" w:cs="Times New Roman"/>
-          <w:sz w:val="24"/>
-          <w:szCs w:val="24"/>
-          <w:lang w:val="en"/>
-        </w:rPr>
-        <w:t xml:space="preserve"> provides a doctor </w:t>
-      </w:r>
-      <w:r>
-        <w:rPr>
-          <w:rFonts w:ascii="Times New Roman" w:hAnsi="Times New Roman" w:cs="Times New Roman"/>
-          <w:sz w:val="24"/>
-          <w:szCs w:val="24"/>
-          <w:lang w:val="en"/>
-        </w:rPr>
-        <w:t>recommendation</w:t>
-      </w:r>
-      <w:r>
-        <w:rPr>
-          <w:rFonts w:ascii="Times New Roman" w:hAnsi="Times New Roman" w:cs="Times New Roman"/>
-          <w:sz w:val="24"/>
-          <w:szCs w:val="24"/>
-          <w:lang w:val="en"/>
-        </w:rPr>
-        <w:t xml:space="preserve"> service. Patients have features like searching doctors by their </w:t>
-      </w:r>
-      <w:r>
-        <w:rPr>
-          <w:rFonts w:ascii="Times New Roman" w:hAnsi="Times New Roman" w:cs="Times New Roman"/>
-          <w:sz w:val="24"/>
-          <w:szCs w:val="24"/>
-          <w:lang w:val="en"/>
-        </w:rPr>
-        <w:t>specialty</w:t>
-      </w:r>
-      <w:r>
-        <w:rPr>
-          <w:rFonts w:ascii="Times New Roman" w:hAnsi="Times New Roman" w:cs="Times New Roman"/>
-          <w:sz w:val="24"/>
-          <w:szCs w:val="24"/>
-          <w:lang w:val="en"/>
-        </w:rPr>
-        <w:t>, location, and experience level. This application also includes the features such as appointment booking, health tips, and medical news.</w:t>
-      </w:r>
-    </w:p>
-    <w:p>
-      <w:pPr>
-        <w:spacing w:after="160" w:line="259" w:lineRule="auto"/>
-        <w:rPr>
-          <w:rFonts w:ascii="Times New Roman" w:hAnsi="Times New Roman" w:cs="Times New Roman"/>
-          <w:sz w:val="24"/>
-          <w:szCs w:val="24"/>
-        </w:rPr>
-      </w:pPr>
-      <w:r>
-        <w:rPr>
-          <w:rFonts w:ascii="Times New Roman" w:hAnsi="Times New Roman" w:cs="Times New Roman"/>
-          <w:sz w:val="24"/>
-          <w:szCs w:val="24"/>
-        </w:rPr>
-        <w:br w:type="page"/>
-      </w:r>
-    </w:p>
-    <w:p>
-      <w:pPr>
-        <w:spacing w:after="160" w:line="360" w:lineRule="auto"/>
-        <w:jc w:val="both"/>
-        <w:rPr>
-          <w:rFonts w:ascii="Times New Roman" w:hAnsi="Times New Roman" w:cs="Times New Roman"/>
-          <w:b/>
-          <w:bCs/>
-          <w:sz w:val="28"/>
-          <w:szCs w:val="28"/>
-        </w:rPr>
-      </w:pPr>
-      <w:r>
-        <w:rPr>
-          <w:rFonts w:ascii="Times New Roman" w:hAnsi="Times New Roman" w:cs="Times New Roman"/>
-          <w:b/>
-          <w:bCs/>
-          <w:sz w:val="28"/>
-          <w:szCs w:val="28"/>
-        </w:rPr>
-        <w:lastRenderedPageBreak/>
-        <w:t>2.2 Limitations of Existing Systems</w:t>
-      </w:r>
-    </w:p>
-    <w:p>
-      <w:pPr>
-        <w:spacing w:after="160" w:line="360" w:lineRule="auto"/>
-        <w:jc w:val="both"/>
-        <w:rPr>
-          <w:rFonts w:ascii="Times New Roman" w:hAnsi="Times New Roman" w:cs="Times New Roman"/>
-          <w:sz w:val="24"/>
-          <w:szCs w:val="24"/>
-        </w:rPr>
-      </w:pPr>
-      <w:r>
-        <w:rPr>
-          <w:rFonts w:ascii="Times New Roman" w:hAnsi="Times New Roman" w:cs="Times New Roman"/>
-          <w:sz w:val="24"/>
-          <w:szCs w:val="24"/>
-        </w:rPr>
-        <w:t>Hospital-based applications in Nepal have been around for quite some time now</w:t>
-      </w:r>
-      <w:r>
-        <w:rPr>
-          <w:rFonts w:ascii="Times New Roman" w:hAnsi="Times New Roman" w:cs="Times New Roman"/>
-          <w:sz w:val="24"/>
-          <w:szCs w:val="24"/>
-        </w:rPr>
-        <w:t xml:space="preserve"> and are also popular nowadays and common among the users of Nepal. While the current hospital-based applications have been doing a good job of awaring users about the advantages and benefits of using these applications. But in a while, these applications are not introducing any new kind of features and are able to meet some extra requirements of the users. </w:t>
-      </w:r>
-    </w:p>
-    <w:p>
-      <w:pPr>
-        <w:spacing w:after="160" w:line="360" w:lineRule="auto"/>
-        <w:jc w:val="both"/>
-        <w:rPr>
-          <w:rFonts w:ascii="Times New Roman" w:hAnsi="Times New Roman" w:cs="Times New Roman"/>
-          <w:sz w:val="24"/>
-          <w:szCs w:val="24"/>
-        </w:rPr>
-      </w:pPr>
-    </w:p>
-    <w:p>
-      <w:pPr>
-        <w:spacing w:after="160" w:line="360" w:lineRule="auto"/>
-        <w:jc w:val="both"/>
-        <w:rPr>
-          <w:rFonts w:ascii="Times New Roman" w:hAnsi="Times New Roman" w:cs="Times New Roman"/>
-          <w:b/>
-          <w:bCs/>
-          <w:sz w:val="28"/>
-          <w:szCs w:val="28"/>
-        </w:rPr>
-      </w:pPr>
-      <w:r>
-        <w:rPr>
-          <w:rFonts w:ascii="Times New Roman" w:hAnsi="Times New Roman" w:cs="Times New Roman"/>
-          <w:b/>
-          <w:bCs/>
-          <w:sz w:val="28"/>
-          <w:szCs w:val="28"/>
-        </w:rPr>
-        <w:t xml:space="preserve">2.3 Solutions </w:t>
-      </w:r>
-      <w:r>
-        <w:rPr>
-          <w:rFonts w:ascii="Times New Roman" w:hAnsi="Times New Roman" w:cs="Times New Roman"/>
-          <w:b/>
-          <w:bCs/>
-          <w:sz w:val="28"/>
-          <w:szCs w:val="28"/>
-        </w:rPr>
-        <w:t>P</w:t>
-      </w:r>
-      <w:r>
-        <w:rPr>
-          <w:rFonts w:ascii="Times New Roman" w:hAnsi="Times New Roman" w:cs="Times New Roman"/>
-          <w:b/>
-          <w:bCs/>
-          <w:sz w:val="28"/>
-          <w:szCs w:val="28"/>
-        </w:rPr>
-        <w:t xml:space="preserve">roposed by </w:t>
-      </w:r>
-      <w:r>
-        <w:rPr>
-          <w:rFonts w:ascii="Times New Roman" w:hAnsi="Times New Roman" w:cs="Times New Roman"/>
-          <w:b/>
-          <w:bCs/>
-          <w:sz w:val="28"/>
-          <w:szCs w:val="28"/>
-        </w:rPr>
-        <w:t>O</w:t>
-      </w:r>
-      <w:r>
-        <w:rPr>
-          <w:rFonts w:ascii="Times New Roman" w:hAnsi="Times New Roman" w:cs="Times New Roman"/>
-          <w:b/>
-          <w:bCs/>
-          <w:sz w:val="28"/>
-          <w:szCs w:val="28"/>
-        </w:rPr>
-        <w:t xml:space="preserve">ur </w:t>
-      </w:r>
-      <w:r>
-        <w:rPr>
-          <w:rFonts w:ascii="Times New Roman" w:hAnsi="Times New Roman" w:cs="Times New Roman"/>
-          <w:b/>
-          <w:bCs/>
-          <w:sz w:val="28"/>
-          <w:szCs w:val="28"/>
-        </w:rPr>
-        <w:t>S</w:t>
-      </w:r>
-      <w:r>
-        <w:rPr>
-          <w:rFonts w:ascii="Times New Roman" w:hAnsi="Times New Roman" w:cs="Times New Roman"/>
-          <w:b/>
-          <w:bCs/>
-          <w:sz w:val="28"/>
-          <w:szCs w:val="28"/>
-        </w:rPr>
-        <w:t>ystem</w:t>
-      </w:r>
-    </w:p>
-    <w:p>
-      <w:pPr>
-        <w:spacing w:after="160" w:line="360" w:lineRule="auto"/>
-        <w:jc w:val="both"/>
-        <w:rPr>
-          <w:rFonts w:ascii="Times New Roman" w:hAnsi="Times New Roman" w:cs="Times New Roman"/>
-          <w:b/>
-          <w:bCs/>
-          <w:sz w:val="28"/>
-          <w:szCs w:val="28"/>
-        </w:rPr>
-      </w:pPr>
-      <w:r>
-        <w:rPr>
-          <w:rFonts w:ascii="Times New Roman" w:hAnsi="Times New Roman" w:cs="Times New Roman"/>
-          <w:sz w:val="24"/>
-          <w:szCs w:val="24"/>
-        </w:rPr>
-        <w:t>The way in which our application improves on all the current existing applications is that it provides users extra features like recommending specialist doctors according to their symptoms. Our project will also be user-friendly so that users can easily use the application without any difficulties as the UI used in the application will be simple and user-friendly. As the users want all the features included in one single application, users are less likely to use different applications for different purposes. So, we believe that our project can improve and capitalize on these facts.</w:t>
-      </w:r>
-      <w:r>
-        <w:rPr>
-          <w:rFonts w:ascii="Times New Roman" w:hAnsi="Times New Roman" w:cs="Times New Roman"/>
-          <w:sz w:val="24"/>
-          <w:szCs w:val="24"/>
-        </w:rPr>
-        <w:br w:type="page"/>
+        <w:t>2. Okhati</w:t>
+      </w:r>
+      <w:r>
+        <w:rPr>
+          <w:rFonts w:ascii="Times New Roman" w:hAnsi="Times New Roman" w:cs="Times New Roman"/>
+          <w:sz w:val="24"/>
+          <w:szCs w:val="24"/>
+          <w:lang w:val="en"/>
+        </w:rPr>
+        <w:t>: Okhati is a healthcare platform in Nepal that connects patients with hospitals and doctors. It is a smart software for clinics, labs</w:t>
+      </w:r>
+      <w:r>
+        <w:rPr>
+          <w:rFonts w:ascii="Times New Roman" w:hAnsi="Times New Roman" w:cs="Times New Roman"/>
+          <w:sz w:val="24"/>
+          <w:szCs w:val="24"/>
+          <w:lang w:val="en"/>
+        </w:rPr>
+        <w:t>,</w:t>
+      </w:r>
+      <w:r>
+        <w:rPr>
+          <w:rFonts w:ascii="Times New Roman" w:hAnsi="Times New Roman" w:cs="Times New Roman"/>
+          <w:sz w:val="24"/>
+          <w:szCs w:val="24"/>
+          <w:lang w:val="en"/>
+        </w:rPr>
+        <w:t xml:space="preserve"> and hospitals that consists of features like patient-flow management, billing</w:t>
+      </w:r>
+      <w:r>
+        <w:rPr>
+          <w:rFonts w:ascii="Times New Roman" w:hAnsi="Times New Roman" w:cs="Times New Roman"/>
+          <w:sz w:val="24"/>
+          <w:szCs w:val="24"/>
+          <w:lang w:val="en"/>
+        </w:rPr>
+        <w:t>,</w:t>
+      </w:r>
+      <w:r>
+        <w:rPr>
+          <w:rFonts w:ascii="Times New Roman" w:hAnsi="Times New Roman" w:cs="Times New Roman"/>
+          <w:sz w:val="24"/>
+          <w:szCs w:val="24"/>
+          <w:lang w:val="en"/>
+        </w:rPr>
+        <w:t xml:space="preserve"> accounting, reporting, bulk messaging, </w:t>
+      </w:r>
+      <w:r>
+        <w:rPr>
+          <w:rFonts w:ascii="Times New Roman" w:hAnsi="Times New Roman" w:cs="Times New Roman"/>
+          <w:sz w:val="24"/>
+          <w:szCs w:val="24"/>
+          <w:lang w:val="en"/>
+        </w:rPr>
+        <w:t xml:space="preserve">and </w:t>
+      </w:r>
+      <w:r>
+        <w:rPr>
+          <w:rFonts w:ascii="Times New Roman" w:hAnsi="Times New Roman" w:cs="Times New Roman"/>
+          <w:sz w:val="24"/>
+          <w:szCs w:val="24"/>
+          <w:lang w:val="en"/>
+        </w:rPr>
+        <w:t xml:space="preserve">doctor recommendations based on </w:t>
+      </w:r>
+      <w:r>
+        <w:rPr>
+          <w:rFonts w:ascii="Times New Roman" w:hAnsi="Times New Roman" w:cs="Times New Roman"/>
+          <w:sz w:val="24"/>
+          <w:szCs w:val="24"/>
+          <w:lang w:val="en"/>
+        </w:rPr>
+        <w:t>patients’</w:t>
+      </w:r>
+      <w:r>
+        <w:rPr>
+          <w:rFonts w:ascii="Times New Roman" w:hAnsi="Times New Roman" w:cs="Times New Roman"/>
+          <w:sz w:val="24"/>
+          <w:szCs w:val="24"/>
+          <w:lang w:val="en"/>
+        </w:rPr>
+        <w:t xml:space="preserve"> preferences and requirements. Patients can also search for doctors by their specialty, and locations and also view doctor profiles with patient reviews.</w:t>
       </w:r>
     </w:p>
     <w:p>
@@ -3837,6 +3505,739 @@
         <w:spacing w:after="240" w:line="360" w:lineRule="auto"/>
         <w:rPr>
           <w:rFonts w:ascii="Times New Roman" w:hAnsi="Times New Roman" w:cs="Times New Roman"/>
+          <w:sz w:val="24"/>
+          <w:szCs w:val="24"/>
+          <w:lang w:val="en"/>
+        </w:rPr>
+      </w:pPr>
+    </w:p>
+    <w:p>
+      <w:pPr>
+        <w:widowControl w:val="0"/>
+        <w:autoSpaceDE w:val="0"/>
+        <w:autoSpaceDN w:val="0"/>
+        <w:adjustRightInd w:val="0"/>
+        <w:spacing w:after="240" w:line="360" w:lineRule="auto"/>
+        <w:rPr>
+          <w:rFonts w:ascii="Calibri" w:hAnsi="Calibri" w:cs="Calibri"/>
+          <w:sz w:val="24"/>
+          <w:szCs w:val="24"/>
+          <w:lang w:val="en"/>
+        </w:rPr>
+      </w:pPr>
+      <w:r>
+        <w:rPr>
+          <w:rFonts w:ascii="Times New Roman" w:hAnsi="Times New Roman" w:cs="Times New Roman"/>
+          <w:b/>
+          <w:bCs/>
+          <w:sz w:val="26"/>
+          <w:szCs w:val="26"/>
+          <w:lang w:val="en"/>
+        </w:rPr>
+        <w:t>3. Saral Health</w:t>
+      </w:r>
+      <w:r>
+        <w:rPr>
+          <w:rFonts w:ascii="Times New Roman" w:hAnsi="Times New Roman" w:cs="Times New Roman"/>
+          <w:sz w:val="24"/>
+          <w:szCs w:val="24"/>
+          <w:lang w:val="en"/>
+        </w:rPr>
+        <w:t>: Saral Health is a health and wellness application in Nepal that provides a doctor recommendation service. Patients have features like searching doctors by their specialty, location, and experience level. This application also includes the features such as appointment booking, health tips, and medical news.</w:t>
+      </w:r>
+    </w:p>
+    <w:p>
+      <w:pPr>
+        <w:spacing w:after="160" w:line="259" w:lineRule="auto"/>
+        <w:rPr>
+          <w:rFonts w:ascii="Times New Roman" w:hAnsi="Times New Roman" w:cs="Times New Roman"/>
+          <w:sz w:val="24"/>
+          <w:szCs w:val="24"/>
+        </w:rPr>
+      </w:pPr>
+      <w:r>
+        <w:rPr>
+          <w:rFonts w:ascii="Times New Roman" w:hAnsi="Times New Roman" w:cs="Times New Roman"/>
+          <w:sz w:val="24"/>
+          <w:szCs w:val="24"/>
+        </w:rPr>
+        <w:br w:type="page"/>
+      </w:r>
+    </w:p>
+    <w:p>
+      <w:pPr>
+        <w:spacing w:after="160" w:line="360" w:lineRule="auto"/>
+        <w:jc w:val="both"/>
+        <w:rPr>
+          <w:rFonts w:ascii="Times New Roman" w:hAnsi="Times New Roman" w:cs="Times New Roman"/>
+          <w:b/>
+          <w:bCs/>
+          <w:sz w:val="28"/>
+          <w:szCs w:val="28"/>
+        </w:rPr>
+      </w:pPr>
+      <w:r>
+        <w:rPr>
+          <w:rFonts w:ascii="Times New Roman" w:hAnsi="Times New Roman" w:cs="Times New Roman"/>
+          <w:b/>
+          <w:bCs/>
+          <w:sz w:val="28"/>
+          <w:szCs w:val="28"/>
+        </w:rPr>
+        <w:lastRenderedPageBreak/>
+        <w:t>2.2 Limitations of Existing Systems</w:t>
+      </w:r>
+    </w:p>
+    <w:p>
+      <w:pPr>
+        <w:spacing w:after="160" w:line="360" w:lineRule="auto"/>
+        <w:jc w:val="both"/>
+        <w:rPr>
+          <w:rFonts w:ascii="Times New Roman" w:hAnsi="Times New Roman" w:cs="Times New Roman"/>
+          <w:sz w:val="24"/>
+          <w:szCs w:val="24"/>
+        </w:rPr>
+      </w:pPr>
+      <w:r>
+        <w:rPr>
+          <w:rFonts w:ascii="Times New Roman" w:hAnsi="Times New Roman" w:cs="Times New Roman"/>
+          <w:sz w:val="24"/>
+          <w:szCs w:val="24"/>
+        </w:rPr>
+        <w:t>Hospital-based applications in Nepal have been around for quite some time now</w:t>
+      </w:r>
+      <w:r>
+        <w:rPr>
+          <w:rFonts w:ascii="Times New Roman" w:hAnsi="Times New Roman" w:cs="Times New Roman"/>
+          <w:sz w:val="24"/>
+          <w:szCs w:val="24"/>
+        </w:rPr>
+        <w:t xml:space="preserve"> and are also popular nowadays and common among the users of Nepal. While the current hospital-based applications have been doing a good job of awaring users about the advantages and benefits of using these applications. But in a while, these applications are </w:t>
+      </w:r>
+      <w:r>
+        <w:rPr>
+          <w:rFonts w:ascii="Times New Roman" w:hAnsi="Times New Roman" w:cs="Times New Roman"/>
+          <w:sz w:val="24"/>
+          <w:szCs w:val="24"/>
+        </w:rPr>
+        <w:t>neither</w:t>
+      </w:r>
+      <w:r>
+        <w:rPr>
+          <w:rFonts w:ascii="Times New Roman" w:hAnsi="Times New Roman" w:cs="Times New Roman"/>
+          <w:sz w:val="24"/>
+          <w:szCs w:val="24"/>
+        </w:rPr>
+        <w:t xml:space="preserve"> introducing any new kind of features </w:t>
+      </w:r>
+      <w:r>
+        <w:rPr>
+          <w:rFonts w:ascii="Times New Roman" w:hAnsi="Times New Roman" w:cs="Times New Roman"/>
+          <w:sz w:val="24"/>
+          <w:szCs w:val="24"/>
+        </w:rPr>
+        <w:t>nor</w:t>
+      </w:r>
+      <w:r>
+        <w:rPr>
+          <w:rFonts w:ascii="Times New Roman" w:hAnsi="Times New Roman" w:cs="Times New Roman"/>
+          <w:sz w:val="24"/>
+          <w:szCs w:val="24"/>
+        </w:rPr>
+        <w:t xml:space="preserve"> </w:t>
+      </w:r>
+      <w:r>
+        <w:rPr>
+          <w:rFonts w:ascii="Times New Roman" w:hAnsi="Times New Roman" w:cs="Times New Roman"/>
+          <w:sz w:val="24"/>
+          <w:szCs w:val="24"/>
+        </w:rPr>
+        <w:t>can</w:t>
+      </w:r>
+      <w:r>
+        <w:rPr>
+          <w:rFonts w:ascii="Times New Roman" w:hAnsi="Times New Roman" w:cs="Times New Roman"/>
+          <w:sz w:val="24"/>
+          <w:szCs w:val="24"/>
+        </w:rPr>
+        <w:t xml:space="preserve"> meet some extra requirements of the users. </w:t>
+      </w:r>
+    </w:p>
+    <w:p>
+      <w:pPr>
+        <w:spacing w:after="160" w:line="360" w:lineRule="auto"/>
+        <w:jc w:val="both"/>
+        <w:rPr>
+          <w:rFonts w:ascii="Times New Roman" w:hAnsi="Times New Roman" w:cs="Times New Roman"/>
+          <w:sz w:val="24"/>
+          <w:szCs w:val="24"/>
+        </w:rPr>
+      </w:pPr>
+    </w:p>
+    <w:p>
+      <w:pPr>
+        <w:spacing w:after="160" w:line="360" w:lineRule="auto"/>
+        <w:jc w:val="both"/>
+        <w:rPr>
+          <w:rFonts w:ascii="Times New Roman" w:hAnsi="Times New Roman" w:cs="Times New Roman"/>
+          <w:b/>
+          <w:bCs/>
+          <w:sz w:val="28"/>
+          <w:szCs w:val="28"/>
+        </w:rPr>
+      </w:pPr>
+      <w:r>
+        <w:rPr>
+          <w:rFonts w:ascii="Times New Roman" w:hAnsi="Times New Roman" w:cs="Times New Roman"/>
+          <w:b/>
+          <w:bCs/>
+          <w:sz w:val="28"/>
+          <w:szCs w:val="28"/>
+        </w:rPr>
+        <w:t xml:space="preserve">2.3 Solutions </w:t>
+      </w:r>
+      <w:r>
+        <w:rPr>
+          <w:rFonts w:ascii="Times New Roman" w:hAnsi="Times New Roman" w:cs="Times New Roman"/>
+          <w:b/>
+          <w:bCs/>
+          <w:sz w:val="28"/>
+          <w:szCs w:val="28"/>
+        </w:rPr>
+        <w:t>P</w:t>
+      </w:r>
+      <w:r>
+        <w:rPr>
+          <w:rFonts w:ascii="Times New Roman" w:hAnsi="Times New Roman" w:cs="Times New Roman"/>
+          <w:b/>
+          <w:bCs/>
+          <w:sz w:val="28"/>
+          <w:szCs w:val="28"/>
+        </w:rPr>
+        <w:t xml:space="preserve">roposed by </w:t>
+      </w:r>
+      <w:r>
+        <w:rPr>
+          <w:rFonts w:ascii="Times New Roman" w:hAnsi="Times New Roman" w:cs="Times New Roman"/>
+          <w:b/>
+          <w:bCs/>
+          <w:sz w:val="28"/>
+          <w:szCs w:val="28"/>
+        </w:rPr>
+        <w:t>O</w:t>
+      </w:r>
+      <w:r>
+        <w:rPr>
+          <w:rFonts w:ascii="Times New Roman" w:hAnsi="Times New Roman" w:cs="Times New Roman"/>
+          <w:b/>
+          <w:bCs/>
+          <w:sz w:val="28"/>
+          <w:szCs w:val="28"/>
+        </w:rPr>
+        <w:t xml:space="preserve">ur </w:t>
+      </w:r>
+      <w:r>
+        <w:rPr>
+          <w:rFonts w:ascii="Times New Roman" w:hAnsi="Times New Roman" w:cs="Times New Roman"/>
+          <w:b/>
+          <w:bCs/>
+          <w:sz w:val="28"/>
+          <w:szCs w:val="28"/>
+        </w:rPr>
+        <w:t>S</w:t>
+      </w:r>
+      <w:r>
+        <w:rPr>
+          <w:rFonts w:ascii="Times New Roman" w:hAnsi="Times New Roman" w:cs="Times New Roman"/>
+          <w:b/>
+          <w:bCs/>
+          <w:sz w:val="28"/>
+          <w:szCs w:val="28"/>
+        </w:rPr>
+        <w:t>ystem</w:t>
+      </w:r>
+    </w:p>
+    <w:p>
+      <w:pPr>
+        <w:spacing w:after="160" w:line="360" w:lineRule="auto"/>
+        <w:jc w:val="both"/>
+        <w:rPr>
+          <w:rFonts w:ascii="Times New Roman" w:hAnsi="Times New Roman" w:cs="Times New Roman"/>
+          <w:b/>
+          <w:bCs/>
+          <w:sz w:val="28"/>
+          <w:szCs w:val="28"/>
+        </w:rPr>
+      </w:pPr>
+      <w:r>
+        <w:rPr>
+          <w:rFonts w:ascii="Times New Roman" w:hAnsi="Times New Roman" w:cs="Times New Roman"/>
+          <w:sz w:val="24"/>
+          <w:szCs w:val="24"/>
+        </w:rPr>
+        <w:t>How</w:t>
+      </w:r>
+      <w:r>
+        <w:rPr>
+          <w:rFonts w:ascii="Times New Roman" w:hAnsi="Times New Roman" w:cs="Times New Roman"/>
+          <w:sz w:val="24"/>
+          <w:szCs w:val="24"/>
+        </w:rPr>
+        <w:t xml:space="preserve"> our application improves on all the current existing applications is that it provides users extra features like recommending specialist doctors according to their symptoms. Our project will also be user-friendly so that users can easily use the application without any difficulties as the UI used in the application will be simple and user-friendly. As the users want all the features included in one single application, users are less likely to use different applications for different purposes. So, we believe that our project can improve and capitalize on these facts.</w:t>
+      </w:r>
+      <w:r>
+        <w:rPr>
+          <w:rFonts w:ascii="Times New Roman" w:hAnsi="Times New Roman" w:cs="Times New Roman"/>
+          <w:sz w:val="24"/>
+          <w:szCs w:val="24"/>
+        </w:rPr>
+        <w:br w:type="page"/>
+      </w:r>
+    </w:p>
+    <w:p>
+      <w:pPr>
+        <w:spacing w:after="160" w:line="259" w:lineRule="auto"/>
+        <w:jc w:val="center"/>
+        <w:rPr>
+          <w:rFonts w:ascii="Times New Roman" w:hAnsi="Times New Roman" w:cs="Times New Roman"/>
+          <w:b/>
+          <w:bCs/>
+          <w:sz w:val="32"/>
+          <w:szCs w:val="32"/>
+          <w:lang w:val="en"/>
+        </w:rPr>
+      </w:pPr>
+      <w:r>
+        <w:rPr>
+          <w:rFonts w:ascii="Times New Roman" w:hAnsi="Times New Roman" w:cs="Times New Roman"/>
+          <w:b/>
+          <w:bCs/>
+          <w:sz w:val="32"/>
+          <w:szCs w:val="32"/>
+          <w:lang w:val="en"/>
+        </w:rPr>
+        <w:lastRenderedPageBreak/>
+        <w:t>CHAPTER 3: METHODOLOGY</w:t>
+      </w:r>
+    </w:p>
+    <w:p>
+      <w:pPr>
+        <w:spacing w:after="160" w:line="259" w:lineRule="auto"/>
+        <w:jc w:val="center"/>
+        <w:rPr>
+          <w:rFonts w:ascii="Times New Roman" w:hAnsi="Times New Roman" w:cs="Times New Roman"/>
+          <w:b/>
+          <w:bCs/>
+          <w:sz w:val="32"/>
+          <w:szCs w:val="32"/>
+          <w:lang w:val="en"/>
+        </w:rPr>
+      </w:pPr>
+    </w:p>
+    <w:p>
+      <w:pPr>
+        <w:spacing w:after="240" w:line="360" w:lineRule="auto"/>
+        <w:rPr>
+          <w:rFonts w:ascii="Times New Roman" w:hAnsi="Times New Roman" w:cs="Times New Roman"/>
+          <w:b/>
+          <w:sz w:val="28"/>
+          <w:szCs w:val="28"/>
+        </w:rPr>
+      </w:pPr>
+      <w:r>
+        <w:rPr>
+          <w:rFonts w:ascii="Times New Roman" w:hAnsi="Times New Roman" w:cs="Times New Roman"/>
+          <w:b/>
+          <w:sz w:val="28"/>
+          <w:szCs w:val="28"/>
+        </w:rPr>
+        <w:t>3.1. Process Model</w:t>
+      </w:r>
+    </w:p>
+    <w:p>
+      <w:pPr>
+        <w:spacing w:after="240" w:line="360" w:lineRule="auto"/>
+        <w:rPr>
+          <w:rFonts w:ascii="Times New Roman" w:hAnsi="Times New Roman" w:cs="Times New Roman"/>
+          <w:b/>
+          <w:sz w:val="26"/>
+          <w:szCs w:val="26"/>
+        </w:rPr>
+      </w:pPr>
+      <w:r>
+        <w:rPr>
+          <w:rFonts w:ascii="Times New Roman" w:hAnsi="Times New Roman" w:cs="Times New Roman"/>
+          <w:noProof/>
+          <w:sz w:val="24"/>
+          <w:szCs w:val="24"/>
+          <w14:ligatures w14:val="standardContextual"/>
+        </w:rPr>
+        <w:drawing>
+          <wp:anchor distT="0" distB="0" distL="114300" distR="114300" simplePos="0" relativeHeight="251660288" behindDoc="0" locked="0" layoutInCell="1" allowOverlap="1" wp14:anchorId="41F8AE26" wp14:editId="01502B48">
+            <wp:simplePos x="0" y="0"/>
+            <wp:positionH relativeFrom="page">
+              <wp:align>center</wp:align>
+            </wp:positionH>
+            <wp:positionV relativeFrom="paragraph">
+              <wp:posOffset>436880</wp:posOffset>
+            </wp:positionV>
+            <wp:extent cx="4070985" cy="3022600"/>
+            <wp:effectExtent l="0" t="0" r="5715" b="6350"/>
+            <wp:wrapThrough wrapText="bothSides">
+              <wp:wrapPolygon edited="0">
+                <wp:start x="0" y="0"/>
+                <wp:lineTo x="0" y="21509"/>
+                <wp:lineTo x="21529" y="21509"/>
+                <wp:lineTo x="21529" y="0"/>
+                <wp:lineTo x="0" y="0"/>
+              </wp:wrapPolygon>
+            </wp:wrapThrough>
+            <wp:docPr id="972953388" name="Picture 2"/>
+            <wp:cNvGraphicFramePr>
+              <a:graphicFrameLocks xmlns:a="http://schemas.openxmlformats.org/drawingml/2006/main" noChangeAspect="1"/>
+            </wp:cNvGraphicFramePr>
+            <a:graphic xmlns:a="http://schemas.openxmlformats.org/drawingml/2006/main">
+              <a:graphicData uri="http://schemas.openxmlformats.org/drawingml/2006/picture">
+                <pic:pic xmlns:pic="http://schemas.openxmlformats.org/drawingml/2006/picture">
+                  <pic:nvPicPr>
+                    <pic:cNvPr id="972953388" name="Picture 972953388"/>
+                    <pic:cNvPicPr/>
+                  </pic:nvPicPr>
+                  <pic:blipFill>
+                    <a:blip r:embed="rId8" cstate="print">
+                      <a:extLst>
+                        <a:ext uri="{28A0092B-C50C-407E-A947-70E740481C1C}">
+                          <a14:useLocalDpi xmlns:a14="http://schemas.microsoft.com/office/drawing/2010/main" val="0"/>
+                        </a:ext>
+                      </a:extLst>
+                    </a:blip>
+                    <a:stretch>
+                      <a:fillRect/>
+                    </a:stretch>
+                  </pic:blipFill>
+                  <pic:spPr>
+                    <a:xfrm>
+                      <a:off x="0" y="0"/>
+                      <a:ext cx="4070985" cy="3022600"/>
+                    </a:xfrm>
+                    <a:prstGeom prst="rect">
+                      <a:avLst/>
+                    </a:prstGeom>
+                  </pic:spPr>
+                </pic:pic>
+              </a:graphicData>
+            </a:graphic>
+            <wp14:sizeRelH relativeFrom="margin">
+              <wp14:pctWidth>0</wp14:pctWidth>
+            </wp14:sizeRelH>
+            <wp14:sizeRelV relativeFrom="margin">
+              <wp14:pctHeight>0</wp14:pctHeight>
+            </wp14:sizeRelV>
+          </wp:anchor>
+        </w:drawing>
+      </w:r>
+      <w:r>
+        <w:rPr>
+          <w:rFonts w:ascii="Times New Roman" w:hAnsi="Times New Roman" w:cs="Times New Roman"/>
+          <w:b/>
+          <w:sz w:val="26"/>
+          <w:szCs w:val="26"/>
+        </w:rPr>
+        <w:t xml:space="preserve">3.1.1 Iterative Process Model </w:t>
+      </w:r>
+    </w:p>
+    <w:p>
+      <w:pPr>
+        <w:spacing w:after="240" w:line="360" w:lineRule="auto"/>
+        <w:rPr>
+          <w:rFonts w:ascii="Times New Roman" w:hAnsi="Times New Roman" w:cs="Times New Roman"/>
+          <w:sz w:val="24"/>
+          <w:szCs w:val="24"/>
+        </w:rPr>
+      </w:pPr>
+    </w:p>
+    <w:p>
+      <w:pPr>
+        <w:spacing w:after="240" w:line="360" w:lineRule="auto"/>
+        <w:rPr>
+          <w:rFonts w:ascii="Times New Roman" w:hAnsi="Times New Roman" w:cs="Times New Roman"/>
+          <w:sz w:val="24"/>
+          <w:szCs w:val="24"/>
+        </w:rPr>
+      </w:pPr>
+    </w:p>
+    <w:p>
+      <w:pPr>
+        <w:spacing w:after="240" w:line="360" w:lineRule="auto"/>
+        <w:rPr>
+          <w:rFonts w:ascii="Times New Roman" w:hAnsi="Times New Roman" w:cs="Times New Roman"/>
+          <w:sz w:val="24"/>
+          <w:szCs w:val="24"/>
+        </w:rPr>
+      </w:pPr>
+    </w:p>
+    <w:p>
+      <w:pPr>
+        <w:spacing w:after="240" w:line="360" w:lineRule="auto"/>
+        <w:rPr>
+          <w:rFonts w:ascii="Times New Roman" w:hAnsi="Times New Roman" w:cs="Times New Roman"/>
+          <w:sz w:val="24"/>
+          <w:szCs w:val="24"/>
+        </w:rPr>
+      </w:pPr>
+    </w:p>
+    <w:p>
+      <w:pPr>
+        <w:spacing w:after="240" w:line="360" w:lineRule="auto"/>
+        <w:rPr>
+          <w:rFonts w:ascii="Times New Roman" w:hAnsi="Times New Roman" w:cs="Times New Roman"/>
+          <w:sz w:val="24"/>
+          <w:szCs w:val="24"/>
+        </w:rPr>
+      </w:pPr>
+    </w:p>
+    <w:p>
+      <w:pPr>
+        <w:spacing w:after="240" w:line="360" w:lineRule="auto"/>
+        <w:rPr>
+          <w:rFonts w:ascii="Times New Roman" w:hAnsi="Times New Roman" w:cs="Times New Roman"/>
+          <w:sz w:val="24"/>
+          <w:szCs w:val="24"/>
+        </w:rPr>
+      </w:pPr>
+    </w:p>
+    <w:p>
+      <w:pPr>
+        <w:spacing w:after="240" w:line="360" w:lineRule="auto"/>
+        <w:rPr>
+          <w:rFonts w:ascii="Times New Roman" w:hAnsi="Times New Roman" w:cs="Times New Roman"/>
+          <w:sz w:val="24"/>
+          <w:szCs w:val="24"/>
+        </w:rPr>
+      </w:pPr>
+    </w:p>
+    <w:p>
+      <w:pPr>
+        <w:spacing w:after="240" w:line="360" w:lineRule="auto"/>
+        <w:rPr>
+          <w:rFonts w:ascii="Times New Roman" w:hAnsi="Times New Roman" w:cs="Times New Roman"/>
+          <w:sz w:val="24"/>
+          <w:szCs w:val="24"/>
+        </w:rPr>
+      </w:pPr>
+    </w:p>
+    <w:p>
+      <w:pPr>
+        <w:spacing w:after="240" w:line="360" w:lineRule="auto"/>
+        <w:jc w:val="center"/>
+        <w:rPr>
+          <w:rFonts w:ascii="Times New Roman" w:hAnsi="Times New Roman" w:cs="Times New Roman"/>
+          <w:sz w:val="24"/>
+          <w:szCs w:val="24"/>
+        </w:rPr>
+      </w:pPr>
+      <w:r>
+        <w:rPr>
+          <w:rFonts w:ascii="Times New Roman" w:hAnsi="Times New Roman" w:cs="Times New Roman"/>
+          <w:sz w:val="24"/>
+          <w:szCs w:val="24"/>
+        </w:rPr>
+        <w:t>Fig 3.1: Block diagram of Incremental Development Model</w:t>
+      </w:r>
+    </w:p>
+    <w:p>
+      <w:pPr>
+        <w:spacing w:after="240" w:line="360" w:lineRule="auto"/>
+        <w:jc w:val="both"/>
+        <w:rPr>
+          <w:rFonts w:ascii="Times New Roman" w:hAnsi="Times New Roman" w:cs="Times New Roman"/>
+          <w:sz w:val="24"/>
+          <w:szCs w:val="24"/>
+        </w:rPr>
+      </w:pPr>
+      <w:r>
+        <w:rPr>
+          <w:rFonts w:ascii="Times New Roman" w:hAnsi="Times New Roman" w:cs="Times New Roman"/>
+          <w:sz w:val="24"/>
+          <w:szCs w:val="24"/>
+        </w:rPr>
+        <w:t xml:space="preserve">The incremental model applies linear sequences in a staggered fashion as calendar time progress. Each linear sequence produces a deliverable “increment” of software. When an incremental model is used, the first increment is often a core product. That is, basic requirements are addressed, but many supplementary features (some known, others unknown) remain undelivered. The core product is used by the customer (or undergoes detailed review). As a result of use and/or evaluation, a plan is developed for the next increment. The plan addresses the modification of the core product to better meet the needs of the customer and the delivery of additional features and functionality. This process is repeated following the delivery of each increment until the complete product is produced. The various phases of </w:t>
+      </w:r>
+      <w:r>
+        <w:rPr>
+          <w:rFonts w:ascii="Times New Roman" w:hAnsi="Times New Roman" w:cs="Times New Roman"/>
+          <w:sz w:val="24"/>
+          <w:szCs w:val="24"/>
+        </w:rPr>
+        <w:t xml:space="preserve">the </w:t>
+      </w:r>
+      <w:r>
+        <w:rPr>
+          <w:rFonts w:ascii="Times New Roman" w:hAnsi="Times New Roman" w:cs="Times New Roman"/>
+          <w:sz w:val="24"/>
+          <w:szCs w:val="24"/>
+        </w:rPr>
+        <w:t>incremental model are as follows:</w:t>
+      </w:r>
+    </w:p>
+    <w:p>
+      <w:pPr>
+        <w:spacing w:after="240" w:line="360" w:lineRule="auto"/>
+        <w:jc w:val="both"/>
+        <w:rPr>
+          <w:rFonts w:ascii="Times New Roman" w:hAnsi="Times New Roman" w:cs="Times New Roman"/>
+          <w:sz w:val="24"/>
+          <w:szCs w:val="24"/>
+        </w:rPr>
+      </w:pPr>
+      <w:r>
+        <w:rPr>
+          <w:rFonts w:ascii="Times New Roman" w:hAnsi="Times New Roman" w:cs="Times New Roman"/>
+          <w:sz w:val="24"/>
+          <w:szCs w:val="24"/>
+        </w:rPr>
+        <w:lastRenderedPageBreak/>
+        <w:t xml:space="preserve">Requirement analysis: In the first phase of the incremental mode, the product analysis expertise identifies the requirements. The </w:t>
+      </w:r>
+      <w:r>
+        <w:rPr>
+          <w:rFonts w:ascii="Times New Roman" w:hAnsi="Times New Roman" w:cs="Times New Roman"/>
+          <w:sz w:val="24"/>
+          <w:szCs w:val="24"/>
+        </w:rPr>
+        <w:t>system’s</w:t>
+      </w:r>
+      <w:r>
+        <w:rPr>
+          <w:rFonts w:ascii="Times New Roman" w:hAnsi="Times New Roman" w:cs="Times New Roman"/>
+          <w:sz w:val="24"/>
+          <w:szCs w:val="24"/>
+        </w:rPr>
+        <w:t xml:space="preserve"> functional requirements are understood by the requirement analysis team. </w:t>
+      </w:r>
+    </w:p>
+    <w:p>
+      <w:pPr>
+        <w:spacing w:after="240" w:line="360" w:lineRule="auto"/>
+        <w:jc w:val="both"/>
+        <w:rPr>
+          <w:rFonts w:ascii="Times New Roman" w:hAnsi="Times New Roman" w:cs="Times New Roman"/>
+          <w:sz w:val="24"/>
+          <w:szCs w:val="24"/>
+        </w:rPr>
+      </w:pPr>
+      <w:r>
+        <w:rPr>
+          <w:rFonts w:ascii="Times New Roman" w:hAnsi="Times New Roman" w:cs="Times New Roman"/>
+          <w:sz w:val="24"/>
+          <w:szCs w:val="24"/>
+        </w:rPr>
+        <w:t>Design and Development: In this phase</w:t>
+      </w:r>
+      <w:r>
+        <w:rPr>
+          <w:rFonts w:ascii="Times New Roman" w:hAnsi="Times New Roman" w:cs="Times New Roman"/>
+          <w:sz w:val="24"/>
+          <w:szCs w:val="24"/>
+        </w:rPr>
+        <w:t>,</w:t>
+      </w:r>
+      <w:r>
+        <w:rPr>
+          <w:rFonts w:ascii="Times New Roman" w:hAnsi="Times New Roman" w:cs="Times New Roman"/>
+          <w:sz w:val="24"/>
+          <w:szCs w:val="24"/>
+        </w:rPr>
+        <w:t xml:space="preserve"> the design of the system functionality and its development methods are finished with success. </w:t>
+      </w:r>
+    </w:p>
+    <w:p>
+      <w:pPr>
+        <w:spacing w:after="240" w:line="360" w:lineRule="auto"/>
+        <w:jc w:val="both"/>
+        <w:rPr>
+          <w:rFonts w:ascii="Times New Roman" w:hAnsi="Times New Roman" w:cs="Times New Roman"/>
+          <w:sz w:val="24"/>
+          <w:szCs w:val="24"/>
+        </w:rPr>
+      </w:pPr>
+      <w:r>
+        <w:rPr>
+          <w:rFonts w:ascii="Times New Roman" w:hAnsi="Times New Roman" w:cs="Times New Roman"/>
+          <w:sz w:val="24"/>
+          <w:szCs w:val="24"/>
+        </w:rPr>
+        <w:t>Testing: In the incremental model, the testing phase checks the performance of each existing function as well as additional functionality. In the testing phase, various methods are used to test the behavior of each task.</w:t>
+      </w:r>
+    </w:p>
+    <w:p>
+      <w:pPr>
+        <w:spacing w:after="240" w:line="360" w:lineRule="auto"/>
+        <w:jc w:val="both"/>
+        <w:rPr>
+          <w:rFonts w:ascii="Times New Roman" w:hAnsi="Times New Roman" w:cs="Times New Roman"/>
+          <w:sz w:val="24"/>
+          <w:szCs w:val="24"/>
+        </w:rPr>
+      </w:pPr>
+      <w:r>
+        <w:rPr>
+          <w:rFonts w:ascii="Times New Roman" w:hAnsi="Times New Roman" w:cs="Times New Roman"/>
+          <w:sz w:val="24"/>
+          <w:szCs w:val="24"/>
+        </w:rPr>
+        <w:t xml:space="preserve">Implementation: After the software is fully tested and is free of errors and defects, the client reviews the test results and approves the deployment. It involves the final coding that is designed in the designing and development phase and </w:t>
+      </w:r>
+      <w:r>
+        <w:rPr>
+          <w:rFonts w:ascii="Times New Roman" w:hAnsi="Times New Roman" w:cs="Times New Roman"/>
+          <w:sz w:val="24"/>
+          <w:szCs w:val="24"/>
+        </w:rPr>
+        <w:t>testing</w:t>
+      </w:r>
+      <w:r>
+        <w:rPr>
+          <w:rFonts w:ascii="Times New Roman" w:hAnsi="Times New Roman" w:cs="Times New Roman"/>
+          <w:sz w:val="24"/>
+          <w:szCs w:val="24"/>
+        </w:rPr>
+        <w:t xml:space="preserve"> the functionality in the testing phase.</w:t>
+      </w:r>
+    </w:p>
+    <w:p>
+      <w:pPr>
+        <w:spacing w:after="160" w:line="259" w:lineRule="auto"/>
+        <w:rPr>
+          <w:rFonts w:ascii="Times New Roman" w:hAnsi="Times New Roman" w:cs="Times New Roman"/>
+          <w:b/>
+          <w:bCs/>
+          <w:sz w:val="32"/>
+          <w:szCs w:val="32"/>
+          <w:lang w:val="en"/>
+        </w:rPr>
+      </w:pPr>
+      <w:r>
+        <w:rPr>
+          <w:rFonts w:ascii="Times New Roman" w:hAnsi="Times New Roman" w:cs="Times New Roman"/>
+          <w:b/>
+          <w:bCs/>
+          <w:sz w:val="28"/>
+          <w:szCs w:val="28"/>
+          <w:lang w:val="en"/>
+        </w:rPr>
+        <w:br w:type="page"/>
+      </w:r>
+    </w:p>
+    <w:p>
+      <w:pPr>
+        <w:widowControl w:val="0"/>
+        <w:autoSpaceDE w:val="0"/>
+        <w:autoSpaceDN w:val="0"/>
+        <w:adjustRightInd w:val="0"/>
+        <w:spacing w:after="240" w:line="360" w:lineRule="auto"/>
+        <w:rPr>
+          <w:rFonts w:ascii="Times New Roman" w:hAnsi="Times New Roman" w:cs="Times New Roman"/>
           <w:b/>
           <w:bCs/>
           <w:sz w:val="28"/>
@@ -3876,7 +4277,18 @@
           <w:szCs w:val="28"/>
           <w:lang w:val="en"/>
         </w:rPr>
-        <w:t>Tools to be used</w:t>
+        <w:t xml:space="preserve">Tools to be </w:t>
+      </w:r>
+      <w:r>
+        <w:rPr>
+          <w:rFonts w:ascii="Times New Roman" w:hAnsi="Times New Roman" w:cs="Times New Roman"/>
+          <w:b/>
+          <w:bCs/>
+          <w:sz w:val="28"/>
+          <w:szCs w:val="28"/>
+          <w:lang w:val="en"/>
+        </w:rPr>
+        <w:t>Used</w:t>
       </w:r>
     </w:p>
     <w:p>
@@ -3935,80 +4347,25 @@
           <w:szCs w:val="24"/>
           <w:lang w:val="en"/>
         </w:rPr>
-        <w:t xml:space="preserve">Python is a high-level, general-purpose programming </w:t>
-      </w:r>
-      <w:r>
-        <w:rPr>
-          <w:rFonts w:ascii="Times New Roman" w:hAnsi="Times New Roman" w:cs="Times New Roman"/>
-          <w:sz w:val="24"/>
-          <w:szCs w:val="24"/>
-          <w:lang w:val="en"/>
-        </w:rPr>
-        <w:t>language</w:t>
-      </w:r>
-      <w:r>
-        <w:rPr>
-          <w:rFonts w:ascii="Times New Roman" w:hAnsi="Times New Roman" w:cs="Times New Roman"/>
-          <w:sz w:val="24"/>
-          <w:szCs w:val="24"/>
-          <w:lang w:val="en"/>
-        </w:rPr>
-        <w:t xml:space="preserve"> known for its simplicity, readability, and versatility. Python is easy to read and write which emphasizes code readability with its clean and </w:t>
-      </w:r>
-      <w:r>
-        <w:rPr>
-          <w:rFonts w:ascii="Times New Roman" w:hAnsi="Times New Roman" w:cs="Times New Roman"/>
-          <w:sz w:val="24"/>
-          <w:szCs w:val="24"/>
-          <w:lang w:val="en"/>
-        </w:rPr>
-        <w:t>intuitive</w:t>
-      </w:r>
-      <w:r>
-        <w:rPr>
-          <w:rFonts w:ascii="Times New Roman" w:hAnsi="Times New Roman" w:cs="Times New Roman"/>
-          <w:sz w:val="24"/>
-          <w:szCs w:val="24"/>
-          <w:lang w:val="en"/>
-        </w:rPr>
-        <w:t xml:space="preserve"> syntax. As python is </w:t>
-      </w:r>
-      <w:r>
-        <w:rPr>
-          <w:rFonts w:ascii="Times New Roman" w:hAnsi="Times New Roman" w:cs="Times New Roman"/>
-          <w:sz w:val="24"/>
-          <w:szCs w:val="24"/>
-          <w:lang w:val="en"/>
-        </w:rPr>
-        <w:t xml:space="preserve">a </w:t>
-      </w:r>
-      <w:r>
-        <w:rPr>
-          <w:rFonts w:ascii="Times New Roman" w:hAnsi="Times New Roman" w:cs="Times New Roman"/>
-          <w:sz w:val="24"/>
-          <w:szCs w:val="24"/>
-          <w:lang w:val="en"/>
-        </w:rPr>
-        <w:t xml:space="preserve">general-purpose language which means it can be used for a wide range of applications, such as web </w:t>
-      </w:r>
-      <w:r>
-        <w:rPr>
-          <w:rFonts w:ascii="Times New Roman" w:hAnsi="Times New Roman" w:cs="Times New Roman"/>
-          <w:sz w:val="24"/>
-          <w:szCs w:val="24"/>
-          <w:lang w:val="en"/>
-        </w:rPr>
-        <w:t>development</w:t>
-      </w:r>
-      <w:r>
-        <w:rPr>
-          <w:rFonts w:ascii="Times New Roman" w:hAnsi="Times New Roman" w:cs="Times New Roman"/>
-          <w:sz w:val="24"/>
-          <w:szCs w:val="24"/>
-          <w:lang w:val="en"/>
-        </w:rPr>
-        <w:t xml:space="preserve">, artificial intelligence, automation, etc. </w:t>
-      </w:r>
+        <w:t xml:space="preserve">Python is a high-level, general-purpose programming language known for its simplicity, readability, and versatility. Python is easy to read and write which emphasizes code readability with its clean and intuitive syntax. As python is a general-purpose language which means it can be used for a wide range of applications, such as web development, artificial intelligence, automation, etc. </w:t>
+      </w:r>
+    </w:p>
+    <w:p>
+      <w:pPr>
+        <w:pStyle w:val="ListParagraph"/>
+        <w:widowControl w:val="0"/>
+        <w:autoSpaceDE w:val="0"/>
+        <w:autoSpaceDN w:val="0"/>
+        <w:adjustRightInd w:val="0"/>
+        <w:spacing w:after="240" w:line="360" w:lineRule="auto"/>
+        <w:ind w:left="1440"/>
+        <w:rPr>
+          <w:rFonts w:ascii="Times New Roman" w:hAnsi="Times New Roman" w:cs="Times New Roman"/>
+          <w:sz w:val="24"/>
+          <w:szCs w:val="24"/>
+          <w:lang w:val="en"/>
+        </w:rPr>
+      </w:pPr>
     </w:p>
     <w:p>
       <w:pPr>
@@ -4066,98 +4423,25 @@
           <w:szCs w:val="24"/>
           <w:lang w:val="en"/>
         </w:rPr>
-        <w:t xml:space="preserve">JavaScript is a versatile programming language that allows </w:t>
-      </w:r>
-      <w:r>
-        <w:rPr>
-          <w:rFonts w:ascii="Times New Roman" w:hAnsi="Times New Roman" w:cs="Times New Roman"/>
-          <w:sz w:val="24"/>
-          <w:szCs w:val="24"/>
-          <w:lang w:val="en"/>
-        </w:rPr>
-        <w:t>users</w:t>
-      </w:r>
-      <w:r>
-        <w:rPr>
-          <w:rFonts w:ascii="Times New Roman" w:hAnsi="Times New Roman" w:cs="Times New Roman"/>
-          <w:sz w:val="24"/>
-          <w:szCs w:val="24"/>
-          <w:lang w:val="en"/>
-        </w:rPr>
-        <w:t xml:space="preserve"> to implement complex features on web pages. It is a powerful scripting </w:t>
-      </w:r>
-      <w:r>
-        <w:rPr>
-          <w:rFonts w:ascii="Times New Roman" w:hAnsi="Times New Roman" w:cs="Times New Roman"/>
-          <w:sz w:val="24"/>
-          <w:szCs w:val="24"/>
-          <w:lang w:val="en"/>
-        </w:rPr>
-        <w:t>language</w:t>
-      </w:r>
-      <w:r>
-        <w:rPr>
-          <w:rFonts w:ascii="Times New Roman" w:hAnsi="Times New Roman" w:cs="Times New Roman"/>
-          <w:sz w:val="24"/>
-          <w:szCs w:val="24"/>
-          <w:lang w:val="en"/>
-        </w:rPr>
-        <w:t xml:space="preserve"> that runs in web browsers </w:t>
-      </w:r>
-      <w:r>
-        <w:rPr>
-          <w:rFonts w:ascii="Times New Roman" w:hAnsi="Times New Roman" w:cs="Times New Roman"/>
-          <w:sz w:val="24"/>
-          <w:szCs w:val="24"/>
-          <w:lang w:val="en"/>
-        </w:rPr>
-        <w:t>enabling</w:t>
-      </w:r>
-      <w:r>
-        <w:rPr>
-          <w:rFonts w:ascii="Times New Roman" w:hAnsi="Times New Roman" w:cs="Times New Roman"/>
-          <w:sz w:val="24"/>
-          <w:szCs w:val="24"/>
-          <w:lang w:val="en"/>
-        </w:rPr>
-        <w:t xml:space="preserve"> interactive and dynamic </w:t>
-      </w:r>
-      <w:r>
-        <w:rPr>
-          <w:rFonts w:ascii="Times New Roman" w:hAnsi="Times New Roman" w:cs="Times New Roman"/>
-          <w:sz w:val="24"/>
-          <w:szCs w:val="24"/>
-          <w:lang w:val="en"/>
-        </w:rPr>
-        <w:t>behavior</w:t>
-      </w:r>
-      <w:r>
-        <w:rPr>
-          <w:rFonts w:ascii="Times New Roman" w:hAnsi="Times New Roman" w:cs="Times New Roman"/>
-          <w:sz w:val="24"/>
-          <w:szCs w:val="24"/>
-          <w:lang w:val="en"/>
-        </w:rPr>
-        <w:t xml:space="preserve"> on websites. It allows users/developers to manipulate the web page contents, </w:t>
-      </w:r>
-      <w:r>
-        <w:rPr>
-          <w:rFonts w:ascii="Times New Roman" w:hAnsi="Times New Roman" w:cs="Times New Roman"/>
-          <w:sz w:val="24"/>
-          <w:szCs w:val="24"/>
-          <w:lang w:val="en"/>
-        </w:rPr>
-        <w:t xml:space="preserve">and </w:t>
-      </w:r>
-      <w:r>
-        <w:rPr>
-          <w:rFonts w:ascii="Times New Roman" w:hAnsi="Times New Roman" w:cs="Times New Roman"/>
-          <w:sz w:val="24"/>
-          <w:szCs w:val="24"/>
-          <w:lang w:val="en"/>
-        </w:rPr>
-        <w:t>handle user interactions.</w:t>
-      </w:r>
+        <w:t>JavaScript is a versatile programming language that allows users to implement complex features on web pages. It is a powerful scripting language that runs in web browsers enabling interactive and dynamic behavior on websites. It allows users/developers to manipulate the web page contents, and handle user interactions.</w:t>
+      </w:r>
+    </w:p>
+    <w:p>
+      <w:pPr>
+        <w:pStyle w:val="ListParagraph"/>
+        <w:widowControl w:val="0"/>
+        <w:autoSpaceDE w:val="0"/>
+        <w:autoSpaceDN w:val="0"/>
+        <w:adjustRightInd w:val="0"/>
+        <w:spacing w:after="240" w:line="360" w:lineRule="auto"/>
+        <w:ind w:left="1440"/>
+        <w:rPr>
+          <w:rFonts w:ascii="Times New Roman" w:hAnsi="Times New Roman" w:cs="Times New Roman"/>
+          <w:sz w:val="24"/>
+          <w:szCs w:val="24"/>
+          <w:lang w:val="en"/>
+        </w:rPr>
+      </w:pPr>
     </w:p>
     <w:p>
       <w:pPr>
@@ -4215,62 +4499,25 @@
           <w:szCs w:val="24"/>
           <w:lang w:val="en"/>
         </w:rPr>
-        <w:t xml:space="preserve">React Native is an open-source framework that lets </w:t>
-      </w:r>
-      <w:r>
-        <w:rPr>
-          <w:rFonts w:ascii="Times New Roman" w:hAnsi="Times New Roman" w:cs="Times New Roman"/>
-          <w:sz w:val="24"/>
-          <w:szCs w:val="24"/>
-          <w:lang w:val="en"/>
-        </w:rPr>
-        <w:t xml:space="preserve">the </w:t>
-      </w:r>
-      <w:r>
-        <w:rPr>
-          <w:rFonts w:ascii="Times New Roman" w:hAnsi="Times New Roman" w:cs="Times New Roman"/>
-          <w:sz w:val="24"/>
-          <w:szCs w:val="24"/>
-          <w:lang w:val="en"/>
-        </w:rPr>
-        <w:t xml:space="preserve">developer build cross-platform mobile applications using JavaScript and React.js. It provides a core set of </w:t>
-      </w:r>
-      <w:r>
-        <w:rPr>
-          <w:rFonts w:ascii="Times New Roman" w:hAnsi="Times New Roman" w:cs="Times New Roman"/>
-          <w:sz w:val="24"/>
-          <w:szCs w:val="24"/>
-          <w:lang w:val="en"/>
-        </w:rPr>
-        <w:t>platform-agnostic</w:t>
-      </w:r>
-      <w:r>
-        <w:rPr>
-          <w:rFonts w:ascii="Times New Roman" w:hAnsi="Times New Roman" w:cs="Times New Roman"/>
-          <w:sz w:val="24"/>
-          <w:szCs w:val="24"/>
-          <w:lang w:val="en"/>
-        </w:rPr>
-        <w:t xml:space="preserve"> native components like view, text, and image that map directly to the platform's native UI building blocks. It allows developers to create mobile applications that run natively on both iOS and </w:t>
-      </w:r>
-      <w:r>
-        <w:rPr>
-          <w:rFonts w:ascii="Times New Roman" w:hAnsi="Times New Roman" w:cs="Times New Roman"/>
-          <w:sz w:val="24"/>
-          <w:szCs w:val="24"/>
-          <w:lang w:val="en"/>
-        </w:rPr>
-        <w:t>Android</w:t>
-      </w:r>
-      <w:r>
-        <w:rPr>
-          <w:rFonts w:ascii="Times New Roman" w:hAnsi="Times New Roman" w:cs="Times New Roman"/>
-          <w:sz w:val="24"/>
-          <w:szCs w:val="24"/>
-          <w:lang w:val="en"/>
-        </w:rPr>
-        <w:t xml:space="preserve"> platforms using a single codebase.</w:t>
-      </w:r>
+        <w:t>React Native is an open-source framework that lets the developer build cross-platform mobile applications using JavaScript and React.js. It provides a core set of platform-agnostic native components like view, text, and image that map directly to the platform's native UI building blocks. It allows developers to create mobile applications that run natively on both iOS and Android platforms using a single codebase.</w:t>
+      </w:r>
+    </w:p>
+    <w:p>
+      <w:pPr>
+        <w:pStyle w:val="ListParagraph"/>
+        <w:widowControl w:val="0"/>
+        <w:autoSpaceDE w:val="0"/>
+        <w:autoSpaceDN w:val="0"/>
+        <w:adjustRightInd w:val="0"/>
+        <w:spacing w:after="240" w:line="360" w:lineRule="auto"/>
+        <w:ind w:left="1440"/>
+        <w:rPr>
+          <w:rFonts w:ascii="Times New Roman" w:hAnsi="Times New Roman" w:cs="Times New Roman"/>
+          <w:sz w:val="24"/>
+          <w:szCs w:val="24"/>
+          <w:lang w:val="en"/>
+        </w:rPr>
+      </w:pPr>
     </w:p>
     <w:p>
       <w:pPr>
@@ -4328,97 +4575,7 @@
           <w:szCs w:val="24"/>
           <w:lang w:val="en"/>
         </w:rPr>
-        <w:t xml:space="preserve">Git is a free and open-source distributed version control system that helps developers manage, </w:t>
-      </w:r>
-      <w:r>
-        <w:rPr>
-          <w:rFonts w:ascii="Times New Roman" w:hAnsi="Times New Roman" w:cs="Times New Roman"/>
-          <w:sz w:val="24"/>
-          <w:szCs w:val="24"/>
-          <w:lang w:val="en"/>
-        </w:rPr>
-        <w:t xml:space="preserve">and </w:t>
-      </w:r>
-      <w:r>
-        <w:rPr>
-          <w:rFonts w:ascii="Times New Roman" w:hAnsi="Times New Roman" w:cs="Times New Roman"/>
-          <w:sz w:val="24"/>
-          <w:szCs w:val="24"/>
-          <w:lang w:val="en"/>
-        </w:rPr>
-        <w:t xml:space="preserve">handle, changes to their codebase efficiently. It allows </w:t>
-      </w:r>
-      <w:r>
-        <w:rPr>
-          <w:rFonts w:ascii="Times New Roman" w:hAnsi="Times New Roman" w:cs="Times New Roman"/>
-          <w:sz w:val="24"/>
-          <w:szCs w:val="24"/>
-          <w:lang w:val="en"/>
-        </w:rPr>
-        <w:t>coders</w:t>
-      </w:r>
-      <w:r>
-        <w:rPr>
-          <w:rFonts w:ascii="Times New Roman" w:hAnsi="Times New Roman" w:cs="Times New Roman"/>
-          <w:sz w:val="24"/>
-          <w:szCs w:val="24"/>
-          <w:lang w:val="en"/>
-        </w:rPr>
-        <w:t xml:space="preserve"> or </w:t>
-      </w:r>
-      <w:r>
-        <w:rPr>
-          <w:rFonts w:ascii="Times New Roman" w:hAnsi="Times New Roman" w:cs="Times New Roman"/>
-          <w:sz w:val="24"/>
-          <w:szCs w:val="24"/>
-          <w:lang w:val="en"/>
-        </w:rPr>
-        <w:t>developers</w:t>
-      </w:r>
-      <w:r>
-        <w:rPr>
-          <w:rFonts w:ascii="Times New Roman" w:hAnsi="Times New Roman" w:cs="Times New Roman"/>
-          <w:sz w:val="24"/>
-          <w:szCs w:val="24"/>
-          <w:lang w:val="en"/>
-        </w:rPr>
-        <w:t xml:space="preserve"> to work together in </w:t>
-      </w:r>
-      <w:r>
-        <w:rPr>
-          <w:rFonts w:ascii="Times New Roman" w:hAnsi="Times New Roman" w:cs="Times New Roman"/>
-          <w:sz w:val="24"/>
-          <w:szCs w:val="24"/>
-          <w:lang w:val="en"/>
-        </w:rPr>
-        <w:t>groups</w:t>
-      </w:r>
-      <w:r>
-        <w:rPr>
-          <w:rFonts w:ascii="Times New Roman" w:hAnsi="Times New Roman" w:cs="Times New Roman"/>
-          <w:sz w:val="24"/>
-          <w:szCs w:val="24"/>
-          <w:lang w:val="en"/>
-        </w:rPr>
-        <w:t xml:space="preserve"> on the same project simultaneously with keeping track of each change made and providing tools to merge them </w:t>
-      </w:r>
-      <w:r>
-        <w:rPr>
-          <w:rFonts w:ascii="Times New Roman" w:hAnsi="Times New Roman" w:cs="Times New Roman"/>
-          <w:sz w:val="24"/>
-          <w:szCs w:val="24"/>
-          <w:lang w:val="en"/>
-        </w:rPr>
-        <w:t>into</w:t>
-      </w:r>
-      <w:r>
-        <w:rPr>
-          <w:rFonts w:ascii="Times New Roman" w:hAnsi="Times New Roman" w:cs="Times New Roman"/>
-          <w:sz w:val="24"/>
-          <w:szCs w:val="24"/>
-          <w:lang w:val="en"/>
-        </w:rPr>
-        <w:t xml:space="preserve"> one and resolve the conflicts.</w:t>
+        <w:t>Git is a free and open-source distributed version control system that helps developers manage, and handle, changes to their codebase efficiently. It allows coders or developers to work together in groups on the same project simultaneously with keeping track of each change made and providing tools to merge them into one and resolve the conflicts.</w:t>
       </w:r>
     </w:p>
     <w:p>
@@ -4448,6 +4605,7 @@
           <w:szCs w:val="22"/>
           <w:lang w:val="en"/>
         </w:rPr>
+        <w:lastRenderedPageBreak/>
         <w:t xml:space="preserve"> </w:t>
       </w:r>
       <w:r>
@@ -4470,32 +4628,22 @@
         <w:autoSpaceDN w:val="0"/>
         <w:adjustRightInd w:val="0"/>
         <w:spacing w:after="240" w:line="360" w:lineRule="auto"/>
-        <w:ind w:firstLine="720"/>
-        <w:rPr>
-          <w:rFonts w:ascii="Times New Roman" w:hAnsi="Times New Roman" w:cs="Times New Roman"/>
-          <w:sz w:val="24"/>
-          <w:szCs w:val="24"/>
-          <w:lang w:val="en"/>
-        </w:rPr>
-      </w:pPr>
-      <w:r>
-        <w:rPr>
-          <w:rFonts w:ascii="Times New Roman" w:hAnsi="Times New Roman" w:cs="Times New Roman"/>
-          <w:sz w:val="24"/>
-          <w:szCs w:val="24"/>
-          <w:lang w:val="en"/>
-        </w:rPr>
-        <w:t xml:space="preserve">GitHub is a web-based platform that provides hosting for Git repositories. It helps developers to store and manage their code, as well as track and control </w:t>
-      </w:r>
-      <w:r>
-        <w:rPr>
-          <w:rFonts w:ascii="Times New Roman" w:hAnsi="Times New Roman" w:cs="Times New Roman"/>
-          <w:sz w:val="24"/>
-          <w:szCs w:val="24"/>
-          <w:lang w:val="en"/>
-        </w:rPr>
-        <w:lastRenderedPageBreak/>
-        <w:t>changes to their code. It also provides features like repository hosting, collaborations among members for the project, issue tracking</w:t>
+        <w:ind w:left="1440"/>
+        <w:rPr>
+          <w:rFonts w:ascii="Times New Roman" w:hAnsi="Times New Roman" w:cs="Times New Roman"/>
+          <w:sz w:val="24"/>
+          <w:szCs w:val="24"/>
+          <w:lang w:val="en"/>
+        </w:rPr>
+      </w:pPr>
+      <w:r>
+        <w:rPr>
+          <w:rFonts w:ascii="Times New Roman" w:hAnsi="Times New Roman" w:cs="Times New Roman"/>
+          <w:sz w:val="24"/>
+          <w:szCs w:val="24"/>
+          <w:lang w:val="en"/>
+        </w:rPr>
+        <w:t>GitHub is a web-based platform that provides hosting for Git repositories. It helps developers to store and manage their code, as well as track and control changes to their code. It also provides features like repository hosting, collaborations among members for the project, issue tracking</w:t>
       </w:r>
       <w:r>
         <w:rPr>
@@ -4572,14 +4720,11 @@
       <w:pPr>
         <w:pStyle w:val="ListParagraph"/>
         <w:widowControl w:val="0"/>
-        <w:numPr>
-          <w:ilvl w:val="1"/>
-          <w:numId w:val="6"/>
-        </w:numPr>
         <w:autoSpaceDE w:val="0"/>
         <w:autoSpaceDN w:val="0"/>
         <w:adjustRightInd w:val="0"/>
         <w:spacing w:after="240" w:line="360" w:lineRule="auto"/>
+        <w:ind w:left="1440"/>
         <w:rPr>
           <w:rFonts w:ascii="Times New Roman" w:hAnsi="Times New Roman" w:cs="Times New Roman"/>
           <w:sz w:val="24"/>
@@ -4673,8 +4818,105 @@
         </w:rPr>
       </w:pPr>
     </w:p>
+    <w:p>
+      <w:pPr>
+        <w:spacing w:after="240" w:line="360" w:lineRule="auto"/>
+        <w:rPr>
+          <w:rFonts w:ascii="Times New Roman" w:hAnsi="Times New Roman" w:cs="Times New Roman"/>
+          <w:sz w:val="24"/>
+          <w:szCs w:val="24"/>
+        </w:rPr>
+      </w:pPr>
+    </w:p>
+    <w:p>
+      <w:pPr>
+        <w:spacing w:after="240" w:line="360" w:lineRule="auto"/>
+        <w:rPr>
+          <w:rFonts w:ascii="Times New Roman" w:hAnsi="Times New Roman" w:cs="Times New Roman"/>
+          <w:sz w:val="24"/>
+          <w:szCs w:val="24"/>
+        </w:rPr>
+      </w:pPr>
+    </w:p>
+    <w:p>
+      <w:pPr>
+        <w:spacing w:after="240" w:line="360" w:lineRule="auto"/>
+        <w:rPr>
+          <w:rFonts w:ascii="Times New Roman" w:hAnsi="Times New Roman" w:cs="Times New Roman"/>
+          <w:sz w:val="24"/>
+          <w:szCs w:val="24"/>
+        </w:rPr>
+      </w:pPr>
+    </w:p>
+    <w:p>
+      <w:pPr>
+        <w:spacing w:after="240" w:line="360" w:lineRule="auto"/>
+        <w:rPr>
+          <w:rFonts w:ascii="Times New Roman" w:hAnsi="Times New Roman" w:cs="Times New Roman"/>
+          <w:sz w:val="24"/>
+          <w:szCs w:val="24"/>
+        </w:rPr>
+      </w:pPr>
+    </w:p>
+    <w:p>
+      <w:pPr>
+        <w:spacing w:after="240" w:line="360" w:lineRule="auto"/>
+        <w:rPr>
+          <w:rFonts w:ascii="Times New Roman" w:hAnsi="Times New Roman" w:cs="Times New Roman"/>
+          <w:sz w:val="24"/>
+          <w:szCs w:val="24"/>
+        </w:rPr>
+      </w:pPr>
+    </w:p>
+    <w:p>
+      <w:pPr>
+        <w:spacing w:after="240" w:line="360" w:lineRule="auto"/>
+        <w:jc w:val="center"/>
+        <w:rPr>
+          <w:rFonts w:ascii="Times New Roman" w:hAnsi="Times New Roman" w:cs="Times New Roman"/>
+          <w:b/>
+          <w:bCs/>
+          <w:sz w:val="32"/>
+          <w:szCs w:val="32"/>
+        </w:rPr>
+      </w:pPr>
+      <w:r>
+        <w:rPr>
+          <w:rFonts w:ascii="Times New Roman" w:hAnsi="Times New Roman" w:cs="Times New Roman"/>
+          <w:b/>
+          <w:bCs/>
+          <w:sz w:val="32"/>
+          <w:szCs w:val="32"/>
+        </w:rPr>
+        <w:lastRenderedPageBreak/>
+        <w:t>REFERENCES</w:t>
+      </w:r>
+    </w:p>
+    <w:p>
+      <w:pPr>
+        <w:spacing w:after="240" w:line="360" w:lineRule="auto"/>
+        <w:jc w:val="center"/>
+        <w:rPr>
+          <w:rFonts w:ascii="Times New Roman" w:hAnsi="Times New Roman" w:cs="Times New Roman"/>
+          <w:b/>
+          <w:bCs/>
+          <w:sz w:val="32"/>
+          <w:szCs w:val="32"/>
+        </w:rPr>
+      </w:pPr>
+    </w:p>
+    <w:p>
+      <w:pPr>
+        <w:spacing w:after="240" w:line="360" w:lineRule="auto"/>
+        <w:rPr>
+          <w:rFonts w:ascii="Times New Roman" w:hAnsi="Times New Roman" w:cs="Times New Roman"/>
+          <w:sz w:val="24"/>
+          <w:szCs w:val="24"/>
+        </w:rPr>
+      </w:pPr>
+    </w:p>
     <w:sectPr>
-      <w:footerReference w:type="default" r:id="rId8"/>
+      <w:footerReference w:type="default" r:id="rId9"/>
       <w:pgSz w:w="12240" w:h="15840" w:code="1"/>
       <w:pgMar w:top="1440" w:right="1440" w:bottom="1440" w:left="1440" w:header="720" w:footer="720" w:gutter="720"/>
       <w:cols w:space="720"/>
@@ -4711,28 +4953,6 @@
 
 <file path=word/footer1.xml><?xml version="1.0" encoding="utf-8"?>
 <w:ftr xmlns:wpc="http://schemas.microsoft.com/office/word/2010/wordprocessingCanvas" xmlns:cx="http://schemas.microsoft.com/office/drawing/2014/chartex" xmlns:cx1="http://schemas.microsoft.com/office/drawing/2015/9/8/chartex" xmlns:cx2="http://schemas.microsoft.com/office/drawing/2015/10/21/chartex" xmlns:cx3="http://schemas.microsoft.com/office/drawing/2016/5/9/chartex" xmlns:cx4="http://schemas.microsoft.com/office/drawing/2016/5/10/chartex" xmlns:cx5="http://schemas.microsoft.com/office/drawing/2016/5/11/chartex" xmlns:cx6="http://schemas.microsoft.com/office/drawing/2016/5/12/chartex" xmlns:cx7="http://schemas.microsoft.com/office/drawing/2016/5/13/chartex" xmlns:cx8="http://schemas.microsoft.com/office/drawing/2016/5/14/chartex" xmlns:mc="http://schemas.openxmlformats.org/markup-compatibility/2006" xmlns:aink="http://schemas.microsoft.com/office/drawing/2016/ink" xmlns:am3d="http://schemas.microsoft.com/office/drawing/2017/model3d" xmlns:o="urn:schemas-microsoft-com:office:office" xmlns:oel="http://schemas.microsoft.com/office/2019/extlst" xmlns:r="http://schemas.openxmlformats.org/officeDocument/2006/relationships" xmlns:m="http://schemas.openxmlformats.org/officeDocument/2006/math" xmlns:v="urn:schemas-microsoft-com:vml" xmlns:wp14="http://schemas.microsoft.com/office/word/2010/wordprocessingDrawing" xmlns:wp="http://schemas.openxmlformats.org/drawingml/2006/wordprocessingDrawing" xmlns:w10="urn:schemas-microsoft-com:office:word" xmlns:w="http://schemas.openxmlformats.org/wordprocessingml/2006/main" xmlns:w14="http://schemas.microsoft.com/office/word/2010/wordml" xmlns:w15="http://schemas.microsoft.com/office/word/2012/wordml" xmlns:w16cex="http://schemas.microsoft.com/office/word/2018/wordml/cex" xmlns:w16cid="http://schemas.microsoft.com/office/word/2016/wordml/cid" xmlns:w16="http://schemas.microsoft.com/office/word/2018/wordml" xmlns:w16du="http://schemas.microsoft.com/office/word/2023/wordml/word16du" xmlns:w16sdtdh="http://schemas.microsoft.com/office/word/2020/wordml/sdtdatahash" xmlns:w16se="http://schemas.microsoft.com/office/word/2015/wordml/symex" xmlns:wpg="http://schemas.microsoft.com/office/word/2010/wordprocessingGroup" xmlns:wpi="http://schemas.microsoft.com/office/word/2010/wordprocessingInk" xmlns:wne="http://schemas.microsoft.com/office/word/2006/wordml" xmlns:wps="http://schemas.microsoft.com/office/word/2010/wordprocessingShape" mc:Ignorable="w14 w15 w16se w16cid w16 w16cex w16sdtdh wp14">
-  <w:sdt>
-    <w:sdtPr>
-      <w:id w:val="353084757"/>
-      <w:docPartObj>
-        <w:docPartGallery w:val="Page Numbers (Bottom of Page)"/>
-        <w:docPartUnique/>
-      </w:docPartObj>
-    </w:sdtPr>
-    <w:sdtEndPr>
-      <w:rPr>
-        <w:noProof/>
-      </w:rPr>
-    </w:sdtEndPr>
-    <w:sdtContent>
-      <w:p>
-        <w:pPr>
-          <w:pStyle w:val="Footer"/>
-          <w:jc w:val="right"/>
-        </w:pPr>
-      </w:p>
-    </w:sdtContent>
-  </w:sdt>
   <w:p>
     <w:pPr>
       <w:pStyle w:val="Footer"/>

--- a/Proposal.docx
+++ b/Proposal.docx
@@ -1070,15 +1070,39 @@
           <w:szCs w:val="24"/>
         </w:rPr>
         <w:tab/>
-        <w:t xml:space="preserve">    3.1.1 Incremental Model</w:t>
-      </w:r>
-      <w:r>
-        <w:rPr>
-          <w:rFonts w:ascii="Times New Roman" w:hAnsi="Times New Roman" w:cs="Times New Roman"/>
-          <w:sz w:val="24"/>
-          <w:szCs w:val="24"/>
-        </w:rPr>
-        <w:t>……………………………………………………... 10</w:t>
+        <w:t xml:space="preserve">    3.1.1 Incremental</w:t>
+      </w:r>
+      <w:r>
+        <w:rPr>
+          <w:rFonts w:ascii="Times New Roman" w:hAnsi="Times New Roman" w:cs="Times New Roman"/>
+          <w:sz w:val="24"/>
+          <w:szCs w:val="24"/>
+        </w:rPr>
+        <w:t xml:space="preserve"> Development</w:t>
+      </w:r>
+      <w:r>
+        <w:rPr>
+          <w:rFonts w:ascii="Times New Roman" w:hAnsi="Times New Roman" w:cs="Times New Roman"/>
+          <w:sz w:val="24"/>
+          <w:szCs w:val="24"/>
+        </w:rPr>
+        <w:t xml:space="preserve"> Mode</w:t>
+      </w:r>
+      <w:r>
+        <w:rPr>
+          <w:rFonts w:ascii="Times New Roman" w:hAnsi="Times New Roman" w:cs="Times New Roman"/>
+          <w:sz w:val="24"/>
+          <w:szCs w:val="24"/>
+        </w:rPr>
+        <w:t>..</w:t>
+      </w:r>
+      <w:r>
+        <w:rPr>
+          <w:rFonts w:ascii="Times New Roman" w:hAnsi="Times New Roman" w:cs="Times New Roman"/>
+          <w:sz w:val="24"/>
+          <w:szCs w:val="24"/>
+        </w:rPr>
+        <w:t>……………………………………... 10</w:t>
       </w:r>
     </w:p>
     <w:p>
@@ -3943,7 +3967,25 @@
           <w:sz w:val="26"/>
           <w:szCs w:val="26"/>
         </w:rPr>
-        <w:t xml:space="preserve">3.1.1 Iterative Process Model </w:t>
+        <w:t xml:space="preserve">3.1.1 </w:t>
+      </w:r>
+      <w:r>
+        <w:rPr>
+          <w:rFonts w:ascii="Times New Roman" w:hAnsi="Times New Roman" w:cs="Times New Roman"/>
+          <w:b/>
+          <w:sz w:val="26"/>
+          <w:szCs w:val="26"/>
+        </w:rPr>
+        <w:t>Incremental Development</w:t>
+      </w:r>
+      <w:r>
+        <w:rPr>
+          <w:rFonts w:ascii="Times New Roman" w:hAnsi="Times New Roman" w:cs="Times New Roman"/>
+          <w:b/>
+          <w:sz w:val="26"/>
+          <w:szCs w:val="26"/>
+        </w:rPr>
+        <w:t xml:space="preserve"> Model </w:t>
       </w:r>
     </w:p>
     <w:p>

--- a/Proposal.docx
+++ b/Proposal.docx
@@ -132,7 +132,7 @@
                     <pic:cNvPicPr/>
                   </pic:nvPicPr>
                   <pic:blipFill>
-                    <a:blip r:embed="rId7">
+                    <a:blip r:embed="rId8">
                       <a:extLst>
                         <a:ext uri="{28A0092B-C50C-407E-A947-70E740481C1C}">
                           <a14:useLocalDpi xmlns:a14="http://schemas.microsoft.com/office/drawing/2010/main" val="0"/>
@@ -245,7 +245,7 @@
           <w:sz w:val="32"/>
           <w:szCs w:val="32"/>
         </w:rPr>
-        <w:t xml:space="preserve"> ON</w:t>
+        <w:t>ON</w:t>
       </w:r>
     </w:p>
     <w:p>
@@ -300,13 +300,17 @@
         <w:jc w:val="center"/>
         <w:rPr>
           <w:rFonts w:ascii="Times New Roman" w:hAnsi="Times New Roman" w:cs="Times New Roman"/>
-          <w:sz w:val="24"/>
-          <w:szCs w:val="24"/>
-        </w:rPr>
-      </w:pPr>
-      <w:r>
-        <w:rPr>
-          <w:rFonts w:ascii="Times New Roman" w:hAnsi="Times New Roman" w:cs="Times New Roman"/>
+          <w:b/>
+          <w:bCs/>
+          <w:sz w:val="24"/>
+          <w:szCs w:val="24"/>
+        </w:rPr>
+      </w:pPr>
+      <w:r>
+        <w:rPr>
+          <w:rFonts w:ascii="Times New Roman" w:hAnsi="Times New Roman" w:cs="Times New Roman"/>
+          <w:b/>
+          <w:bCs/>
           <w:sz w:val="24"/>
           <w:szCs w:val="24"/>
         </w:rPr>
@@ -316,85 +320,261 @@
     <w:p>
       <w:pPr>
         <w:spacing w:after="240" w:line="360" w:lineRule="auto"/>
+        <w:ind w:left="1440" w:firstLine="720"/>
+        <w:jc w:val="both"/>
+        <w:rPr>
+          <w:rFonts w:ascii="Times New Roman" w:hAnsi="Times New Roman" w:cs="Times New Roman"/>
+          <w:b/>
+          <w:bCs/>
+          <w:sz w:val="26"/>
+          <w:szCs w:val="26"/>
+        </w:rPr>
+      </w:pPr>
+      <w:r>
+        <w:rPr>
+          <w:rFonts w:ascii="Times New Roman" w:hAnsi="Times New Roman" w:cs="Times New Roman"/>
+          <w:b/>
+          <w:bCs/>
+          <w:sz w:val="26"/>
+          <w:szCs w:val="26"/>
+        </w:rPr>
+        <w:t>Aditya Gnawali</w:t>
+      </w:r>
+      <w:r>
+        <w:rPr>
+          <w:rFonts w:ascii="Times New Roman" w:hAnsi="Times New Roman" w:cs="Times New Roman"/>
+          <w:b/>
+          <w:bCs/>
+          <w:sz w:val="26"/>
+          <w:szCs w:val="26"/>
+        </w:rPr>
+        <w:tab/>
+      </w:r>
+      <w:r>
+        <w:rPr>
+          <w:rFonts w:ascii="Times New Roman" w:hAnsi="Times New Roman" w:cs="Times New Roman"/>
+          <w:b/>
+          <w:bCs/>
+          <w:sz w:val="26"/>
+          <w:szCs w:val="26"/>
+        </w:rPr>
+        <w:tab/>
+        <w:t>[</w:t>
+      </w:r>
+      <w:r>
+        <w:rPr>
+          <w:rFonts w:ascii="Times New Roman" w:hAnsi="Times New Roman" w:cs="Times New Roman"/>
+          <w:b/>
+          <w:bCs/>
+          <w:sz w:val="26"/>
+          <w:szCs w:val="26"/>
+        </w:rPr>
+        <w:t>KAT077BCT005</w:t>
+      </w:r>
+      <w:r>
+        <w:rPr>
+          <w:rFonts w:ascii="Times New Roman" w:hAnsi="Times New Roman" w:cs="Times New Roman"/>
+          <w:b/>
+          <w:bCs/>
+          <w:sz w:val="26"/>
+          <w:szCs w:val="26"/>
+        </w:rPr>
+        <w:t>]</w:t>
+      </w:r>
+    </w:p>
+    <w:p>
+      <w:pPr>
+        <w:spacing w:after="240" w:line="360" w:lineRule="auto"/>
+        <w:ind w:left="1440" w:firstLine="720"/>
+        <w:jc w:val="both"/>
+        <w:rPr>
+          <w:rFonts w:ascii="Times New Roman" w:hAnsi="Times New Roman" w:cs="Times New Roman"/>
+          <w:b/>
+          <w:bCs/>
+          <w:sz w:val="26"/>
+          <w:szCs w:val="26"/>
+        </w:rPr>
+      </w:pPr>
+      <w:r>
+        <w:rPr>
+          <w:rFonts w:ascii="Times New Roman" w:hAnsi="Times New Roman" w:cs="Times New Roman"/>
+          <w:b/>
+          <w:bCs/>
+          <w:sz w:val="26"/>
+          <w:szCs w:val="26"/>
+        </w:rPr>
+        <w:t xml:space="preserve">Bhuwan Shrestha </w:t>
+      </w:r>
+      <w:r>
+        <w:rPr>
+          <w:rFonts w:ascii="Times New Roman" w:hAnsi="Times New Roman" w:cs="Times New Roman"/>
+          <w:b/>
+          <w:bCs/>
+          <w:sz w:val="26"/>
+          <w:szCs w:val="26"/>
+        </w:rPr>
+        <w:tab/>
+      </w:r>
+      <w:r>
+        <w:rPr>
+          <w:rFonts w:ascii="Times New Roman" w:hAnsi="Times New Roman" w:cs="Times New Roman"/>
+          <w:b/>
+          <w:bCs/>
+          <w:sz w:val="26"/>
+          <w:szCs w:val="26"/>
+        </w:rPr>
+        <w:tab/>
+        <w:t>[</w:t>
+      </w:r>
+      <w:r>
+        <w:rPr>
+          <w:rFonts w:ascii="Times New Roman" w:hAnsi="Times New Roman" w:cs="Times New Roman"/>
+          <w:b/>
+          <w:bCs/>
+          <w:sz w:val="26"/>
+          <w:szCs w:val="26"/>
+        </w:rPr>
+        <w:t>KAT077BCT014</w:t>
+      </w:r>
+      <w:r>
+        <w:rPr>
+          <w:rFonts w:ascii="Times New Roman" w:hAnsi="Times New Roman" w:cs="Times New Roman"/>
+          <w:b/>
+          <w:bCs/>
+          <w:sz w:val="26"/>
+          <w:szCs w:val="26"/>
+        </w:rPr>
+        <w:t>]</w:t>
+      </w:r>
+    </w:p>
+    <w:p>
+      <w:pPr>
+        <w:spacing w:after="240" w:line="360" w:lineRule="auto"/>
+        <w:ind w:left="1440" w:firstLine="720"/>
+        <w:jc w:val="both"/>
+        <w:rPr>
+          <w:rFonts w:ascii="Times New Roman" w:hAnsi="Times New Roman" w:cs="Times New Roman"/>
+          <w:b/>
+          <w:bCs/>
+          <w:sz w:val="26"/>
+          <w:szCs w:val="26"/>
+        </w:rPr>
+      </w:pPr>
+      <w:r>
+        <w:rPr>
+          <w:rFonts w:ascii="Times New Roman" w:hAnsi="Times New Roman" w:cs="Times New Roman"/>
+          <w:b/>
+          <w:bCs/>
+          <w:sz w:val="26"/>
+          <w:szCs w:val="26"/>
+        </w:rPr>
+        <w:t xml:space="preserve">Jyoti Bhusan Dahal </w:t>
+      </w:r>
+      <w:r>
+        <w:rPr>
+          <w:rFonts w:ascii="Times New Roman" w:hAnsi="Times New Roman" w:cs="Times New Roman"/>
+          <w:b/>
+          <w:bCs/>
+          <w:sz w:val="26"/>
+          <w:szCs w:val="26"/>
+        </w:rPr>
+        <w:tab/>
+        <w:t>[</w:t>
+      </w:r>
+      <w:r>
+        <w:rPr>
+          <w:rFonts w:ascii="Times New Roman" w:hAnsi="Times New Roman" w:cs="Times New Roman"/>
+          <w:b/>
+          <w:bCs/>
+          <w:sz w:val="26"/>
+          <w:szCs w:val="26"/>
+        </w:rPr>
+        <w:t>KAT077BCT028</w:t>
+      </w:r>
+      <w:r>
+        <w:rPr>
+          <w:rFonts w:ascii="Times New Roman" w:hAnsi="Times New Roman" w:cs="Times New Roman"/>
+          <w:b/>
+          <w:bCs/>
+          <w:sz w:val="26"/>
+          <w:szCs w:val="26"/>
+        </w:rPr>
+        <w:t>]</w:t>
+      </w:r>
+    </w:p>
+    <w:p>
+      <w:pPr>
+        <w:spacing w:after="240" w:line="360" w:lineRule="auto"/>
+        <w:ind w:left="1440" w:firstLine="720"/>
+        <w:jc w:val="both"/>
+        <w:rPr>
+          <w:rFonts w:ascii="Times New Roman" w:hAnsi="Times New Roman" w:cs="Times New Roman"/>
+          <w:b/>
+          <w:bCs/>
+          <w:sz w:val="26"/>
+          <w:szCs w:val="26"/>
+        </w:rPr>
+      </w:pPr>
+      <w:r>
+        <w:rPr>
+          <w:rFonts w:ascii="Times New Roman" w:hAnsi="Times New Roman" w:cs="Times New Roman"/>
+          <w:b/>
+          <w:bCs/>
+          <w:sz w:val="26"/>
+          <w:szCs w:val="26"/>
+        </w:rPr>
+        <w:t>Mohit Raj Aryal</w:t>
+      </w:r>
+      <w:r>
+        <w:rPr>
+          <w:rFonts w:ascii="Times New Roman" w:hAnsi="Times New Roman" w:cs="Times New Roman"/>
+          <w:b/>
+          <w:bCs/>
+          <w:sz w:val="26"/>
+          <w:szCs w:val="26"/>
+        </w:rPr>
+        <w:tab/>
+      </w:r>
+      <w:r>
+        <w:rPr>
+          <w:rFonts w:ascii="Times New Roman" w:hAnsi="Times New Roman" w:cs="Times New Roman"/>
+          <w:b/>
+          <w:bCs/>
+          <w:sz w:val="26"/>
+          <w:szCs w:val="26"/>
+        </w:rPr>
+        <w:tab/>
+        <w:t>[</w:t>
+      </w:r>
+      <w:r>
+        <w:rPr>
+          <w:rFonts w:ascii="Times New Roman" w:hAnsi="Times New Roman" w:cs="Times New Roman"/>
+          <w:b/>
+          <w:bCs/>
+          <w:sz w:val="26"/>
+          <w:szCs w:val="26"/>
+        </w:rPr>
+        <w:t>KAT077BCT030</w:t>
+      </w:r>
+      <w:r>
+        <w:rPr>
+          <w:rFonts w:ascii="Times New Roman" w:hAnsi="Times New Roman" w:cs="Times New Roman"/>
+          <w:b/>
+          <w:bCs/>
+          <w:sz w:val="26"/>
+          <w:szCs w:val="26"/>
+        </w:rPr>
+        <w:t>]</w:t>
+      </w:r>
+    </w:p>
+    <w:p>
+      <w:pPr>
+        <w:spacing w:after="240" w:line="360" w:lineRule="auto"/>
         <w:jc w:val="center"/>
         <w:rPr>
           <w:rFonts w:ascii="Times New Roman" w:hAnsi="Times New Roman" w:cs="Times New Roman"/>
-          <w:sz w:val="24"/>
-          <w:szCs w:val="24"/>
-        </w:rPr>
-      </w:pPr>
-      <w:r>
-        <w:rPr>
-          <w:rFonts w:ascii="Times New Roman" w:hAnsi="Times New Roman" w:cs="Times New Roman"/>
-          <w:sz w:val="24"/>
-          <w:szCs w:val="24"/>
-        </w:rPr>
-        <w:t>Aditya Gnawali (KAT077BCT005)</w:t>
-      </w:r>
-    </w:p>
-    <w:p>
-      <w:pPr>
-        <w:spacing w:after="240" w:line="360" w:lineRule="auto"/>
-        <w:jc w:val="center"/>
-        <w:rPr>
-          <w:rFonts w:ascii="Times New Roman" w:hAnsi="Times New Roman" w:cs="Times New Roman"/>
-          <w:sz w:val="24"/>
-          <w:szCs w:val="24"/>
-        </w:rPr>
-      </w:pPr>
-      <w:r>
-        <w:rPr>
-          <w:rFonts w:ascii="Times New Roman" w:hAnsi="Times New Roman" w:cs="Times New Roman"/>
-          <w:sz w:val="24"/>
-          <w:szCs w:val="24"/>
-        </w:rPr>
-        <w:t>Bhuwan Shrestha (KAT077BCT014)</w:t>
-      </w:r>
-    </w:p>
-    <w:p>
-      <w:pPr>
-        <w:spacing w:after="240" w:line="360" w:lineRule="auto"/>
-        <w:jc w:val="center"/>
-        <w:rPr>
-          <w:rFonts w:ascii="Times New Roman" w:hAnsi="Times New Roman" w:cs="Times New Roman"/>
-          <w:sz w:val="24"/>
-          <w:szCs w:val="24"/>
-        </w:rPr>
-      </w:pPr>
-      <w:r>
-        <w:rPr>
-          <w:rFonts w:ascii="Times New Roman" w:hAnsi="Times New Roman" w:cs="Times New Roman"/>
-          <w:sz w:val="24"/>
-          <w:szCs w:val="24"/>
-        </w:rPr>
-        <w:t>Jyoti Bhusan Dahal (KAT077BCT028)</w:t>
-      </w:r>
-    </w:p>
-    <w:p>
-      <w:pPr>
-        <w:spacing w:after="240" w:line="360" w:lineRule="auto"/>
-        <w:jc w:val="center"/>
-        <w:rPr>
-          <w:rFonts w:ascii="Times New Roman" w:hAnsi="Times New Roman" w:cs="Times New Roman"/>
-          <w:sz w:val="24"/>
-          <w:szCs w:val="24"/>
-        </w:rPr>
-      </w:pPr>
-      <w:r>
-        <w:rPr>
-          <w:rFonts w:ascii="Times New Roman" w:hAnsi="Times New Roman" w:cs="Times New Roman"/>
-          <w:sz w:val="24"/>
-          <w:szCs w:val="24"/>
-        </w:rPr>
-        <w:t>Mohit Raj Aryal (KAT077BCT030)</w:t>
-      </w:r>
-    </w:p>
-    <w:p>
-      <w:pPr>
-        <w:spacing w:after="240" w:line="360" w:lineRule="auto"/>
-        <w:jc w:val="center"/>
-        <w:rPr>
-          <w:rFonts w:ascii="Times New Roman" w:hAnsi="Times New Roman" w:cs="Times New Roman"/>
+          <w:b/>
+          <w:bCs/>
           <w:sz w:val="24"/>
           <w:szCs w:val="24"/>
         </w:rPr>
@@ -415,6 +595,8 @@
       <w:r>
         <w:rPr>
           <w:rFonts w:ascii="Times New Roman" w:hAnsi="Times New Roman" w:cs="Times New Roman"/>
+          <w:b/>
+          <w:bCs/>
           <w:sz w:val="24"/>
           <w:szCs w:val="24"/>
         </w:rPr>
@@ -434,6 +616,8 @@
       <w:r>
         <w:rPr>
           <w:rFonts w:ascii="Times New Roman" w:hAnsi="Times New Roman" w:cs="Times New Roman"/>
+          <w:b/>
+          <w:bCs/>
           <w:sz w:val="24"/>
           <w:szCs w:val="24"/>
         </w:rPr>
@@ -453,7 +637,7 @@
     <w:p>
       <w:pPr>
         <w:spacing w:after="160" w:line="259" w:lineRule="auto"/>
-        <w:jc w:val="center"/>
+        <w:jc w:val="both"/>
         <w:rPr>
           <w:rFonts w:ascii="Times New Roman" w:hAnsi="Times New Roman" w:cs="Times New Roman"/>
           <w:b/>
@@ -461,8 +645,19 @@
           <w:sz w:val="32"/>
           <w:szCs w:val="32"/>
         </w:rPr>
-      </w:pPr>
-      <w:r>
+        <w:sectPr>
+          <w:pgSz w:w="12240" w:h="15840" w:code="1"/>
+          <w:pgMar w:top="1440" w:right="1440" w:bottom="1440" w:left="1440" w:header="720" w:footer="720" w:gutter="720"/>
+          <w:pgNumType w:fmt="lowerRoman" w:start="2"/>
+          <w:cols w:space="720"/>
+          <w:docGrid w:linePitch="360"/>
+        </w:sectPr>
+      </w:pPr>
+    </w:p>
+    <w:p>
+      <w:pPr>
+        <w:spacing w:after="160" w:line="259" w:lineRule="auto"/>
+        <w:jc w:val="center"/>
         <w:rPr>
           <w:rFonts w:ascii="Times New Roman" w:hAnsi="Times New Roman" w:cs="Times New Roman"/>
           <w:b/>
@@ -470,14 +665,23 @@
           <w:sz w:val="32"/>
           <w:szCs w:val="32"/>
         </w:rPr>
+      </w:pPr>
+      <w:r>
+        <w:rPr>
+          <w:rFonts w:ascii="Times New Roman" w:hAnsi="Times New Roman" w:cs="Times New Roman"/>
+          <w:b/>
+          <w:bCs/>
+          <w:sz w:val="32"/>
+          <w:szCs w:val="32"/>
+        </w:rPr>
         <w:lastRenderedPageBreak/>
         <w:t>ABSTRACT</w:t>
       </w:r>
     </w:p>
     <w:p>
       <w:pPr>
-        <w:spacing w:after="160" w:line="259" w:lineRule="auto"/>
-        <w:jc w:val="center"/>
+        <w:spacing w:after="160" w:line="360" w:lineRule="auto"/>
+        <w:jc w:val="both"/>
         <w:rPr>
           <w:rFonts w:ascii="Times New Roman" w:hAnsi="Times New Roman" w:cs="Times New Roman"/>
           <w:b/>
@@ -486,7 +690,139 @@
           <w:szCs w:val="32"/>
         </w:rPr>
       </w:pPr>
-      <w:r>
+    </w:p>
+    <w:p>
+      <w:pPr>
+        <w:spacing w:after="160" w:line="360" w:lineRule="auto"/>
+        <w:jc w:val="both"/>
+        <w:rPr>
+          <w:rFonts w:ascii="Times New Roman" w:hAnsi="Times New Roman" w:cs="Times New Roman"/>
+          <w:sz w:val="24"/>
+          <w:szCs w:val="24"/>
+        </w:rPr>
+      </w:pPr>
+      <w:r>
+        <w:rPr>
+          <w:rFonts w:ascii="Times New Roman" w:hAnsi="Times New Roman" w:cs="Times New Roman"/>
+          <w:sz w:val="24"/>
+          <w:szCs w:val="24"/>
+        </w:rPr>
+        <w:t xml:space="preserve">H-mate is a web application designed to assist users in finding suitable doctors based on their symptoms which also facilitates direct appointment bookings. By entering their symptoms, users receive recommendations for doctors </w:t>
+      </w:r>
+      <w:r>
+        <w:rPr>
+          <w:rFonts w:ascii="Times New Roman" w:hAnsi="Times New Roman" w:cs="Times New Roman"/>
+          <w:sz w:val="24"/>
+          <w:szCs w:val="24"/>
+        </w:rPr>
+        <w:t xml:space="preserve">who </w:t>
+      </w:r>
+      <w:r>
+        <w:rPr>
+          <w:rFonts w:ascii="Times New Roman" w:hAnsi="Times New Roman" w:cs="Times New Roman"/>
+          <w:sz w:val="24"/>
+          <w:szCs w:val="24"/>
+        </w:rPr>
+        <w:t>specialized in relevant medical conditions. The app</w:t>
+      </w:r>
+      <w:r>
+        <w:rPr>
+          <w:rFonts w:ascii="Times New Roman" w:hAnsi="Times New Roman" w:cs="Times New Roman"/>
+          <w:sz w:val="24"/>
+          <w:szCs w:val="24"/>
+        </w:rPr>
+        <w:t>lication’s</w:t>
+      </w:r>
+      <w:r>
+        <w:rPr>
+          <w:rFonts w:ascii="Times New Roman" w:hAnsi="Times New Roman" w:cs="Times New Roman"/>
+          <w:sz w:val="24"/>
+          <w:szCs w:val="24"/>
+        </w:rPr>
+        <w:t xml:space="preserve"> recommendation system considers the location of the user to ensure relevant suggestions. Additionally, H-mate enables users to book appointments with their preferred doctors. H-mate aims to provide a valuable resource for individuals seeking medical assistance, offering a seamless and efficient platform for symptom-based doctor recommendations and appointment bookings.</w:t>
+      </w:r>
+      <w:r>
+        <w:t xml:space="preserve"> </w:t>
+      </w:r>
+      <w:r>
+        <w:rPr>
+          <w:rFonts w:ascii="Times New Roman" w:hAnsi="Times New Roman" w:cs="Times New Roman"/>
+          <w:sz w:val="24"/>
+          <w:szCs w:val="24"/>
+        </w:rPr>
+        <w:t xml:space="preserve">With its user-friendly interface and recommendation system, H-mate changes the way </w:t>
+      </w:r>
+      <w:r>
+        <w:rPr>
+          <w:rFonts w:ascii="Times New Roman" w:hAnsi="Times New Roman" w:cs="Times New Roman"/>
+          <w:sz w:val="24"/>
+          <w:szCs w:val="24"/>
+        </w:rPr>
+        <w:t>individuals</w:t>
+      </w:r>
+      <w:r>
+        <w:rPr>
+          <w:rFonts w:ascii="Times New Roman" w:hAnsi="Times New Roman" w:cs="Times New Roman"/>
+          <w:sz w:val="24"/>
+          <w:szCs w:val="24"/>
+        </w:rPr>
+        <w:t xml:space="preserve"> can access healthcare. By empowering users to make informed decisions about their health, the application plays a crucial role in promoting timely medical assistance. H-mate not only simplifies the process of finding suitable doctors but also encourages individuals to prioritize their well-being, ultimately leading to healthier lives.</w:t>
+      </w:r>
+    </w:p>
+    <w:p>
+      <w:pPr>
+        <w:spacing w:after="160" w:line="360" w:lineRule="auto"/>
+        <w:jc w:val="both"/>
+        <w:rPr>
+          <w:rFonts w:ascii="Times New Roman" w:hAnsi="Times New Roman" w:cs="Times New Roman"/>
+          <w:sz w:val="24"/>
+          <w:szCs w:val="24"/>
+        </w:rPr>
+      </w:pPr>
+    </w:p>
+    <w:p>
+      <w:pPr>
+        <w:spacing w:after="160" w:line="360" w:lineRule="auto"/>
+        <w:jc w:val="both"/>
+        <w:rPr>
+          <w:rFonts w:ascii="Times New Roman" w:hAnsi="Times New Roman" w:cs="Times New Roman"/>
+          <w:sz w:val="24"/>
+          <w:szCs w:val="24"/>
+        </w:rPr>
+      </w:pPr>
+      <w:r>
+        <w:rPr>
+          <w:rFonts w:ascii="Times New Roman" w:hAnsi="Times New Roman" w:cs="Times New Roman"/>
+          <w:b/>
+          <w:bCs/>
+          <w:sz w:val="24"/>
+          <w:szCs w:val="24"/>
+        </w:rPr>
+        <w:t>Keywords:</w:t>
+      </w:r>
+      <w:r>
+        <w:rPr>
+          <w:rFonts w:ascii="Times New Roman" w:hAnsi="Times New Roman" w:cs="Times New Roman"/>
+          <w:b/>
+          <w:bCs/>
+          <w:sz w:val="24"/>
+          <w:szCs w:val="24"/>
+        </w:rPr>
+        <w:t xml:space="preserve"> </w:t>
+      </w:r>
+      <w:r>
+        <w:rPr>
+          <w:rFonts w:ascii="Times New Roman" w:hAnsi="Times New Roman" w:cs="Times New Roman"/>
+          <w:sz w:val="24"/>
+          <w:szCs w:val="24"/>
+        </w:rPr>
+        <w:t>web application, appointment, booking, specialized, medical, symptoms, doctors</w:t>
+      </w:r>
+    </w:p>
+    <w:p>
+      <w:pPr>
+        <w:spacing w:after="160" w:line="259" w:lineRule="auto"/>
+        <w:jc w:val="both"/>
         <w:rPr>
           <w:rFonts w:ascii="Times New Roman" w:hAnsi="Times New Roman" w:cs="Times New Roman"/>
           <w:b/>
@@ -494,13 +830,8 @@
           <w:sz w:val="32"/>
           <w:szCs w:val="32"/>
         </w:rPr>
-        <w:br w:type="page"/>
-      </w:r>
-    </w:p>
-    <w:p>
-      <w:pPr>
-        <w:spacing w:after="240" w:line="360" w:lineRule="auto"/>
-        <w:jc w:val="center"/>
+      </w:pPr>
+      <w:r>
         <w:rPr>
           <w:rFonts w:ascii="Times New Roman" w:hAnsi="Times New Roman" w:cs="Times New Roman"/>
           <w:b/>
@@ -508,8 +839,13 @@
           <w:sz w:val="32"/>
           <w:szCs w:val="32"/>
         </w:rPr>
-      </w:pPr>
-      <w:r>
+        <w:br w:type="page"/>
+      </w:r>
+    </w:p>
+    <w:p>
+      <w:pPr>
+        <w:spacing w:after="240" w:line="360" w:lineRule="auto"/>
+        <w:jc w:val="center"/>
         <w:rPr>
           <w:rFonts w:ascii="Times New Roman" w:hAnsi="Times New Roman" w:cs="Times New Roman"/>
           <w:b/>
@@ -517,6 +853,15 @@
           <w:sz w:val="32"/>
           <w:szCs w:val="32"/>
         </w:rPr>
+      </w:pPr>
+      <w:r>
+        <w:rPr>
+          <w:rFonts w:ascii="Times New Roman" w:hAnsi="Times New Roman" w:cs="Times New Roman"/>
+          <w:b/>
+          <w:bCs/>
+          <w:sz w:val="32"/>
+          <w:szCs w:val="32"/>
+        </w:rPr>
         <w:lastRenderedPageBreak/>
         <w:t>TABLE OF CONTENTS</w:t>
       </w:r>
@@ -524,7 +869,7 @@
     <w:p>
       <w:pPr>
         <w:spacing w:after="240" w:line="360" w:lineRule="auto"/>
-        <w:jc w:val="center"/>
+        <w:jc w:val="both"/>
         <w:rPr>
           <w:rFonts w:ascii="Times New Roman" w:hAnsi="Times New Roman" w:cs="Times New Roman"/>
           <w:b/>
@@ -547,6 +892,7 @@
     <w:p>
       <w:pPr>
         <w:spacing w:after="240" w:line="360" w:lineRule="auto"/>
+        <w:jc w:val="both"/>
         <w:rPr>
           <w:rFonts w:ascii="Times New Roman" w:hAnsi="Times New Roman" w:cs="Times New Roman"/>
           <w:b/>
@@ -573,6 +919,7 @@
         </w:rPr>
         <w:t>……………………………………………………………</w:t>
       </w:r>
+      <w:proofErr w:type="gramStart"/>
       <w:r>
         <w:rPr>
           <w:rFonts w:ascii="Times New Roman" w:hAnsi="Times New Roman" w:cs="Times New Roman"/>
@@ -595,40 +942,67 @@
           <w:sz w:val="28"/>
           <w:szCs w:val="28"/>
         </w:rPr>
+        <w:t>.</w:t>
+      </w:r>
+      <w:proofErr w:type="gramEnd"/>
+      <w:r>
+        <w:rPr>
+          <w:rFonts w:ascii="Times New Roman" w:hAnsi="Times New Roman" w:cs="Times New Roman"/>
+          <w:sz w:val="28"/>
+          <w:szCs w:val="28"/>
+        </w:rPr>
+        <w:t xml:space="preserve"> ii</w:t>
+      </w:r>
+    </w:p>
+    <w:p>
+      <w:pPr>
+        <w:spacing w:after="240" w:line="360" w:lineRule="auto"/>
+        <w:jc w:val="both"/>
+        <w:rPr>
+          <w:rFonts w:ascii="Times New Roman" w:hAnsi="Times New Roman" w:cs="Times New Roman"/>
+          <w:sz w:val="28"/>
+          <w:szCs w:val="28"/>
+        </w:rPr>
+      </w:pPr>
+      <w:r>
+        <w:rPr>
+          <w:rFonts w:ascii="Times New Roman" w:hAnsi="Times New Roman" w:cs="Times New Roman"/>
+          <w:b/>
+          <w:bCs/>
+          <w:sz w:val="28"/>
+          <w:szCs w:val="28"/>
+        </w:rPr>
+        <w:t>TABLE OF CONTENTS</w:t>
+      </w:r>
+      <w:r>
+        <w:rPr>
+          <w:rFonts w:ascii="Times New Roman" w:hAnsi="Times New Roman" w:cs="Times New Roman"/>
+          <w:sz w:val="28"/>
+          <w:szCs w:val="28"/>
+        </w:rPr>
+        <w:t>…………………………………………………</w:t>
+      </w:r>
+      <w:r>
+        <w:rPr>
+          <w:rFonts w:ascii="Times New Roman" w:hAnsi="Times New Roman" w:cs="Times New Roman"/>
+          <w:sz w:val="28"/>
+          <w:szCs w:val="28"/>
+        </w:rPr>
         <w:t xml:space="preserve"> iii</w:t>
       </w:r>
-    </w:p>
-    <w:p>
-      <w:pPr>
-        <w:spacing w:after="240" w:line="360" w:lineRule="auto"/>
-        <w:rPr>
-          <w:rFonts w:ascii="Times New Roman" w:hAnsi="Times New Roman" w:cs="Times New Roman"/>
-          <w:sz w:val="28"/>
-          <w:szCs w:val="28"/>
-        </w:rPr>
-      </w:pPr>
-      <w:r>
-        <w:rPr>
-          <w:rFonts w:ascii="Times New Roman" w:hAnsi="Times New Roman" w:cs="Times New Roman"/>
-          <w:b/>
-          <w:bCs/>
-          <w:sz w:val="28"/>
-          <w:szCs w:val="28"/>
-        </w:rPr>
-        <w:t>TABLE OF CONTENTS</w:t>
-      </w:r>
-      <w:r>
-        <w:rPr>
-          <w:rFonts w:ascii="Times New Roman" w:hAnsi="Times New Roman" w:cs="Times New Roman"/>
-          <w:sz w:val="28"/>
-          <w:szCs w:val="28"/>
-        </w:rPr>
-        <w:t>………………………………………………… iv</w:t>
-      </w:r>
-    </w:p>
-    <w:p>
-      <w:pPr>
-        <w:spacing w:after="240" w:line="360" w:lineRule="auto"/>
+      <w:r>
+        <w:rPr>
+          <w:rFonts w:ascii="Times New Roman" w:hAnsi="Times New Roman" w:cs="Times New Roman"/>
+          <w:sz w:val="28"/>
+          <w:szCs w:val="28"/>
+        </w:rPr>
+        <w:t xml:space="preserve"> </w:t>
+      </w:r>
+    </w:p>
+    <w:p>
+      <w:pPr>
+        <w:spacing w:after="240" w:line="360" w:lineRule="auto"/>
+        <w:jc w:val="both"/>
         <w:rPr>
           <w:rFonts w:ascii="Times New Roman" w:hAnsi="Times New Roman" w:cs="Times New Roman"/>
           <w:sz w:val="28"/>
@@ -651,12 +1025,39 @@
           <w:sz w:val="28"/>
           <w:szCs w:val="28"/>
         </w:rPr>
-        <w:t>……………………………………………………… vi</w:t>
-      </w:r>
-    </w:p>
-    <w:p>
-      <w:pPr>
-        <w:spacing w:after="240" w:line="360" w:lineRule="auto"/>
+        <w:t>……………………………………………………</w:t>
+      </w:r>
+      <w:proofErr w:type="gramStart"/>
+      <w:r>
+        <w:rPr>
+          <w:rFonts w:ascii="Times New Roman" w:hAnsi="Times New Roman" w:cs="Times New Roman"/>
+          <w:sz w:val="28"/>
+          <w:szCs w:val="28"/>
+        </w:rPr>
+        <w:t>…</w:t>
+      </w:r>
+      <w:r>
+        <w:rPr>
+          <w:rFonts w:ascii="Times New Roman" w:hAnsi="Times New Roman" w:cs="Times New Roman"/>
+          <w:sz w:val="28"/>
+          <w:szCs w:val="28"/>
+        </w:rPr>
+        <w:t>..</w:t>
+      </w:r>
+      <w:proofErr w:type="gramEnd"/>
+      <w:r>
+        <w:rPr>
+          <w:rFonts w:ascii="Times New Roman" w:hAnsi="Times New Roman" w:cs="Times New Roman"/>
+          <w:sz w:val="28"/>
+          <w:szCs w:val="28"/>
+        </w:rPr>
+        <w:t xml:space="preserve"> v</w:t>
+      </w:r>
+    </w:p>
+    <w:p>
+      <w:pPr>
+        <w:spacing w:after="240" w:line="360" w:lineRule="auto"/>
+        <w:jc w:val="both"/>
         <w:rPr>
           <w:rFonts w:ascii="Times New Roman" w:hAnsi="Times New Roman" w:cs="Times New Roman"/>
           <w:sz w:val="28"/>
@@ -679,12 +1080,39 @@
           <w:sz w:val="28"/>
           <w:szCs w:val="28"/>
         </w:rPr>
-        <w:t>…………………………………………... vii</w:t>
-      </w:r>
-    </w:p>
-    <w:p>
-      <w:pPr>
-        <w:spacing w:after="240" w:line="360" w:lineRule="auto"/>
+        <w:t>…………………………………………</w:t>
+      </w:r>
+      <w:proofErr w:type="gramStart"/>
+      <w:r>
+        <w:rPr>
+          <w:rFonts w:ascii="Times New Roman" w:hAnsi="Times New Roman" w:cs="Times New Roman"/>
+          <w:sz w:val="28"/>
+          <w:szCs w:val="28"/>
+        </w:rPr>
+        <w:t>...</w:t>
+      </w:r>
+      <w:r>
+        <w:rPr>
+          <w:rFonts w:ascii="Times New Roman" w:hAnsi="Times New Roman" w:cs="Times New Roman"/>
+          <w:sz w:val="28"/>
+          <w:szCs w:val="28"/>
+        </w:rPr>
+        <w:t>..</w:t>
+      </w:r>
+      <w:proofErr w:type="gramEnd"/>
+      <w:r>
+        <w:rPr>
+          <w:rFonts w:ascii="Times New Roman" w:hAnsi="Times New Roman" w:cs="Times New Roman"/>
+          <w:sz w:val="28"/>
+          <w:szCs w:val="28"/>
+        </w:rPr>
+        <w:t xml:space="preserve"> vi</w:t>
+      </w:r>
+    </w:p>
+    <w:p>
+      <w:pPr>
+        <w:spacing w:after="240" w:line="360" w:lineRule="auto"/>
+        <w:jc w:val="both"/>
         <w:rPr>
           <w:rFonts w:ascii="Times New Roman" w:hAnsi="Times New Roman" w:cs="Times New Roman"/>
           <w:b/>
@@ -709,7 +1137,23 @@
           <w:sz w:val="28"/>
           <w:szCs w:val="28"/>
         </w:rPr>
-        <w:t>………………………………………... 1</w:t>
+        <w:t xml:space="preserve">………………………………………... </w:t>
+      </w:r>
+      <w:r>
+        <w:rPr>
+          <w:rFonts w:ascii="Times New Roman" w:hAnsi="Times New Roman" w:cs="Times New Roman"/>
+          <w:sz w:val="28"/>
+          <w:szCs w:val="28"/>
+        </w:rPr>
+        <w:t>.</w:t>
+      </w:r>
+      <w:r>
+        <w:rPr>
+          <w:rFonts w:ascii="Times New Roman" w:hAnsi="Times New Roman" w:cs="Times New Roman"/>
+          <w:sz w:val="28"/>
+          <w:szCs w:val="28"/>
+        </w:rPr>
+        <w:t>1</w:t>
       </w:r>
     </w:p>
     <w:p>
@@ -720,6 +1164,7 @@
           <w:numId w:val="1"/>
         </w:numPr>
         <w:spacing w:after="240" w:line="480" w:lineRule="auto"/>
+        <w:jc w:val="both"/>
         <w:rPr>
           <w:rFonts w:ascii="Times New Roman" w:hAnsi="Times New Roman" w:cs="Times New Roman"/>
           <w:sz w:val="24"/>
@@ -740,7 +1185,41 @@
           <w:sz w:val="24"/>
           <w:szCs w:val="24"/>
         </w:rPr>
-        <w:t>………………………………………………………….. 1</w:t>
+        <w:t>………………………………………………………</w:t>
+      </w:r>
+      <w:proofErr w:type="gramStart"/>
+      <w:r>
+        <w:rPr>
+          <w:rFonts w:ascii="Times New Roman" w:hAnsi="Times New Roman" w:cs="Times New Roman"/>
+          <w:sz w:val="24"/>
+          <w:szCs w:val="24"/>
+        </w:rPr>
+        <w:t>…..</w:t>
+      </w:r>
+      <w:proofErr w:type="gramEnd"/>
+      <w:r>
+        <w:rPr>
+          <w:rFonts w:ascii="Times New Roman" w:hAnsi="Times New Roman" w:cs="Times New Roman"/>
+          <w:sz w:val="24"/>
+          <w:szCs w:val="24"/>
+        </w:rPr>
+        <w:t xml:space="preserve"> </w:t>
+      </w:r>
+      <w:r>
+        <w:rPr>
+          <w:rFonts w:ascii="Times New Roman" w:hAnsi="Times New Roman" w:cs="Times New Roman"/>
+          <w:sz w:val="24"/>
+          <w:szCs w:val="24"/>
+        </w:rPr>
+        <w:t>.</w:t>
+      </w:r>
+      <w:r>
+        <w:rPr>
+          <w:rFonts w:ascii="Times New Roman" w:hAnsi="Times New Roman" w:cs="Times New Roman"/>
+          <w:sz w:val="24"/>
+          <w:szCs w:val="24"/>
+        </w:rPr>
+        <w:t>1</w:t>
       </w:r>
     </w:p>
     <w:p>
@@ -751,6 +1230,7 @@
           <w:numId w:val="1"/>
         </w:numPr>
         <w:spacing w:after="240" w:line="480" w:lineRule="auto"/>
+        <w:jc w:val="both"/>
         <w:rPr>
           <w:rFonts w:ascii="Times New Roman" w:hAnsi="Times New Roman" w:cs="Times New Roman"/>
           <w:sz w:val="24"/>
@@ -771,7 +1251,33 @@
           <w:sz w:val="24"/>
           <w:szCs w:val="24"/>
         </w:rPr>
-        <w:t>………………………………………………………….. 2</w:t>
+        <w:t>………………………………………………………</w:t>
+      </w:r>
+      <w:proofErr w:type="gramStart"/>
+      <w:r>
+        <w:rPr>
+          <w:rFonts w:ascii="Times New Roman" w:hAnsi="Times New Roman" w:cs="Times New Roman"/>
+          <w:sz w:val="24"/>
+          <w:szCs w:val="24"/>
+        </w:rPr>
+        <w:t>…..</w:t>
+      </w:r>
+      <w:proofErr w:type="gramEnd"/>
+      <w:r>
+        <w:rPr>
+          <w:rFonts w:ascii="Times New Roman" w:hAnsi="Times New Roman" w:cs="Times New Roman"/>
+          <w:sz w:val="24"/>
+          <w:szCs w:val="24"/>
+        </w:rPr>
+        <w:t xml:space="preserve"> </w:t>
+      </w:r>
+      <w:r>
+        <w:rPr>
+          <w:rFonts w:ascii="Times New Roman" w:hAnsi="Times New Roman" w:cs="Times New Roman"/>
+          <w:sz w:val="24"/>
+          <w:szCs w:val="24"/>
+        </w:rPr>
+        <w:t>.1</w:t>
       </w:r>
     </w:p>
     <w:p>
@@ -782,6 +1288,7 @@
           <w:numId w:val="1"/>
         </w:numPr>
         <w:spacing w:after="240" w:line="480" w:lineRule="auto"/>
+        <w:jc w:val="both"/>
         <w:rPr>
           <w:rFonts w:ascii="Times New Roman" w:hAnsi="Times New Roman" w:cs="Times New Roman"/>
           <w:sz w:val="24"/>
@@ -802,7 +1309,15 @@
           <w:sz w:val="24"/>
           <w:szCs w:val="24"/>
         </w:rPr>
-        <w:t>……………………………………………………………………. 3</w:t>
+        <w:t xml:space="preserve">……………………………………………………………………. </w:t>
+      </w:r>
+      <w:r>
+        <w:rPr>
+          <w:rFonts w:ascii="Times New Roman" w:hAnsi="Times New Roman" w:cs="Times New Roman"/>
+          <w:sz w:val="24"/>
+          <w:szCs w:val="24"/>
+        </w:rPr>
+        <w:t>.2</w:t>
       </w:r>
     </w:p>
     <w:p>
@@ -813,6 +1328,7 @@
           <w:numId w:val="1"/>
         </w:numPr>
         <w:spacing w:after="240" w:line="480" w:lineRule="auto"/>
+        <w:jc w:val="both"/>
         <w:rPr>
           <w:rFonts w:ascii="Times New Roman" w:hAnsi="Times New Roman" w:cs="Times New Roman"/>
           <w:sz w:val="24"/>
@@ -833,12 +1349,21 @@
           <w:sz w:val="24"/>
           <w:szCs w:val="24"/>
         </w:rPr>
-        <w:t>………………………………………………………. 4</w:t>
-      </w:r>
-    </w:p>
-    <w:p>
-      <w:pPr>
-        <w:spacing w:after="240" w:line="360" w:lineRule="auto"/>
+        <w:t xml:space="preserve">………………………………………………………. </w:t>
+      </w:r>
+      <w:r>
+        <w:rPr>
+          <w:rFonts w:ascii="Times New Roman" w:hAnsi="Times New Roman" w:cs="Times New Roman"/>
+          <w:sz w:val="24"/>
+          <w:szCs w:val="24"/>
+        </w:rPr>
+        <w:t>2</w:t>
+      </w:r>
+    </w:p>
+    <w:p>
+      <w:pPr>
+        <w:spacing w:after="240" w:line="360" w:lineRule="auto"/>
+        <w:jc w:val="both"/>
         <w:rPr>
           <w:rFonts w:ascii="Times New Roman" w:hAnsi="Times New Roman" w:cs="Times New Roman"/>
           <w:b/>
@@ -871,13 +1396,90 @@
           <w:sz w:val="28"/>
           <w:szCs w:val="28"/>
         </w:rPr>
-        <w:t xml:space="preserve">... </w:t>
-      </w:r>
-      <w:r>
-        <w:rPr>
-          <w:rFonts w:ascii="Times New Roman" w:hAnsi="Times New Roman" w:cs="Times New Roman"/>
-          <w:sz w:val="28"/>
-          <w:szCs w:val="28"/>
+        <w:t>...</w:t>
+      </w:r>
+      <w:r>
+        <w:rPr>
+          <w:rFonts w:ascii="Times New Roman" w:hAnsi="Times New Roman" w:cs="Times New Roman"/>
+          <w:sz w:val="28"/>
+          <w:szCs w:val="28"/>
+        </w:rPr>
+        <w:t>.</w:t>
+      </w:r>
+      <w:r>
+        <w:rPr>
+          <w:rFonts w:ascii="Times New Roman" w:hAnsi="Times New Roman" w:cs="Times New Roman"/>
+          <w:sz w:val="28"/>
+          <w:szCs w:val="28"/>
+        </w:rPr>
+        <w:t xml:space="preserve"> </w:t>
+      </w:r>
+      <w:r>
+        <w:rPr>
+          <w:rFonts w:ascii="Times New Roman" w:hAnsi="Times New Roman" w:cs="Times New Roman"/>
+          <w:sz w:val="28"/>
+          <w:szCs w:val="28"/>
+        </w:rPr>
+        <w:t>4</w:t>
+      </w:r>
+    </w:p>
+    <w:p>
+      <w:pPr>
+        <w:spacing w:after="240" w:line="360" w:lineRule="auto"/>
+        <w:jc w:val="both"/>
+        <w:rPr>
+          <w:rFonts w:ascii="Times New Roman" w:hAnsi="Times New Roman" w:cs="Times New Roman"/>
+          <w:sz w:val="24"/>
+          <w:szCs w:val="24"/>
+        </w:rPr>
+      </w:pPr>
+      <w:r>
+        <w:rPr>
+          <w:rFonts w:ascii="Times New Roman" w:hAnsi="Times New Roman" w:cs="Times New Roman"/>
+          <w:b/>
+          <w:bCs/>
+          <w:sz w:val="24"/>
+          <w:szCs w:val="24"/>
+        </w:rPr>
+        <w:tab/>
+      </w:r>
+      <w:r>
+        <w:rPr>
+          <w:rFonts w:ascii="Times New Roman" w:hAnsi="Times New Roman" w:cs="Times New Roman"/>
+          <w:sz w:val="24"/>
+          <w:szCs w:val="24"/>
+        </w:rPr>
+        <w:t>2.1 Existing Hospital Applications in Nepal</w:t>
+      </w:r>
+      <w:r>
+        <w:rPr>
+          <w:rFonts w:ascii="Times New Roman" w:hAnsi="Times New Roman" w:cs="Times New Roman"/>
+          <w:sz w:val="24"/>
+          <w:szCs w:val="24"/>
+        </w:rPr>
+        <w:t>……………………………………</w:t>
+      </w:r>
+      <w:r>
+        <w:rPr>
+          <w:rFonts w:ascii="Times New Roman" w:hAnsi="Times New Roman" w:cs="Times New Roman"/>
+          <w:sz w:val="24"/>
+          <w:szCs w:val="24"/>
+        </w:rPr>
+        <w:t>…</w:t>
+      </w:r>
+      <w:r>
+        <w:rPr>
+          <w:rFonts w:ascii="Times New Roman" w:hAnsi="Times New Roman" w:cs="Times New Roman"/>
+          <w:sz w:val="24"/>
+          <w:szCs w:val="24"/>
+        </w:rPr>
+        <w:t xml:space="preserve"> </w:t>
+      </w:r>
+      <w:r>
+        <w:rPr>
+          <w:rFonts w:ascii="Times New Roman" w:hAnsi="Times New Roman" w:cs="Times New Roman"/>
+          <w:sz w:val="24"/>
+          <w:szCs w:val="24"/>
         </w:rPr>
         <w:t>5</w:t>
       </w:r>
@@ -885,42 +1487,7 @@
     <w:p>
       <w:pPr>
         <w:spacing w:after="240" w:line="360" w:lineRule="auto"/>
-        <w:rPr>
-          <w:rFonts w:ascii="Times New Roman" w:hAnsi="Times New Roman" w:cs="Times New Roman"/>
-          <w:sz w:val="24"/>
-          <w:szCs w:val="24"/>
-        </w:rPr>
-      </w:pPr>
-      <w:r>
-        <w:rPr>
-          <w:rFonts w:ascii="Times New Roman" w:hAnsi="Times New Roman" w:cs="Times New Roman"/>
-          <w:b/>
-          <w:bCs/>
-          <w:sz w:val="24"/>
-          <w:szCs w:val="24"/>
-        </w:rPr>
-        <w:tab/>
-      </w:r>
-      <w:r>
-        <w:rPr>
-          <w:rFonts w:ascii="Times New Roman" w:hAnsi="Times New Roman" w:cs="Times New Roman"/>
-          <w:sz w:val="24"/>
-          <w:szCs w:val="24"/>
-        </w:rPr>
-        <w:t>2.1 Existing Hospital Applications in Nepal</w:t>
-      </w:r>
-      <w:r>
-        <w:rPr>
-          <w:rFonts w:ascii="Times New Roman" w:hAnsi="Times New Roman" w:cs="Times New Roman"/>
-          <w:sz w:val="24"/>
-          <w:szCs w:val="24"/>
-        </w:rPr>
-        <w:t>…………………………………….. 6</w:t>
-      </w:r>
-    </w:p>
-    <w:p>
-      <w:pPr>
-        <w:spacing w:after="240" w:line="360" w:lineRule="auto"/>
+        <w:jc w:val="both"/>
         <w:rPr>
           <w:rFonts w:ascii="Times New Roman" w:hAnsi="Times New Roman" w:cs="Times New Roman"/>
           <w:sz w:val="24"/>
@@ -942,12 +1509,47 @@
           <w:sz w:val="24"/>
           <w:szCs w:val="24"/>
         </w:rPr>
-        <w:t>………………………………………………. 7</w:t>
-      </w:r>
-    </w:p>
-    <w:p>
-      <w:pPr>
-        <w:spacing w:after="240" w:line="360" w:lineRule="auto"/>
+        <w:t>……………………………………………</w:t>
+      </w:r>
+      <w:proofErr w:type="gramStart"/>
+      <w:r>
+        <w:rPr>
+          <w:rFonts w:ascii="Times New Roman" w:hAnsi="Times New Roman" w:cs="Times New Roman"/>
+          <w:sz w:val="24"/>
+          <w:szCs w:val="24"/>
+        </w:rPr>
+        <w:t>….</w:t>
+      </w:r>
+      <w:r>
+        <w:rPr>
+          <w:rFonts w:ascii="Times New Roman" w:hAnsi="Times New Roman" w:cs="Times New Roman"/>
+          <w:sz w:val="24"/>
+          <w:szCs w:val="24"/>
+        </w:rPr>
+        <w:t>.</w:t>
+      </w:r>
+      <w:proofErr w:type="gramEnd"/>
+      <w:r>
+        <w:rPr>
+          <w:rFonts w:ascii="Times New Roman" w:hAnsi="Times New Roman" w:cs="Times New Roman"/>
+          <w:sz w:val="24"/>
+          <w:szCs w:val="24"/>
+        </w:rPr>
+        <w:t xml:space="preserve"> </w:t>
+      </w:r>
+      <w:r>
+        <w:rPr>
+          <w:rFonts w:ascii="Times New Roman" w:hAnsi="Times New Roman" w:cs="Times New Roman"/>
+          <w:sz w:val="24"/>
+          <w:szCs w:val="24"/>
+        </w:rPr>
+        <w:t>6</w:t>
+      </w:r>
+    </w:p>
+    <w:p>
+      <w:pPr>
+        <w:spacing w:after="240" w:line="360" w:lineRule="auto"/>
+        <w:jc w:val="both"/>
         <w:rPr>
           <w:rFonts w:ascii="Times New Roman" w:hAnsi="Times New Roman" w:cs="Times New Roman"/>
           <w:sz w:val="24"/>
@@ -969,12 +1571,37 @@
           <w:sz w:val="24"/>
           <w:szCs w:val="24"/>
         </w:rPr>
-        <w:t>…………………………………………… 8</w:t>
-      </w:r>
-    </w:p>
-    <w:p>
-      <w:pPr>
-        <w:spacing w:after="240" w:line="360" w:lineRule="auto"/>
+        <w:t>……………………………………………</w:t>
+      </w:r>
+      <w:r>
+        <w:rPr>
+          <w:rFonts w:ascii="Times New Roman" w:hAnsi="Times New Roman" w:cs="Times New Roman"/>
+          <w:sz w:val="24"/>
+          <w:szCs w:val="24"/>
+        </w:rPr>
+        <w:t>.</w:t>
+      </w:r>
+      <w:r>
+        <w:rPr>
+          <w:rFonts w:ascii="Times New Roman" w:hAnsi="Times New Roman" w:cs="Times New Roman"/>
+          <w:sz w:val="24"/>
+          <w:szCs w:val="24"/>
+        </w:rPr>
+        <w:t xml:space="preserve"> </w:t>
+      </w:r>
+      <w:r>
+        <w:rPr>
+          <w:rFonts w:ascii="Times New Roman" w:hAnsi="Times New Roman" w:cs="Times New Roman"/>
+          <w:sz w:val="24"/>
+          <w:szCs w:val="24"/>
+        </w:rPr>
+        <w:t>6</w:t>
+      </w:r>
+    </w:p>
+    <w:p>
+      <w:pPr>
+        <w:spacing w:after="240" w:line="360" w:lineRule="auto"/>
+        <w:jc w:val="both"/>
         <w:rPr>
           <w:rFonts w:ascii="Times New Roman" w:hAnsi="Times New Roman" w:cs="Times New Roman"/>
           <w:sz w:val="28"/>
@@ -997,12 +1624,37 @@
           <w:sz w:val="28"/>
           <w:szCs w:val="28"/>
         </w:rPr>
-        <w:t>……………………………………….. 9</w:t>
-      </w:r>
-    </w:p>
-    <w:p>
-      <w:pPr>
-        <w:spacing w:after="240" w:line="360" w:lineRule="auto"/>
+        <w:t>………………………………………..</w:t>
+      </w:r>
+      <w:r>
+        <w:rPr>
+          <w:rFonts w:ascii="Times New Roman" w:hAnsi="Times New Roman" w:cs="Times New Roman"/>
+          <w:sz w:val="28"/>
+          <w:szCs w:val="28"/>
+        </w:rPr>
+        <w:t>.</w:t>
+      </w:r>
+      <w:r>
+        <w:rPr>
+          <w:rFonts w:ascii="Times New Roman" w:hAnsi="Times New Roman" w:cs="Times New Roman"/>
+          <w:sz w:val="28"/>
+          <w:szCs w:val="28"/>
+        </w:rPr>
+        <w:t xml:space="preserve"> </w:t>
+      </w:r>
+      <w:r>
+        <w:rPr>
+          <w:rFonts w:ascii="Times New Roman" w:hAnsi="Times New Roman" w:cs="Times New Roman"/>
+          <w:sz w:val="28"/>
+          <w:szCs w:val="28"/>
+        </w:rPr>
+        <w:t>7</w:t>
+      </w:r>
+    </w:p>
+    <w:p>
+      <w:pPr>
+        <w:spacing w:after="240" w:line="360" w:lineRule="auto"/>
+        <w:jc w:val="both"/>
         <w:rPr>
           <w:rFonts w:ascii="Times New Roman" w:hAnsi="Times New Roman" w:cs="Times New Roman"/>
           <w:sz w:val="24"/>
@@ -1051,12 +1703,37 @@
           <w:sz w:val="24"/>
           <w:szCs w:val="24"/>
         </w:rPr>
-        <w:t>……………………………………………………………….. 9</w:t>
-      </w:r>
-    </w:p>
-    <w:p>
-      <w:pPr>
-        <w:spacing w:after="240" w:line="360" w:lineRule="auto"/>
+        <w:t>………………………………………………………………</w:t>
+      </w:r>
+      <w:r>
+        <w:rPr>
+          <w:rFonts w:ascii="Times New Roman" w:hAnsi="Times New Roman" w:cs="Times New Roman"/>
+          <w:sz w:val="24"/>
+          <w:szCs w:val="24"/>
+        </w:rPr>
+        <w:t>…</w:t>
+      </w:r>
+      <w:r>
+        <w:rPr>
+          <w:rFonts w:ascii="Times New Roman" w:hAnsi="Times New Roman" w:cs="Times New Roman"/>
+          <w:sz w:val="24"/>
+          <w:szCs w:val="24"/>
+        </w:rPr>
+        <w:t xml:space="preserve"> </w:t>
+      </w:r>
+      <w:r>
+        <w:rPr>
+          <w:rFonts w:ascii="Times New Roman" w:hAnsi="Times New Roman" w:cs="Times New Roman"/>
+          <w:sz w:val="24"/>
+          <w:szCs w:val="24"/>
+        </w:rPr>
+        <w:t>7</w:t>
+      </w:r>
+    </w:p>
+    <w:p>
+      <w:pPr>
+        <w:spacing w:after="240" w:line="360" w:lineRule="auto"/>
+        <w:jc w:val="both"/>
         <w:rPr>
           <w:rFonts w:ascii="Times New Roman" w:hAnsi="Times New Roman" w:cs="Times New Roman"/>
           <w:sz w:val="24"/>
@@ -1086,7 +1763,16 @@
           <w:sz w:val="24"/>
           <w:szCs w:val="24"/>
         </w:rPr>
-        <w:t xml:space="preserve"> Mode</w:t>
+        <w:t xml:space="preserve"> </w:t>
+      </w:r>
+      <w:proofErr w:type="gramStart"/>
+      <w:r>
+        <w:rPr>
+          <w:rFonts w:ascii="Times New Roman" w:hAnsi="Times New Roman" w:cs="Times New Roman"/>
+          <w:sz w:val="24"/>
+          <w:szCs w:val="24"/>
+        </w:rPr>
+        <w:t>Mode</w:t>
       </w:r>
       <w:r>
         <w:rPr>
@@ -1096,18 +1782,36 @@
         </w:rPr>
         <w:t>..</w:t>
       </w:r>
-      <w:r>
-        <w:rPr>
-          <w:rFonts w:ascii="Times New Roman" w:hAnsi="Times New Roman" w:cs="Times New Roman"/>
-          <w:sz w:val="24"/>
-          <w:szCs w:val="24"/>
-        </w:rPr>
-        <w:t>……………………………………... 10</w:t>
-      </w:r>
-    </w:p>
-    <w:p>
-      <w:pPr>
-        <w:spacing w:after="240" w:line="360" w:lineRule="auto"/>
+      <w:proofErr w:type="gramEnd"/>
+      <w:r>
+        <w:rPr>
+          <w:rFonts w:ascii="Times New Roman" w:hAnsi="Times New Roman" w:cs="Times New Roman"/>
+          <w:sz w:val="24"/>
+          <w:szCs w:val="24"/>
+        </w:rPr>
+        <w:t>……………………………………...</w:t>
+      </w:r>
+      <w:r>
+        <w:rPr>
+          <w:rFonts w:ascii="Times New Roman" w:hAnsi="Times New Roman" w:cs="Times New Roman"/>
+          <w:sz w:val="24"/>
+          <w:szCs w:val="24"/>
+        </w:rPr>
+        <w:t>... 7</w:t>
+      </w:r>
+      <w:r>
+        <w:rPr>
+          <w:rFonts w:ascii="Times New Roman" w:hAnsi="Times New Roman" w:cs="Times New Roman"/>
+          <w:sz w:val="24"/>
+          <w:szCs w:val="24"/>
+        </w:rPr>
+        <w:t xml:space="preserve"> </w:t>
+      </w:r>
+    </w:p>
+    <w:p>
+      <w:pPr>
+        <w:spacing w:after="240" w:line="360" w:lineRule="auto"/>
+        <w:jc w:val="both"/>
         <w:rPr>
           <w:rFonts w:ascii="Times New Roman" w:hAnsi="Times New Roman" w:cs="Times New Roman"/>
           <w:sz w:val="24"/>
@@ -1129,12 +1833,37 @@
           <w:sz w:val="24"/>
           <w:szCs w:val="24"/>
         </w:rPr>
-        <w:t>……………………………………………………... 11</w:t>
-      </w:r>
-    </w:p>
-    <w:p>
-      <w:pPr>
-        <w:spacing w:after="240" w:line="360" w:lineRule="auto"/>
+        <w:t>……………………………………………………...</w:t>
+      </w:r>
+      <w:r>
+        <w:rPr>
+          <w:rFonts w:ascii="Times New Roman" w:hAnsi="Times New Roman" w:cs="Times New Roman"/>
+          <w:sz w:val="24"/>
+          <w:szCs w:val="24"/>
+        </w:rPr>
+        <w:t>...</w:t>
+      </w:r>
+      <w:r>
+        <w:rPr>
+          <w:rFonts w:ascii="Times New Roman" w:hAnsi="Times New Roman" w:cs="Times New Roman"/>
+          <w:sz w:val="24"/>
+          <w:szCs w:val="24"/>
+        </w:rPr>
+        <w:t xml:space="preserve"> </w:t>
+      </w:r>
+      <w:r>
+        <w:rPr>
+          <w:rFonts w:ascii="Times New Roman" w:hAnsi="Times New Roman" w:cs="Times New Roman"/>
+          <w:sz w:val="24"/>
+          <w:szCs w:val="24"/>
+        </w:rPr>
+        <w:t>9</w:t>
+      </w:r>
+    </w:p>
+    <w:p>
+      <w:pPr>
+        <w:spacing w:after="240" w:line="360" w:lineRule="auto"/>
+        <w:jc w:val="both"/>
         <w:rPr>
           <w:rFonts w:ascii="Times New Roman" w:hAnsi="Times New Roman" w:cs="Times New Roman"/>
           <w:sz w:val="24"/>
@@ -1173,12 +1902,13 @@
           <w:sz w:val="24"/>
           <w:szCs w:val="24"/>
         </w:rPr>
-        <w:t xml:space="preserve"> 12</w:t>
-      </w:r>
-    </w:p>
-    <w:p>
-      <w:pPr>
-        <w:spacing w:after="240" w:line="360" w:lineRule="auto"/>
+        <w:t xml:space="preserve"> 10</w:t>
+      </w:r>
+    </w:p>
+    <w:p>
+      <w:pPr>
+        <w:spacing w:after="240" w:line="360" w:lineRule="auto"/>
+        <w:jc w:val="both"/>
         <w:rPr>
           <w:rFonts w:ascii="Times New Roman" w:hAnsi="Times New Roman" w:cs="Times New Roman"/>
           <w:sz w:val="24"/>
@@ -1200,12 +1930,37 @@
           <w:sz w:val="24"/>
           <w:szCs w:val="24"/>
         </w:rPr>
-        <w:t>…………………………………………………………………… 13</w:t>
-      </w:r>
-    </w:p>
-    <w:p>
-      <w:pPr>
-        <w:spacing w:after="240" w:line="360" w:lineRule="auto"/>
+        <w:t>……………………………………………………………………</w:t>
+      </w:r>
+      <w:r>
+        <w:rPr>
+          <w:rFonts w:ascii="Times New Roman" w:hAnsi="Times New Roman" w:cs="Times New Roman"/>
+          <w:sz w:val="24"/>
+          <w:szCs w:val="24"/>
+        </w:rPr>
+        <w:t>.</w:t>
+      </w:r>
+      <w:r>
+        <w:rPr>
+          <w:rFonts w:ascii="Times New Roman" w:hAnsi="Times New Roman" w:cs="Times New Roman"/>
+          <w:sz w:val="24"/>
+          <w:szCs w:val="24"/>
+        </w:rPr>
+        <w:t xml:space="preserve"> 1</w:t>
+      </w:r>
+      <w:r>
+        <w:rPr>
+          <w:rFonts w:ascii="Times New Roman" w:hAnsi="Times New Roman" w:cs="Times New Roman"/>
+          <w:sz w:val="24"/>
+          <w:szCs w:val="24"/>
+        </w:rPr>
+        <w:t>2</w:t>
+      </w:r>
+    </w:p>
+    <w:p>
+      <w:pPr>
+        <w:spacing w:after="240" w:line="360" w:lineRule="auto"/>
+        <w:jc w:val="both"/>
         <w:rPr>
           <w:rFonts w:ascii="Times New Roman" w:hAnsi="Times New Roman" w:cs="Times New Roman"/>
           <w:sz w:val="24"/>
@@ -1219,90 +1974,115 @@
           <w:szCs w:val="24"/>
         </w:rPr>
         <w:tab/>
-        <w:t>3.5 Use Case Diagram</w:t>
-      </w:r>
-      <w:r>
-        <w:rPr>
-          <w:rFonts w:ascii="Times New Roman" w:hAnsi="Times New Roman" w:cs="Times New Roman"/>
-          <w:sz w:val="24"/>
-          <w:szCs w:val="24"/>
-        </w:rPr>
-        <w:t>…………………………………………………………... 14</w:t>
-      </w:r>
-    </w:p>
-    <w:p>
-      <w:pPr>
-        <w:spacing w:after="240" w:line="360" w:lineRule="auto"/>
-        <w:rPr>
-          <w:rFonts w:ascii="Times New Roman" w:hAnsi="Times New Roman" w:cs="Times New Roman"/>
-          <w:sz w:val="24"/>
-          <w:szCs w:val="24"/>
-        </w:rPr>
-      </w:pPr>
-      <w:r>
-        <w:rPr>
-          <w:rFonts w:ascii="Times New Roman" w:hAnsi="Times New Roman" w:cs="Times New Roman"/>
+        <w:t xml:space="preserve">3.5 </w:t>
+      </w:r>
+      <w:r>
+        <w:rPr>
+          <w:rFonts w:ascii="Times New Roman" w:hAnsi="Times New Roman" w:cs="Times New Roman"/>
+          <w:sz w:val="24"/>
+          <w:szCs w:val="24"/>
+        </w:rPr>
+        <w:t>Tools to be Used</w:t>
+      </w:r>
+      <w:r>
+        <w:rPr>
+          <w:rFonts w:ascii="Times New Roman" w:hAnsi="Times New Roman" w:cs="Times New Roman"/>
+          <w:sz w:val="24"/>
+          <w:szCs w:val="24"/>
+        </w:rPr>
+        <w:t>…………………………………………………………</w:t>
+      </w:r>
+      <w:proofErr w:type="gramStart"/>
+      <w:r>
+        <w:rPr>
+          <w:rFonts w:ascii="Times New Roman" w:hAnsi="Times New Roman" w:cs="Times New Roman"/>
+          <w:sz w:val="24"/>
+          <w:szCs w:val="24"/>
+        </w:rPr>
+        <w:t>….</w:t>
+      </w:r>
+      <w:r>
+        <w:rPr>
+          <w:rFonts w:ascii="Times New Roman" w:hAnsi="Times New Roman" w:cs="Times New Roman"/>
+          <w:sz w:val="24"/>
+          <w:szCs w:val="24"/>
+        </w:rPr>
+        <w:t>.</w:t>
+      </w:r>
+      <w:proofErr w:type="gramEnd"/>
+      <w:r>
+        <w:rPr>
+          <w:rFonts w:ascii="Times New Roman" w:hAnsi="Times New Roman" w:cs="Times New Roman"/>
+          <w:sz w:val="24"/>
+          <w:szCs w:val="24"/>
+        </w:rPr>
+        <w:t xml:space="preserve"> 1</w:t>
+      </w:r>
+      <w:r>
+        <w:rPr>
+          <w:rFonts w:ascii="Times New Roman" w:hAnsi="Times New Roman" w:cs="Times New Roman"/>
+          <w:sz w:val="24"/>
+          <w:szCs w:val="24"/>
+        </w:rPr>
+        <w:t>3</w:t>
+      </w:r>
+    </w:p>
+    <w:p>
+      <w:pPr>
+        <w:spacing w:after="240" w:line="360" w:lineRule="auto"/>
+        <w:jc w:val="both"/>
+        <w:rPr>
+          <w:rFonts w:ascii="Times New Roman" w:hAnsi="Times New Roman" w:cs="Times New Roman"/>
+          <w:sz w:val="28"/>
+          <w:szCs w:val="28"/>
+        </w:rPr>
+      </w:pPr>
+      <w:r>
+        <w:rPr>
+          <w:rFonts w:ascii="Times New Roman" w:hAnsi="Times New Roman" w:cs="Times New Roman"/>
+          <w:b/>
+          <w:bCs/>
+          <w:sz w:val="28"/>
+          <w:szCs w:val="28"/>
+        </w:rPr>
+        <w:t>CHAPTER 4: EPILOGUE</w:t>
+      </w:r>
+      <w:r>
+        <w:rPr>
+          <w:rFonts w:ascii="Times New Roman" w:hAnsi="Times New Roman" w:cs="Times New Roman"/>
+          <w:sz w:val="28"/>
+          <w:szCs w:val="28"/>
+        </w:rPr>
+        <w:t>……………………………………………… 1</w:t>
+      </w:r>
+      <w:r>
+        <w:rPr>
+          <w:rFonts w:ascii="Times New Roman" w:hAnsi="Times New Roman" w:cs="Times New Roman"/>
+          <w:sz w:val="28"/>
+          <w:szCs w:val="28"/>
+        </w:rPr>
+        <w:t>5</w:t>
+      </w:r>
+    </w:p>
+    <w:p>
+      <w:pPr>
+        <w:spacing w:after="240" w:line="360" w:lineRule="auto"/>
+        <w:jc w:val="both"/>
+        <w:rPr>
+          <w:rFonts w:ascii="Times New Roman" w:hAnsi="Times New Roman" w:cs="Times New Roman"/>
+          <w:sz w:val="24"/>
+          <w:szCs w:val="24"/>
+        </w:rPr>
+      </w:pPr>
+      <w:r>
+        <w:rPr>
+          <w:rFonts w:ascii="Times New Roman" w:hAnsi="Times New Roman" w:cs="Times New Roman"/>
+          <w:b/>
+          <w:bCs/>
           <w:sz w:val="24"/>
           <w:szCs w:val="24"/>
         </w:rPr>
         <w:tab/>
-        <w:t>3.6 Tools to be Used</w:t>
-      </w:r>
-      <w:r>
-        <w:rPr>
-          <w:rFonts w:ascii="Times New Roman" w:hAnsi="Times New Roman" w:cs="Times New Roman"/>
-          <w:sz w:val="24"/>
-          <w:szCs w:val="24"/>
-        </w:rPr>
-        <w:t>……………………………………………………………. 15</w:t>
-      </w:r>
-    </w:p>
-    <w:p>
-      <w:pPr>
-        <w:spacing w:after="240" w:line="360" w:lineRule="auto"/>
-        <w:rPr>
-          <w:rFonts w:ascii="Times New Roman" w:hAnsi="Times New Roman" w:cs="Times New Roman"/>
-          <w:sz w:val="28"/>
-          <w:szCs w:val="28"/>
-        </w:rPr>
-      </w:pPr>
-      <w:r>
-        <w:rPr>
-          <w:rFonts w:ascii="Times New Roman" w:hAnsi="Times New Roman" w:cs="Times New Roman"/>
-          <w:b/>
-          <w:bCs/>
-          <w:sz w:val="28"/>
-          <w:szCs w:val="28"/>
-        </w:rPr>
-        <w:t>CHAPTER 4: EPILOGUE</w:t>
-      </w:r>
-      <w:r>
-        <w:rPr>
-          <w:rFonts w:ascii="Times New Roman" w:hAnsi="Times New Roman" w:cs="Times New Roman"/>
-          <w:sz w:val="28"/>
-          <w:szCs w:val="28"/>
-        </w:rPr>
-        <w:t>……………………………………………… 16</w:t>
-      </w:r>
-    </w:p>
-    <w:p>
-      <w:pPr>
-        <w:spacing w:after="240" w:line="360" w:lineRule="auto"/>
-        <w:rPr>
-          <w:rFonts w:ascii="Times New Roman" w:hAnsi="Times New Roman" w:cs="Times New Roman"/>
-          <w:sz w:val="24"/>
-          <w:szCs w:val="24"/>
-        </w:rPr>
-      </w:pPr>
-      <w:r>
-        <w:rPr>
-          <w:rFonts w:ascii="Times New Roman" w:hAnsi="Times New Roman" w:cs="Times New Roman"/>
-          <w:b/>
-          <w:bCs/>
-          <w:sz w:val="24"/>
-          <w:szCs w:val="24"/>
-        </w:rPr>
-        <w:tab/>
       </w:r>
       <w:r>
         <w:rPr>
@@ -1318,12 +2098,39 @@
           <w:sz w:val="24"/>
           <w:szCs w:val="24"/>
         </w:rPr>
-        <w:t>…………………………………………………………….. 17</w:t>
-      </w:r>
-    </w:p>
-    <w:p>
-      <w:pPr>
-        <w:spacing w:after="240" w:line="360" w:lineRule="auto"/>
+        <w:t>…………………………………………………………</w:t>
+      </w:r>
+      <w:proofErr w:type="gramStart"/>
+      <w:r>
+        <w:rPr>
+          <w:rFonts w:ascii="Times New Roman" w:hAnsi="Times New Roman" w:cs="Times New Roman"/>
+          <w:sz w:val="24"/>
+          <w:szCs w:val="24"/>
+        </w:rPr>
+        <w:t>…..</w:t>
+      </w:r>
+      <w:proofErr w:type="gramEnd"/>
+      <w:r>
+        <w:rPr>
+          <w:rFonts w:ascii="Times New Roman" w:hAnsi="Times New Roman" w:cs="Times New Roman"/>
+          <w:sz w:val="24"/>
+          <w:szCs w:val="24"/>
+        </w:rPr>
+        <w:t xml:space="preserve"> 1</w:t>
+      </w:r>
+      <w:r>
+        <w:rPr>
+          <w:rFonts w:ascii="Times New Roman" w:hAnsi="Times New Roman" w:cs="Times New Roman"/>
+          <w:sz w:val="24"/>
+          <w:szCs w:val="24"/>
+        </w:rPr>
+        <w:t>5</w:t>
+      </w:r>
+    </w:p>
+    <w:p>
+      <w:pPr>
+        <w:spacing w:after="240" w:line="360" w:lineRule="auto"/>
+        <w:jc w:val="both"/>
         <w:rPr>
           <w:rFonts w:ascii="Times New Roman" w:hAnsi="Times New Roman" w:cs="Times New Roman"/>
           <w:sz w:val="24"/>
@@ -1345,12 +2152,39 @@
           <w:sz w:val="24"/>
           <w:szCs w:val="24"/>
         </w:rPr>
-        <w:t>………………………………………………………………….. 18</w:t>
-      </w:r>
-    </w:p>
-    <w:p>
-      <w:pPr>
-        <w:spacing w:after="240" w:line="360" w:lineRule="auto"/>
+        <w:t>………………………………………………………………</w:t>
+      </w:r>
+      <w:proofErr w:type="gramStart"/>
+      <w:r>
+        <w:rPr>
+          <w:rFonts w:ascii="Times New Roman" w:hAnsi="Times New Roman" w:cs="Times New Roman"/>
+          <w:sz w:val="24"/>
+          <w:szCs w:val="24"/>
+        </w:rPr>
+        <w:t>…..</w:t>
+      </w:r>
+      <w:proofErr w:type="gramEnd"/>
+      <w:r>
+        <w:rPr>
+          <w:rFonts w:ascii="Times New Roman" w:hAnsi="Times New Roman" w:cs="Times New Roman"/>
+          <w:sz w:val="24"/>
+          <w:szCs w:val="24"/>
+        </w:rPr>
+        <w:t xml:space="preserve"> 1</w:t>
+      </w:r>
+      <w:r>
+        <w:rPr>
+          <w:rFonts w:ascii="Times New Roman" w:hAnsi="Times New Roman" w:cs="Times New Roman"/>
+          <w:sz w:val="24"/>
+          <w:szCs w:val="24"/>
+        </w:rPr>
+        <w:t>6</w:t>
+      </w:r>
+    </w:p>
+    <w:p>
+      <w:pPr>
+        <w:spacing w:after="240" w:line="360" w:lineRule="auto"/>
+        <w:jc w:val="both"/>
         <w:rPr>
           <w:rFonts w:ascii="Times New Roman" w:hAnsi="Times New Roman" w:cs="Times New Roman"/>
           <w:sz w:val="28"/>
@@ -1373,140 +2207,131 @@
           <w:sz w:val="28"/>
           <w:szCs w:val="28"/>
         </w:rPr>
-        <w:t>…………………………………………………………... 19</w:t>
-      </w:r>
-    </w:p>
-    <w:p>
-      <w:pPr>
-        <w:spacing w:after="240" w:line="360" w:lineRule="auto"/>
-        <w:rPr>
-          <w:rFonts w:ascii="Times New Roman" w:hAnsi="Times New Roman" w:cs="Times New Roman"/>
-          <w:sz w:val="28"/>
-          <w:szCs w:val="28"/>
-        </w:rPr>
-      </w:pPr>
-      <w:r>
-        <w:rPr>
-          <w:rFonts w:ascii="Times New Roman" w:hAnsi="Times New Roman" w:cs="Times New Roman"/>
-          <w:b/>
-          <w:bCs/>
-          <w:sz w:val="28"/>
-          <w:szCs w:val="28"/>
-        </w:rPr>
-        <w:t>BIBLIOGRAPHY</w:t>
-      </w:r>
-      <w:r>
-        <w:rPr>
-          <w:rFonts w:ascii="Times New Roman" w:hAnsi="Times New Roman" w:cs="Times New Roman"/>
-          <w:sz w:val="28"/>
-          <w:szCs w:val="28"/>
-        </w:rPr>
-        <w:t>……………………………………………………….. 20</w:t>
-      </w:r>
-    </w:p>
-    <w:p>
-      <w:pPr>
-        <w:spacing w:after="240" w:line="360" w:lineRule="auto"/>
-        <w:rPr>
-          <w:rFonts w:ascii="Times New Roman" w:hAnsi="Times New Roman" w:cs="Times New Roman"/>
-          <w:sz w:val="24"/>
-          <w:szCs w:val="24"/>
-        </w:rPr>
-      </w:pPr>
-    </w:p>
-    <w:p>
-      <w:pPr>
-        <w:spacing w:after="240" w:line="360" w:lineRule="auto"/>
-        <w:rPr>
-          <w:rFonts w:ascii="Times New Roman" w:hAnsi="Times New Roman" w:cs="Times New Roman"/>
-          <w:sz w:val="24"/>
-          <w:szCs w:val="24"/>
-        </w:rPr>
-      </w:pPr>
-    </w:p>
-    <w:p>
-      <w:pPr>
-        <w:spacing w:after="240" w:line="360" w:lineRule="auto"/>
-        <w:rPr>
-          <w:rFonts w:ascii="Times New Roman" w:hAnsi="Times New Roman" w:cs="Times New Roman"/>
-          <w:sz w:val="24"/>
-          <w:szCs w:val="24"/>
-        </w:rPr>
-      </w:pPr>
-    </w:p>
-    <w:p>
-      <w:pPr>
-        <w:spacing w:after="240" w:line="360" w:lineRule="auto"/>
-        <w:rPr>
-          <w:rFonts w:ascii="Times New Roman" w:hAnsi="Times New Roman" w:cs="Times New Roman"/>
-          <w:sz w:val="24"/>
-          <w:szCs w:val="24"/>
-        </w:rPr>
-      </w:pPr>
-    </w:p>
-    <w:p>
-      <w:pPr>
-        <w:spacing w:after="240" w:line="360" w:lineRule="auto"/>
-        <w:rPr>
-          <w:rFonts w:ascii="Times New Roman" w:hAnsi="Times New Roman" w:cs="Times New Roman"/>
-          <w:sz w:val="24"/>
-          <w:szCs w:val="24"/>
-        </w:rPr>
-      </w:pPr>
-    </w:p>
-    <w:p>
-      <w:pPr>
-        <w:spacing w:after="240" w:line="360" w:lineRule="auto"/>
-        <w:rPr>
-          <w:rFonts w:ascii="Times New Roman" w:hAnsi="Times New Roman" w:cs="Times New Roman"/>
-          <w:sz w:val="24"/>
-          <w:szCs w:val="24"/>
-        </w:rPr>
-      </w:pPr>
-    </w:p>
-    <w:p>
-      <w:pPr>
-        <w:spacing w:after="240" w:line="360" w:lineRule="auto"/>
-        <w:rPr>
-          <w:rFonts w:ascii="Times New Roman" w:hAnsi="Times New Roman" w:cs="Times New Roman"/>
-          <w:sz w:val="24"/>
-          <w:szCs w:val="24"/>
-        </w:rPr>
-      </w:pPr>
-    </w:p>
-    <w:p>
-      <w:pPr>
-        <w:spacing w:after="240" w:line="360" w:lineRule="auto"/>
-        <w:rPr>
-          <w:rFonts w:ascii="Times New Roman" w:hAnsi="Times New Roman" w:cs="Times New Roman"/>
-          <w:sz w:val="24"/>
-          <w:szCs w:val="24"/>
-        </w:rPr>
-      </w:pPr>
-    </w:p>
-    <w:p>
-      <w:pPr>
-        <w:spacing w:after="240" w:line="360" w:lineRule="auto"/>
-        <w:rPr>
-          <w:rFonts w:ascii="Times New Roman" w:hAnsi="Times New Roman" w:cs="Times New Roman"/>
-          <w:sz w:val="24"/>
-          <w:szCs w:val="24"/>
-        </w:rPr>
-      </w:pPr>
-    </w:p>
-    <w:p>
-      <w:pPr>
-        <w:spacing w:after="240" w:line="360" w:lineRule="auto"/>
-        <w:rPr>
-          <w:rFonts w:ascii="Times New Roman" w:hAnsi="Times New Roman" w:cs="Times New Roman"/>
-          <w:sz w:val="24"/>
-          <w:szCs w:val="24"/>
-        </w:rPr>
-      </w:pPr>
-    </w:p>
-    <w:p>
-      <w:pPr>
-        <w:spacing w:after="240" w:line="360" w:lineRule="auto"/>
+        <w:t>…………………………………………………………... 1</w:t>
+      </w:r>
+      <w:r>
+        <w:rPr>
+          <w:rFonts w:ascii="Times New Roman" w:hAnsi="Times New Roman" w:cs="Times New Roman"/>
+          <w:sz w:val="28"/>
+          <w:szCs w:val="28"/>
+        </w:rPr>
+        <w:t>7</w:t>
+      </w:r>
+    </w:p>
+    <w:p>
+      <w:pPr>
+        <w:spacing w:after="240" w:line="360" w:lineRule="auto"/>
+        <w:jc w:val="both"/>
+        <w:rPr>
+          <w:rFonts w:ascii="Times New Roman" w:hAnsi="Times New Roman" w:cs="Times New Roman"/>
+          <w:sz w:val="24"/>
+          <w:szCs w:val="24"/>
+        </w:rPr>
+      </w:pPr>
+    </w:p>
+    <w:p>
+      <w:pPr>
+        <w:spacing w:after="240" w:line="360" w:lineRule="auto"/>
+        <w:jc w:val="both"/>
+        <w:rPr>
+          <w:rFonts w:ascii="Times New Roman" w:hAnsi="Times New Roman" w:cs="Times New Roman"/>
+          <w:sz w:val="24"/>
+          <w:szCs w:val="24"/>
+        </w:rPr>
+      </w:pPr>
+    </w:p>
+    <w:p>
+      <w:pPr>
+        <w:spacing w:after="240" w:line="360" w:lineRule="auto"/>
+        <w:jc w:val="both"/>
+        <w:rPr>
+          <w:rFonts w:ascii="Times New Roman" w:hAnsi="Times New Roman" w:cs="Times New Roman"/>
+          <w:sz w:val="24"/>
+          <w:szCs w:val="24"/>
+        </w:rPr>
+      </w:pPr>
+    </w:p>
+    <w:p>
+      <w:pPr>
+        <w:spacing w:after="240" w:line="360" w:lineRule="auto"/>
+        <w:jc w:val="both"/>
+        <w:rPr>
+          <w:rFonts w:ascii="Times New Roman" w:hAnsi="Times New Roman" w:cs="Times New Roman"/>
+          <w:sz w:val="24"/>
+          <w:szCs w:val="24"/>
+        </w:rPr>
+      </w:pPr>
+    </w:p>
+    <w:p>
+      <w:pPr>
+        <w:spacing w:after="240" w:line="360" w:lineRule="auto"/>
+        <w:jc w:val="both"/>
+        <w:rPr>
+          <w:rFonts w:ascii="Times New Roman" w:hAnsi="Times New Roman" w:cs="Times New Roman"/>
+          <w:sz w:val="24"/>
+          <w:szCs w:val="24"/>
+        </w:rPr>
+      </w:pPr>
+    </w:p>
+    <w:p>
+      <w:pPr>
+        <w:spacing w:after="240" w:line="360" w:lineRule="auto"/>
+        <w:jc w:val="both"/>
+        <w:rPr>
+          <w:rFonts w:ascii="Times New Roman" w:hAnsi="Times New Roman" w:cs="Times New Roman"/>
+          <w:sz w:val="24"/>
+          <w:szCs w:val="24"/>
+        </w:rPr>
+      </w:pPr>
+    </w:p>
+    <w:p>
+      <w:pPr>
+        <w:spacing w:after="240" w:line="360" w:lineRule="auto"/>
+        <w:jc w:val="both"/>
+        <w:rPr>
+          <w:rFonts w:ascii="Times New Roman" w:hAnsi="Times New Roman" w:cs="Times New Roman"/>
+          <w:sz w:val="24"/>
+          <w:szCs w:val="24"/>
+        </w:rPr>
+      </w:pPr>
+    </w:p>
+    <w:p>
+      <w:pPr>
+        <w:spacing w:after="240" w:line="360" w:lineRule="auto"/>
+        <w:jc w:val="both"/>
+        <w:rPr>
+          <w:rFonts w:ascii="Times New Roman" w:hAnsi="Times New Roman" w:cs="Times New Roman"/>
+          <w:sz w:val="24"/>
+          <w:szCs w:val="24"/>
+        </w:rPr>
+      </w:pPr>
+    </w:p>
+    <w:p>
+      <w:pPr>
+        <w:spacing w:after="240" w:line="360" w:lineRule="auto"/>
+        <w:jc w:val="both"/>
+        <w:rPr>
+          <w:rFonts w:ascii="Times New Roman" w:hAnsi="Times New Roman" w:cs="Times New Roman"/>
+          <w:sz w:val="24"/>
+          <w:szCs w:val="24"/>
+        </w:rPr>
+      </w:pPr>
+    </w:p>
+    <w:p>
+      <w:pPr>
+        <w:spacing w:after="240" w:line="360" w:lineRule="auto"/>
+        <w:jc w:val="both"/>
+        <w:rPr>
+          <w:rFonts w:ascii="Times New Roman" w:hAnsi="Times New Roman" w:cs="Times New Roman"/>
+          <w:sz w:val="24"/>
+          <w:szCs w:val="24"/>
+        </w:rPr>
+      </w:pPr>
+    </w:p>
+    <w:p>
+      <w:pPr>
+        <w:spacing w:after="240" w:line="360" w:lineRule="auto"/>
+        <w:jc w:val="both"/>
         <w:rPr>
           <w:rFonts w:ascii="Times New Roman" w:hAnsi="Times New Roman" w:cs="Times New Roman"/>
           <w:sz w:val="24"/>
@@ -1526,7 +2351,11 @@
           <w:szCs w:val="32"/>
         </w:rPr>
       </w:pPr>
-      <w:r>
+    </w:p>
+    <w:p>
+      <w:pPr>
+        <w:spacing w:after="240" w:line="360" w:lineRule="auto"/>
+        <w:jc w:val="center"/>
         <w:rPr>
           <w:rFonts w:ascii="Times New Roman" w:hAnsi="Times New Roman" w:cs="Times New Roman"/>
           <w:b/>
@@ -1534,6 +2363,15 @@
           <w:sz w:val="32"/>
           <w:szCs w:val="32"/>
         </w:rPr>
+      </w:pPr>
+      <w:r>
+        <w:rPr>
+          <w:rFonts w:ascii="Times New Roman" w:hAnsi="Times New Roman" w:cs="Times New Roman"/>
+          <w:b/>
+          <w:bCs/>
+          <w:sz w:val="32"/>
+          <w:szCs w:val="32"/>
+        </w:rPr>
         <w:lastRenderedPageBreak/>
         <w:t>LIST OF FIGURES</w:t>
       </w:r>
@@ -1541,7 +2379,7 @@
     <w:p>
       <w:pPr>
         <w:spacing w:after="240" w:line="360" w:lineRule="auto"/>
-        <w:jc w:val="center"/>
+        <w:jc w:val="both"/>
         <w:rPr>
           <w:rFonts w:ascii="Times New Roman" w:hAnsi="Times New Roman" w:cs="Times New Roman"/>
           <w:b/>
@@ -1554,78 +2392,138 @@
     <w:p>
       <w:pPr>
         <w:spacing w:after="240" w:line="360" w:lineRule="auto"/>
-        <w:rPr>
-          <w:rFonts w:ascii="Times New Roman" w:hAnsi="Times New Roman" w:cs="Times New Roman"/>
-          <w:sz w:val="24"/>
-          <w:szCs w:val="24"/>
-        </w:rPr>
-      </w:pPr>
-      <w:r>
-        <w:rPr>
-          <w:rFonts w:ascii="Times New Roman" w:hAnsi="Times New Roman" w:cs="Times New Roman"/>
-          <w:sz w:val="24"/>
-          <w:szCs w:val="24"/>
-        </w:rPr>
-        <w:t>Figure 3.1: Block Diagram of Incremental Development Model………………………. 10</w:t>
-      </w:r>
-    </w:p>
-    <w:p>
-      <w:pPr>
-        <w:spacing w:after="240" w:line="360" w:lineRule="auto"/>
-        <w:rPr>
-          <w:rFonts w:ascii="Times New Roman" w:hAnsi="Times New Roman" w:cs="Times New Roman"/>
-          <w:sz w:val="24"/>
-          <w:szCs w:val="24"/>
-        </w:rPr>
-      </w:pPr>
-      <w:r>
-        <w:rPr>
-          <w:rFonts w:ascii="Times New Roman" w:hAnsi="Times New Roman" w:cs="Times New Roman"/>
-          <w:sz w:val="24"/>
-          <w:szCs w:val="24"/>
-        </w:rPr>
-        <w:t>Figure 3.2: System Block Diagram……………………………..………………………. 10</w:t>
-      </w:r>
-    </w:p>
-    <w:p>
-      <w:pPr>
-        <w:spacing w:after="240" w:line="360" w:lineRule="auto"/>
-        <w:rPr>
-          <w:rFonts w:ascii="Times New Roman" w:hAnsi="Times New Roman" w:cs="Times New Roman"/>
-          <w:sz w:val="24"/>
-          <w:szCs w:val="24"/>
-        </w:rPr>
-      </w:pPr>
-      <w:r>
-        <w:rPr>
-          <w:rFonts w:ascii="Times New Roman" w:hAnsi="Times New Roman" w:cs="Times New Roman"/>
-          <w:sz w:val="24"/>
-          <w:szCs w:val="24"/>
-        </w:rPr>
-        <w:t>Figure 3.3: Flowchart……………………………………………...……………………. 10</w:t>
-      </w:r>
-    </w:p>
-    <w:p>
-      <w:pPr>
-        <w:spacing w:after="240" w:line="360" w:lineRule="auto"/>
-        <w:rPr>
-          <w:rFonts w:ascii="Times New Roman" w:hAnsi="Times New Roman" w:cs="Times New Roman"/>
-          <w:sz w:val="24"/>
-          <w:szCs w:val="24"/>
-        </w:rPr>
-      </w:pPr>
-      <w:r>
-        <w:rPr>
-          <w:rFonts w:ascii="Times New Roman" w:hAnsi="Times New Roman" w:cs="Times New Roman"/>
-          <w:sz w:val="24"/>
-          <w:szCs w:val="24"/>
-        </w:rPr>
-        <w:t>Figure 3.4: UML Use Case Diagram…………………………...………………………. 10</w:t>
-      </w:r>
-    </w:p>
-    <w:p>
-      <w:pPr>
-        <w:spacing w:after="240" w:line="360" w:lineRule="auto"/>
+        <w:jc w:val="both"/>
+        <w:rPr>
+          <w:rFonts w:ascii="Times New Roman" w:hAnsi="Times New Roman" w:cs="Times New Roman"/>
+          <w:sz w:val="24"/>
+          <w:szCs w:val="24"/>
+        </w:rPr>
+      </w:pPr>
+      <w:r>
+        <w:rPr>
+          <w:rFonts w:ascii="Times New Roman" w:hAnsi="Times New Roman" w:cs="Times New Roman"/>
+          <w:sz w:val="24"/>
+          <w:szCs w:val="24"/>
+        </w:rPr>
+        <w:t>Figure 3.1: Block Diagram of Incremental Development Model………………………</w:t>
+      </w:r>
+      <w:r>
+        <w:rPr>
+          <w:rFonts w:ascii="Times New Roman" w:hAnsi="Times New Roman" w:cs="Times New Roman"/>
+          <w:sz w:val="24"/>
+          <w:szCs w:val="24"/>
+        </w:rPr>
+        <w:t>…</w:t>
+      </w:r>
+      <w:r>
+        <w:rPr>
+          <w:rFonts w:ascii="Times New Roman" w:hAnsi="Times New Roman" w:cs="Times New Roman"/>
+          <w:sz w:val="24"/>
+          <w:szCs w:val="24"/>
+        </w:rPr>
+        <w:t xml:space="preserve"> </w:t>
+      </w:r>
+      <w:r>
+        <w:rPr>
+          <w:rFonts w:ascii="Times New Roman" w:hAnsi="Times New Roman" w:cs="Times New Roman"/>
+          <w:sz w:val="24"/>
+          <w:szCs w:val="24"/>
+        </w:rPr>
+        <w:t>7</w:t>
+      </w:r>
+    </w:p>
+    <w:p>
+      <w:pPr>
+        <w:spacing w:after="240" w:line="360" w:lineRule="auto"/>
+        <w:jc w:val="both"/>
+        <w:rPr>
+          <w:rFonts w:ascii="Times New Roman" w:hAnsi="Times New Roman" w:cs="Times New Roman"/>
+          <w:sz w:val="24"/>
+          <w:szCs w:val="24"/>
+        </w:rPr>
+      </w:pPr>
+      <w:r>
+        <w:rPr>
+          <w:rFonts w:ascii="Times New Roman" w:hAnsi="Times New Roman" w:cs="Times New Roman"/>
+          <w:sz w:val="24"/>
+          <w:szCs w:val="24"/>
+        </w:rPr>
+        <w:t>Figure 3.2: System Block Diagram…………………………</w:t>
+      </w:r>
+      <w:proofErr w:type="gramStart"/>
+      <w:r>
+        <w:rPr>
+          <w:rFonts w:ascii="Times New Roman" w:hAnsi="Times New Roman" w:cs="Times New Roman"/>
+          <w:sz w:val="24"/>
+          <w:szCs w:val="24"/>
+        </w:rPr>
+        <w:t>…..</w:t>
+      </w:r>
+      <w:proofErr w:type="gramEnd"/>
+      <w:r>
+        <w:rPr>
+          <w:rFonts w:ascii="Times New Roman" w:hAnsi="Times New Roman" w:cs="Times New Roman"/>
+          <w:sz w:val="24"/>
+          <w:szCs w:val="24"/>
+        </w:rPr>
+        <w:t>………………………</w:t>
+      </w:r>
+      <w:r>
+        <w:rPr>
+          <w:rFonts w:ascii="Times New Roman" w:hAnsi="Times New Roman" w:cs="Times New Roman"/>
+          <w:sz w:val="24"/>
+          <w:szCs w:val="24"/>
+        </w:rPr>
+        <w:t>…</w:t>
+      </w:r>
+      <w:r>
+        <w:rPr>
+          <w:rFonts w:ascii="Times New Roman" w:hAnsi="Times New Roman" w:cs="Times New Roman"/>
+          <w:sz w:val="24"/>
+          <w:szCs w:val="24"/>
+        </w:rPr>
+        <w:t xml:space="preserve"> </w:t>
+      </w:r>
+      <w:r>
+        <w:rPr>
+          <w:rFonts w:ascii="Times New Roman" w:hAnsi="Times New Roman" w:cs="Times New Roman"/>
+          <w:sz w:val="24"/>
+          <w:szCs w:val="24"/>
+        </w:rPr>
+        <w:t>9</w:t>
+      </w:r>
+    </w:p>
+    <w:p>
+      <w:pPr>
+        <w:spacing w:after="240" w:line="360" w:lineRule="auto"/>
+        <w:jc w:val="both"/>
+        <w:rPr>
+          <w:rFonts w:ascii="Times New Roman" w:hAnsi="Times New Roman" w:cs="Times New Roman"/>
+          <w:sz w:val="24"/>
+          <w:szCs w:val="24"/>
+        </w:rPr>
+      </w:pPr>
+      <w:r>
+        <w:rPr>
+          <w:rFonts w:ascii="Times New Roman" w:hAnsi="Times New Roman" w:cs="Times New Roman"/>
+          <w:sz w:val="24"/>
+          <w:szCs w:val="24"/>
+        </w:rPr>
+        <w:t>Figure 3.3: Flowchart……………………………………………...…………………….</w:t>
+      </w:r>
+      <w:r>
+        <w:rPr>
+          <w:rFonts w:ascii="Times New Roman" w:hAnsi="Times New Roman" w:cs="Times New Roman"/>
+          <w:sz w:val="24"/>
+          <w:szCs w:val="24"/>
+        </w:rPr>
+        <w:t xml:space="preserve"> 12</w:t>
+      </w:r>
+    </w:p>
+    <w:p>
+      <w:pPr>
+        <w:spacing w:after="240" w:line="360" w:lineRule="auto"/>
+        <w:jc w:val="both"/>
         <w:rPr>
           <w:rFonts w:ascii="Times New Roman" w:hAnsi="Times New Roman" w:cs="Times New Roman"/>
           <w:sz w:val="24"/>
@@ -1654,127 +2552,412 @@
           <w:sz w:val="24"/>
           <w:szCs w:val="24"/>
         </w:rPr>
-        <w:t>hart…………………………………………………………………. 10</w:t>
-      </w:r>
-    </w:p>
-    <w:p>
-      <w:pPr>
-        <w:spacing w:after="240" w:line="360" w:lineRule="auto"/>
-        <w:rPr>
-          <w:rFonts w:ascii="Times New Roman" w:hAnsi="Times New Roman" w:cs="Times New Roman"/>
-          <w:sz w:val="24"/>
-          <w:szCs w:val="24"/>
-        </w:rPr>
-      </w:pPr>
-    </w:p>
-    <w:p>
-      <w:pPr>
-        <w:spacing w:after="240" w:line="360" w:lineRule="auto"/>
-        <w:rPr>
-          <w:rFonts w:ascii="Times New Roman" w:hAnsi="Times New Roman" w:cs="Times New Roman"/>
-          <w:sz w:val="24"/>
-          <w:szCs w:val="24"/>
-        </w:rPr>
-      </w:pPr>
-    </w:p>
-    <w:p>
-      <w:pPr>
-        <w:spacing w:after="240" w:line="360" w:lineRule="auto"/>
-        <w:rPr>
-          <w:rFonts w:ascii="Times New Roman" w:hAnsi="Times New Roman" w:cs="Times New Roman"/>
-          <w:sz w:val="24"/>
-          <w:szCs w:val="24"/>
-        </w:rPr>
-      </w:pPr>
-    </w:p>
-    <w:p>
-      <w:pPr>
-        <w:spacing w:after="240" w:line="360" w:lineRule="auto"/>
-        <w:rPr>
-          <w:rFonts w:ascii="Times New Roman" w:hAnsi="Times New Roman" w:cs="Times New Roman"/>
-          <w:sz w:val="24"/>
-          <w:szCs w:val="24"/>
-        </w:rPr>
-      </w:pPr>
-    </w:p>
-    <w:p>
-      <w:pPr>
-        <w:spacing w:after="240" w:line="360" w:lineRule="auto"/>
-        <w:rPr>
-          <w:rFonts w:ascii="Times New Roman" w:hAnsi="Times New Roman" w:cs="Times New Roman"/>
-          <w:sz w:val="24"/>
-          <w:szCs w:val="24"/>
-        </w:rPr>
-      </w:pPr>
-    </w:p>
-    <w:p>
-      <w:pPr>
-        <w:spacing w:after="240" w:line="360" w:lineRule="auto"/>
-        <w:rPr>
-          <w:rFonts w:ascii="Times New Roman" w:hAnsi="Times New Roman" w:cs="Times New Roman"/>
-          <w:sz w:val="24"/>
-          <w:szCs w:val="24"/>
-        </w:rPr>
-      </w:pPr>
-    </w:p>
-    <w:p>
-      <w:pPr>
-        <w:spacing w:after="240" w:line="360" w:lineRule="auto"/>
-        <w:rPr>
-          <w:rFonts w:ascii="Times New Roman" w:hAnsi="Times New Roman" w:cs="Times New Roman"/>
-          <w:sz w:val="24"/>
-          <w:szCs w:val="24"/>
-        </w:rPr>
-      </w:pPr>
-    </w:p>
-    <w:p>
-      <w:pPr>
-        <w:spacing w:after="240" w:line="360" w:lineRule="auto"/>
-        <w:rPr>
-          <w:rFonts w:ascii="Times New Roman" w:hAnsi="Times New Roman" w:cs="Times New Roman"/>
-          <w:sz w:val="24"/>
-          <w:szCs w:val="24"/>
-        </w:rPr>
-      </w:pPr>
-    </w:p>
-    <w:p>
-      <w:pPr>
-        <w:spacing w:after="240" w:line="360" w:lineRule="auto"/>
-        <w:rPr>
-          <w:rFonts w:ascii="Times New Roman" w:hAnsi="Times New Roman" w:cs="Times New Roman"/>
-          <w:sz w:val="24"/>
-          <w:szCs w:val="24"/>
-        </w:rPr>
-      </w:pPr>
-    </w:p>
-    <w:p>
-      <w:pPr>
-        <w:spacing w:after="240" w:line="360" w:lineRule="auto"/>
-        <w:rPr>
-          <w:rFonts w:ascii="Times New Roman" w:hAnsi="Times New Roman" w:cs="Times New Roman"/>
-          <w:sz w:val="24"/>
-          <w:szCs w:val="24"/>
-        </w:rPr>
-      </w:pPr>
-    </w:p>
-    <w:p>
-      <w:pPr>
-        <w:spacing w:after="240" w:line="360" w:lineRule="auto"/>
-        <w:rPr>
-          <w:rFonts w:ascii="Times New Roman" w:hAnsi="Times New Roman" w:cs="Times New Roman"/>
-          <w:sz w:val="24"/>
-          <w:szCs w:val="24"/>
-        </w:rPr>
-      </w:pPr>
-    </w:p>
-    <w:p>
-      <w:pPr>
-        <w:spacing w:after="240" w:line="360" w:lineRule="auto"/>
-        <w:rPr>
-          <w:rFonts w:ascii="Times New Roman" w:hAnsi="Times New Roman" w:cs="Times New Roman"/>
-          <w:sz w:val="24"/>
-          <w:szCs w:val="24"/>
-        </w:rPr>
+        <w:t xml:space="preserve">hart…………………………………………………………………. </w:t>
+      </w:r>
+      <w:r>
+        <w:rPr>
+          <w:rFonts w:ascii="Times New Roman" w:hAnsi="Times New Roman" w:cs="Times New Roman"/>
+          <w:sz w:val="24"/>
+          <w:szCs w:val="24"/>
+        </w:rPr>
+        <w:t xml:space="preserve"> </w:t>
+      </w:r>
+      <w:r>
+        <w:rPr>
+          <w:rFonts w:ascii="Times New Roman" w:hAnsi="Times New Roman" w:cs="Times New Roman"/>
+          <w:sz w:val="24"/>
+          <w:szCs w:val="24"/>
+        </w:rPr>
+        <w:t>1</w:t>
+      </w:r>
+      <w:r>
+        <w:rPr>
+          <w:rFonts w:ascii="Times New Roman" w:hAnsi="Times New Roman" w:cs="Times New Roman"/>
+          <w:sz w:val="24"/>
+          <w:szCs w:val="24"/>
+        </w:rPr>
+        <w:t>6</w:t>
+      </w:r>
+    </w:p>
+    <w:p>
+      <w:pPr>
+        <w:spacing w:after="240" w:line="360" w:lineRule="auto"/>
+        <w:jc w:val="both"/>
+        <w:rPr>
+          <w:rFonts w:ascii="Times New Roman" w:hAnsi="Times New Roman" w:cs="Times New Roman"/>
+          <w:sz w:val="24"/>
+          <w:szCs w:val="24"/>
+        </w:rPr>
+      </w:pPr>
+    </w:p>
+    <w:p>
+      <w:pPr>
+        <w:spacing w:after="240" w:line="360" w:lineRule="auto"/>
+        <w:jc w:val="both"/>
+        <w:rPr>
+          <w:rFonts w:ascii="Times New Roman" w:hAnsi="Times New Roman" w:cs="Times New Roman"/>
+          <w:sz w:val="24"/>
+          <w:szCs w:val="24"/>
+        </w:rPr>
+      </w:pPr>
+    </w:p>
+    <w:p>
+      <w:pPr>
+        <w:spacing w:after="240" w:line="360" w:lineRule="auto"/>
+        <w:jc w:val="both"/>
+        <w:rPr>
+          <w:rFonts w:ascii="Times New Roman" w:hAnsi="Times New Roman" w:cs="Times New Roman"/>
+          <w:sz w:val="24"/>
+          <w:szCs w:val="24"/>
+        </w:rPr>
+      </w:pPr>
+    </w:p>
+    <w:p>
+      <w:pPr>
+        <w:spacing w:after="240" w:line="360" w:lineRule="auto"/>
+        <w:jc w:val="both"/>
+        <w:rPr>
+          <w:rFonts w:ascii="Times New Roman" w:hAnsi="Times New Roman" w:cs="Times New Roman"/>
+          <w:sz w:val="24"/>
+          <w:szCs w:val="24"/>
+        </w:rPr>
+      </w:pPr>
+    </w:p>
+    <w:p>
+      <w:pPr>
+        <w:spacing w:after="160" w:line="259" w:lineRule="auto"/>
+        <w:rPr>
+          <w:rFonts w:ascii="Times New Roman" w:hAnsi="Times New Roman" w:cs="Times New Roman"/>
+          <w:sz w:val="24"/>
+          <w:szCs w:val="24"/>
+        </w:rPr>
+      </w:pPr>
+      <w:r>
+        <w:rPr>
+          <w:rFonts w:ascii="Times New Roman" w:hAnsi="Times New Roman" w:cs="Times New Roman"/>
+          <w:sz w:val="24"/>
+          <w:szCs w:val="24"/>
+        </w:rPr>
+        <w:br w:type="page"/>
+      </w:r>
+    </w:p>
+    <w:p>
+      <w:pPr>
+        <w:spacing w:after="240" w:line="360" w:lineRule="auto"/>
+        <w:jc w:val="center"/>
+        <w:rPr>
+          <w:rFonts w:ascii="Times New Roman" w:hAnsi="Times New Roman" w:cs="Times New Roman"/>
+          <w:b/>
+          <w:bCs/>
+          <w:sz w:val="32"/>
+          <w:szCs w:val="32"/>
+        </w:rPr>
+      </w:pPr>
+      <w:r>
+        <w:rPr>
+          <w:rFonts w:ascii="Times New Roman" w:hAnsi="Times New Roman" w:cs="Times New Roman"/>
+          <w:b/>
+          <w:bCs/>
+          <w:sz w:val="32"/>
+          <w:szCs w:val="32"/>
+        </w:rPr>
+        <w:lastRenderedPageBreak/>
+        <w:t>LIST OF ABBREVIATION</w:t>
+      </w:r>
+      <w:r>
+        <w:rPr>
+          <w:rFonts w:ascii="Times New Roman" w:hAnsi="Times New Roman" w:cs="Times New Roman"/>
+          <w:b/>
+          <w:bCs/>
+          <w:sz w:val="32"/>
+          <w:szCs w:val="32"/>
+        </w:rPr>
+        <w:t>S</w:t>
+      </w:r>
+    </w:p>
+    <w:p>
+      <w:pPr>
+        <w:spacing w:after="240" w:line="360" w:lineRule="auto"/>
+        <w:jc w:val="center"/>
+        <w:rPr>
+          <w:rFonts w:ascii="Times New Roman" w:hAnsi="Times New Roman" w:cs="Times New Roman"/>
+          <w:b/>
+          <w:bCs/>
+          <w:sz w:val="32"/>
+          <w:szCs w:val="32"/>
+        </w:rPr>
+      </w:pPr>
+    </w:p>
+    <w:p>
+      <w:pPr>
+        <w:spacing w:after="240" w:line="360" w:lineRule="auto"/>
+        <w:rPr>
+          <w:rFonts w:ascii="Times New Roman" w:hAnsi="Times New Roman" w:cs="Times New Roman"/>
+          <w:color w:val="000000" w:themeColor="text1"/>
+          <w:sz w:val="24"/>
+          <w:szCs w:val="24"/>
+          <w:shd w:val="clear" w:color="auto" w:fill="FFFFFF"/>
+        </w:rPr>
+      </w:pPr>
+      <w:r>
+        <w:rPr>
+          <w:rFonts w:ascii="Times New Roman" w:hAnsi="Times New Roman" w:cs="Times New Roman"/>
+          <w:color w:val="000000" w:themeColor="text1"/>
+          <w:sz w:val="24"/>
+          <w:szCs w:val="24"/>
+          <w:shd w:val="clear" w:color="auto" w:fill="FFFFFF"/>
+        </w:rPr>
+        <w:t xml:space="preserve">JS </w:t>
+      </w:r>
+      <w:r>
+        <w:rPr>
+          <w:rFonts w:ascii="Times New Roman" w:hAnsi="Times New Roman" w:cs="Times New Roman"/>
+          <w:color w:val="000000" w:themeColor="text1"/>
+          <w:sz w:val="24"/>
+          <w:szCs w:val="24"/>
+          <w:shd w:val="clear" w:color="auto" w:fill="FFFFFF"/>
+        </w:rPr>
+        <w:t>–</w:t>
+      </w:r>
+      <w:r>
+        <w:rPr>
+          <w:rFonts w:ascii="Times New Roman" w:hAnsi="Times New Roman" w:cs="Times New Roman"/>
+          <w:color w:val="000000" w:themeColor="text1"/>
+          <w:sz w:val="24"/>
+          <w:szCs w:val="24"/>
+          <w:shd w:val="clear" w:color="auto" w:fill="FFFFFF"/>
+        </w:rPr>
+        <w:t xml:space="preserve"> JavaScript</w:t>
+      </w:r>
+    </w:p>
+    <w:p>
+      <w:pPr>
+        <w:spacing w:after="240" w:line="360" w:lineRule="auto"/>
+        <w:rPr>
+          <w:rFonts w:ascii="Times New Roman" w:hAnsi="Times New Roman" w:cs="Times New Roman"/>
+          <w:color w:val="000000" w:themeColor="text1"/>
+          <w:sz w:val="24"/>
+          <w:szCs w:val="24"/>
+          <w:shd w:val="clear" w:color="auto" w:fill="FFFFFF"/>
+        </w:rPr>
+      </w:pPr>
+      <w:r>
+        <w:rPr>
+          <w:rFonts w:ascii="Times New Roman" w:hAnsi="Times New Roman" w:cs="Times New Roman"/>
+          <w:color w:val="000000" w:themeColor="text1"/>
+          <w:sz w:val="24"/>
+          <w:szCs w:val="24"/>
+          <w:shd w:val="clear" w:color="auto" w:fill="FFFFFF"/>
+        </w:rPr>
+        <w:t>REACTJS – React JavaScript</w:t>
+      </w:r>
+    </w:p>
+    <w:p>
+      <w:pPr>
+        <w:spacing w:after="240" w:line="360" w:lineRule="auto"/>
+        <w:rPr>
+          <w:rFonts w:ascii="Times New Roman" w:hAnsi="Times New Roman" w:cs="Times New Roman"/>
+          <w:color w:val="000000" w:themeColor="text1"/>
+          <w:sz w:val="24"/>
+          <w:szCs w:val="24"/>
+          <w:shd w:val="clear" w:color="auto" w:fill="FFFFFF"/>
+        </w:rPr>
+      </w:pPr>
+      <w:r>
+        <w:rPr>
+          <w:rFonts w:ascii="Times New Roman" w:hAnsi="Times New Roman" w:cs="Times New Roman"/>
+          <w:sz w:val="24"/>
+          <w:szCs w:val="24"/>
+          <w:lang w:val="en"/>
+        </w:rPr>
+        <w:t>RDBMS</w:t>
+      </w:r>
+      <w:r>
+        <w:rPr>
+          <w:rFonts w:ascii="Times New Roman" w:hAnsi="Times New Roman" w:cs="Times New Roman"/>
+          <w:sz w:val="24"/>
+          <w:szCs w:val="24"/>
+          <w:lang w:val="en"/>
+        </w:rPr>
+        <w:t xml:space="preserve"> – Relational Database Management System</w:t>
+      </w:r>
+    </w:p>
+    <w:p>
+      <w:pPr>
+        <w:spacing w:after="240" w:line="360" w:lineRule="auto"/>
+        <w:rPr>
+          <w:rFonts w:ascii="Times New Roman" w:hAnsi="Times New Roman" w:cs="Times New Roman"/>
+          <w:color w:val="000000" w:themeColor="text1"/>
+          <w:sz w:val="24"/>
+          <w:szCs w:val="24"/>
+          <w:shd w:val="clear" w:color="auto" w:fill="FFFFFF"/>
+        </w:rPr>
+      </w:pPr>
+      <w:r>
+        <w:rPr>
+          <w:rFonts w:ascii="Times New Roman" w:hAnsi="Times New Roman" w:cs="Times New Roman"/>
+          <w:color w:val="000000" w:themeColor="text1"/>
+          <w:sz w:val="24"/>
+          <w:szCs w:val="24"/>
+          <w:shd w:val="clear" w:color="auto" w:fill="FFFFFF"/>
+        </w:rPr>
+        <w:t>CAGR – Compound Annual Growth Rate</w:t>
+      </w:r>
+    </w:p>
+    <w:p>
+      <w:pPr>
+        <w:spacing w:after="240" w:line="360" w:lineRule="auto"/>
+        <w:rPr>
+          <w:rFonts w:ascii="Times New Roman" w:hAnsi="Times New Roman" w:cs="Times New Roman"/>
+          <w:color w:val="000000" w:themeColor="text1"/>
+          <w:sz w:val="24"/>
+          <w:szCs w:val="24"/>
+          <w:shd w:val="clear" w:color="auto" w:fill="FFFFFF"/>
+        </w:rPr>
+      </w:pPr>
+      <w:r>
+        <w:rPr>
+          <w:rFonts w:ascii="Times New Roman" w:hAnsi="Times New Roman" w:cs="Times New Roman"/>
+          <w:color w:val="000000" w:themeColor="text1"/>
+          <w:sz w:val="24"/>
+          <w:szCs w:val="24"/>
+          <w:shd w:val="clear" w:color="auto" w:fill="FFFFFF"/>
+        </w:rPr>
+        <w:t>ITU – International Telecommunication Union</w:t>
+      </w:r>
+    </w:p>
+    <w:p>
+      <w:pPr>
+        <w:spacing w:after="240" w:line="360" w:lineRule="auto"/>
+        <w:rPr>
+          <w:rFonts w:ascii="Times New Roman" w:hAnsi="Times New Roman" w:cs="Times New Roman"/>
+          <w:sz w:val="24"/>
+          <w:szCs w:val="24"/>
+        </w:rPr>
+      </w:pPr>
+    </w:p>
+    <w:p>
+      <w:pPr>
+        <w:spacing w:after="240" w:line="360" w:lineRule="auto"/>
+        <w:jc w:val="center"/>
+        <w:rPr>
+          <w:rFonts w:ascii="Times New Roman" w:hAnsi="Times New Roman" w:cs="Times New Roman"/>
+          <w:b/>
+          <w:bCs/>
+          <w:sz w:val="32"/>
+          <w:szCs w:val="32"/>
+        </w:rPr>
+      </w:pPr>
+    </w:p>
+    <w:p>
+      <w:pPr>
+        <w:spacing w:after="240" w:line="360" w:lineRule="auto"/>
+        <w:jc w:val="both"/>
+        <w:rPr>
+          <w:rFonts w:ascii="Times New Roman" w:hAnsi="Times New Roman" w:cs="Times New Roman"/>
+          <w:sz w:val="24"/>
+          <w:szCs w:val="24"/>
+        </w:rPr>
+      </w:pPr>
+    </w:p>
+    <w:p>
+      <w:pPr>
+        <w:spacing w:after="240" w:line="360" w:lineRule="auto"/>
+        <w:jc w:val="both"/>
+        <w:rPr>
+          <w:rFonts w:ascii="Times New Roman" w:hAnsi="Times New Roman" w:cs="Times New Roman"/>
+          <w:sz w:val="24"/>
+          <w:szCs w:val="24"/>
+        </w:rPr>
+      </w:pPr>
+    </w:p>
+    <w:p>
+      <w:pPr>
+        <w:spacing w:after="240" w:line="360" w:lineRule="auto"/>
+        <w:jc w:val="both"/>
+        <w:rPr>
+          <w:rFonts w:ascii="Times New Roman" w:hAnsi="Times New Roman" w:cs="Times New Roman"/>
+          <w:sz w:val="24"/>
+          <w:szCs w:val="24"/>
+        </w:rPr>
+      </w:pPr>
+    </w:p>
+    <w:p>
+      <w:pPr>
+        <w:spacing w:after="240" w:line="360" w:lineRule="auto"/>
+        <w:jc w:val="both"/>
+        <w:rPr>
+          <w:rFonts w:ascii="Times New Roman" w:hAnsi="Times New Roman" w:cs="Times New Roman"/>
+          <w:sz w:val="24"/>
+          <w:szCs w:val="24"/>
+        </w:rPr>
+      </w:pPr>
+    </w:p>
+    <w:p>
+      <w:pPr>
+        <w:spacing w:after="240" w:line="360" w:lineRule="auto"/>
+        <w:jc w:val="both"/>
+        <w:rPr>
+          <w:rFonts w:ascii="Times New Roman" w:hAnsi="Times New Roman" w:cs="Times New Roman"/>
+          <w:sz w:val="24"/>
+          <w:szCs w:val="24"/>
+        </w:rPr>
+      </w:pPr>
+    </w:p>
+    <w:p>
+      <w:pPr>
+        <w:spacing w:after="240" w:line="360" w:lineRule="auto"/>
+        <w:jc w:val="both"/>
+        <w:rPr>
+          <w:rFonts w:ascii="Times New Roman" w:hAnsi="Times New Roman" w:cs="Times New Roman"/>
+          <w:sz w:val="24"/>
+          <w:szCs w:val="24"/>
+        </w:rPr>
+      </w:pPr>
+    </w:p>
+    <w:p>
+      <w:pPr>
+        <w:spacing w:after="240" w:line="360" w:lineRule="auto"/>
+        <w:jc w:val="both"/>
+        <w:rPr>
+          <w:rFonts w:ascii="Times New Roman" w:hAnsi="Times New Roman" w:cs="Times New Roman"/>
+          <w:sz w:val="24"/>
+          <w:szCs w:val="24"/>
+        </w:rPr>
+      </w:pPr>
+    </w:p>
+    <w:p>
+      <w:pPr>
+        <w:spacing w:after="160" w:line="360" w:lineRule="auto"/>
+        <w:jc w:val="both"/>
+        <w:rPr>
+          <w:rFonts w:ascii="Times New Roman" w:hAnsi="Times New Roman" w:cs="Times New Roman"/>
+          <w:b/>
+          <w:bCs/>
+          <w:sz w:val="32"/>
+          <w:szCs w:val="32"/>
+        </w:rPr>
+      </w:pPr>
+    </w:p>
+    <w:p>
+      <w:pPr>
+        <w:spacing w:after="160" w:line="360" w:lineRule="auto"/>
+        <w:jc w:val="both"/>
+        <w:rPr>
+          <w:rFonts w:ascii="Times New Roman" w:hAnsi="Times New Roman" w:cs="Times New Roman"/>
+          <w:b/>
+          <w:bCs/>
+          <w:sz w:val="32"/>
+          <w:szCs w:val="32"/>
+        </w:rPr>
+        <w:sectPr>
+          <w:footerReference w:type="default" r:id="rId9"/>
+          <w:pgSz w:w="12240" w:h="15840" w:code="1"/>
+          <w:pgMar w:top="1440" w:right="1440" w:bottom="1440" w:left="1440" w:header="720" w:footer="720" w:gutter="720"/>
+          <w:pgNumType w:fmt="lowerRoman" w:start="2"/>
+          <w:cols w:space="720"/>
+          <w:docGrid w:linePitch="360"/>
+        </w:sectPr>
       </w:pPr>
     </w:p>
     <w:p>
@@ -1804,7 +2987,7 @@
     <w:p>
       <w:pPr>
         <w:spacing w:after="160" w:line="360" w:lineRule="auto"/>
-        <w:jc w:val="center"/>
+        <w:jc w:val="both"/>
         <w:rPr>
           <w:rFonts w:ascii="Times New Roman" w:hAnsi="Times New Roman" w:cs="Times New Roman"/>
           <w:b/>
@@ -2420,7 +3603,7 @@
     <w:p>
       <w:pPr>
         <w:spacing w:after="160" w:line="360" w:lineRule="auto"/>
-        <w:jc w:val="center"/>
+        <w:jc w:val="both"/>
         <w:rPr>
           <w:rFonts w:ascii="Times New Roman" w:hAnsi="Times New Roman" w:cs="Times New Roman"/>
           <w:b/>
@@ -2433,6 +3616,7 @@
     <w:p>
       <w:pPr>
         <w:spacing w:after="0" w:line="360" w:lineRule="auto"/>
+        <w:jc w:val="both"/>
         <w:rPr>
           <w:rFonts w:ascii="Times New Roman" w:eastAsia="Arial" w:hAnsi="Times New Roman" w:cs="Times New Roman"/>
           <w:b/>
@@ -2455,6 +3639,7 @@
     <w:p>
       <w:pPr>
         <w:spacing w:after="0" w:line="360" w:lineRule="auto"/>
+        <w:jc w:val="both"/>
         <w:rPr>
           <w:rFonts w:ascii="Times New Roman" w:eastAsia="Arial" w:hAnsi="Times New Roman" w:cs="Times New Roman"/>
           <w:sz w:val="24"/>
@@ -2497,6 +3682,7 @@
       <w:pPr>
         <w:spacing w:after="0" w:line="360" w:lineRule="auto"/>
         <w:ind w:left="720"/>
+        <w:jc w:val="both"/>
         <w:rPr>
           <w:rFonts w:ascii="Times New Roman" w:eastAsia="Arial" w:hAnsi="Times New Roman" w:cs="Times New Roman"/>
           <w:sz w:val="24"/>
@@ -2516,6 +3702,7 @@
       <w:pPr>
         <w:spacing w:after="0" w:line="360" w:lineRule="auto"/>
         <w:ind w:left="720"/>
+        <w:jc w:val="both"/>
         <w:rPr>
           <w:rFonts w:ascii="Times New Roman" w:eastAsia="Arial" w:hAnsi="Times New Roman" w:cs="Times New Roman"/>
           <w:sz w:val="24"/>
@@ -2551,6 +3738,7 @@
       <w:pPr>
         <w:spacing w:after="0" w:line="360" w:lineRule="auto"/>
         <w:ind w:left="720"/>
+        <w:jc w:val="both"/>
         <w:rPr>
           <w:rFonts w:ascii="Times New Roman" w:eastAsia="Arial" w:hAnsi="Times New Roman" w:cs="Times New Roman"/>
           <w:sz w:val="24"/>
@@ -2561,6 +3749,7 @@
     <w:p>
       <w:pPr>
         <w:spacing w:after="0" w:line="360" w:lineRule="auto"/>
+        <w:jc w:val="both"/>
         <w:rPr>
           <w:rFonts w:ascii="Arial" w:eastAsia="Arial" w:hAnsi="Arial" w:cs="Arial"/>
         </w:rPr>
@@ -2569,6 +3758,7 @@
     <w:p>
       <w:pPr>
         <w:spacing w:after="0" w:line="360" w:lineRule="auto"/>
+        <w:jc w:val="both"/>
         <w:rPr>
           <w:rFonts w:ascii="Times New Roman" w:eastAsia="Arial" w:hAnsi="Times New Roman" w:cs="Times New Roman"/>
           <w:b/>
@@ -2601,6 +3791,7 @@
     <w:p>
       <w:pPr>
         <w:spacing w:after="0" w:line="360" w:lineRule="auto"/>
+        <w:jc w:val="both"/>
         <w:rPr>
           <w:rFonts w:ascii="Arial" w:eastAsia="Arial" w:hAnsi="Arial" w:cs="Arial"/>
         </w:rPr>
@@ -2609,6 +3800,7 @@
     <w:p>
       <w:pPr>
         <w:spacing w:after="0" w:line="360" w:lineRule="auto"/>
+        <w:jc w:val="both"/>
         <w:rPr>
           <w:rFonts w:ascii="Times New Roman" w:eastAsia="Arial" w:hAnsi="Times New Roman" w:cs="Times New Roman"/>
           <w:sz w:val="24"/>
@@ -2701,7 +3893,7 @@
           <w:sz w:val="24"/>
           <w:szCs w:val="24"/>
         </w:rPr>
-        <w:t xml:space="preserve"> designing </w:t>
+        <w:t xml:space="preserve"> </w:t>
       </w:r>
       <w:r>
         <w:rPr>
@@ -2709,6 +3901,22 @@
           <w:sz w:val="24"/>
           <w:szCs w:val="24"/>
         </w:rPr>
+        <w:t>designing</w:t>
+      </w:r>
+      <w:r>
+        <w:rPr>
+          <w:rFonts w:ascii="Times New Roman" w:eastAsia="Arial" w:hAnsi="Times New Roman" w:cs="Times New Roman"/>
+          <w:sz w:val="24"/>
+          <w:szCs w:val="24"/>
+        </w:rPr>
+        <w:t xml:space="preserve"> </w:t>
+      </w:r>
+      <w:r>
+        <w:rPr>
+          <w:rFonts w:ascii="Times New Roman" w:eastAsia="Arial" w:hAnsi="Times New Roman" w:cs="Times New Roman"/>
+          <w:sz w:val="24"/>
+          <w:szCs w:val="24"/>
+        </w:rPr>
         <w:t>hospital-based</w:t>
       </w:r>
       <w:r>
@@ -2771,6 +3979,7 @@
     <w:p>
       <w:pPr>
         <w:spacing w:after="0" w:line="360" w:lineRule="auto"/>
+        <w:jc w:val="both"/>
         <w:rPr>
           <w:rFonts w:ascii="Times New Roman" w:eastAsia="Arial" w:hAnsi="Times New Roman" w:cs="Times New Roman"/>
           <w:sz w:val="24"/>
@@ -2781,6 +3990,7 @@
     <w:p>
       <w:pPr>
         <w:spacing w:after="0" w:line="360" w:lineRule="auto"/>
+        <w:jc w:val="both"/>
         <w:rPr>
           <w:rFonts w:ascii="Times New Roman" w:eastAsia="Arial" w:hAnsi="Times New Roman" w:cs="Times New Roman"/>
           <w:sz w:val="24"/>
@@ -2794,7 +4004,7 @@
           <w:szCs w:val="24"/>
         </w:rPr>
         <w:tab/>
-        <w:t xml:space="preserve">The main motive of this project is to create a desktop/mobile application </w:t>
+        <w:t xml:space="preserve">The main motive of this project is to create a mobile application </w:t>
       </w:r>
       <w:r>
         <w:rPr>
@@ -2810,12 +4020,69 @@
           <w:sz w:val="24"/>
           <w:szCs w:val="24"/>
         </w:rPr>
-        <w:t xml:space="preserve"> will work as a hospital management system as well as a doctor recommendation system.</w:t>
+        <w:t xml:space="preserve"> will work as </w:t>
+      </w:r>
+      <w:r>
+        <w:rPr>
+          <w:rFonts w:ascii="Times New Roman" w:eastAsia="Arial" w:hAnsi="Times New Roman" w:cs="Times New Roman"/>
+          <w:sz w:val="24"/>
+          <w:szCs w:val="24"/>
+        </w:rPr>
+        <w:t>a</w:t>
+      </w:r>
+      <w:r>
+        <w:rPr>
+          <w:rFonts w:ascii="Times New Roman" w:eastAsia="Arial" w:hAnsi="Times New Roman" w:cs="Times New Roman"/>
+          <w:sz w:val="24"/>
+          <w:szCs w:val="24"/>
+        </w:rPr>
+        <w:t xml:space="preserve"> doctor recommendation system</w:t>
+      </w:r>
+      <w:r>
+        <w:rPr>
+          <w:rFonts w:ascii="Times New Roman" w:eastAsia="Arial" w:hAnsi="Times New Roman" w:cs="Times New Roman"/>
+          <w:sz w:val="24"/>
+          <w:szCs w:val="24"/>
+        </w:rPr>
+        <w:t xml:space="preserve"> </w:t>
+      </w:r>
+      <w:r>
+        <w:rPr>
+          <w:rFonts w:ascii="Times New Roman" w:eastAsia="Arial" w:hAnsi="Times New Roman" w:cs="Times New Roman"/>
+          <w:sz w:val="24"/>
+          <w:szCs w:val="24"/>
+        </w:rPr>
+        <w:t>as well as</w:t>
+      </w:r>
+      <w:r>
+        <w:rPr>
+          <w:rFonts w:ascii="Times New Roman" w:eastAsia="Arial" w:hAnsi="Times New Roman" w:cs="Times New Roman"/>
+          <w:sz w:val="24"/>
+          <w:szCs w:val="24"/>
+        </w:rPr>
+        <w:t xml:space="preserve"> </w:t>
+      </w:r>
+      <w:r>
+        <w:rPr>
+          <w:rFonts w:ascii="Times New Roman" w:eastAsia="Arial" w:hAnsi="Times New Roman" w:cs="Times New Roman"/>
+          <w:sz w:val="24"/>
+          <w:szCs w:val="24"/>
+        </w:rPr>
+        <w:t>a hospital management system</w:t>
+      </w:r>
+      <w:r>
+        <w:rPr>
+          <w:rFonts w:ascii="Times New Roman" w:eastAsia="Arial" w:hAnsi="Times New Roman" w:cs="Times New Roman"/>
+          <w:sz w:val="24"/>
+          <w:szCs w:val="24"/>
+        </w:rPr>
+        <w:t>.</w:t>
       </w:r>
     </w:p>
     <w:p>
       <w:pPr>
         <w:spacing w:after="0" w:line="360" w:lineRule="auto"/>
+        <w:jc w:val="both"/>
         <w:rPr>
           <w:rFonts w:ascii="Times New Roman" w:eastAsia="Arial" w:hAnsi="Times New Roman" w:cs="Times New Roman"/>
           <w:sz w:val="24"/>
@@ -2826,6 +4093,7 @@
     <w:p>
       <w:pPr>
         <w:spacing w:after="0" w:line="360" w:lineRule="auto"/>
+        <w:jc w:val="both"/>
         <w:rPr>
           <w:rFonts w:ascii="Times New Roman" w:eastAsia="Arial" w:hAnsi="Times New Roman" w:cs="Times New Roman"/>
           <w:sz w:val="24"/>
@@ -2836,6 +4104,7 @@
     <w:p>
       <w:pPr>
         <w:spacing w:after="0" w:line="360" w:lineRule="auto"/>
+        <w:jc w:val="both"/>
         <w:rPr>
           <w:rFonts w:ascii="Times New Roman" w:eastAsia="Arial" w:hAnsi="Times New Roman" w:cs="Times New Roman"/>
           <w:sz w:val="24"/>
@@ -2871,6 +4140,7 @@
     <w:p>
       <w:pPr>
         <w:spacing w:after="160" w:line="259" w:lineRule="auto"/>
+        <w:jc w:val="both"/>
         <w:rPr>
           <w:rFonts w:ascii="Times New Roman" w:hAnsi="Times New Roman" w:cs="Times New Roman"/>
           <w:b/>
@@ -2883,7 +4153,7 @@
     <w:p>
       <w:pPr>
         <w:spacing w:after="160" w:line="259" w:lineRule="auto"/>
-        <w:jc w:val="center"/>
+        <w:jc w:val="both"/>
         <w:rPr>
           <w:rFonts w:ascii="Times New Roman" w:hAnsi="Times New Roman" w:cs="Times New Roman"/>
           <w:b/>
@@ -2906,6 +4176,7 @@
     <w:p>
       <w:pPr>
         <w:spacing w:after="160" w:line="259" w:lineRule="auto"/>
+        <w:jc w:val="both"/>
         <w:rPr>
           <w:rFonts w:ascii="Times New Roman" w:hAnsi="Times New Roman" w:cs="Times New Roman"/>
           <w:b/>
@@ -2941,6 +4212,119 @@
     <w:p>
       <w:pPr>
         <w:spacing w:after="240" w:line="360" w:lineRule="auto"/>
+        <w:jc w:val="center"/>
+        <w:rPr>
+          <w:rFonts w:ascii="Times New Roman" w:hAnsi="Times New Roman" w:cs="Times New Roman"/>
+          <w:b/>
+          <w:bCs/>
+          <w:sz w:val="32"/>
+          <w:szCs w:val="32"/>
+        </w:rPr>
+      </w:pPr>
+    </w:p>
+    <w:p>
+      <w:pPr>
+        <w:spacing w:after="240" w:line="360" w:lineRule="auto"/>
+        <w:jc w:val="both"/>
+        <w:rPr>
+          <w:rFonts w:ascii="Times New Roman" w:hAnsi="Times New Roman" w:cs="Times New Roman"/>
+          <w:sz w:val="24"/>
+          <w:szCs w:val="24"/>
+        </w:rPr>
+      </w:pPr>
+      <w:r>
+        <w:rPr>
+          <w:rFonts w:ascii="Times New Roman" w:hAnsi="Times New Roman" w:cs="Times New Roman"/>
+          <w:sz w:val="24"/>
+          <w:szCs w:val="24"/>
+        </w:rPr>
+        <w:t xml:space="preserve">With the invention of </w:t>
+      </w:r>
+      <w:r>
+        <w:rPr>
+          <w:rFonts w:ascii="Times New Roman" w:hAnsi="Times New Roman" w:cs="Times New Roman"/>
+          <w:sz w:val="24"/>
+          <w:szCs w:val="24"/>
+        </w:rPr>
+        <w:t xml:space="preserve">the </w:t>
+      </w:r>
+      <w:r>
+        <w:rPr>
+          <w:rFonts w:ascii="Times New Roman" w:hAnsi="Times New Roman" w:cs="Times New Roman"/>
+          <w:sz w:val="24"/>
+          <w:szCs w:val="24"/>
+        </w:rPr>
+        <w:t>smartphone</w:t>
+      </w:r>
+      <w:r>
+        <w:rPr>
+          <w:rFonts w:ascii="Times New Roman" w:hAnsi="Times New Roman" w:cs="Times New Roman"/>
+          <w:sz w:val="24"/>
+          <w:szCs w:val="24"/>
+        </w:rPr>
+        <w:t>,</w:t>
+      </w:r>
+      <w:r>
+        <w:rPr>
+          <w:rFonts w:ascii="Times New Roman" w:hAnsi="Times New Roman" w:cs="Times New Roman"/>
+          <w:sz w:val="24"/>
+          <w:szCs w:val="24"/>
+        </w:rPr>
+        <w:t xml:space="preserve"> an interest in creating unique mobile applications was sparked worldwide. From games to social medial apps the possibilities became endless. It didn’t take long for medical health apps to pop up from general health to tracking to </w:t>
+      </w:r>
+      <w:r>
+        <w:rPr>
+          <w:rFonts w:ascii="Times New Roman" w:hAnsi="Times New Roman" w:cs="Times New Roman"/>
+          <w:sz w:val="24"/>
+          <w:szCs w:val="24"/>
+        </w:rPr>
+        <w:t>condition-specific</w:t>
+      </w:r>
+      <w:r>
+        <w:rPr>
+          <w:rFonts w:ascii="Times New Roman" w:hAnsi="Times New Roman" w:cs="Times New Roman"/>
+          <w:sz w:val="24"/>
+          <w:szCs w:val="24"/>
+        </w:rPr>
+        <w:t xml:space="preserve"> apps. </w:t>
+      </w:r>
+      <w:r>
+        <w:rPr>
+          <w:rFonts w:ascii="Times New Roman" w:hAnsi="Times New Roman" w:cs="Times New Roman"/>
+          <w:sz w:val="24"/>
+          <w:szCs w:val="24"/>
+        </w:rPr>
+        <w:t>Mobile</w:t>
+      </w:r>
+      <w:r>
+        <w:rPr>
+          <w:rFonts w:ascii="Times New Roman" w:hAnsi="Times New Roman" w:cs="Times New Roman"/>
+          <w:sz w:val="24"/>
+          <w:szCs w:val="24"/>
+        </w:rPr>
+        <w:t xml:space="preserve"> health apps have been developed over the year aside from the mode of care, there has been additional tools to aid in improving the accessibility of health care and information, better diagnoses, tracking of conditions, better medical training</w:t>
+      </w:r>
+      <w:r>
+        <w:rPr>
+          <w:rFonts w:ascii="Times New Roman" w:hAnsi="Times New Roman" w:cs="Times New Roman"/>
+          <w:sz w:val="24"/>
+          <w:szCs w:val="24"/>
+        </w:rPr>
+        <w:t>,</w:t>
+      </w:r>
+      <w:r>
+        <w:rPr>
+          <w:rFonts w:ascii="Times New Roman" w:hAnsi="Times New Roman" w:cs="Times New Roman"/>
+          <w:sz w:val="24"/>
+          <w:szCs w:val="24"/>
+        </w:rPr>
+        <w:t xml:space="preserve"> and more.</w:t>
+      </w:r>
+    </w:p>
+    <w:p>
+      <w:pPr>
+        <w:spacing w:after="240" w:line="360" w:lineRule="auto"/>
+        <w:jc w:val="both"/>
         <w:rPr>
           <w:rFonts w:ascii="Times New Roman" w:hAnsi="Times New Roman" w:cs="Times New Roman"/>
           <w:sz w:val="24"/>
@@ -2985,15 +4369,16 @@
           <w:sz w:val="24"/>
           <w:szCs w:val="24"/>
         </w:rPr>
-        <w:t xml:space="preserve"> and wide acceptance. According to ITU, in 2015 there were more than 7 billion mobile telephone subscriptions across the world, over 70% of which were in low-or middle-income countries. The study indicates the scope of mobile health services.</w:t>
-      </w:r>
-    </w:p>
-    <w:p>
-      <w:pPr>
-        <w:spacing w:after="240" w:line="360" w:lineRule="auto"/>
-        <w:rPr>
-          <w:rFonts w:ascii="Times New Roman" w:hAnsi="Times New Roman" w:cs="Times New Roman"/>
-          <w:color w:val="D1D5DB"/>
+        <w:t xml:space="preserve"> and wide acceptance. According to ITU, in 2015 there were more than 7 billion mobile telephone subscriptions across the world, over 70% of which were in low-or middle-income countries [1]. The study indicates the scope of mobile health services.</w:t>
+      </w:r>
+    </w:p>
+    <w:p>
+      <w:pPr>
+        <w:spacing w:after="240" w:line="360" w:lineRule="auto"/>
+        <w:jc w:val="both"/>
+        <w:rPr>
+          <w:rFonts w:ascii="Times New Roman" w:hAnsi="Times New Roman" w:cs="Times New Roman"/>
+          <w:color w:val="000000" w:themeColor="text1"/>
           <w:sz w:val="24"/>
           <w:szCs w:val="24"/>
           <w:shd w:val="clear" w:color="auto" w:fill="444654"/>
@@ -3002,71 +4387,13 @@
       <w:r>
         <w:rPr>
           <w:rFonts w:ascii="Times New Roman" w:hAnsi="Times New Roman" w:cs="Times New Roman"/>
-          <w:sz w:val="24"/>
-          <w:szCs w:val="24"/>
-        </w:rPr>
-        <w:t xml:space="preserve">There are numerous mobile applications worldwide that offer personalized healthcare to patients. Some popular apps include Aetna and ADA, which provide patients with information about their health conditions and offer step-by-step guidance for treatment. Cerner is another app that focuses on workflow management and clinical </w:t>
-      </w:r>
-      <w:r>
-        <w:rPr>
-          <w:rFonts w:ascii="Times New Roman" w:hAnsi="Times New Roman" w:cs="Times New Roman"/>
-          <w:sz w:val="24"/>
-          <w:szCs w:val="24"/>
-        </w:rPr>
-        <w:t>communication</w:t>
-      </w:r>
-      <w:r>
-        <w:rPr>
-          <w:rFonts w:ascii="Times New Roman" w:hAnsi="Times New Roman" w:cs="Times New Roman"/>
-          <w:sz w:val="24"/>
-          <w:szCs w:val="24"/>
-        </w:rPr>
-        <w:t>. Similarly</w:t>
-      </w:r>
-      <w:r>
-        <w:rPr>
-          <w:rFonts w:ascii="Times New Roman" w:hAnsi="Times New Roman" w:cs="Times New Roman"/>
-          <w:sz w:val="24"/>
-          <w:szCs w:val="24"/>
-        </w:rPr>
-        <w:t>,</w:t>
-      </w:r>
-      <w:r>
-        <w:rPr>
-          <w:rFonts w:ascii="Times New Roman" w:hAnsi="Times New Roman" w:cs="Times New Roman"/>
-          <w:sz w:val="24"/>
-          <w:szCs w:val="24"/>
-        </w:rPr>
-        <w:t xml:space="preserve"> DSS is an app that provides features to enhance care coordination, patient care</w:t>
-      </w:r>
-      <w:r>
-        <w:rPr>
-          <w:rFonts w:ascii="Times New Roman" w:hAnsi="Times New Roman" w:cs="Times New Roman"/>
-          <w:sz w:val="24"/>
-          <w:szCs w:val="24"/>
-        </w:rPr>
-        <w:t>,</w:t>
-      </w:r>
-      <w:r>
-        <w:rPr>
-          <w:rFonts w:ascii="Times New Roman" w:hAnsi="Times New Roman" w:cs="Times New Roman"/>
-          <w:sz w:val="24"/>
-          <w:szCs w:val="24"/>
-        </w:rPr>
-        <w:t xml:space="preserve"> and safety.</w:t>
-      </w:r>
-    </w:p>
-    <w:p>
-      <w:pPr>
-        <w:spacing w:after="240" w:line="360" w:lineRule="auto"/>
-        <w:rPr>
-          <w:rFonts w:ascii="Times New Roman" w:hAnsi="Times New Roman" w:cs="Times New Roman"/>
           <w:color w:val="000000" w:themeColor="text1"/>
           <w:sz w:val="24"/>
           <w:szCs w:val="24"/>
           <w:shd w:val="clear" w:color="auto" w:fill="FFFFFF"/>
         </w:rPr>
-      </w:pPr>
+        <w:t>The global mHealth apps market size was valued at USD 43.5 billion in 2022 and is expected to expand at a compound annual growth rate (CAGR) of 11.6% from 2023 to 2030[2].</w:t>
+      </w:r>
       <w:r>
         <w:rPr>
           <w:rFonts w:ascii="Times New Roman" w:hAnsi="Times New Roman" w:cs="Times New Roman"/>
@@ -3075,7 +4402,7 @@
           <w:szCs w:val="24"/>
           <w:shd w:val="clear" w:color="auto" w:fill="FFFFFF"/>
         </w:rPr>
-        <w:t>The global mHealth apps market size was valued at USD 43.5 billion in 2022 and is expected to expand at a compound annual growth rate (CAGR) of 11.6% from 2023 to 2030</w:t>
+        <w:t xml:space="preserve"> </w:t>
       </w:r>
       <w:r>
         <w:rPr>
@@ -3083,9 +4410,8 @@
           <w:color w:val="000000" w:themeColor="text1"/>
           <w:sz w:val="24"/>
           <w:szCs w:val="24"/>
-          <w:shd w:val="clear" w:color="auto" w:fill="FFFFFF"/>
-        </w:rPr>
-        <w:t>[2]</w:t>
+        </w:rPr>
+        <w:t xml:space="preserve">There are numerous mobile applications worldwide that offer personalized healthcare to patients. Some popular apps include Aetna and ADA, which provide patients with information about their health conditions and offer step-by-step guidance for treatment. In </w:t>
       </w:r>
       <w:r>
         <w:rPr>
@@ -3093,9 +4419,8 @@
           <w:color w:val="000000" w:themeColor="text1"/>
           <w:sz w:val="24"/>
           <w:szCs w:val="24"/>
-          <w:shd w:val="clear" w:color="auto" w:fill="FFFFFF"/>
-        </w:rPr>
-        <w:t>. </w:t>
+        </w:rPr>
+        <w:t xml:space="preserve">the </w:t>
       </w:r>
       <w:r>
         <w:rPr>
@@ -3103,9 +4428,8 @@
           <w:color w:val="000000" w:themeColor="text1"/>
           <w:sz w:val="24"/>
           <w:szCs w:val="24"/>
-          <w:shd w:val="clear" w:color="auto" w:fill="FFFFFF"/>
-        </w:rPr>
-        <w:t>The growing</w:t>
+        </w:rPr>
+        <w:t>context of Nepal also there exists applications like Ha</w:t>
       </w:r>
       <w:r>
         <w:rPr>
@@ -3113,9 +4437,8 @@
           <w:color w:val="000000" w:themeColor="text1"/>
           <w:sz w:val="24"/>
           <w:szCs w:val="24"/>
-          <w:shd w:val="clear" w:color="auto" w:fill="FFFFFF"/>
-        </w:rPr>
-        <w:t xml:space="preserve"> adoption of fitness and medical apps to collect and track individuals' health-related data and to improve the overall health of </w:t>
+        </w:rPr>
+        <w:t>mr</w:t>
       </w:r>
       <w:r>
         <w:rPr>
@@ -3123,9 +4446,8 @@
           <w:color w:val="000000" w:themeColor="text1"/>
           <w:sz w:val="24"/>
           <w:szCs w:val="24"/>
-          <w:shd w:val="clear" w:color="auto" w:fill="FFFFFF"/>
-        </w:rPr>
-        <w:t>patients</w:t>
+        </w:rPr>
+        <w:t xml:space="preserve">o Doctor, </w:t>
       </w:r>
       <w:r>
         <w:rPr>
@@ -3133,9 +4455,8 @@
           <w:color w:val="000000" w:themeColor="text1"/>
           <w:sz w:val="24"/>
           <w:szCs w:val="24"/>
-          <w:shd w:val="clear" w:color="auto" w:fill="FFFFFF"/>
-        </w:rPr>
-        <w:t xml:space="preserve"> using smartphones are the major factors anticipated to drive the market</w:t>
+        </w:rPr>
+        <w:t xml:space="preserve">and </w:t>
       </w:r>
       <w:r>
         <w:rPr>
@@ -3143,31 +4464,26 @@
           <w:color w:val="000000" w:themeColor="text1"/>
           <w:sz w:val="24"/>
           <w:szCs w:val="24"/>
-          <w:shd w:val="clear" w:color="auto" w:fill="FFFFFF"/>
-        </w:rPr>
-        <w:t xml:space="preserve">. </w:t>
-      </w:r>
-    </w:p>
-    <w:p>
-      <w:pPr>
-        <w:spacing w:after="240" w:line="360" w:lineRule="auto"/>
+        </w:rPr>
+        <w:t xml:space="preserve">Okhati which </w:t>
+      </w:r>
+      <w:r>
         <w:rPr>
           <w:rFonts w:ascii="Times New Roman" w:hAnsi="Times New Roman" w:cs="Times New Roman"/>
           <w:color w:val="000000" w:themeColor="text1"/>
           <w:sz w:val="24"/>
           <w:szCs w:val="24"/>
-          <w:shd w:val="clear" w:color="auto" w:fill="FFFFFF"/>
-        </w:rPr>
-      </w:pPr>
+        </w:rPr>
+        <w:t>provide</w:t>
+      </w:r>
       <w:r>
         <w:rPr>
           <w:rFonts w:ascii="Times New Roman" w:hAnsi="Times New Roman" w:cs="Times New Roman"/>
           <w:color w:val="000000" w:themeColor="text1"/>
           <w:sz w:val="24"/>
           <w:szCs w:val="24"/>
-          <w:shd w:val="clear" w:color="auto" w:fill="FFFFFF"/>
-        </w:rPr>
-        <w:t xml:space="preserve">In Nepal, there are few mobile </w:t>
+        </w:rPr>
+        <w:t xml:space="preserve"> </w:t>
       </w:r>
       <w:r>
         <w:rPr>
@@ -3175,9 +4491,8 @@
           <w:color w:val="000000" w:themeColor="text1"/>
           <w:sz w:val="24"/>
           <w:szCs w:val="24"/>
-          <w:shd w:val="clear" w:color="auto" w:fill="FFFFFF"/>
-        </w:rPr>
-        <w:t>applications</w:t>
+        </w:rPr>
+        <w:t>health-related</w:t>
       </w:r>
       <w:r>
         <w:rPr>
@@ -3185,9 +4500,8 @@
           <w:color w:val="000000" w:themeColor="text1"/>
           <w:sz w:val="24"/>
           <w:szCs w:val="24"/>
-          <w:shd w:val="clear" w:color="auto" w:fill="FFFFFF"/>
-        </w:rPr>
-        <w:t xml:space="preserve"> developed to improve medical services. One such example is DIMS Nepal, a mobile application that </w:t>
+        </w:rPr>
+        <w:t xml:space="preserve"> services. The Covid-19 crisis has raised people’s awareness about the challenges that can arise during a pandemic. Additionally, it has resulted in </w:t>
       </w:r>
       <w:r>
         <w:rPr>
@@ -3195,9 +4509,8 @@
           <w:color w:val="000000" w:themeColor="text1"/>
           <w:sz w:val="24"/>
           <w:szCs w:val="24"/>
-          <w:shd w:val="clear" w:color="auto" w:fill="FFFFFF"/>
-        </w:rPr>
-        <w:t>provides</w:t>
+        </w:rPr>
+        <w:t xml:space="preserve">the </w:t>
       </w:r>
       <w:r>
         <w:rPr>
@@ -3205,9 +4518,8 @@
           <w:color w:val="000000" w:themeColor="text1"/>
           <w:sz w:val="24"/>
           <w:szCs w:val="24"/>
-          <w:shd w:val="clear" w:color="auto" w:fill="FFFFFF"/>
-        </w:rPr>
-        <w:t xml:space="preserve"> detailed information about drugs and their uses. Another noteworthy application is NepMeds, an online pharmacy platform that allows users to purchase prescribed drugs conveniently. In Nepal, </w:t>
+        </w:rPr>
+        <w:t xml:space="preserve">wider adoption of smartphones making them more accessible to a larger population </w:t>
       </w:r>
       <w:r>
         <w:rPr>
@@ -3215,9 +4527,8 @@
           <w:color w:val="000000" w:themeColor="text1"/>
           <w:sz w:val="24"/>
           <w:szCs w:val="24"/>
-          <w:shd w:val="clear" w:color="auto" w:fill="FFFFFF"/>
-        </w:rPr>
-        <w:t xml:space="preserve">the </w:t>
+        </w:rPr>
+        <w:t xml:space="preserve">and </w:t>
       </w:r>
       <w:r>
         <w:rPr>
@@ -3225,9 +4536,8 @@
           <w:color w:val="000000" w:themeColor="text1"/>
           <w:sz w:val="24"/>
           <w:szCs w:val="24"/>
-          <w:shd w:val="clear" w:color="auto" w:fill="FFFFFF"/>
-        </w:rPr>
-        <w:t xml:space="preserve">Covid-19 crisis has raised people’s awareness about the challenges that can arise during a pandemic and also resulted in wider adoption of mobile phones, making them accessible to </w:t>
+        </w:rPr>
+        <w:t xml:space="preserve">making a </w:t>
       </w:r>
       <w:r>
         <w:rPr>
@@ -3235,9 +4545,8 @@
           <w:color w:val="000000" w:themeColor="text1"/>
           <w:sz w:val="24"/>
           <w:szCs w:val="24"/>
-          <w:shd w:val="clear" w:color="auto" w:fill="FFFFFF"/>
-        </w:rPr>
-        <w:t xml:space="preserve">the </w:t>
+        </w:rPr>
+        <w:t>health-related</w:t>
       </w:r>
       <w:r>
         <w:rPr>
@@ -3245,44 +4554,38 @@
           <w:color w:val="000000" w:themeColor="text1"/>
           <w:sz w:val="24"/>
           <w:szCs w:val="24"/>
-          <w:shd w:val="clear" w:color="auto" w:fill="FFFFFF"/>
-        </w:rPr>
-        <w:t xml:space="preserve">wider population. Hence, a health app can have a major impact </w:t>
-      </w:r>
-      <w:r>
-        <w:rPr>
-          <w:rFonts w:ascii="Times New Roman" w:hAnsi="Times New Roman" w:cs="Times New Roman"/>
-          <w:color w:val="000000" w:themeColor="text1"/>
-          <w:sz w:val="24"/>
-          <w:szCs w:val="24"/>
-          <w:shd w:val="clear" w:color="auto" w:fill="FFFFFF"/>
-        </w:rPr>
-        <w:t>on</w:t>
-      </w:r>
-      <w:r>
-        <w:rPr>
-          <w:rFonts w:ascii="Times New Roman" w:hAnsi="Times New Roman" w:cs="Times New Roman"/>
-          <w:color w:val="000000" w:themeColor="text1"/>
-          <w:sz w:val="24"/>
-          <w:szCs w:val="24"/>
-          <w:shd w:val="clear" w:color="auto" w:fill="FFFFFF"/>
-        </w:rPr>
-        <w:t xml:space="preserve"> improving the health of normal citizens.</w:t>
-      </w:r>
-    </w:p>
-    <w:p>
-      <w:pPr>
-        <w:spacing w:after="240" w:line="360" w:lineRule="auto"/>
-        <w:rPr>
-          <w:rFonts w:ascii="Times New Roman" w:hAnsi="Times New Roman" w:cs="Times New Roman"/>
-          <w:sz w:val="24"/>
-          <w:szCs w:val="24"/>
-        </w:rPr>
-      </w:pPr>
-    </w:p>
-    <w:p>
-      <w:pPr>
-        <w:spacing w:after="240" w:line="360" w:lineRule="auto"/>
+        </w:rPr>
+        <w:t xml:space="preserve"> application handy to a huge audience.</w:t>
+      </w:r>
+    </w:p>
+    <w:p>
+      <w:pPr>
+        <w:spacing w:after="240" w:line="360" w:lineRule="auto"/>
+        <w:jc w:val="both"/>
+        <w:rPr>
+          <w:rFonts w:ascii="Times New Roman" w:hAnsi="Times New Roman" w:cs="Times New Roman"/>
+          <w:sz w:val="24"/>
+          <w:szCs w:val="24"/>
+        </w:rPr>
+      </w:pPr>
+    </w:p>
+    <w:p>
+      <w:pPr>
+        <w:spacing w:after="240" w:line="360" w:lineRule="auto"/>
+        <w:jc w:val="both"/>
+        <w:rPr>
+          <w:rFonts w:ascii="Times New Roman" w:hAnsi="Times New Roman" w:cs="Times New Roman"/>
+          <w:b/>
+          <w:bCs/>
+          <w:sz w:val="28"/>
+          <w:szCs w:val="28"/>
+        </w:rPr>
+      </w:pPr>
+    </w:p>
+    <w:p>
+      <w:pPr>
+        <w:spacing w:after="240" w:line="360" w:lineRule="auto"/>
+        <w:jc w:val="both"/>
         <w:rPr>
           <w:rFonts w:ascii="Times New Roman" w:hAnsi="Times New Roman" w:cs="Times New Roman"/>
           <w:b/>
@@ -3310,6 +4613,7 @@
         <w:autoSpaceDN w:val="0"/>
         <w:adjustRightInd w:val="0"/>
         <w:spacing w:after="240" w:line="360" w:lineRule="auto"/>
+        <w:jc w:val="both"/>
         <w:rPr>
           <w:rFonts w:ascii="Times New Roman" w:hAnsi="Times New Roman" w:cs="Times New Roman"/>
           <w:sz w:val="24"/>
@@ -3352,6 +4656,7 @@
         <w:autoSpaceDN w:val="0"/>
         <w:adjustRightInd w:val="0"/>
         <w:spacing w:after="240" w:line="360" w:lineRule="auto"/>
+        <w:jc w:val="both"/>
         <w:rPr>
           <w:rFonts w:ascii="Times New Roman" w:hAnsi="Times New Roman" w:cs="Times New Roman"/>
           <w:sz w:val="24"/>
@@ -3405,6 +4710,7 @@
         <w:autoSpaceDN w:val="0"/>
         <w:adjustRightInd w:val="0"/>
         <w:spacing w:after="240" w:line="360" w:lineRule="auto"/>
+        <w:jc w:val="both"/>
         <w:rPr>
           <w:rFonts w:ascii="Times New Roman" w:hAnsi="Times New Roman" w:cs="Times New Roman"/>
           <w:sz w:val="24"/>
@@ -3420,6 +4726,7 @@
         <w:autoSpaceDN w:val="0"/>
         <w:adjustRightInd w:val="0"/>
         <w:spacing w:after="240" w:line="360" w:lineRule="auto"/>
+        <w:jc w:val="both"/>
         <w:rPr>
           <w:rFonts w:ascii="Times New Roman" w:hAnsi="Times New Roman" w:cs="Times New Roman"/>
           <w:sz w:val="24"/>
@@ -3527,6 +4834,7 @@
         <w:autoSpaceDN w:val="0"/>
         <w:adjustRightInd w:val="0"/>
         <w:spacing w:after="240" w:line="360" w:lineRule="auto"/>
+        <w:jc w:val="both"/>
         <w:rPr>
           <w:rFonts w:ascii="Times New Roman" w:hAnsi="Times New Roman" w:cs="Times New Roman"/>
           <w:sz w:val="24"/>
@@ -3542,6 +4850,7 @@
         <w:autoSpaceDN w:val="0"/>
         <w:adjustRightInd w:val="0"/>
         <w:spacing w:after="240" w:line="360" w:lineRule="auto"/>
+        <w:jc w:val="both"/>
         <w:rPr>
           <w:rFonts w:ascii="Calibri" w:hAnsi="Calibri" w:cs="Calibri"/>
           <w:sz w:val="24"/>
@@ -3573,6 +4882,7 @@
     <w:p>
       <w:pPr>
         <w:spacing w:after="160" w:line="259" w:lineRule="auto"/>
+        <w:jc w:val="both"/>
         <w:rPr>
           <w:rFonts w:ascii="Times New Roman" w:hAnsi="Times New Roman" w:cs="Times New Roman"/>
           <w:sz w:val="24"/>
@@ -3821,7 +5131,7 @@
     <w:p>
       <w:pPr>
         <w:spacing w:after="160" w:line="259" w:lineRule="auto"/>
-        <w:jc w:val="center"/>
+        <w:jc w:val="both"/>
         <w:rPr>
           <w:rFonts w:ascii="Times New Roman" w:hAnsi="Times New Roman" w:cs="Times New Roman"/>
           <w:b/>
@@ -3847,7 +5157,7 @@
     <w:p>
       <w:pPr>
         <w:spacing w:after="160" w:line="259" w:lineRule="auto"/>
-        <w:jc w:val="center"/>
+        <w:jc w:val="both"/>
         <w:rPr>
           <w:rFonts w:ascii="Times New Roman" w:hAnsi="Times New Roman" w:cs="Times New Roman"/>
           <w:b/>
@@ -3861,6 +5171,7 @@
     <w:p>
       <w:pPr>
         <w:spacing w:after="240" w:line="360" w:lineRule="auto"/>
+        <w:jc w:val="both"/>
         <w:rPr>
           <w:rFonts w:ascii="Times New Roman" w:hAnsi="Times New Roman" w:cs="Times New Roman"/>
           <w:b/>
@@ -3881,6 +5192,7 @@
     <w:p>
       <w:pPr>
         <w:spacing w:after="240" w:line="360" w:lineRule="auto"/>
+        <w:jc w:val="both"/>
         <w:rPr>
           <w:rFonts w:ascii="Times New Roman" w:hAnsi="Times New Roman" w:cs="Times New Roman"/>
           <w:b/>
@@ -3897,7 +5209,7 @@
           <w14:ligatures w14:val="standardContextual"/>
         </w:rPr>
         <w:drawing>
-          <wp:anchor distT="0" distB="0" distL="114300" distR="114300" simplePos="0" relativeHeight="251660288" behindDoc="0" locked="0" layoutInCell="1" allowOverlap="1" wp14:anchorId="41F8AE26" wp14:editId="01502B48">
+          <wp:anchor distT="0" distB="0" distL="114300" distR="114300" simplePos="0" relativeHeight="251660288" behindDoc="0" locked="0" layoutInCell="1" allowOverlap="1" wp14:anchorId="41F8AE26" wp14:editId="634256E9">
             <wp:simplePos x="0" y="0"/>
             <wp:positionH relativeFrom="page">
               <wp:align>center</wp:align>
@@ -3907,15 +5219,7 @@
             </wp:positionV>
             <wp:extent cx="4070985" cy="3022600"/>
             <wp:effectExtent l="0" t="0" r="5715" b="6350"/>
-            <wp:wrapThrough wrapText="bothSides">
-              <wp:wrapPolygon edited="0">
-                <wp:start x="0" y="0"/>
-                <wp:lineTo x="0" y="21509"/>
-                <wp:lineTo x="21529" y="21509"/>
-                <wp:lineTo x="21529" y="0"/>
-                <wp:lineTo x="0" y="0"/>
-              </wp:wrapPolygon>
-            </wp:wrapThrough>
+            <wp:wrapNone/>
             <wp:docPr id="972953388" name="Picture 2"/>
             <wp:cNvGraphicFramePr>
               <a:graphicFrameLocks xmlns:a="http://schemas.openxmlformats.org/drawingml/2006/main" noChangeAspect="1"/>
@@ -3928,7 +5232,7 @@
                     <pic:cNvPicPr/>
                   </pic:nvPicPr>
                   <pic:blipFill>
-                    <a:blip r:embed="rId8" cstate="print">
+                    <a:blip r:embed="rId10" cstate="print">
                       <a:extLst>
                         <a:ext uri="{28A0092B-C50C-407E-A947-70E740481C1C}">
                           <a14:useLocalDpi xmlns:a14="http://schemas.microsoft.com/office/drawing/2010/main" val="0"/>
@@ -3991,76 +5295,84 @@
     <w:p>
       <w:pPr>
         <w:spacing w:after="240" w:line="360" w:lineRule="auto"/>
-        <w:rPr>
-          <w:rFonts w:ascii="Times New Roman" w:hAnsi="Times New Roman" w:cs="Times New Roman"/>
-          <w:sz w:val="24"/>
-          <w:szCs w:val="24"/>
-        </w:rPr>
-      </w:pPr>
-    </w:p>
-    <w:p>
-      <w:pPr>
-        <w:spacing w:after="240" w:line="360" w:lineRule="auto"/>
-        <w:rPr>
-          <w:rFonts w:ascii="Times New Roman" w:hAnsi="Times New Roman" w:cs="Times New Roman"/>
-          <w:sz w:val="24"/>
-          <w:szCs w:val="24"/>
-        </w:rPr>
-      </w:pPr>
-    </w:p>
-    <w:p>
-      <w:pPr>
-        <w:spacing w:after="240" w:line="360" w:lineRule="auto"/>
-        <w:rPr>
-          <w:rFonts w:ascii="Times New Roman" w:hAnsi="Times New Roman" w:cs="Times New Roman"/>
-          <w:sz w:val="24"/>
-          <w:szCs w:val="24"/>
-        </w:rPr>
-      </w:pPr>
-    </w:p>
-    <w:p>
-      <w:pPr>
-        <w:spacing w:after="240" w:line="360" w:lineRule="auto"/>
-        <w:rPr>
-          <w:rFonts w:ascii="Times New Roman" w:hAnsi="Times New Roman" w:cs="Times New Roman"/>
-          <w:sz w:val="24"/>
-          <w:szCs w:val="24"/>
-        </w:rPr>
-      </w:pPr>
-    </w:p>
-    <w:p>
-      <w:pPr>
-        <w:spacing w:after="240" w:line="360" w:lineRule="auto"/>
-        <w:rPr>
-          <w:rFonts w:ascii="Times New Roman" w:hAnsi="Times New Roman" w:cs="Times New Roman"/>
-          <w:sz w:val="24"/>
-          <w:szCs w:val="24"/>
-        </w:rPr>
-      </w:pPr>
-    </w:p>
-    <w:p>
-      <w:pPr>
-        <w:spacing w:after="240" w:line="360" w:lineRule="auto"/>
-        <w:rPr>
-          <w:rFonts w:ascii="Times New Roman" w:hAnsi="Times New Roman" w:cs="Times New Roman"/>
-          <w:sz w:val="24"/>
-          <w:szCs w:val="24"/>
-        </w:rPr>
-      </w:pPr>
-    </w:p>
-    <w:p>
-      <w:pPr>
-        <w:spacing w:after="240" w:line="360" w:lineRule="auto"/>
-        <w:rPr>
-          <w:rFonts w:ascii="Times New Roman" w:hAnsi="Times New Roman" w:cs="Times New Roman"/>
-          <w:sz w:val="24"/>
-          <w:szCs w:val="24"/>
-        </w:rPr>
-      </w:pPr>
-    </w:p>
-    <w:p>
-      <w:pPr>
-        <w:spacing w:after="240" w:line="360" w:lineRule="auto"/>
+        <w:jc w:val="both"/>
+        <w:rPr>
+          <w:rFonts w:ascii="Times New Roman" w:hAnsi="Times New Roman" w:cs="Times New Roman"/>
+          <w:sz w:val="24"/>
+          <w:szCs w:val="24"/>
+        </w:rPr>
+      </w:pPr>
+    </w:p>
+    <w:p>
+      <w:pPr>
+        <w:spacing w:after="240" w:line="360" w:lineRule="auto"/>
+        <w:jc w:val="both"/>
+        <w:rPr>
+          <w:rFonts w:ascii="Times New Roman" w:hAnsi="Times New Roman" w:cs="Times New Roman"/>
+          <w:sz w:val="24"/>
+          <w:szCs w:val="24"/>
+        </w:rPr>
+      </w:pPr>
+    </w:p>
+    <w:p>
+      <w:pPr>
+        <w:spacing w:after="240" w:line="360" w:lineRule="auto"/>
+        <w:jc w:val="both"/>
+        <w:rPr>
+          <w:rFonts w:ascii="Times New Roman" w:hAnsi="Times New Roman" w:cs="Times New Roman"/>
+          <w:sz w:val="24"/>
+          <w:szCs w:val="24"/>
+        </w:rPr>
+      </w:pPr>
+    </w:p>
+    <w:p>
+      <w:pPr>
+        <w:spacing w:after="240" w:line="360" w:lineRule="auto"/>
+        <w:jc w:val="both"/>
+        <w:rPr>
+          <w:rFonts w:ascii="Times New Roman" w:hAnsi="Times New Roman" w:cs="Times New Roman"/>
+          <w:sz w:val="24"/>
+          <w:szCs w:val="24"/>
+        </w:rPr>
+      </w:pPr>
+    </w:p>
+    <w:p>
+      <w:pPr>
+        <w:spacing w:after="240" w:line="360" w:lineRule="auto"/>
+        <w:jc w:val="both"/>
+        <w:rPr>
+          <w:rFonts w:ascii="Times New Roman" w:hAnsi="Times New Roman" w:cs="Times New Roman"/>
+          <w:sz w:val="24"/>
+          <w:szCs w:val="24"/>
+        </w:rPr>
+      </w:pPr>
+    </w:p>
+    <w:p>
+      <w:pPr>
+        <w:spacing w:after="240" w:line="360" w:lineRule="auto"/>
+        <w:jc w:val="both"/>
+        <w:rPr>
+          <w:rFonts w:ascii="Times New Roman" w:hAnsi="Times New Roman" w:cs="Times New Roman"/>
+          <w:sz w:val="24"/>
+          <w:szCs w:val="24"/>
+        </w:rPr>
+      </w:pPr>
+    </w:p>
+    <w:p>
+      <w:pPr>
+        <w:spacing w:after="240" w:line="360" w:lineRule="auto"/>
+        <w:jc w:val="both"/>
+        <w:rPr>
+          <w:rFonts w:ascii="Times New Roman" w:hAnsi="Times New Roman" w:cs="Times New Roman"/>
+          <w:sz w:val="24"/>
+          <w:szCs w:val="24"/>
+        </w:rPr>
+      </w:pPr>
+    </w:p>
+    <w:p>
+      <w:pPr>
+        <w:spacing w:after="240" w:line="360" w:lineRule="auto"/>
+        <w:jc w:val="both"/>
         <w:rPr>
           <w:rFonts w:ascii="Times New Roman" w:hAnsi="Times New Roman" w:cs="Times New Roman"/>
           <w:sz w:val="24"/>
@@ -4090,48 +5402,32 @@
     <w:p>
       <w:pPr>
         <w:spacing w:after="240" w:line="360" w:lineRule="auto"/>
-        <w:jc w:val="both"/>
-        <w:rPr>
-          <w:rFonts w:ascii="Times New Roman" w:hAnsi="Times New Roman" w:cs="Times New Roman"/>
-          <w:sz w:val="24"/>
-          <w:szCs w:val="24"/>
-        </w:rPr>
-      </w:pPr>
-      <w:r>
-        <w:rPr>
-          <w:rFonts w:ascii="Times New Roman" w:hAnsi="Times New Roman" w:cs="Times New Roman"/>
-          <w:sz w:val="24"/>
-          <w:szCs w:val="24"/>
-        </w:rPr>
-        <w:t xml:space="preserve">The incremental model applies linear sequences in a staggered fashion as calendar time progress. Each linear sequence produces a deliverable “increment” of software. When an incremental model is used, the first increment is often a core product. That is, basic requirements are addressed, but many supplementary features (some known, others unknown) remain undelivered. The core product is used by the customer (or undergoes detailed review). As a result of use and/or evaluation, a plan is developed for the next increment. The plan addresses the modification of the core product to better meet the needs of the customer and the delivery of additional features and functionality. This process is repeated following the delivery of each increment until the complete product is produced. The various phases of </w:t>
-      </w:r>
-      <w:r>
-        <w:rPr>
-          <w:rFonts w:ascii="Times New Roman" w:hAnsi="Times New Roman" w:cs="Times New Roman"/>
-          <w:sz w:val="24"/>
-          <w:szCs w:val="24"/>
-        </w:rPr>
-        <w:t xml:space="preserve">the </w:t>
-      </w:r>
-      <w:r>
-        <w:rPr>
-          <w:rFonts w:ascii="Times New Roman" w:hAnsi="Times New Roman" w:cs="Times New Roman"/>
-          <w:sz w:val="24"/>
-          <w:szCs w:val="24"/>
-        </w:rPr>
-        <w:t>incremental model are as follows:</w:t>
-      </w:r>
-    </w:p>
-    <w:p>
-      <w:pPr>
-        <w:spacing w:after="240" w:line="360" w:lineRule="auto"/>
-        <w:jc w:val="both"/>
-        <w:rPr>
-          <w:rFonts w:ascii="Times New Roman" w:hAnsi="Times New Roman" w:cs="Times New Roman"/>
-          <w:sz w:val="24"/>
-          <w:szCs w:val="24"/>
-        </w:rPr>
-      </w:pPr>
+        <w:jc w:val="center"/>
+        <w:rPr>
+          <w:rFonts w:ascii="Times New Roman" w:hAnsi="Times New Roman" w:cs="Times New Roman"/>
+          <w:sz w:val="24"/>
+          <w:szCs w:val="24"/>
+        </w:rPr>
+      </w:pPr>
+    </w:p>
+    <w:p>
+      <w:pPr>
+        <w:spacing w:after="240" w:line="360" w:lineRule="auto"/>
+        <w:jc w:val="both"/>
+        <w:rPr>
+          <w:rFonts w:ascii="Times New Roman" w:hAnsi="Times New Roman" w:cs="Times New Roman"/>
+          <w:sz w:val="24"/>
+          <w:szCs w:val="24"/>
+        </w:rPr>
+      </w:pPr>
+      <w:r>
+        <w:rPr>
+          <w:rFonts w:ascii="Times New Roman" w:hAnsi="Times New Roman" w:cs="Times New Roman"/>
+          <w:sz w:val="24"/>
+          <w:szCs w:val="24"/>
+        </w:rPr>
+        <w:t xml:space="preserve">The incremental model applies linear sequences in a staggered fashion as calendar time progress. Each linear sequence produces a deliverable “increment” of software. When an incremental model is used, the first increment is often a core product. That is, basic requirements are addressed, but many supplementary features (some known, others unknown) remain undelivered. The core product is used by the customer (or undergoes detailed review). As a result of use and/or evaluation, a plan is developed for the next increment. The plan addresses the modification of the core product to better meet the needs of the customer and the delivery of additional features and functionality. This process is </w:t>
+      </w:r>
       <w:r>
         <w:rPr>
           <w:rFonts w:ascii="Times New Roman" w:hAnsi="Times New Roman" w:cs="Times New Roman"/>
@@ -4139,58 +5435,45 @@
           <w:szCs w:val="24"/>
         </w:rPr>
         <w:lastRenderedPageBreak/>
-        <w:t xml:space="preserve">Requirement analysis: In the first phase of the incremental mode, the product analysis expertise identifies the requirements. The </w:t>
-      </w:r>
-      <w:r>
-        <w:rPr>
-          <w:rFonts w:ascii="Times New Roman" w:hAnsi="Times New Roman" w:cs="Times New Roman"/>
-          <w:sz w:val="24"/>
-          <w:szCs w:val="24"/>
-        </w:rPr>
-        <w:t>system’s</w:t>
-      </w:r>
-      <w:r>
-        <w:rPr>
-          <w:rFonts w:ascii="Times New Roman" w:hAnsi="Times New Roman" w:cs="Times New Roman"/>
-          <w:sz w:val="24"/>
-          <w:szCs w:val="24"/>
-        </w:rPr>
-        <w:t xml:space="preserve"> functional requirements are understood by the requirement analysis team. </w:t>
-      </w:r>
-    </w:p>
-    <w:p>
-      <w:pPr>
-        <w:spacing w:after="240" w:line="360" w:lineRule="auto"/>
-        <w:jc w:val="both"/>
-        <w:rPr>
-          <w:rFonts w:ascii="Times New Roman" w:hAnsi="Times New Roman" w:cs="Times New Roman"/>
-          <w:sz w:val="24"/>
-          <w:szCs w:val="24"/>
-        </w:rPr>
-      </w:pPr>
-      <w:r>
-        <w:rPr>
-          <w:rFonts w:ascii="Times New Roman" w:hAnsi="Times New Roman" w:cs="Times New Roman"/>
-          <w:sz w:val="24"/>
-          <w:szCs w:val="24"/>
-        </w:rPr>
-        <w:t>Design and Development: In this phase</w:t>
-      </w:r>
-      <w:r>
-        <w:rPr>
-          <w:rFonts w:ascii="Times New Roman" w:hAnsi="Times New Roman" w:cs="Times New Roman"/>
-          <w:sz w:val="24"/>
-          <w:szCs w:val="24"/>
-        </w:rPr>
-        <w:t>,</w:t>
-      </w:r>
-      <w:r>
-        <w:rPr>
-          <w:rFonts w:ascii="Times New Roman" w:hAnsi="Times New Roman" w:cs="Times New Roman"/>
-          <w:sz w:val="24"/>
-          <w:szCs w:val="24"/>
-        </w:rPr>
-        <w:t xml:space="preserve"> the design of the system functionality and its development methods are finished with success. </w:t>
+        <w:t>repeated following the delivery of each increment until the complete product is produced. The various phases of the incremental model are as follows:</w:t>
+      </w:r>
+    </w:p>
+    <w:p>
+      <w:pPr>
+        <w:spacing w:after="240" w:line="360" w:lineRule="auto"/>
+        <w:jc w:val="both"/>
+        <w:rPr>
+          <w:rFonts w:ascii="Times New Roman" w:hAnsi="Times New Roman" w:cs="Times New Roman"/>
+          <w:sz w:val="24"/>
+          <w:szCs w:val="24"/>
+        </w:rPr>
+      </w:pPr>
+      <w:r>
+        <w:rPr>
+          <w:rFonts w:ascii="Times New Roman" w:hAnsi="Times New Roman" w:cs="Times New Roman"/>
+          <w:sz w:val="24"/>
+          <w:szCs w:val="24"/>
+        </w:rPr>
+        <w:t xml:space="preserve">Requirement analysis: In the first phase of the incremental mode, the product analysis expertise identifies the requirements. The system’s functional requirements are understood by the requirement analysis team. </w:t>
+      </w:r>
+    </w:p>
+    <w:p>
+      <w:pPr>
+        <w:spacing w:after="240" w:line="360" w:lineRule="auto"/>
+        <w:jc w:val="both"/>
+        <w:rPr>
+          <w:rFonts w:ascii="Times New Roman" w:hAnsi="Times New Roman" w:cs="Times New Roman"/>
+          <w:sz w:val="24"/>
+          <w:szCs w:val="24"/>
+        </w:rPr>
+      </w:pPr>
+      <w:r>
+        <w:rPr>
+          <w:rFonts w:ascii="Times New Roman" w:hAnsi="Times New Roman" w:cs="Times New Roman"/>
+          <w:sz w:val="24"/>
+          <w:szCs w:val="24"/>
+        </w:rPr>
+        <w:t xml:space="preserve">Design and Development: In this phase, the design of the system functionality and its development methods are finished with success. </w:t>
       </w:r>
     </w:p>
     <w:p>
@@ -4228,34 +5511,81 @@
           <w:sz w:val="24"/>
           <w:szCs w:val="24"/>
         </w:rPr>
-        <w:t xml:space="preserve">Implementation: After the software is fully tested and is free of errors and defects, the client reviews the test results and approves the deployment. It involves the final coding that is designed in the designing and development phase and </w:t>
-      </w:r>
-      <w:r>
-        <w:rPr>
-          <w:rFonts w:ascii="Times New Roman" w:hAnsi="Times New Roman" w:cs="Times New Roman"/>
-          <w:sz w:val="24"/>
-          <w:szCs w:val="24"/>
-        </w:rPr>
-        <w:t>testing</w:t>
-      </w:r>
-      <w:r>
-        <w:rPr>
-          <w:rFonts w:ascii="Times New Roman" w:hAnsi="Times New Roman" w:cs="Times New Roman"/>
-          <w:sz w:val="24"/>
-          <w:szCs w:val="24"/>
-        </w:rPr>
-        <w:t xml:space="preserve"> the functionality in the testing phase.</w:t>
-      </w:r>
+        <w:t>Implementation: After the software is fully tested and is free of errors and defects, the client reviews the test results and approves the deployment. It involves the final coding that is designed in the designing and development phase and testing the functionality in the testing phase.</w:t>
+      </w:r>
+    </w:p>
+    <w:p>
+      <w:pPr>
+        <w:spacing w:after="240" w:line="360" w:lineRule="auto"/>
+        <w:jc w:val="both"/>
+        <w:rPr>
+          <w:rFonts w:ascii="Times New Roman" w:hAnsi="Times New Roman" w:cs="Times New Roman"/>
+          <w:sz w:val="24"/>
+          <w:szCs w:val="24"/>
+        </w:rPr>
+      </w:pPr>
+      <w:r>
+        <w:rPr>
+          <w:rFonts w:ascii="Times New Roman" w:hAnsi="Times New Roman" w:cs="Times New Roman"/>
+          <w:sz w:val="24"/>
+          <w:szCs w:val="24"/>
+        </w:rPr>
+        <w:t xml:space="preserve">We have picked the incremental model because of its flexibility and adaptability during the development process as it enables us to make changes and adjustments based on feedback and evolving requirements. Since we are not certain about the number of features that could be designed and implemented within the timeframe. </w:t>
+      </w:r>
+      <w:r>
+        <w:rPr>
+          <w:rFonts w:ascii="Times New Roman" w:hAnsi="Times New Roman" w:cs="Times New Roman"/>
+          <w:sz w:val="24"/>
+          <w:szCs w:val="24"/>
+        </w:rPr>
+        <w:t>The incremental</w:t>
+      </w:r>
+      <w:r>
+        <w:rPr>
+          <w:rFonts w:ascii="Times New Roman" w:hAnsi="Times New Roman" w:cs="Times New Roman"/>
+          <w:sz w:val="24"/>
+          <w:szCs w:val="24"/>
+        </w:rPr>
+        <w:t xml:space="preserve"> model allows us to include the core features of the app in the first increment and later on increment features as per the requirements. Furthermore, since </w:t>
+      </w:r>
+      <w:r>
+        <w:rPr>
+          <w:rFonts w:ascii="Times New Roman" w:hAnsi="Times New Roman" w:cs="Times New Roman"/>
+          <w:sz w:val="24"/>
+          <w:szCs w:val="24"/>
+        </w:rPr>
+        <w:t>projects</w:t>
+      </w:r>
+      <w:r>
+        <w:rPr>
+          <w:rFonts w:ascii="Times New Roman" w:hAnsi="Times New Roman" w:cs="Times New Roman"/>
+          <w:sz w:val="24"/>
+          <w:szCs w:val="24"/>
+        </w:rPr>
+        <w:t xml:space="preserve"> face risks and uncertainties the incremental model assists in risk mitigation by breaking down the development process into smaller, independent increments. For above mentioned reasons we believe that the incremental model is the right model for our project. </w:t>
+      </w:r>
+    </w:p>
+    <w:p>
+      <w:pPr>
+        <w:spacing w:after="240" w:line="360" w:lineRule="auto"/>
+        <w:jc w:val="both"/>
+        <w:rPr>
+          <w:rFonts w:ascii="Times New Roman" w:hAnsi="Times New Roman" w:cs="Times New Roman"/>
+          <w:sz w:val="24"/>
+          <w:szCs w:val="24"/>
+        </w:rPr>
+      </w:pPr>
     </w:p>
     <w:p>
       <w:pPr>
         <w:spacing w:after="160" w:line="259" w:lineRule="auto"/>
-        <w:rPr>
-          <w:rFonts w:ascii="Times New Roman" w:hAnsi="Times New Roman" w:cs="Times New Roman"/>
-          <w:b/>
-          <w:bCs/>
-          <w:sz w:val="32"/>
-          <w:szCs w:val="32"/>
+        <w:jc w:val="both"/>
+        <w:rPr>
+          <w:rFonts w:ascii="Times New Roman" w:hAnsi="Times New Roman" w:cs="Times New Roman"/>
+          <w:b/>
+          <w:bCs/>
+          <w:sz w:val="28"/>
+          <w:szCs w:val="28"/>
           <w:lang w:val="en"/>
         </w:rPr>
       </w:pPr>
@@ -4269,6 +5599,2348 @@
           <w:lang w:val="en"/>
         </w:rPr>
         <w:br w:type="page"/>
+      </w:r>
+      <w:r>
+        <w:rPr>
+          <w:rFonts w:ascii="Times New Roman" w:hAnsi="Times New Roman" w:cs="Times New Roman"/>
+          <w:b/>
+          <w:bCs/>
+          <w:noProof/>
+          <w:sz w:val="28"/>
+          <w:szCs w:val="28"/>
+          <w:lang w:val="en"/>
+          <w14:ligatures w14:val="standardContextual"/>
+        </w:rPr>
+        <w:lastRenderedPageBreak/>
+        <w:drawing>
+          <wp:anchor distT="0" distB="0" distL="114300" distR="114300" simplePos="0" relativeHeight="251662336" behindDoc="0" locked="0" layoutInCell="1" allowOverlap="1" wp14:anchorId="015F3964" wp14:editId="09881A60">
+            <wp:simplePos x="0" y="0"/>
+            <wp:positionH relativeFrom="margin">
+              <wp:align>center</wp:align>
+            </wp:positionH>
+            <wp:positionV relativeFrom="paragraph">
+              <wp:posOffset>848386</wp:posOffset>
+            </wp:positionV>
+            <wp:extent cx="6883603" cy="5361940"/>
+            <wp:effectExtent l="0" t="0" r="0" b="0"/>
+            <wp:wrapNone/>
+            <wp:docPr id="738787841" name="Picture 4"/>
+            <wp:cNvGraphicFramePr>
+              <a:graphicFrameLocks xmlns:a="http://schemas.openxmlformats.org/drawingml/2006/main" noChangeAspect="1"/>
+            </wp:cNvGraphicFramePr>
+            <a:graphic xmlns:a="http://schemas.openxmlformats.org/drawingml/2006/main">
+              <a:graphicData uri="http://schemas.openxmlformats.org/drawingml/2006/picture">
+                <pic:pic xmlns:pic="http://schemas.openxmlformats.org/drawingml/2006/picture">
+                  <pic:nvPicPr>
+                    <pic:cNvPr id="738787841" name="Picture 738787841"/>
+                    <pic:cNvPicPr/>
+                  </pic:nvPicPr>
+                  <pic:blipFill>
+                    <a:blip r:embed="rId11">
+                      <a:extLst>
+                        <a:ext uri="{28A0092B-C50C-407E-A947-70E740481C1C}">
+                          <a14:useLocalDpi xmlns:a14="http://schemas.microsoft.com/office/drawing/2010/main" val="0"/>
+                        </a:ext>
+                      </a:extLst>
+                    </a:blip>
+                    <a:stretch>
+                      <a:fillRect/>
+                    </a:stretch>
+                  </pic:blipFill>
+                  <pic:spPr>
+                    <a:xfrm>
+                      <a:off x="0" y="0"/>
+                      <a:ext cx="6883603" cy="5361940"/>
+                    </a:xfrm>
+                    <a:prstGeom prst="rect">
+                      <a:avLst/>
+                    </a:prstGeom>
+                  </pic:spPr>
+                </pic:pic>
+              </a:graphicData>
+            </a:graphic>
+            <wp14:sizeRelH relativeFrom="margin">
+              <wp14:pctWidth>0</wp14:pctWidth>
+            </wp14:sizeRelH>
+            <wp14:sizeRelV relativeFrom="margin">
+              <wp14:pctHeight>0</wp14:pctHeight>
+            </wp14:sizeRelV>
+          </wp:anchor>
+        </w:drawing>
+      </w:r>
+      <w:r>
+        <w:rPr>
+          <w:rFonts w:ascii="Times New Roman" w:hAnsi="Times New Roman" w:cs="Times New Roman"/>
+          <w:b/>
+          <w:bCs/>
+          <w:sz w:val="28"/>
+          <w:szCs w:val="28"/>
+          <w:lang w:val="en"/>
+        </w:rPr>
+        <w:t>3.2 System Block Diagram</w:t>
+      </w:r>
+    </w:p>
+    <w:p>
+      <w:pPr>
+        <w:spacing w:after="160" w:line="259" w:lineRule="auto"/>
+        <w:jc w:val="both"/>
+        <w:rPr>
+          <w:rFonts w:ascii="Times New Roman" w:hAnsi="Times New Roman" w:cs="Times New Roman"/>
+          <w:b/>
+          <w:bCs/>
+          <w:sz w:val="28"/>
+          <w:szCs w:val="28"/>
+          <w:lang w:val="en"/>
+        </w:rPr>
+      </w:pPr>
+    </w:p>
+    <w:p>
+      <w:pPr>
+        <w:spacing w:after="160" w:line="259" w:lineRule="auto"/>
+        <w:jc w:val="both"/>
+        <w:rPr>
+          <w:rFonts w:ascii="Times New Roman" w:hAnsi="Times New Roman" w:cs="Times New Roman"/>
+          <w:b/>
+          <w:bCs/>
+          <w:sz w:val="28"/>
+          <w:szCs w:val="28"/>
+          <w:lang w:val="en"/>
+        </w:rPr>
+      </w:pPr>
+    </w:p>
+    <w:p>
+      <w:pPr>
+        <w:spacing w:after="160" w:line="259" w:lineRule="auto"/>
+        <w:jc w:val="both"/>
+        <w:rPr>
+          <w:rFonts w:ascii="Times New Roman" w:hAnsi="Times New Roman" w:cs="Times New Roman"/>
+          <w:b/>
+          <w:bCs/>
+          <w:sz w:val="28"/>
+          <w:szCs w:val="28"/>
+          <w:lang w:val="en"/>
+        </w:rPr>
+      </w:pPr>
+    </w:p>
+    <w:p>
+      <w:pPr>
+        <w:spacing w:after="160" w:line="259" w:lineRule="auto"/>
+        <w:jc w:val="both"/>
+        <w:rPr>
+          <w:rFonts w:ascii="Times New Roman" w:hAnsi="Times New Roman" w:cs="Times New Roman"/>
+          <w:b/>
+          <w:bCs/>
+          <w:sz w:val="28"/>
+          <w:szCs w:val="28"/>
+          <w:lang w:val="en"/>
+        </w:rPr>
+      </w:pPr>
+    </w:p>
+    <w:p>
+      <w:pPr>
+        <w:spacing w:after="160" w:line="259" w:lineRule="auto"/>
+        <w:jc w:val="both"/>
+        <w:rPr>
+          <w:rFonts w:ascii="Times New Roman" w:hAnsi="Times New Roman" w:cs="Times New Roman"/>
+          <w:b/>
+          <w:bCs/>
+          <w:sz w:val="28"/>
+          <w:szCs w:val="28"/>
+          <w:lang w:val="en"/>
+        </w:rPr>
+      </w:pPr>
+    </w:p>
+    <w:p>
+      <w:pPr>
+        <w:spacing w:after="160" w:line="259" w:lineRule="auto"/>
+        <w:jc w:val="both"/>
+        <w:rPr>
+          <w:rFonts w:ascii="Times New Roman" w:hAnsi="Times New Roman" w:cs="Times New Roman"/>
+          <w:b/>
+          <w:bCs/>
+          <w:sz w:val="28"/>
+          <w:szCs w:val="28"/>
+          <w:lang w:val="en"/>
+        </w:rPr>
+      </w:pPr>
+    </w:p>
+    <w:p>
+      <w:pPr>
+        <w:spacing w:after="160" w:line="259" w:lineRule="auto"/>
+        <w:jc w:val="both"/>
+        <w:rPr>
+          <w:rFonts w:ascii="Times New Roman" w:hAnsi="Times New Roman" w:cs="Times New Roman"/>
+          <w:b/>
+          <w:bCs/>
+          <w:sz w:val="28"/>
+          <w:szCs w:val="28"/>
+          <w:lang w:val="en"/>
+        </w:rPr>
+      </w:pPr>
+    </w:p>
+    <w:p>
+      <w:pPr>
+        <w:spacing w:after="160" w:line="259" w:lineRule="auto"/>
+        <w:jc w:val="both"/>
+        <w:rPr>
+          <w:rFonts w:ascii="Times New Roman" w:hAnsi="Times New Roman" w:cs="Times New Roman"/>
+          <w:b/>
+          <w:bCs/>
+          <w:sz w:val="28"/>
+          <w:szCs w:val="28"/>
+          <w:lang w:val="en"/>
+        </w:rPr>
+      </w:pPr>
+    </w:p>
+    <w:p>
+      <w:pPr>
+        <w:spacing w:after="160" w:line="259" w:lineRule="auto"/>
+        <w:jc w:val="both"/>
+        <w:rPr>
+          <w:rFonts w:ascii="Times New Roman" w:hAnsi="Times New Roman" w:cs="Times New Roman"/>
+          <w:b/>
+          <w:bCs/>
+          <w:sz w:val="28"/>
+          <w:szCs w:val="28"/>
+          <w:lang w:val="en"/>
+        </w:rPr>
+      </w:pPr>
+    </w:p>
+    <w:p>
+      <w:pPr>
+        <w:spacing w:after="160" w:line="259" w:lineRule="auto"/>
+        <w:jc w:val="both"/>
+        <w:rPr>
+          <w:rFonts w:ascii="Times New Roman" w:hAnsi="Times New Roman" w:cs="Times New Roman"/>
+          <w:b/>
+          <w:bCs/>
+          <w:sz w:val="28"/>
+          <w:szCs w:val="28"/>
+          <w:lang w:val="en"/>
+        </w:rPr>
+      </w:pPr>
+    </w:p>
+    <w:p>
+      <w:pPr>
+        <w:spacing w:after="160" w:line="259" w:lineRule="auto"/>
+        <w:jc w:val="both"/>
+        <w:rPr>
+          <w:rFonts w:ascii="Times New Roman" w:hAnsi="Times New Roman" w:cs="Times New Roman"/>
+          <w:b/>
+          <w:bCs/>
+          <w:sz w:val="28"/>
+          <w:szCs w:val="28"/>
+          <w:lang w:val="en"/>
+        </w:rPr>
+      </w:pPr>
+    </w:p>
+    <w:p>
+      <w:pPr>
+        <w:spacing w:after="160" w:line="259" w:lineRule="auto"/>
+        <w:jc w:val="both"/>
+        <w:rPr>
+          <w:rFonts w:ascii="Times New Roman" w:hAnsi="Times New Roman" w:cs="Times New Roman"/>
+          <w:b/>
+          <w:bCs/>
+          <w:sz w:val="28"/>
+          <w:szCs w:val="28"/>
+          <w:lang w:val="en"/>
+        </w:rPr>
+      </w:pPr>
+    </w:p>
+    <w:p>
+      <w:pPr>
+        <w:spacing w:after="160" w:line="259" w:lineRule="auto"/>
+        <w:jc w:val="both"/>
+        <w:rPr>
+          <w:rFonts w:ascii="Times New Roman" w:hAnsi="Times New Roman" w:cs="Times New Roman"/>
+          <w:b/>
+          <w:bCs/>
+          <w:sz w:val="28"/>
+          <w:szCs w:val="28"/>
+          <w:lang w:val="en"/>
+        </w:rPr>
+      </w:pPr>
+    </w:p>
+    <w:p>
+      <w:pPr>
+        <w:spacing w:after="160" w:line="259" w:lineRule="auto"/>
+        <w:jc w:val="both"/>
+        <w:rPr>
+          <w:rFonts w:ascii="Times New Roman" w:hAnsi="Times New Roman" w:cs="Times New Roman"/>
+          <w:b/>
+          <w:bCs/>
+          <w:sz w:val="28"/>
+          <w:szCs w:val="28"/>
+          <w:lang w:val="en"/>
+        </w:rPr>
+      </w:pPr>
+    </w:p>
+    <w:p>
+      <w:pPr>
+        <w:spacing w:after="160" w:line="259" w:lineRule="auto"/>
+        <w:jc w:val="both"/>
+        <w:rPr>
+          <w:rFonts w:ascii="Times New Roman" w:hAnsi="Times New Roman" w:cs="Times New Roman"/>
+          <w:b/>
+          <w:bCs/>
+          <w:sz w:val="28"/>
+          <w:szCs w:val="28"/>
+          <w:lang w:val="en"/>
+        </w:rPr>
+      </w:pPr>
+    </w:p>
+    <w:p>
+      <w:pPr>
+        <w:spacing w:after="160" w:line="259" w:lineRule="auto"/>
+        <w:jc w:val="both"/>
+        <w:rPr>
+          <w:rFonts w:ascii="Times New Roman" w:hAnsi="Times New Roman" w:cs="Times New Roman"/>
+          <w:b/>
+          <w:bCs/>
+          <w:sz w:val="28"/>
+          <w:szCs w:val="28"/>
+          <w:lang w:val="en"/>
+        </w:rPr>
+      </w:pPr>
+    </w:p>
+    <w:p>
+      <w:pPr>
+        <w:spacing w:after="160" w:line="259" w:lineRule="auto"/>
+        <w:jc w:val="both"/>
+        <w:rPr>
+          <w:rFonts w:ascii="Times New Roman" w:hAnsi="Times New Roman" w:cs="Times New Roman"/>
+          <w:b/>
+          <w:bCs/>
+          <w:sz w:val="28"/>
+          <w:szCs w:val="28"/>
+          <w:lang w:val="en"/>
+        </w:rPr>
+      </w:pPr>
+    </w:p>
+    <w:p>
+      <w:pPr>
+        <w:spacing w:after="160" w:line="259" w:lineRule="auto"/>
+        <w:jc w:val="both"/>
+        <w:rPr>
+          <w:rFonts w:ascii="Times New Roman" w:hAnsi="Times New Roman" w:cs="Times New Roman"/>
+          <w:b/>
+          <w:bCs/>
+          <w:sz w:val="28"/>
+          <w:szCs w:val="28"/>
+          <w:lang w:val="en"/>
+        </w:rPr>
+      </w:pPr>
+    </w:p>
+    <w:p>
+      <w:pPr>
+        <w:spacing w:after="160" w:line="259" w:lineRule="auto"/>
+        <w:jc w:val="both"/>
+        <w:rPr>
+          <w:rFonts w:ascii="Times New Roman" w:hAnsi="Times New Roman" w:cs="Times New Roman"/>
+          <w:b/>
+          <w:bCs/>
+          <w:sz w:val="28"/>
+          <w:szCs w:val="28"/>
+          <w:lang w:val="en"/>
+        </w:rPr>
+      </w:pPr>
+    </w:p>
+    <w:p>
+      <w:pPr>
+        <w:spacing w:after="160" w:line="259" w:lineRule="auto"/>
+        <w:jc w:val="both"/>
+        <w:rPr>
+          <w:rFonts w:ascii="Times New Roman" w:hAnsi="Times New Roman" w:cs="Times New Roman"/>
+          <w:b/>
+          <w:bCs/>
+          <w:sz w:val="28"/>
+          <w:szCs w:val="28"/>
+          <w:lang w:val="en"/>
+        </w:rPr>
+      </w:pPr>
+    </w:p>
+    <w:p>
+      <w:pPr>
+        <w:spacing w:after="160" w:line="259" w:lineRule="auto"/>
+        <w:jc w:val="center"/>
+        <w:rPr>
+          <w:rFonts w:ascii="Times New Roman" w:hAnsi="Times New Roman" w:cs="Times New Roman"/>
+          <w:sz w:val="24"/>
+          <w:szCs w:val="24"/>
+          <w:lang w:val="en"/>
+        </w:rPr>
+      </w:pPr>
+      <w:r>
+        <w:rPr>
+          <w:rFonts w:ascii="Times New Roman" w:hAnsi="Times New Roman" w:cs="Times New Roman"/>
+          <w:sz w:val="24"/>
+          <w:szCs w:val="24"/>
+          <w:lang w:val="en"/>
+        </w:rPr>
+        <w:t>Fig 3.2 System Block Diagram</w:t>
+      </w:r>
+    </w:p>
+    <w:p>
+      <w:pPr>
+        <w:spacing w:after="160" w:line="259" w:lineRule="auto"/>
+        <w:jc w:val="both"/>
+        <w:rPr>
+          <w:rFonts w:ascii="Times New Roman" w:hAnsi="Times New Roman" w:cs="Times New Roman"/>
+          <w:b/>
+          <w:bCs/>
+          <w:sz w:val="28"/>
+          <w:szCs w:val="28"/>
+          <w:lang w:val="en"/>
+        </w:rPr>
+      </w:pPr>
+    </w:p>
+    <w:p>
+      <w:pPr>
+        <w:spacing w:after="160" w:line="259" w:lineRule="auto"/>
+        <w:jc w:val="both"/>
+        <w:rPr>
+          <w:rFonts w:ascii="Times New Roman" w:hAnsi="Times New Roman" w:cs="Times New Roman"/>
+          <w:b/>
+          <w:bCs/>
+          <w:sz w:val="28"/>
+          <w:szCs w:val="28"/>
+          <w:lang w:val="en"/>
+        </w:rPr>
+      </w:pPr>
+    </w:p>
+    <w:p>
+      <w:pPr>
+        <w:spacing w:after="160" w:line="259" w:lineRule="auto"/>
+        <w:jc w:val="both"/>
+        <w:rPr>
+          <w:rFonts w:ascii="Times New Roman" w:hAnsi="Times New Roman" w:cs="Times New Roman"/>
+          <w:b/>
+          <w:bCs/>
+          <w:sz w:val="28"/>
+          <w:szCs w:val="28"/>
+          <w:lang w:val="en"/>
+        </w:rPr>
+      </w:pPr>
+      <w:r>
+        <w:rPr>
+          <w:rFonts w:ascii="Times New Roman" w:hAnsi="Times New Roman" w:cs="Times New Roman"/>
+          <w:b/>
+          <w:bCs/>
+          <w:sz w:val="28"/>
+          <w:szCs w:val="28"/>
+          <w:lang w:val="en"/>
+        </w:rPr>
+        <w:br w:type="page"/>
+      </w:r>
+    </w:p>
+    <w:p>
+      <w:pPr>
+        <w:spacing w:after="160" w:line="259" w:lineRule="auto"/>
+        <w:jc w:val="both"/>
+        <w:rPr>
+          <w:rFonts w:ascii="Times New Roman" w:hAnsi="Times New Roman" w:cs="Times New Roman"/>
+          <w:b/>
+          <w:bCs/>
+          <w:sz w:val="28"/>
+          <w:szCs w:val="28"/>
+          <w:lang w:val="en"/>
+        </w:rPr>
+      </w:pPr>
+      <w:r>
+        <w:rPr>
+          <w:rFonts w:ascii="Times New Roman" w:hAnsi="Times New Roman" w:cs="Times New Roman"/>
+          <w:b/>
+          <w:bCs/>
+          <w:sz w:val="28"/>
+          <w:szCs w:val="28"/>
+          <w:lang w:val="en"/>
+        </w:rPr>
+        <w:lastRenderedPageBreak/>
+        <w:t>3.3 Algorithm</w:t>
+      </w:r>
+    </w:p>
+    <w:p>
+      <w:pPr>
+        <w:spacing w:after="160" w:line="259" w:lineRule="auto"/>
+        <w:jc w:val="both"/>
+        <w:rPr>
+          <w:rFonts w:ascii="Times New Roman" w:hAnsi="Times New Roman" w:cs="Times New Roman"/>
+          <w:b/>
+          <w:bCs/>
+          <w:sz w:val="26"/>
+          <w:szCs w:val="26"/>
+          <w:lang w:val="en"/>
+        </w:rPr>
+      </w:pPr>
+      <w:r>
+        <w:rPr>
+          <w:rFonts w:ascii="Times New Roman" w:hAnsi="Times New Roman" w:cs="Times New Roman"/>
+          <w:b/>
+          <w:bCs/>
+          <w:sz w:val="26"/>
+          <w:szCs w:val="26"/>
+          <w:lang w:val="en"/>
+        </w:rPr>
+        <w:t>Patient</w:t>
+      </w:r>
+    </w:p>
+    <w:p>
+      <w:pPr>
+        <w:spacing w:after="160" w:line="259" w:lineRule="auto"/>
+        <w:jc w:val="both"/>
+        <w:rPr>
+          <w:rFonts w:ascii="Times New Roman" w:hAnsi="Times New Roman" w:cs="Times New Roman"/>
+          <w:sz w:val="24"/>
+          <w:szCs w:val="24"/>
+          <w:lang w:val="en"/>
+        </w:rPr>
+      </w:pPr>
+      <w:r>
+        <w:rPr>
+          <w:rFonts w:ascii="Times New Roman" w:hAnsi="Times New Roman" w:cs="Times New Roman"/>
+          <w:sz w:val="24"/>
+          <w:szCs w:val="24"/>
+          <w:lang w:val="en"/>
+        </w:rPr>
+        <w:t>Step 1: Start</w:t>
+      </w:r>
+    </w:p>
+    <w:p>
+      <w:pPr>
+        <w:spacing w:after="160" w:line="259" w:lineRule="auto"/>
+        <w:jc w:val="both"/>
+        <w:rPr>
+          <w:rFonts w:ascii="Times New Roman" w:hAnsi="Times New Roman" w:cs="Times New Roman"/>
+          <w:sz w:val="24"/>
+          <w:szCs w:val="24"/>
+          <w:lang w:val="en"/>
+        </w:rPr>
+      </w:pPr>
+      <w:r>
+        <w:rPr>
+          <w:rFonts w:ascii="Times New Roman" w:hAnsi="Times New Roman" w:cs="Times New Roman"/>
+          <w:sz w:val="24"/>
+          <w:szCs w:val="24"/>
+          <w:lang w:val="en"/>
+        </w:rPr>
+        <w:t>Step 2: If the patient has already an account, go to step 3.</w:t>
+      </w:r>
+    </w:p>
+    <w:p>
+      <w:pPr>
+        <w:spacing w:after="160" w:line="259" w:lineRule="auto"/>
+        <w:jc w:val="both"/>
+        <w:rPr>
+          <w:rFonts w:ascii="Times New Roman" w:hAnsi="Times New Roman" w:cs="Times New Roman"/>
+          <w:sz w:val="24"/>
+          <w:szCs w:val="24"/>
+          <w:lang w:val="en"/>
+        </w:rPr>
+      </w:pPr>
+      <w:r>
+        <w:rPr>
+          <w:rFonts w:ascii="Times New Roman" w:hAnsi="Times New Roman" w:cs="Times New Roman"/>
+          <w:sz w:val="24"/>
+          <w:szCs w:val="24"/>
+          <w:lang w:val="en"/>
+        </w:rPr>
+        <w:tab/>
+        <w:t xml:space="preserve">Else register a new account then go to step 3. </w:t>
+      </w:r>
+    </w:p>
+    <w:p>
+      <w:pPr>
+        <w:spacing w:after="160" w:line="259" w:lineRule="auto"/>
+        <w:jc w:val="both"/>
+        <w:rPr>
+          <w:rFonts w:ascii="Times New Roman" w:hAnsi="Times New Roman" w:cs="Times New Roman"/>
+          <w:sz w:val="24"/>
+          <w:szCs w:val="24"/>
+          <w:lang w:val="en"/>
+        </w:rPr>
+      </w:pPr>
+      <w:r>
+        <w:rPr>
+          <w:rFonts w:ascii="Times New Roman" w:hAnsi="Times New Roman" w:cs="Times New Roman"/>
+          <w:sz w:val="24"/>
+          <w:szCs w:val="24"/>
+          <w:lang w:val="en"/>
+        </w:rPr>
+        <w:t xml:space="preserve">Step 3: </w:t>
+      </w:r>
+      <w:r>
+        <w:rPr>
+          <w:rFonts w:ascii="Times New Roman" w:hAnsi="Times New Roman" w:cs="Times New Roman"/>
+          <w:sz w:val="24"/>
+          <w:szCs w:val="24"/>
+          <w:lang w:val="en"/>
+        </w:rPr>
+        <w:t>Open the login interface.</w:t>
+      </w:r>
+    </w:p>
+    <w:p>
+      <w:pPr>
+        <w:spacing w:after="160" w:line="259" w:lineRule="auto"/>
+        <w:jc w:val="both"/>
+        <w:rPr>
+          <w:rFonts w:ascii="Times New Roman" w:hAnsi="Times New Roman" w:cs="Times New Roman"/>
+          <w:sz w:val="24"/>
+          <w:szCs w:val="24"/>
+          <w:lang w:val="en"/>
+        </w:rPr>
+      </w:pPr>
+      <w:r>
+        <w:rPr>
+          <w:rFonts w:ascii="Times New Roman" w:hAnsi="Times New Roman" w:cs="Times New Roman"/>
+          <w:sz w:val="24"/>
+          <w:szCs w:val="24"/>
+          <w:lang w:val="en"/>
+        </w:rPr>
+        <w:t xml:space="preserve">Step 4: If the username and password are not valid ask the patient for valid information. </w:t>
+      </w:r>
+    </w:p>
+    <w:p>
+      <w:pPr>
+        <w:spacing w:after="160" w:line="259" w:lineRule="auto"/>
+        <w:jc w:val="both"/>
+        <w:rPr>
+          <w:rFonts w:ascii="Times New Roman" w:hAnsi="Times New Roman" w:cs="Times New Roman"/>
+          <w:sz w:val="24"/>
+          <w:szCs w:val="24"/>
+          <w:lang w:val="en"/>
+        </w:rPr>
+      </w:pPr>
+      <w:r>
+        <w:rPr>
+          <w:rFonts w:ascii="Times New Roman" w:hAnsi="Times New Roman" w:cs="Times New Roman"/>
+          <w:sz w:val="24"/>
+          <w:szCs w:val="24"/>
+          <w:lang w:val="en"/>
+        </w:rPr>
+        <w:tab/>
+        <w:t>Else go to step 5.</w:t>
+      </w:r>
+    </w:p>
+    <w:p>
+      <w:pPr>
+        <w:spacing w:after="160" w:line="259" w:lineRule="auto"/>
+        <w:jc w:val="both"/>
+        <w:rPr>
+          <w:rFonts w:ascii="Times New Roman" w:hAnsi="Times New Roman" w:cs="Times New Roman"/>
+          <w:sz w:val="24"/>
+          <w:szCs w:val="24"/>
+          <w:lang w:val="en"/>
+        </w:rPr>
+      </w:pPr>
+      <w:r>
+        <w:rPr>
+          <w:rFonts w:ascii="Times New Roman" w:hAnsi="Times New Roman" w:cs="Times New Roman"/>
+          <w:sz w:val="24"/>
+          <w:szCs w:val="24"/>
+          <w:lang w:val="en"/>
+        </w:rPr>
+        <w:t>Step 5: View the patient’s home page and show the features they can use.</w:t>
+      </w:r>
+    </w:p>
+    <w:p>
+      <w:pPr>
+        <w:spacing w:after="160" w:line="259" w:lineRule="auto"/>
+        <w:jc w:val="both"/>
+        <w:rPr>
+          <w:rFonts w:ascii="Times New Roman" w:hAnsi="Times New Roman" w:cs="Times New Roman"/>
+          <w:sz w:val="24"/>
+          <w:szCs w:val="24"/>
+          <w:lang w:val="en"/>
+        </w:rPr>
+      </w:pPr>
+      <w:r>
+        <w:rPr>
+          <w:rFonts w:ascii="Times New Roman" w:hAnsi="Times New Roman" w:cs="Times New Roman"/>
+          <w:sz w:val="24"/>
+          <w:szCs w:val="24"/>
+          <w:lang w:val="en"/>
+        </w:rPr>
+        <w:t>Step 6: If the patient wants to book an appointment, go to the appointment.</w:t>
+      </w:r>
+    </w:p>
+    <w:p>
+      <w:pPr>
+        <w:spacing w:after="160" w:line="259" w:lineRule="auto"/>
+        <w:jc w:val="both"/>
+        <w:rPr>
+          <w:rFonts w:ascii="Times New Roman" w:hAnsi="Times New Roman" w:cs="Times New Roman"/>
+          <w:sz w:val="24"/>
+          <w:szCs w:val="24"/>
+          <w:lang w:val="en"/>
+        </w:rPr>
+      </w:pPr>
+      <w:r>
+        <w:rPr>
+          <w:rFonts w:ascii="Times New Roman" w:hAnsi="Times New Roman" w:cs="Times New Roman"/>
+          <w:sz w:val="24"/>
+          <w:szCs w:val="24"/>
+          <w:lang w:val="en"/>
+        </w:rPr>
+        <w:t xml:space="preserve">Step 7: If the patient </w:t>
+      </w:r>
+      <w:r>
+        <w:rPr>
+          <w:rFonts w:ascii="Times New Roman" w:hAnsi="Times New Roman" w:cs="Times New Roman"/>
+          <w:sz w:val="24"/>
+          <w:szCs w:val="24"/>
+          <w:lang w:val="en"/>
+        </w:rPr>
+        <w:t xml:space="preserve">doesn’t </w:t>
+      </w:r>
+      <w:r>
+        <w:rPr>
+          <w:rFonts w:ascii="Times New Roman" w:hAnsi="Times New Roman" w:cs="Times New Roman"/>
+          <w:sz w:val="24"/>
+          <w:szCs w:val="24"/>
+          <w:lang w:val="en"/>
+        </w:rPr>
+        <w:t xml:space="preserve">want </w:t>
+      </w:r>
+      <w:r>
+        <w:rPr>
+          <w:rFonts w:ascii="Times New Roman" w:hAnsi="Times New Roman" w:cs="Times New Roman"/>
+          <w:sz w:val="24"/>
+          <w:szCs w:val="24"/>
+          <w:lang w:val="en"/>
+        </w:rPr>
+        <w:t xml:space="preserve">a </w:t>
+      </w:r>
+      <w:r>
+        <w:rPr>
+          <w:rFonts w:ascii="Times New Roman" w:hAnsi="Times New Roman" w:cs="Times New Roman"/>
+          <w:sz w:val="24"/>
+          <w:szCs w:val="24"/>
+          <w:lang w:val="en"/>
+        </w:rPr>
+        <w:t>doctor</w:t>
+      </w:r>
+      <w:r>
+        <w:rPr>
+          <w:rFonts w:ascii="Times New Roman" w:hAnsi="Times New Roman" w:cs="Times New Roman"/>
+          <w:sz w:val="24"/>
+          <w:szCs w:val="24"/>
+          <w:lang w:val="en"/>
+        </w:rPr>
+        <w:t xml:space="preserve"> </w:t>
+      </w:r>
+      <w:r>
+        <w:rPr>
+          <w:rFonts w:ascii="Times New Roman" w:hAnsi="Times New Roman" w:cs="Times New Roman"/>
+          <w:sz w:val="24"/>
+          <w:szCs w:val="24"/>
+          <w:lang w:val="en"/>
+        </w:rPr>
+        <w:t>recommendation,</w:t>
+      </w:r>
+      <w:r>
+        <w:rPr>
+          <w:rFonts w:ascii="Times New Roman" w:hAnsi="Times New Roman" w:cs="Times New Roman"/>
+          <w:sz w:val="24"/>
+          <w:szCs w:val="24"/>
+          <w:lang w:val="en"/>
+        </w:rPr>
+        <w:t xml:space="preserve"> then</w:t>
+      </w:r>
+      <w:r>
+        <w:rPr>
+          <w:rFonts w:ascii="Times New Roman" w:hAnsi="Times New Roman" w:cs="Times New Roman"/>
+          <w:sz w:val="24"/>
+          <w:szCs w:val="24"/>
+          <w:lang w:val="en"/>
+        </w:rPr>
+        <w:t xml:space="preserve"> go to step 8.</w:t>
+      </w:r>
+    </w:p>
+    <w:p>
+      <w:pPr>
+        <w:spacing w:after="160" w:line="259" w:lineRule="auto"/>
+        <w:jc w:val="both"/>
+        <w:rPr>
+          <w:rFonts w:ascii="Times New Roman" w:hAnsi="Times New Roman" w:cs="Times New Roman"/>
+          <w:sz w:val="24"/>
+          <w:szCs w:val="24"/>
+          <w:lang w:val="en"/>
+        </w:rPr>
+      </w:pPr>
+      <w:r>
+        <w:rPr>
+          <w:rFonts w:ascii="Times New Roman" w:hAnsi="Times New Roman" w:cs="Times New Roman"/>
+          <w:sz w:val="24"/>
+          <w:szCs w:val="24"/>
+          <w:lang w:val="en"/>
+        </w:rPr>
+        <w:tab/>
+        <w:t xml:space="preserve">Else, </w:t>
+      </w:r>
+      <w:r>
+        <w:rPr>
+          <w:rFonts w:ascii="Times New Roman" w:hAnsi="Times New Roman" w:cs="Times New Roman"/>
+          <w:sz w:val="24"/>
+          <w:szCs w:val="24"/>
+          <w:lang w:val="en"/>
+        </w:rPr>
+        <w:t xml:space="preserve">7.1: Enter the </w:t>
+      </w:r>
+      <w:r>
+        <w:rPr>
+          <w:rFonts w:ascii="Times New Roman" w:hAnsi="Times New Roman" w:cs="Times New Roman"/>
+          <w:sz w:val="24"/>
+          <w:szCs w:val="24"/>
+          <w:lang w:val="en"/>
+        </w:rPr>
+        <w:t>patient’s</w:t>
+      </w:r>
+      <w:r>
+        <w:rPr>
+          <w:rFonts w:ascii="Times New Roman" w:hAnsi="Times New Roman" w:cs="Times New Roman"/>
+          <w:sz w:val="24"/>
+          <w:szCs w:val="24"/>
+          <w:lang w:val="en"/>
+        </w:rPr>
+        <w:t xml:space="preserve"> details and symptoms</w:t>
+      </w:r>
+      <w:r>
+        <w:rPr>
+          <w:rFonts w:ascii="Times New Roman" w:hAnsi="Times New Roman" w:cs="Times New Roman"/>
+          <w:sz w:val="24"/>
+          <w:szCs w:val="24"/>
+          <w:lang w:val="en"/>
+        </w:rPr>
+        <w:t>.</w:t>
+      </w:r>
+    </w:p>
+    <w:p>
+      <w:pPr>
+        <w:spacing w:after="160" w:line="259" w:lineRule="auto"/>
+        <w:ind w:left="1260"/>
+        <w:jc w:val="both"/>
+        <w:rPr>
+          <w:rFonts w:ascii="Times New Roman" w:hAnsi="Times New Roman" w:cs="Times New Roman"/>
+          <w:sz w:val="24"/>
+          <w:szCs w:val="24"/>
+          <w:lang w:val="en"/>
+        </w:rPr>
+      </w:pPr>
+      <w:r>
+        <w:rPr>
+          <w:rFonts w:ascii="Times New Roman" w:hAnsi="Times New Roman" w:cs="Times New Roman"/>
+          <w:sz w:val="24"/>
+          <w:szCs w:val="24"/>
+          <w:lang w:val="en"/>
+        </w:rPr>
+        <w:t xml:space="preserve">7.2: If all the information is provided then recommend the disease specialty </w:t>
+      </w:r>
+      <w:r>
+        <w:rPr>
+          <w:rFonts w:ascii="Times New Roman" w:hAnsi="Times New Roman" w:cs="Times New Roman"/>
+          <w:sz w:val="24"/>
+          <w:szCs w:val="24"/>
+          <w:lang w:val="en"/>
+        </w:rPr>
+        <w:t xml:space="preserve">         </w:t>
+      </w:r>
+      <w:r>
+        <w:rPr>
+          <w:rFonts w:ascii="Times New Roman" w:hAnsi="Times New Roman" w:cs="Times New Roman"/>
+          <w:sz w:val="24"/>
+          <w:szCs w:val="24"/>
+          <w:lang w:val="en"/>
+        </w:rPr>
+        <w:t>doctor and doctor’s schedule.</w:t>
+      </w:r>
+    </w:p>
+    <w:p>
+      <w:pPr>
+        <w:spacing w:after="160" w:line="259" w:lineRule="auto"/>
+        <w:jc w:val="both"/>
+        <w:rPr>
+          <w:rFonts w:ascii="Times New Roman" w:hAnsi="Times New Roman" w:cs="Times New Roman"/>
+          <w:sz w:val="24"/>
+          <w:szCs w:val="24"/>
+          <w:lang w:val="en"/>
+        </w:rPr>
+      </w:pPr>
+      <w:r>
+        <w:rPr>
+          <w:rFonts w:ascii="Times New Roman" w:hAnsi="Times New Roman" w:cs="Times New Roman"/>
+          <w:sz w:val="24"/>
+          <w:szCs w:val="24"/>
+          <w:lang w:val="en"/>
+        </w:rPr>
+        <w:t>Step 8: Select the doctor and time.</w:t>
+      </w:r>
+    </w:p>
+    <w:p>
+      <w:pPr>
+        <w:spacing w:after="160" w:line="259" w:lineRule="auto"/>
+        <w:jc w:val="both"/>
+        <w:rPr>
+          <w:rFonts w:ascii="Times New Roman" w:hAnsi="Times New Roman" w:cs="Times New Roman"/>
+          <w:sz w:val="24"/>
+          <w:szCs w:val="24"/>
+          <w:lang w:val="en"/>
+        </w:rPr>
+      </w:pPr>
+      <w:r>
+        <w:rPr>
+          <w:rFonts w:ascii="Times New Roman" w:hAnsi="Times New Roman" w:cs="Times New Roman"/>
+          <w:sz w:val="24"/>
+          <w:szCs w:val="24"/>
+          <w:lang w:val="en"/>
+        </w:rPr>
+        <w:t>Step 9:</w:t>
+      </w:r>
+      <w:r>
+        <w:rPr>
+          <w:rFonts w:ascii="Times New Roman" w:hAnsi="Times New Roman" w:cs="Times New Roman"/>
+          <w:sz w:val="24"/>
+          <w:szCs w:val="24"/>
+          <w:lang w:val="en"/>
+        </w:rPr>
+        <w:t xml:space="preserve"> If the patient is confirmed then book an appointment else go to step 8.</w:t>
+      </w:r>
+    </w:p>
+    <w:p>
+      <w:pPr>
+        <w:spacing w:after="160" w:line="259" w:lineRule="auto"/>
+        <w:jc w:val="both"/>
+        <w:rPr>
+          <w:rFonts w:ascii="Times New Roman" w:hAnsi="Times New Roman" w:cs="Times New Roman"/>
+          <w:sz w:val="24"/>
+          <w:szCs w:val="24"/>
+          <w:lang w:val="en"/>
+        </w:rPr>
+      </w:pPr>
+      <w:r>
+        <w:rPr>
+          <w:rFonts w:ascii="Times New Roman" w:hAnsi="Times New Roman" w:cs="Times New Roman"/>
+          <w:sz w:val="24"/>
+          <w:szCs w:val="24"/>
+          <w:lang w:val="en"/>
+        </w:rPr>
+        <w:t>Step 10: Logout</w:t>
+      </w:r>
+    </w:p>
+    <w:p>
+      <w:pPr>
+        <w:spacing w:after="160" w:line="259" w:lineRule="auto"/>
+        <w:jc w:val="both"/>
+        <w:rPr>
+          <w:rFonts w:ascii="Times New Roman" w:hAnsi="Times New Roman" w:cs="Times New Roman"/>
+          <w:sz w:val="24"/>
+          <w:szCs w:val="24"/>
+          <w:lang w:val="en"/>
+        </w:rPr>
+      </w:pPr>
+      <w:r>
+        <w:rPr>
+          <w:rFonts w:ascii="Times New Roman" w:hAnsi="Times New Roman" w:cs="Times New Roman"/>
+          <w:sz w:val="24"/>
+          <w:szCs w:val="24"/>
+          <w:lang w:val="en"/>
+        </w:rPr>
+        <w:t>Step 11: Stop</w:t>
+      </w:r>
+    </w:p>
+    <w:p>
+      <w:pPr>
+        <w:spacing w:after="160" w:line="259" w:lineRule="auto"/>
+        <w:jc w:val="both"/>
+        <w:rPr>
+          <w:rFonts w:ascii="Times New Roman" w:hAnsi="Times New Roman" w:cs="Times New Roman"/>
+          <w:sz w:val="24"/>
+          <w:szCs w:val="24"/>
+          <w:lang w:val="en"/>
+        </w:rPr>
+      </w:pPr>
+    </w:p>
+    <w:p>
+      <w:pPr>
+        <w:spacing w:after="160" w:line="259" w:lineRule="auto"/>
+        <w:jc w:val="both"/>
+        <w:rPr>
+          <w:rFonts w:ascii="Times New Roman" w:hAnsi="Times New Roman" w:cs="Times New Roman"/>
+          <w:b/>
+          <w:bCs/>
+          <w:sz w:val="26"/>
+          <w:szCs w:val="26"/>
+          <w:lang w:val="en"/>
+        </w:rPr>
+      </w:pPr>
+      <w:r>
+        <w:rPr>
+          <w:rFonts w:ascii="Times New Roman" w:hAnsi="Times New Roman" w:cs="Times New Roman"/>
+          <w:b/>
+          <w:bCs/>
+          <w:sz w:val="26"/>
+          <w:szCs w:val="26"/>
+          <w:lang w:val="en"/>
+        </w:rPr>
+        <w:t>Doctor</w:t>
+      </w:r>
+    </w:p>
+    <w:p>
+      <w:pPr>
+        <w:spacing w:after="160" w:line="259" w:lineRule="auto"/>
+        <w:jc w:val="both"/>
+        <w:rPr>
+          <w:rFonts w:ascii="Times New Roman" w:hAnsi="Times New Roman" w:cs="Times New Roman"/>
+          <w:sz w:val="24"/>
+          <w:szCs w:val="24"/>
+          <w:lang w:val="en"/>
+        </w:rPr>
+      </w:pPr>
+      <w:r>
+        <w:rPr>
+          <w:rFonts w:ascii="Times New Roman" w:hAnsi="Times New Roman" w:cs="Times New Roman"/>
+          <w:sz w:val="24"/>
+          <w:szCs w:val="24"/>
+          <w:lang w:val="en"/>
+        </w:rPr>
+        <w:t>Step 1: Start</w:t>
+      </w:r>
+    </w:p>
+    <w:p>
+      <w:pPr>
+        <w:spacing w:after="160" w:line="259" w:lineRule="auto"/>
+        <w:jc w:val="both"/>
+        <w:rPr>
+          <w:rFonts w:ascii="Times New Roman" w:hAnsi="Times New Roman" w:cs="Times New Roman"/>
+          <w:sz w:val="24"/>
+          <w:szCs w:val="24"/>
+          <w:lang w:val="en"/>
+        </w:rPr>
+      </w:pPr>
+      <w:r>
+        <w:rPr>
+          <w:rFonts w:ascii="Times New Roman" w:hAnsi="Times New Roman" w:cs="Times New Roman"/>
+          <w:sz w:val="24"/>
+          <w:szCs w:val="24"/>
+          <w:lang w:val="en"/>
+        </w:rPr>
+        <w:t xml:space="preserve">Step </w:t>
+      </w:r>
+      <w:r>
+        <w:rPr>
+          <w:rFonts w:ascii="Times New Roman" w:hAnsi="Times New Roman" w:cs="Times New Roman"/>
+          <w:sz w:val="24"/>
+          <w:szCs w:val="24"/>
+          <w:lang w:val="en"/>
+        </w:rPr>
+        <w:t>2</w:t>
+      </w:r>
+      <w:r>
+        <w:rPr>
+          <w:rFonts w:ascii="Times New Roman" w:hAnsi="Times New Roman" w:cs="Times New Roman"/>
+          <w:sz w:val="24"/>
+          <w:szCs w:val="24"/>
+          <w:lang w:val="en"/>
+        </w:rPr>
+        <w:t>: Open the login interface.</w:t>
+      </w:r>
+    </w:p>
+    <w:p>
+      <w:pPr>
+        <w:spacing w:after="160" w:line="259" w:lineRule="auto"/>
+        <w:jc w:val="both"/>
+        <w:rPr>
+          <w:rFonts w:ascii="Times New Roman" w:hAnsi="Times New Roman" w:cs="Times New Roman"/>
+          <w:sz w:val="24"/>
+          <w:szCs w:val="24"/>
+          <w:lang w:val="en"/>
+        </w:rPr>
+      </w:pPr>
+      <w:r>
+        <w:rPr>
+          <w:rFonts w:ascii="Times New Roman" w:hAnsi="Times New Roman" w:cs="Times New Roman"/>
+          <w:sz w:val="24"/>
+          <w:szCs w:val="24"/>
+          <w:lang w:val="en"/>
+        </w:rPr>
+        <w:t xml:space="preserve">Step </w:t>
+      </w:r>
+      <w:r>
+        <w:rPr>
+          <w:rFonts w:ascii="Times New Roman" w:hAnsi="Times New Roman" w:cs="Times New Roman"/>
+          <w:sz w:val="24"/>
+          <w:szCs w:val="24"/>
+          <w:lang w:val="en"/>
+        </w:rPr>
+        <w:t>3</w:t>
+      </w:r>
+      <w:r>
+        <w:rPr>
+          <w:rFonts w:ascii="Times New Roman" w:hAnsi="Times New Roman" w:cs="Times New Roman"/>
+          <w:sz w:val="24"/>
+          <w:szCs w:val="24"/>
+          <w:lang w:val="en"/>
+        </w:rPr>
+        <w:t xml:space="preserve">: If the username and password are not valid ask the </w:t>
+      </w:r>
+      <w:r>
+        <w:rPr>
+          <w:rFonts w:ascii="Times New Roman" w:hAnsi="Times New Roman" w:cs="Times New Roman"/>
+          <w:sz w:val="24"/>
+          <w:szCs w:val="24"/>
+          <w:lang w:val="en"/>
+        </w:rPr>
+        <w:t>doctor</w:t>
+      </w:r>
+      <w:r>
+        <w:rPr>
+          <w:rFonts w:ascii="Times New Roman" w:hAnsi="Times New Roman" w:cs="Times New Roman"/>
+          <w:sz w:val="24"/>
+          <w:szCs w:val="24"/>
+          <w:lang w:val="en"/>
+        </w:rPr>
+        <w:t xml:space="preserve"> for valid information. </w:t>
+      </w:r>
+    </w:p>
+    <w:p>
+      <w:pPr>
+        <w:spacing w:after="160" w:line="259" w:lineRule="auto"/>
+        <w:jc w:val="both"/>
+        <w:rPr>
+          <w:rFonts w:ascii="Times New Roman" w:hAnsi="Times New Roman" w:cs="Times New Roman"/>
+          <w:sz w:val="24"/>
+          <w:szCs w:val="24"/>
+          <w:lang w:val="en"/>
+        </w:rPr>
+      </w:pPr>
+      <w:r>
+        <w:rPr>
+          <w:rFonts w:ascii="Times New Roman" w:hAnsi="Times New Roman" w:cs="Times New Roman"/>
+          <w:sz w:val="24"/>
+          <w:szCs w:val="24"/>
+          <w:lang w:val="en"/>
+        </w:rPr>
+        <w:tab/>
+        <w:t xml:space="preserve">Else go to step </w:t>
+      </w:r>
+      <w:r>
+        <w:rPr>
+          <w:rFonts w:ascii="Times New Roman" w:hAnsi="Times New Roman" w:cs="Times New Roman"/>
+          <w:sz w:val="24"/>
+          <w:szCs w:val="24"/>
+          <w:lang w:val="en"/>
+        </w:rPr>
+        <w:t>4</w:t>
+      </w:r>
+      <w:r>
+        <w:rPr>
+          <w:rFonts w:ascii="Times New Roman" w:hAnsi="Times New Roman" w:cs="Times New Roman"/>
+          <w:sz w:val="24"/>
+          <w:szCs w:val="24"/>
+          <w:lang w:val="en"/>
+        </w:rPr>
+        <w:t>.</w:t>
+      </w:r>
+    </w:p>
+    <w:p>
+      <w:pPr>
+        <w:spacing w:after="160" w:line="259" w:lineRule="auto"/>
+        <w:jc w:val="both"/>
+        <w:rPr>
+          <w:rFonts w:ascii="Times New Roman" w:hAnsi="Times New Roman" w:cs="Times New Roman"/>
+          <w:sz w:val="24"/>
+          <w:szCs w:val="24"/>
+          <w:lang w:val="en"/>
+        </w:rPr>
+      </w:pPr>
+      <w:r>
+        <w:rPr>
+          <w:rFonts w:ascii="Times New Roman" w:hAnsi="Times New Roman" w:cs="Times New Roman"/>
+          <w:sz w:val="24"/>
+          <w:szCs w:val="24"/>
+          <w:lang w:val="en"/>
+        </w:rPr>
+        <w:t xml:space="preserve">Step </w:t>
+      </w:r>
+      <w:r>
+        <w:rPr>
+          <w:rFonts w:ascii="Times New Roman" w:hAnsi="Times New Roman" w:cs="Times New Roman"/>
+          <w:sz w:val="24"/>
+          <w:szCs w:val="24"/>
+          <w:lang w:val="en"/>
+        </w:rPr>
+        <w:t>4</w:t>
+      </w:r>
+      <w:r>
+        <w:rPr>
+          <w:rFonts w:ascii="Times New Roman" w:hAnsi="Times New Roman" w:cs="Times New Roman"/>
+          <w:sz w:val="24"/>
+          <w:szCs w:val="24"/>
+          <w:lang w:val="en"/>
+        </w:rPr>
+        <w:t xml:space="preserve">: View the </w:t>
+      </w:r>
+      <w:r>
+        <w:rPr>
+          <w:rFonts w:ascii="Times New Roman" w:hAnsi="Times New Roman" w:cs="Times New Roman"/>
+          <w:sz w:val="24"/>
+          <w:szCs w:val="24"/>
+          <w:lang w:val="en"/>
+        </w:rPr>
+        <w:t>Doctor</w:t>
+      </w:r>
+      <w:r>
+        <w:rPr>
+          <w:rFonts w:ascii="Times New Roman" w:hAnsi="Times New Roman" w:cs="Times New Roman"/>
+          <w:sz w:val="24"/>
+          <w:szCs w:val="24"/>
+          <w:lang w:val="en"/>
+        </w:rPr>
+        <w:t>’s home page and show the features they can use.</w:t>
+      </w:r>
+      <w:r>
+        <w:rPr>
+          <w:rFonts w:ascii="Times New Roman" w:hAnsi="Times New Roman" w:cs="Times New Roman"/>
+          <w:sz w:val="24"/>
+          <w:szCs w:val="24"/>
+          <w:lang w:val="en"/>
+        </w:rPr>
+        <w:t xml:space="preserve"> If the doctor </w:t>
+      </w:r>
+    </w:p>
+    <w:p>
+      <w:pPr>
+        <w:spacing w:after="160" w:line="259" w:lineRule="auto"/>
+        <w:jc w:val="both"/>
+        <w:rPr>
+          <w:rFonts w:ascii="Times New Roman" w:hAnsi="Times New Roman" w:cs="Times New Roman"/>
+          <w:sz w:val="24"/>
+          <w:szCs w:val="24"/>
+          <w:lang w:val="en"/>
+        </w:rPr>
+      </w:pPr>
+      <w:r>
+        <w:rPr>
+          <w:rFonts w:ascii="Times New Roman" w:hAnsi="Times New Roman" w:cs="Times New Roman"/>
+          <w:sz w:val="24"/>
+          <w:szCs w:val="24"/>
+          <w:lang w:val="en"/>
+        </w:rPr>
+        <w:tab/>
+        <w:t xml:space="preserve">want to log out go to step </w:t>
+      </w:r>
+      <w:r>
+        <w:rPr>
+          <w:rFonts w:ascii="Times New Roman" w:hAnsi="Times New Roman" w:cs="Times New Roman"/>
+          <w:sz w:val="24"/>
+          <w:szCs w:val="24"/>
+          <w:lang w:val="en"/>
+        </w:rPr>
+        <w:t>8</w:t>
+      </w:r>
+      <w:r>
+        <w:rPr>
+          <w:rFonts w:ascii="Times New Roman" w:hAnsi="Times New Roman" w:cs="Times New Roman"/>
+          <w:sz w:val="24"/>
+          <w:szCs w:val="24"/>
+          <w:lang w:val="en"/>
+        </w:rPr>
+        <w:t>.</w:t>
+      </w:r>
+    </w:p>
+    <w:p>
+      <w:pPr>
+        <w:spacing w:after="160" w:line="259" w:lineRule="auto"/>
+        <w:jc w:val="both"/>
+        <w:rPr>
+          <w:rFonts w:ascii="Times New Roman" w:hAnsi="Times New Roman" w:cs="Times New Roman"/>
+          <w:sz w:val="24"/>
+          <w:szCs w:val="24"/>
+          <w:lang w:val="en"/>
+        </w:rPr>
+      </w:pPr>
+      <w:r>
+        <w:rPr>
+          <w:rFonts w:ascii="Times New Roman" w:hAnsi="Times New Roman" w:cs="Times New Roman"/>
+          <w:sz w:val="24"/>
+          <w:szCs w:val="24"/>
+          <w:lang w:val="en"/>
+        </w:rPr>
+        <w:t xml:space="preserve">Step </w:t>
+      </w:r>
+      <w:r>
+        <w:rPr>
+          <w:rFonts w:ascii="Times New Roman" w:hAnsi="Times New Roman" w:cs="Times New Roman"/>
+          <w:sz w:val="24"/>
+          <w:szCs w:val="24"/>
+          <w:lang w:val="en"/>
+        </w:rPr>
+        <w:t>5</w:t>
+      </w:r>
+      <w:r>
+        <w:rPr>
+          <w:rFonts w:ascii="Times New Roman" w:hAnsi="Times New Roman" w:cs="Times New Roman"/>
+          <w:sz w:val="24"/>
+          <w:szCs w:val="24"/>
+          <w:lang w:val="en"/>
+        </w:rPr>
+        <w:t xml:space="preserve">: If the </w:t>
+      </w:r>
+      <w:r>
+        <w:rPr>
+          <w:rFonts w:ascii="Times New Roman" w:hAnsi="Times New Roman" w:cs="Times New Roman"/>
+          <w:sz w:val="24"/>
+          <w:szCs w:val="24"/>
+          <w:lang w:val="en"/>
+        </w:rPr>
+        <w:t>doctor</w:t>
+      </w:r>
+      <w:r>
+        <w:rPr>
+          <w:rFonts w:ascii="Times New Roman" w:hAnsi="Times New Roman" w:cs="Times New Roman"/>
+          <w:sz w:val="24"/>
+          <w:szCs w:val="24"/>
+          <w:lang w:val="en"/>
+        </w:rPr>
+        <w:t xml:space="preserve"> wants to </w:t>
+      </w:r>
+      <w:r>
+        <w:rPr>
+          <w:rFonts w:ascii="Times New Roman" w:hAnsi="Times New Roman" w:cs="Times New Roman"/>
+          <w:sz w:val="24"/>
+          <w:szCs w:val="24"/>
+          <w:lang w:val="en"/>
+        </w:rPr>
+        <w:t>check pending</w:t>
+      </w:r>
+      <w:r>
+        <w:rPr>
+          <w:rFonts w:ascii="Times New Roman" w:hAnsi="Times New Roman" w:cs="Times New Roman"/>
+          <w:sz w:val="24"/>
+          <w:szCs w:val="24"/>
+          <w:lang w:val="en"/>
+        </w:rPr>
+        <w:t xml:space="preserve"> appointment</w:t>
+      </w:r>
+      <w:r>
+        <w:rPr>
+          <w:rFonts w:ascii="Times New Roman" w:hAnsi="Times New Roman" w:cs="Times New Roman"/>
+          <w:sz w:val="24"/>
+          <w:szCs w:val="24"/>
+          <w:lang w:val="en"/>
+        </w:rPr>
+        <w:t>s</w:t>
+      </w:r>
+      <w:r>
+        <w:rPr>
+          <w:rFonts w:ascii="Times New Roman" w:hAnsi="Times New Roman" w:cs="Times New Roman"/>
+          <w:sz w:val="24"/>
+          <w:szCs w:val="24"/>
+          <w:lang w:val="en"/>
+        </w:rPr>
+        <w:t xml:space="preserve">, go to </w:t>
+      </w:r>
+      <w:r>
+        <w:rPr>
+          <w:rFonts w:ascii="Times New Roman" w:hAnsi="Times New Roman" w:cs="Times New Roman"/>
+          <w:sz w:val="24"/>
+          <w:szCs w:val="24"/>
+          <w:lang w:val="en"/>
+        </w:rPr>
+        <w:t>my</w:t>
+      </w:r>
+      <w:r>
+        <w:rPr>
+          <w:rFonts w:ascii="Times New Roman" w:hAnsi="Times New Roman" w:cs="Times New Roman"/>
+          <w:sz w:val="24"/>
+          <w:szCs w:val="24"/>
+          <w:lang w:val="en"/>
+        </w:rPr>
+        <w:t xml:space="preserve"> appointment.</w:t>
+      </w:r>
+    </w:p>
+    <w:p>
+      <w:pPr>
+        <w:spacing w:after="160" w:line="259" w:lineRule="auto"/>
+        <w:jc w:val="both"/>
+        <w:rPr>
+          <w:rFonts w:ascii="Times New Roman" w:hAnsi="Times New Roman" w:cs="Times New Roman"/>
+          <w:sz w:val="24"/>
+          <w:szCs w:val="24"/>
+          <w:lang w:val="en"/>
+        </w:rPr>
+      </w:pPr>
+      <w:r>
+        <w:rPr>
+          <w:rFonts w:ascii="Times New Roman" w:hAnsi="Times New Roman" w:cs="Times New Roman"/>
+          <w:sz w:val="24"/>
+          <w:szCs w:val="24"/>
+          <w:lang w:val="en"/>
+        </w:rPr>
+        <w:t xml:space="preserve">Step 6: If there are pending appointments let the doctor view and update the appointment     </w:t>
+      </w:r>
+    </w:p>
+    <w:p>
+      <w:pPr>
+        <w:spacing w:after="160" w:line="259" w:lineRule="auto"/>
+        <w:jc w:val="both"/>
+        <w:rPr>
+          <w:rFonts w:ascii="Times New Roman" w:hAnsi="Times New Roman" w:cs="Times New Roman"/>
+          <w:sz w:val="24"/>
+          <w:szCs w:val="24"/>
+          <w:lang w:val="en"/>
+        </w:rPr>
+      </w:pPr>
+      <w:r>
+        <w:rPr>
+          <w:rFonts w:ascii="Times New Roman" w:hAnsi="Times New Roman" w:cs="Times New Roman"/>
+          <w:sz w:val="24"/>
+          <w:szCs w:val="24"/>
+          <w:lang w:val="en"/>
+        </w:rPr>
+        <w:lastRenderedPageBreak/>
+        <w:tab/>
+        <w:t xml:space="preserve"> with a report of patients. Else go to step 7.</w:t>
+      </w:r>
+    </w:p>
+    <w:p>
+      <w:pPr>
+        <w:spacing w:after="160" w:line="259" w:lineRule="auto"/>
+        <w:jc w:val="both"/>
+        <w:rPr>
+          <w:rFonts w:ascii="Times New Roman" w:hAnsi="Times New Roman" w:cs="Times New Roman"/>
+          <w:sz w:val="24"/>
+          <w:szCs w:val="24"/>
+          <w:lang w:val="en"/>
+        </w:rPr>
+      </w:pPr>
+      <w:r>
+        <w:rPr>
+          <w:rFonts w:ascii="Times New Roman" w:hAnsi="Times New Roman" w:cs="Times New Roman"/>
+          <w:sz w:val="24"/>
+          <w:szCs w:val="24"/>
+          <w:lang w:val="en"/>
+        </w:rPr>
+        <w:t xml:space="preserve">Step 7: If the doctor is done working then go to step </w:t>
+      </w:r>
+      <w:r>
+        <w:rPr>
+          <w:rFonts w:ascii="Times New Roman" w:hAnsi="Times New Roman" w:cs="Times New Roman"/>
+          <w:sz w:val="24"/>
+          <w:szCs w:val="24"/>
+          <w:lang w:val="en"/>
+        </w:rPr>
+        <w:t>4</w:t>
+      </w:r>
+      <w:r>
+        <w:rPr>
+          <w:rFonts w:ascii="Times New Roman" w:hAnsi="Times New Roman" w:cs="Times New Roman"/>
+          <w:sz w:val="24"/>
+          <w:szCs w:val="24"/>
+          <w:lang w:val="en"/>
+        </w:rPr>
+        <w:t xml:space="preserve">. Else go to step </w:t>
+      </w:r>
+      <w:r>
+        <w:rPr>
+          <w:rFonts w:ascii="Times New Roman" w:hAnsi="Times New Roman" w:cs="Times New Roman"/>
+          <w:sz w:val="24"/>
+          <w:szCs w:val="24"/>
+          <w:lang w:val="en"/>
+        </w:rPr>
+        <w:t>5</w:t>
+      </w:r>
+      <w:r>
+        <w:rPr>
+          <w:rFonts w:ascii="Times New Roman" w:hAnsi="Times New Roman" w:cs="Times New Roman"/>
+          <w:sz w:val="24"/>
+          <w:szCs w:val="24"/>
+          <w:lang w:val="en"/>
+        </w:rPr>
+        <w:t>.</w:t>
+      </w:r>
+    </w:p>
+    <w:p>
+      <w:pPr>
+        <w:spacing w:after="160" w:line="259" w:lineRule="auto"/>
+        <w:jc w:val="both"/>
+        <w:rPr>
+          <w:rFonts w:ascii="Times New Roman" w:hAnsi="Times New Roman" w:cs="Times New Roman"/>
+          <w:sz w:val="24"/>
+          <w:szCs w:val="24"/>
+          <w:lang w:val="en"/>
+        </w:rPr>
+      </w:pPr>
+      <w:r>
+        <w:rPr>
+          <w:rFonts w:ascii="Times New Roman" w:hAnsi="Times New Roman" w:cs="Times New Roman"/>
+          <w:sz w:val="24"/>
+          <w:szCs w:val="24"/>
+          <w:lang w:val="en"/>
+        </w:rPr>
+        <w:t xml:space="preserve">Step </w:t>
+      </w:r>
+      <w:r>
+        <w:rPr>
+          <w:rFonts w:ascii="Times New Roman" w:hAnsi="Times New Roman" w:cs="Times New Roman"/>
+          <w:sz w:val="24"/>
+          <w:szCs w:val="24"/>
+          <w:lang w:val="en"/>
+        </w:rPr>
+        <w:t>8</w:t>
+      </w:r>
+      <w:r>
+        <w:rPr>
+          <w:rFonts w:ascii="Times New Roman" w:hAnsi="Times New Roman" w:cs="Times New Roman"/>
+          <w:sz w:val="24"/>
+          <w:szCs w:val="24"/>
+          <w:lang w:val="en"/>
+        </w:rPr>
+        <w:t>: Logout</w:t>
+      </w:r>
+    </w:p>
+    <w:p>
+      <w:pPr>
+        <w:spacing w:after="160" w:line="259" w:lineRule="auto"/>
+        <w:jc w:val="both"/>
+        <w:rPr>
+          <w:rFonts w:ascii="Times New Roman" w:hAnsi="Times New Roman" w:cs="Times New Roman"/>
+          <w:sz w:val="24"/>
+          <w:szCs w:val="24"/>
+          <w:lang w:val="en"/>
+        </w:rPr>
+      </w:pPr>
+      <w:r>
+        <w:rPr>
+          <w:rFonts w:ascii="Times New Roman" w:hAnsi="Times New Roman" w:cs="Times New Roman"/>
+          <w:sz w:val="24"/>
+          <w:szCs w:val="24"/>
+          <w:lang w:val="en"/>
+        </w:rPr>
+        <w:t xml:space="preserve">Step </w:t>
+      </w:r>
+      <w:r>
+        <w:rPr>
+          <w:rFonts w:ascii="Times New Roman" w:hAnsi="Times New Roman" w:cs="Times New Roman"/>
+          <w:sz w:val="24"/>
+          <w:szCs w:val="24"/>
+          <w:lang w:val="en"/>
+        </w:rPr>
+        <w:t>9</w:t>
+      </w:r>
+      <w:r>
+        <w:rPr>
+          <w:rFonts w:ascii="Times New Roman" w:hAnsi="Times New Roman" w:cs="Times New Roman"/>
+          <w:sz w:val="24"/>
+          <w:szCs w:val="24"/>
+          <w:lang w:val="en"/>
+        </w:rPr>
+        <w:t>: Stop</w:t>
+      </w:r>
+    </w:p>
+    <w:p>
+      <w:pPr>
+        <w:spacing w:after="160" w:line="259" w:lineRule="auto"/>
+        <w:jc w:val="both"/>
+        <w:rPr>
+          <w:rFonts w:ascii="Times New Roman" w:hAnsi="Times New Roman" w:cs="Times New Roman"/>
+          <w:sz w:val="24"/>
+          <w:szCs w:val="24"/>
+          <w:lang w:val="en"/>
+        </w:rPr>
+      </w:pPr>
+    </w:p>
+    <w:p>
+      <w:pPr>
+        <w:spacing w:after="160" w:line="259" w:lineRule="auto"/>
+        <w:jc w:val="both"/>
+        <w:rPr>
+          <w:rFonts w:ascii="Times New Roman" w:hAnsi="Times New Roman" w:cs="Times New Roman"/>
+          <w:b/>
+          <w:bCs/>
+          <w:sz w:val="26"/>
+          <w:szCs w:val="26"/>
+          <w:lang w:val="en"/>
+        </w:rPr>
+      </w:pPr>
+      <w:r>
+        <w:rPr>
+          <w:rFonts w:ascii="Times New Roman" w:hAnsi="Times New Roman" w:cs="Times New Roman"/>
+          <w:b/>
+          <w:bCs/>
+          <w:sz w:val="26"/>
+          <w:szCs w:val="26"/>
+          <w:lang w:val="en"/>
+        </w:rPr>
+        <w:t>Admin</w:t>
+      </w:r>
+    </w:p>
+    <w:p>
+      <w:pPr>
+        <w:spacing w:after="160" w:line="259" w:lineRule="auto"/>
+        <w:jc w:val="both"/>
+        <w:rPr>
+          <w:rFonts w:ascii="Times New Roman" w:hAnsi="Times New Roman" w:cs="Times New Roman"/>
+          <w:sz w:val="24"/>
+          <w:szCs w:val="24"/>
+          <w:lang w:val="en"/>
+        </w:rPr>
+      </w:pPr>
+      <w:r>
+        <w:rPr>
+          <w:rFonts w:ascii="Times New Roman" w:hAnsi="Times New Roman" w:cs="Times New Roman"/>
+          <w:sz w:val="24"/>
+          <w:szCs w:val="24"/>
+          <w:lang w:val="en"/>
+        </w:rPr>
+        <w:t>Step 1: Start</w:t>
+      </w:r>
+    </w:p>
+    <w:p>
+      <w:pPr>
+        <w:spacing w:after="160" w:line="259" w:lineRule="auto"/>
+        <w:jc w:val="both"/>
+        <w:rPr>
+          <w:rFonts w:ascii="Times New Roman" w:hAnsi="Times New Roman" w:cs="Times New Roman"/>
+          <w:sz w:val="24"/>
+          <w:szCs w:val="24"/>
+          <w:lang w:val="en"/>
+        </w:rPr>
+      </w:pPr>
+      <w:r>
+        <w:rPr>
+          <w:rFonts w:ascii="Times New Roman" w:hAnsi="Times New Roman" w:cs="Times New Roman"/>
+          <w:sz w:val="24"/>
+          <w:szCs w:val="24"/>
+          <w:lang w:val="en"/>
+        </w:rPr>
+        <w:t>Step 2: Open the login interface.</w:t>
+      </w:r>
+    </w:p>
+    <w:p>
+      <w:pPr>
+        <w:spacing w:after="160" w:line="259" w:lineRule="auto"/>
+        <w:jc w:val="both"/>
+        <w:rPr>
+          <w:rFonts w:ascii="Times New Roman" w:hAnsi="Times New Roman" w:cs="Times New Roman"/>
+          <w:sz w:val="24"/>
+          <w:szCs w:val="24"/>
+          <w:lang w:val="en"/>
+        </w:rPr>
+      </w:pPr>
+      <w:r>
+        <w:rPr>
+          <w:rFonts w:ascii="Times New Roman" w:hAnsi="Times New Roman" w:cs="Times New Roman"/>
+          <w:sz w:val="24"/>
+          <w:szCs w:val="24"/>
+          <w:lang w:val="en"/>
+        </w:rPr>
+        <w:t>Step 3: If the username and password are not valid ask the</w:t>
+      </w:r>
+      <w:r>
+        <w:rPr>
+          <w:rFonts w:ascii="Times New Roman" w:hAnsi="Times New Roman" w:cs="Times New Roman"/>
+          <w:sz w:val="24"/>
+          <w:szCs w:val="24"/>
+          <w:lang w:val="en"/>
+        </w:rPr>
+        <w:t xml:space="preserve"> admin</w:t>
+      </w:r>
+      <w:r>
+        <w:rPr>
+          <w:rFonts w:ascii="Times New Roman" w:hAnsi="Times New Roman" w:cs="Times New Roman"/>
+          <w:sz w:val="24"/>
+          <w:szCs w:val="24"/>
+          <w:lang w:val="en"/>
+        </w:rPr>
+        <w:t xml:space="preserve"> for valid information. </w:t>
+      </w:r>
+    </w:p>
+    <w:p>
+      <w:pPr>
+        <w:spacing w:after="160" w:line="259" w:lineRule="auto"/>
+        <w:jc w:val="both"/>
+        <w:rPr>
+          <w:rFonts w:ascii="Times New Roman" w:hAnsi="Times New Roman" w:cs="Times New Roman"/>
+          <w:sz w:val="24"/>
+          <w:szCs w:val="24"/>
+          <w:lang w:val="en"/>
+        </w:rPr>
+      </w:pPr>
+      <w:r>
+        <w:rPr>
+          <w:rFonts w:ascii="Times New Roman" w:hAnsi="Times New Roman" w:cs="Times New Roman"/>
+          <w:sz w:val="24"/>
+          <w:szCs w:val="24"/>
+          <w:lang w:val="en"/>
+        </w:rPr>
+        <w:tab/>
+        <w:t>Else go to step 4.</w:t>
+      </w:r>
+    </w:p>
+    <w:p>
+      <w:pPr>
+        <w:spacing w:after="160" w:line="259" w:lineRule="auto"/>
+        <w:jc w:val="both"/>
+        <w:rPr>
+          <w:rFonts w:ascii="Times New Roman" w:hAnsi="Times New Roman" w:cs="Times New Roman"/>
+          <w:sz w:val="24"/>
+          <w:szCs w:val="24"/>
+          <w:lang w:val="en"/>
+        </w:rPr>
+      </w:pPr>
+      <w:r>
+        <w:rPr>
+          <w:rFonts w:ascii="Times New Roman" w:hAnsi="Times New Roman" w:cs="Times New Roman"/>
+          <w:sz w:val="24"/>
+          <w:szCs w:val="24"/>
+          <w:lang w:val="en"/>
+        </w:rPr>
+        <w:t xml:space="preserve">Step </w:t>
+      </w:r>
+      <w:r>
+        <w:rPr>
+          <w:rFonts w:ascii="Times New Roman" w:hAnsi="Times New Roman" w:cs="Times New Roman"/>
+          <w:sz w:val="24"/>
+          <w:szCs w:val="24"/>
+          <w:lang w:val="en"/>
+        </w:rPr>
+        <w:t>4</w:t>
+      </w:r>
+      <w:r>
+        <w:rPr>
+          <w:rFonts w:ascii="Times New Roman" w:hAnsi="Times New Roman" w:cs="Times New Roman"/>
+          <w:sz w:val="24"/>
+          <w:szCs w:val="24"/>
+          <w:lang w:val="en"/>
+        </w:rPr>
+        <w:t xml:space="preserve">: View the </w:t>
+      </w:r>
+      <w:r>
+        <w:rPr>
+          <w:rFonts w:ascii="Times New Roman" w:hAnsi="Times New Roman" w:cs="Times New Roman"/>
+          <w:sz w:val="24"/>
+          <w:szCs w:val="24"/>
+          <w:lang w:val="en"/>
+        </w:rPr>
+        <w:t>admin</w:t>
+      </w:r>
+      <w:r>
+        <w:rPr>
+          <w:rFonts w:ascii="Times New Roman" w:hAnsi="Times New Roman" w:cs="Times New Roman"/>
+          <w:sz w:val="24"/>
+          <w:szCs w:val="24"/>
+          <w:lang w:val="en"/>
+        </w:rPr>
+        <w:t>’s home page and show the features they can use.</w:t>
+      </w:r>
+      <w:r>
+        <w:rPr>
+          <w:rFonts w:ascii="Times New Roman" w:hAnsi="Times New Roman" w:cs="Times New Roman"/>
+          <w:sz w:val="24"/>
+          <w:szCs w:val="24"/>
+          <w:lang w:val="en"/>
+        </w:rPr>
+        <w:t xml:space="preserve"> </w:t>
+      </w:r>
+      <w:r>
+        <w:rPr>
+          <w:rFonts w:ascii="Times New Roman" w:hAnsi="Times New Roman" w:cs="Times New Roman"/>
+          <w:sz w:val="24"/>
+          <w:szCs w:val="24"/>
+          <w:lang w:val="en"/>
+        </w:rPr>
+        <w:t xml:space="preserve">If the </w:t>
+      </w:r>
+      <w:r>
+        <w:rPr>
+          <w:rFonts w:ascii="Times New Roman" w:hAnsi="Times New Roman" w:cs="Times New Roman"/>
+          <w:sz w:val="24"/>
+          <w:szCs w:val="24"/>
+          <w:lang w:val="en"/>
+        </w:rPr>
+        <w:t>admin</w:t>
+      </w:r>
+    </w:p>
+    <w:p>
+      <w:pPr>
+        <w:spacing w:after="160" w:line="259" w:lineRule="auto"/>
+        <w:jc w:val="both"/>
+        <w:rPr>
+          <w:rFonts w:ascii="Times New Roman" w:hAnsi="Times New Roman" w:cs="Times New Roman"/>
+          <w:sz w:val="24"/>
+          <w:szCs w:val="24"/>
+          <w:lang w:val="en"/>
+        </w:rPr>
+      </w:pPr>
+      <w:r>
+        <w:rPr>
+          <w:rFonts w:ascii="Times New Roman" w:hAnsi="Times New Roman" w:cs="Times New Roman"/>
+          <w:sz w:val="24"/>
+          <w:szCs w:val="24"/>
+          <w:lang w:val="en"/>
+        </w:rPr>
+        <w:tab/>
+        <w:t xml:space="preserve">want to log out go to step </w:t>
+      </w:r>
+      <w:r>
+        <w:rPr>
+          <w:rFonts w:ascii="Times New Roman" w:hAnsi="Times New Roman" w:cs="Times New Roman"/>
+          <w:sz w:val="24"/>
+          <w:szCs w:val="24"/>
+          <w:lang w:val="en"/>
+        </w:rPr>
+        <w:t>6</w:t>
+      </w:r>
+      <w:r>
+        <w:rPr>
+          <w:rFonts w:ascii="Times New Roman" w:hAnsi="Times New Roman" w:cs="Times New Roman"/>
+          <w:sz w:val="24"/>
+          <w:szCs w:val="24"/>
+          <w:lang w:val="en"/>
+        </w:rPr>
+        <w:t>.</w:t>
+      </w:r>
+    </w:p>
+    <w:p>
+      <w:pPr>
+        <w:spacing w:after="160" w:line="259" w:lineRule="auto"/>
+        <w:jc w:val="both"/>
+        <w:rPr>
+          <w:rFonts w:ascii="Times New Roman" w:hAnsi="Times New Roman" w:cs="Times New Roman"/>
+          <w:sz w:val="24"/>
+          <w:szCs w:val="24"/>
+          <w:lang w:val="en"/>
+        </w:rPr>
+      </w:pPr>
+      <w:r>
+        <w:rPr>
+          <w:rFonts w:ascii="Times New Roman" w:hAnsi="Times New Roman" w:cs="Times New Roman"/>
+          <w:sz w:val="24"/>
+          <w:szCs w:val="24"/>
+          <w:lang w:val="en"/>
+        </w:rPr>
+        <w:t>Step 5: If the admin wants to perform activities, then take to respective features. Else</w:t>
+      </w:r>
+    </w:p>
+    <w:p>
+      <w:pPr>
+        <w:spacing w:after="160" w:line="259" w:lineRule="auto"/>
+        <w:jc w:val="both"/>
+        <w:rPr>
+          <w:rFonts w:ascii="Times New Roman" w:hAnsi="Times New Roman" w:cs="Times New Roman"/>
+          <w:sz w:val="24"/>
+          <w:szCs w:val="24"/>
+          <w:lang w:val="en"/>
+        </w:rPr>
+      </w:pPr>
+      <w:r>
+        <w:rPr>
+          <w:rFonts w:ascii="Times New Roman" w:hAnsi="Times New Roman" w:cs="Times New Roman"/>
+          <w:sz w:val="24"/>
+          <w:szCs w:val="24"/>
+          <w:lang w:val="en"/>
+        </w:rPr>
+        <w:tab/>
+        <w:t>go to step 6.</w:t>
+      </w:r>
+    </w:p>
+    <w:p>
+      <w:pPr>
+        <w:spacing w:after="160" w:line="259" w:lineRule="auto"/>
+        <w:jc w:val="both"/>
+        <w:rPr>
+          <w:rFonts w:ascii="Times New Roman" w:hAnsi="Times New Roman" w:cs="Times New Roman"/>
+          <w:sz w:val="24"/>
+          <w:szCs w:val="24"/>
+          <w:lang w:val="en"/>
+        </w:rPr>
+      </w:pPr>
+      <w:r>
+        <w:rPr>
+          <w:rFonts w:ascii="Times New Roman" w:hAnsi="Times New Roman" w:cs="Times New Roman"/>
+          <w:sz w:val="24"/>
+          <w:szCs w:val="24"/>
+          <w:lang w:val="en"/>
+        </w:rPr>
+        <w:t xml:space="preserve">Step </w:t>
+      </w:r>
+      <w:r>
+        <w:rPr>
+          <w:rFonts w:ascii="Times New Roman" w:hAnsi="Times New Roman" w:cs="Times New Roman"/>
+          <w:sz w:val="24"/>
+          <w:szCs w:val="24"/>
+          <w:lang w:val="en"/>
+        </w:rPr>
+        <w:t>6</w:t>
+      </w:r>
+      <w:r>
+        <w:rPr>
+          <w:rFonts w:ascii="Times New Roman" w:hAnsi="Times New Roman" w:cs="Times New Roman"/>
+          <w:sz w:val="24"/>
+          <w:szCs w:val="24"/>
+          <w:lang w:val="en"/>
+        </w:rPr>
+        <w:t>: Logout</w:t>
+      </w:r>
+    </w:p>
+    <w:p>
+      <w:pPr>
+        <w:spacing w:after="160" w:line="259" w:lineRule="auto"/>
+        <w:jc w:val="both"/>
+        <w:rPr>
+          <w:rFonts w:ascii="Times New Roman" w:hAnsi="Times New Roman" w:cs="Times New Roman"/>
+          <w:sz w:val="24"/>
+          <w:szCs w:val="24"/>
+          <w:lang w:val="en"/>
+        </w:rPr>
+      </w:pPr>
+      <w:r>
+        <w:rPr>
+          <w:rFonts w:ascii="Times New Roman" w:hAnsi="Times New Roman" w:cs="Times New Roman"/>
+          <w:sz w:val="24"/>
+          <w:szCs w:val="24"/>
+          <w:lang w:val="en"/>
+        </w:rPr>
+        <w:t xml:space="preserve">Step </w:t>
+      </w:r>
+      <w:r>
+        <w:rPr>
+          <w:rFonts w:ascii="Times New Roman" w:hAnsi="Times New Roman" w:cs="Times New Roman"/>
+          <w:sz w:val="24"/>
+          <w:szCs w:val="24"/>
+          <w:lang w:val="en"/>
+        </w:rPr>
+        <w:t>7</w:t>
+      </w:r>
+      <w:r>
+        <w:rPr>
+          <w:rFonts w:ascii="Times New Roman" w:hAnsi="Times New Roman" w:cs="Times New Roman"/>
+          <w:sz w:val="24"/>
+          <w:szCs w:val="24"/>
+          <w:lang w:val="en"/>
+        </w:rPr>
+        <w:t>: Stop</w:t>
+      </w:r>
+    </w:p>
+    <w:p>
+      <w:pPr>
+        <w:spacing w:after="160" w:line="259" w:lineRule="auto"/>
+        <w:jc w:val="both"/>
+        <w:rPr>
+          <w:rFonts w:ascii="Times New Roman" w:hAnsi="Times New Roman" w:cs="Times New Roman"/>
+          <w:sz w:val="24"/>
+          <w:szCs w:val="24"/>
+          <w:lang w:val="en"/>
+        </w:rPr>
+      </w:pPr>
+    </w:p>
+    <w:p>
+      <w:pPr>
+        <w:spacing w:after="160" w:line="259" w:lineRule="auto"/>
+        <w:jc w:val="both"/>
+        <w:rPr>
+          <w:rFonts w:ascii="Times New Roman" w:hAnsi="Times New Roman" w:cs="Times New Roman"/>
+          <w:b/>
+          <w:bCs/>
+          <w:sz w:val="28"/>
+          <w:szCs w:val="28"/>
+          <w:lang w:val="en"/>
+        </w:rPr>
+      </w:pPr>
+      <w:r>
+        <w:rPr>
+          <w:rFonts w:ascii="Times New Roman" w:hAnsi="Times New Roman" w:cs="Times New Roman"/>
+          <w:b/>
+          <w:bCs/>
+          <w:sz w:val="28"/>
+          <w:szCs w:val="28"/>
+          <w:lang w:val="en"/>
+        </w:rPr>
+        <w:br w:type="page"/>
+      </w:r>
+    </w:p>
+    <w:p>
+      <w:pPr>
+        <w:spacing w:after="160" w:line="259" w:lineRule="auto"/>
+        <w:jc w:val="both"/>
+        <w:rPr>
+          <w:rFonts w:ascii="Times New Roman" w:hAnsi="Times New Roman" w:cs="Times New Roman"/>
+          <w:b/>
+          <w:bCs/>
+          <w:sz w:val="28"/>
+          <w:szCs w:val="28"/>
+          <w:lang w:val="en"/>
+        </w:rPr>
+      </w:pPr>
+      <w:r>
+        <w:rPr>
+          <w:rFonts w:ascii="Times New Roman" w:hAnsi="Times New Roman" w:cs="Times New Roman"/>
+          <w:b/>
+          <w:bCs/>
+          <w:noProof/>
+          <w:sz w:val="28"/>
+          <w:szCs w:val="28"/>
+          <w:lang w:val="en"/>
+          <w14:ligatures w14:val="standardContextual"/>
+        </w:rPr>
+        <w:lastRenderedPageBreak/>
+        <w:drawing>
+          <wp:anchor distT="0" distB="0" distL="114300" distR="114300" simplePos="0" relativeHeight="251661312" behindDoc="0" locked="0" layoutInCell="1" allowOverlap="1" wp14:anchorId="134E6A50" wp14:editId="052A6E2F">
+            <wp:simplePos x="0" y="0"/>
+            <wp:positionH relativeFrom="margin">
+              <wp:posOffset>-306705</wp:posOffset>
+            </wp:positionH>
+            <wp:positionV relativeFrom="paragraph">
+              <wp:posOffset>350520</wp:posOffset>
+            </wp:positionV>
+            <wp:extent cx="6424930" cy="6268720"/>
+            <wp:effectExtent l="0" t="0" r="0" b="0"/>
+            <wp:wrapThrough wrapText="bothSides">
+              <wp:wrapPolygon edited="0">
+                <wp:start x="3715" y="0"/>
+                <wp:lineTo x="3715" y="525"/>
+                <wp:lineTo x="4035" y="1050"/>
+                <wp:lineTo x="3651" y="1116"/>
+                <wp:lineTo x="3651" y="1969"/>
+                <wp:lineTo x="4355" y="2100"/>
+                <wp:lineTo x="3522" y="3151"/>
+                <wp:lineTo x="3971" y="4201"/>
+                <wp:lineTo x="2754" y="4529"/>
+                <wp:lineTo x="2626" y="4660"/>
+                <wp:lineTo x="2626" y="5973"/>
+                <wp:lineTo x="3010" y="6301"/>
+                <wp:lineTo x="3843" y="6301"/>
+                <wp:lineTo x="3458" y="7155"/>
+                <wp:lineTo x="320" y="7417"/>
+                <wp:lineTo x="0" y="7483"/>
+                <wp:lineTo x="0" y="20152"/>
+                <wp:lineTo x="2946" y="21005"/>
+                <wp:lineTo x="3522" y="21005"/>
+                <wp:lineTo x="3586" y="21530"/>
+                <wp:lineTo x="5572" y="21530"/>
+                <wp:lineTo x="5572" y="21005"/>
+                <wp:lineTo x="7557" y="21005"/>
+                <wp:lineTo x="17804" y="20152"/>
+                <wp:lineTo x="17804" y="10502"/>
+                <wp:lineTo x="21519" y="9715"/>
+                <wp:lineTo x="21519" y="7746"/>
+                <wp:lineTo x="17804" y="7352"/>
+                <wp:lineTo x="21519" y="7352"/>
+                <wp:lineTo x="21519" y="5251"/>
+                <wp:lineTo x="18893" y="5251"/>
+                <wp:lineTo x="19021" y="4857"/>
+                <wp:lineTo x="18765" y="4595"/>
+                <wp:lineTo x="17932" y="4201"/>
+                <wp:lineTo x="18445" y="3938"/>
+                <wp:lineTo x="18637" y="3479"/>
+                <wp:lineTo x="18381" y="3151"/>
+                <wp:lineTo x="18637" y="2100"/>
+                <wp:lineTo x="18701" y="394"/>
+                <wp:lineTo x="16523" y="197"/>
+                <wp:lineTo x="5508" y="0"/>
+                <wp:lineTo x="3715" y="0"/>
+              </wp:wrapPolygon>
+            </wp:wrapThrough>
+            <wp:docPr id="299708215" name="Picture 1"/>
+            <wp:cNvGraphicFramePr>
+              <a:graphicFrameLocks xmlns:a="http://schemas.openxmlformats.org/drawingml/2006/main" noChangeAspect="1"/>
+            </wp:cNvGraphicFramePr>
+            <a:graphic xmlns:a="http://schemas.openxmlformats.org/drawingml/2006/main">
+              <a:graphicData uri="http://schemas.openxmlformats.org/drawingml/2006/picture">
+                <pic:pic xmlns:pic="http://schemas.openxmlformats.org/drawingml/2006/picture">
+                  <pic:nvPicPr>
+                    <pic:cNvPr id="299708215" name="Picture 299708215"/>
+                    <pic:cNvPicPr/>
+                  </pic:nvPicPr>
+                  <pic:blipFill>
+                    <a:blip r:embed="rId12">
+                      <a:extLst>
+                        <a:ext uri="{28A0092B-C50C-407E-A947-70E740481C1C}">
+                          <a14:useLocalDpi xmlns:a14="http://schemas.microsoft.com/office/drawing/2010/main" val="0"/>
+                        </a:ext>
+                      </a:extLst>
+                    </a:blip>
+                    <a:stretch>
+                      <a:fillRect/>
+                    </a:stretch>
+                  </pic:blipFill>
+                  <pic:spPr>
+                    <a:xfrm>
+                      <a:off x="0" y="0"/>
+                      <a:ext cx="6424930" cy="6268720"/>
+                    </a:xfrm>
+                    <a:prstGeom prst="rect">
+                      <a:avLst/>
+                    </a:prstGeom>
+                  </pic:spPr>
+                </pic:pic>
+              </a:graphicData>
+            </a:graphic>
+            <wp14:sizeRelH relativeFrom="margin">
+              <wp14:pctWidth>0</wp14:pctWidth>
+            </wp14:sizeRelH>
+            <wp14:sizeRelV relativeFrom="margin">
+              <wp14:pctHeight>0</wp14:pctHeight>
+            </wp14:sizeRelV>
+          </wp:anchor>
+        </w:drawing>
+      </w:r>
+      <w:r>
+        <w:rPr>
+          <w:rFonts w:ascii="Times New Roman" w:hAnsi="Times New Roman" w:cs="Times New Roman"/>
+          <w:b/>
+          <w:bCs/>
+          <w:sz w:val="28"/>
+          <w:szCs w:val="28"/>
+          <w:lang w:val="en"/>
+        </w:rPr>
+        <w:t>3.4 Flowchart</w:t>
+      </w:r>
+    </w:p>
+    <w:p>
+      <w:pPr>
+        <w:spacing w:after="160" w:line="259" w:lineRule="auto"/>
+        <w:jc w:val="both"/>
+        <w:rPr>
+          <w:rFonts w:ascii="Times New Roman" w:hAnsi="Times New Roman" w:cs="Times New Roman"/>
+          <w:b/>
+          <w:bCs/>
+          <w:sz w:val="28"/>
+          <w:szCs w:val="28"/>
+          <w:lang w:val="en"/>
+        </w:rPr>
+      </w:pPr>
+    </w:p>
+    <w:p>
+      <w:pPr>
+        <w:spacing w:after="160" w:line="259" w:lineRule="auto"/>
+        <w:jc w:val="both"/>
+        <w:rPr>
+          <w:rFonts w:ascii="Times New Roman" w:hAnsi="Times New Roman" w:cs="Times New Roman"/>
+          <w:b/>
+          <w:bCs/>
+          <w:sz w:val="28"/>
+          <w:szCs w:val="28"/>
+          <w:lang w:val="en"/>
+        </w:rPr>
+      </w:pPr>
+    </w:p>
+    <w:p>
+      <w:pPr>
+        <w:spacing w:after="160" w:line="259" w:lineRule="auto"/>
+        <w:jc w:val="both"/>
+        <w:rPr>
+          <w:rFonts w:ascii="Times New Roman" w:hAnsi="Times New Roman" w:cs="Times New Roman"/>
+          <w:b/>
+          <w:bCs/>
+          <w:sz w:val="28"/>
+          <w:szCs w:val="28"/>
+          <w:lang w:val="en"/>
+        </w:rPr>
+      </w:pPr>
+    </w:p>
+    <w:p>
+      <w:pPr>
+        <w:spacing w:after="160" w:line="259" w:lineRule="auto"/>
+        <w:jc w:val="both"/>
+        <w:rPr>
+          <w:rFonts w:ascii="Times New Roman" w:hAnsi="Times New Roman" w:cs="Times New Roman"/>
+          <w:b/>
+          <w:bCs/>
+          <w:sz w:val="28"/>
+          <w:szCs w:val="28"/>
+          <w:lang w:val="en"/>
+        </w:rPr>
+      </w:pPr>
+    </w:p>
+    <w:p>
+      <w:pPr>
+        <w:spacing w:after="160" w:line="259" w:lineRule="auto"/>
+        <w:jc w:val="both"/>
+        <w:rPr>
+          <w:rFonts w:ascii="Times New Roman" w:hAnsi="Times New Roman" w:cs="Times New Roman"/>
+          <w:b/>
+          <w:bCs/>
+          <w:sz w:val="28"/>
+          <w:szCs w:val="28"/>
+          <w:lang w:val="en"/>
+        </w:rPr>
+      </w:pPr>
+    </w:p>
+    <w:p>
+      <w:pPr>
+        <w:spacing w:after="160" w:line="259" w:lineRule="auto"/>
+        <w:jc w:val="both"/>
+        <w:rPr>
+          <w:rFonts w:ascii="Times New Roman" w:hAnsi="Times New Roman" w:cs="Times New Roman"/>
+          <w:b/>
+          <w:bCs/>
+          <w:sz w:val="28"/>
+          <w:szCs w:val="28"/>
+          <w:lang w:val="en"/>
+        </w:rPr>
+      </w:pPr>
+    </w:p>
+    <w:p>
+      <w:pPr>
+        <w:spacing w:after="160" w:line="259" w:lineRule="auto"/>
+        <w:jc w:val="both"/>
+        <w:rPr>
+          <w:rFonts w:ascii="Times New Roman" w:hAnsi="Times New Roman" w:cs="Times New Roman"/>
+          <w:b/>
+          <w:bCs/>
+          <w:sz w:val="28"/>
+          <w:szCs w:val="28"/>
+          <w:lang w:val="en"/>
+        </w:rPr>
+      </w:pPr>
+    </w:p>
+    <w:p>
+      <w:pPr>
+        <w:spacing w:after="160" w:line="259" w:lineRule="auto"/>
+        <w:jc w:val="both"/>
+        <w:rPr>
+          <w:rFonts w:ascii="Times New Roman" w:hAnsi="Times New Roman" w:cs="Times New Roman"/>
+          <w:b/>
+          <w:bCs/>
+          <w:sz w:val="28"/>
+          <w:szCs w:val="28"/>
+          <w:lang w:val="en"/>
+        </w:rPr>
+      </w:pPr>
+    </w:p>
+    <w:p>
+      <w:pPr>
+        <w:spacing w:after="160" w:line="259" w:lineRule="auto"/>
+        <w:jc w:val="both"/>
+        <w:rPr>
+          <w:rFonts w:ascii="Times New Roman" w:hAnsi="Times New Roman" w:cs="Times New Roman"/>
+          <w:b/>
+          <w:bCs/>
+          <w:sz w:val="28"/>
+          <w:szCs w:val="28"/>
+          <w:lang w:val="en"/>
+        </w:rPr>
+      </w:pPr>
+    </w:p>
+    <w:p>
+      <w:pPr>
+        <w:spacing w:after="160" w:line="259" w:lineRule="auto"/>
+        <w:jc w:val="both"/>
+        <w:rPr>
+          <w:rFonts w:ascii="Times New Roman" w:hAnsi="Times New Roman" w:cs="Times New Roman"/>
+          <w:b/>
+          <w:bCs/>
+          <w:sz w:val="28"/>
+          <w:szCs w:val="28"/>
+          <w:lang w:val="en"/>
+        </w:rPr>
+      </w:pPr>
+    </w:p>
+    <w:p>
+      <w:pPr>
+        <w:spacing w:after="160" w:line="259" w:lineRule="auto"/>
+        <w:jc w:val="both"/>
+        <w:rPr>
+          <w:rFonts w:ascii="Times New Roman" w:hAnsi="Times New Roman" w:cs="Times New Roman"/>
+          <w:b/>
+          <w:bCs/>
+          <w:sz w:val="28"/>
+          <w:szCs w:val="28"/>
+          <w:lang w:val="en"/>
+        </w:rPr>
+      </w:pPr>
+    </w:p>
+    <w:p>
+      <w:pPr>
+        <w:spacing w:after="160" w:line="259" w:lineRule="auto"/>
+        <w:jc w:val="both"/>
+        <w:rPr>
+          <w:rFonts w:ascii="Times New Roman" w:hAnsi="Times New Roman" w:cs="Times New Roman"/>
+          <w:b/>
+          <w:bCs/>
+          <w:sz w:val="28"/>
+          <w:szCs w:val="28"/>
+          <w:lang w:val="en"/>
+        </w:rPr>
+      </w:pPr>
+    </w:p>
+    <w:p>
+      <w:pPr>
+        <w:spacing w:after="160" w:line="259" w:lineRule="auto"/>
+        <w:jc w:val="both"/>
+        <w:rPr>
+          <w:rFonts w:ascii="Times New Roman" w:hAnsi="Times New Roman" w:cs="Times New Roman"/>
+          <w:b/>
+          <w:bCs/>
+          <w:sz w:val="28"/>
+          <w:szCs w:val="28"/>
+          <w:lang w:val="en"/>
+        </w:rPr>
+      </w:pPr>
+    </w:p>
+    <w:p>
+      <w:pPr>
+        <w:spacing w:after="160" w:line="259" w:lineRule="auto"/>
+        <w:jc w:val="both"/>
+        <w:rPr>
+          <w:rFonts w:ascii="Times New Roman" w:hAnsi="Times New Roman" w:cs="Times New Roman"/>
+          <w:b/>
+          <w:bCs/>
+          <w:sz w:val="28"/>
+          <w:szCs w:val="28"/>
+          <w:lang w:val="en"/>
+        </w:rPr>
+      </w:pPr>
+    </w:p>
+    <w:p>
+      <w:pPr>
+        <w:spacing w:after="160" w:line="259" w:lineRule="auto"/>
+        <w:jc w:val="both"/>
+        <w:rPr>
+          <w:rFonts w:ascii="Times New Roman" w:hAnsi="Times New Roman" w:cs="Times New Roman"/>
+          <w:b/>
+          <w:bCs/>
+          <w:sz w:val="28"/>
+          <w:szCs w:val="28"/>
+          <w:lang w:val="en"/>
+        </w:rPr>
+      </w:pPr>
+    </w:p>
+    <w:p>
+      <w:pPr>
+        <w:spacing w:after="160" w:line="259" w:lineRule="auto"/>
+        <w:jc w:val="both"/>
+        <w:rPr>
+          <w:rFonts w:ascii="Times New Roman" w:hAnsi="Times New Roman" w:cs="Times New Roman"/>
+          <w:b/>
+          <w:bCs/>
+          <w:sz w:val="28"/>
+          <w:szCs w:val="28"/>
+          <w:lang w:val="en"/>
+        </w:rPr>
+      </w:pPr>
+    </w:p>
+    <w:p>
+      <w:pPr>
+        <w:spacing w:after="160" w:line="259" w:lineRule="auto"/>
+        <w:jc w:val="center"/>
+        <w:rPr>
+          <w:rFonts w:ascii="Times New Roman" w:hAnsi="Times New Roman" w:cs="Times New Roman"/>
+          <w:sz w:val="24"/>
+          <w:szCs w:val="24"/>
+          <w:lang w:val="en"/>
+        </w:rPr>
+      </w:pPr>
+      <w:r>
+        <w:rPr>
+          <w:rFonts w:ascii="Times New Roman" w:hAnsi="Times New Roman" w:cs="Times New Roman"/>
+          <w:sz w:val="24"/>
+          <w:szCs w:val="24"/>
+          <w:lang w:val="en"/>
+        </w:rPr>
+        <w:t>Fig 3.4 Flowchart</w:t>
       </w:r>
     </w:p>
     <w:p>
@@ -4278,6 +7950,61 @@
         <w:autoSpaceDN w:val="0"/>
         <w:adjustRightInd w:val="0"/>
         <w:spacing w:after="240" w:line="360" w:lineRule="auto"/>
+        <w:jc w:val="both"/>
+        <w:rPr>
+          <w:rFonts w:ascii="Times New Roman" w:hAnsi="Times New Roman" w:cs="Times New Roman"/>
+          <w:b/>
+          <w:bCs/>
+          <w:sz w:val="28"/>
+          <w:szCs w:val="28"/>
+          <w:lang w:val="en"/>
+        </w:rPr>
+      </w:pPr>
+    </w:p>
+    <w:p>
+      <w:pPr>
+        <w:widowControl w:val="0"/>
+        <w:autoSpaceDE w:val="0"/>
+        <w:autoSpaceDN w:val="0"/>
+        <w:adjustRightInd w:val="0"/>
+        <w:spacing w:after="240" w:line="360" w:lineRule="auto"/>
+        <w:jc w:val="both"/>
+        <w:rPr>
+          <w:rFonts w:ascii="Times New Roman" w:hAnsi="Times New Roman" w:cs="Times New Roman"/>
+          <w:b/>
+          <w:bCs/>
+          <w:sz w:val="28"/>
+          <w:szCs w:val="28"/>
+          <w:lang w:val="en"/>
+        </w:rPr>
+      </w:pPr>
+    </w:p>
+    <w:p>
+      <w:pPr>
+        <w:widowControl w:val="0"/>
+        <w:autoSpaceDE w:val="0"/>
+        <w:autoSpaceDN w:val="0"/>
+        <w:adjustRightInd w:val="0"/>
+        <w:spacing w:after="240" w:line="360" w:lineRule="auto"/>
+        <w:jc w:val="both"/>
+        <w:rPr>
+          <w:rFonts w:ascii="Times New Roman" w:hAnsi="Times New Roman" w:cs="Times New Roman"/>
+          <w:b/>
+          <w:bCs/>
+          <w:sz w:val="28"/>
+          <w:szCs w:val="28"/>
+          <w:lang w:val="en"/>
+        </w:rPr>
+      </w:pPr>
+    </w:p>
+    <w:p>
+      <w:pPr>
+        <w:widowControl w:val="0"/>
+        <w:autoSpaceDE w:val="0"/>
+        <w:autoSpaceDN w:val="0"/>
+        <w:adjustRightInd w:val="0"/>
+        <w:spacing w:after="240" w:line="360" w:lineRule="auto"/>
+        <w:jc w:val="both"/>
         <w:rPr>
           <w:rFonts w:ascii="Times New Roman" w:hAnsi="Times New Roman" w:cs="Times New Roman"/>
           <w:b/>
@@ -4297,7 +8024,7 @@
           <w:lang w:val="en"/>
         </w:rPr>
         <w:lastRenderedPageBreak/>
-        <w:t>3.6</w:t>
+        <w:t>3.5</w:t>
       </w:r>
       <w:r>
         <w:rPr>
@@ -4345,6 +8072,7 @@
         <w:autoSpaceDN w:val="0"/>
         <w:adjustRightInd w:val="0"/>
         <w:spacing w:after="240" w:line="360" w:lineRule="auto"/>
+        <w:jc w:val="both"/>
         <w:rPr>
           <w:rFonts w:ascii="Times New Roman" w:hAnsi="Times New Roman" w:cs="Times New Roman"/>
           <w:b/>
@@ -4375,6 +8103,7 @@
         <w:adjustRightInd w:val="0"/>
         <w:spacing w:after="240" w:line="360" w:lineRule="auto"/>
         <w:ind w:left="1440"/>
+        <w:jc w:val="both"/>
         <w:rPr>
           <w:rFonts w:ascii="Times New Roman" w:hAnsi="Times New Roman" w:cs="Times New Roman"/>
           <w:sz w:val="24"/>
@@ -4401,6 +8130,7 @@
         <w:adjustRightInd w:val="0"/>
         <w:spacing w:after="240" w:line="360" w:lineRule="auto"/>
         <w:ind w:left="1440"/>
+        <w:jc w:val="both"/>
         <w:rPr>
           <w:rFonts w:ascii="Times New Roman" w:hAnsi="Times New Roman" w:cs="Times New Roman"/>
           <w:sz w:val="24"/>
@@ -4421,6 +8151,7 @@
         <w:autoSpaceDN w:val="0"/>
         <w:adjustRightInd w:val="0"/>
         <w:spacing w:after="240" w:line="360" w:lineRule="auto"/>
+        <w:jc w:val="both"/>
         <w:rPr>
           <w:rFonts w:ascii="Times New Roman" w:hAnsi="Times New Roman" w:cs="Times New Roman"/>
           <w:b/>
@@ -4451,6 +8182,7 @@
         <w:adjustRightInd w:val="0"/>
         <w:spacing w:after="240" w:line="360" w:lineRule="auto"/>
         <w:ind w:left="1440"/>
+        <w:jc w:val="both"/>
         <w:rPr>
           <w:rFonts w:ascii="Times New Roman" w:hAnsi="Times New Roman" w:cs="Times New Roman"/>
           <w:sz w:val="24"/>
@@ -4477,6 +8209,7 @@
         <w:adjustRightInd w:val="0"/>
         <w:spacing w:after="240" w:line="360" w:lineRule="auto"/>
         <w:ind w:left="1440"/>
+        <w:jc w:val="both"/>
         <w:rPr>
           <w:rFonts w:ascii="Times New Roman" w:hAnsi="Times New Roman" w:cs="Times New Roman"/>
           <w:sz w:val="24"/>
@@ -4497,6 +8230,7 @@
         <w:autoSpaceDN w:val="0"/>
         <w:adjustRightInd w:val="0"/>
         <w:spacing w:after="240" w:line="360" w:lineRule="auto"/>
+        <w:jc w:val="both"/>
         <w:rPr>
           <w:rFonts w:ascii="Times New Roman" w:hAnsi="Times New Roman" w:cs="Times New Roman"/>
           <w:b/>
@@ -4527,6 +8261,7 @@
         <w:adjustRightInd w:val="0"/>
         <w:spacing w:after="240" w:line="360" w:lineRule="auto"/>
         <w:ind w:left="1440"/>
+        <w:jc w:val="both"/>
         <w:rPr>
           <w:rFonts w:ascii="Times New Roman" w:hAnsi="Times New Roman" w:cs="Times New Roman"/>
           <w:sz w:val="24"/>
@@ -4553,10 +8288,13 @@
         <w:adjustRightInd w:val="0"/>
         <w:spacing w:after="240" w:line="360" w:lineRule="auto"/>
         <w:ind w:left="1440"/>
-        <w:rPr>
-          <w:rFonts w:ascii="Times New Roman" w:hAnsi="Times New Roman" w:cs="Times New Roman"/>
-          <w:sz w:val="24"/>
-          <w:szCs w:val="24"/>
+        <w:jc w:val="both"/>
+        <w:rPr>
+          <w:rFonts w:ascii="Times New Roman" w:hAnsi="Times New Roman" w:cs="Times New Roman"/>
+          <w:b/>
+          <w:bCs/>
+          <w:sz w:val="26"/>
+          <w:szCs w:val="26"/>
           <w:lang w:val="en"/>
         </w:rPr>
       </w:pPr>
@@ -4573,6 +8311,7 @@
         <w:autoSpaceDN w:val="0"/>
         <w:adjustRightInd w:val="0"/>
         <w:spacing w:after="240" w:line="360" w:lineRule="auto"/>
+        <w:jc w:val="both"/>
         <w:rPr>
           <w:rFonts w:ascii="Times New Roman" w:hAnsi="Times New Roman" w:cs="Times New Roman"/>
           <w:b/>
@@ -4591,7 +8330,7 @@
           <w:szCs w:val="26"/>
           <w:lang w:val="en"/>
         </w:rPr>
-        <w:t>Git</w:t>
+        <w:t>ReactJS</w:t>
       </w:r>
     </w:p>
     <w:p>
@@ -4603,22 +8342,59 @@
         <w:adjustRightInd w:val="0"/>
         <w:spacing w:after="240" w:line="360" w:lineRule="auto"/>
         <w:ind w:left="1440"/>
-        <w:rPr>
-          <w:rFonts w:ascii="Times New Roman" w:hAnsi="Times New Roman" w:cs="Times New Roman"/>
-          <w:sz w:val="24"/>
-          <w:szCs w:val="24"/>
-          <w:lang w:val="en"/>
-        </w:rPr>
-      </w:pPr>
-      <w:r>
-        <w:rPr>
-          <w:rFonts w:ascii="Times New Roman" w:hAnsi="Times New Roman" w:cs="Times New Roman"/>
-          <w:sz w:val="24"/>
-          <w:szCs w:val="24"/>
-          <w:lang w:val="en"/>
-        </w:rPr>
-        <w:t>Git is a free and open-source distributed version control system that helps developers manage, and handle, changes to their codebase efficiently. It allows coders or developers to work together in groups on the same project simultaneously with keeping track of each change made and providing tools to merge them into one and resolve the conflicts.</w:t>
-      </w:r>
+        <w:jc w:val="both"/>
+        <w:rPr>
+          <w:rFonts w:ascii="Times New Roman" w:hAnsi="Times New Roman" w:cs="Times New Roman"/>
+          <w:sz w:val="24"/>
+          <w:szCs w:val="24"/>
+          <w:lang w:val="en"/>
+        </w:rPr>
+      </w:pPr>
+      <w:r>
+        <w:rPr>
+          <w:rFonts w:ascii="Times New Roman" w:hAnsi="Times New Roman" w:cs="Times New Roman"/>
+          <w:sz w:val="24"/>
+          <w:szCs w:val="24"/>
+          <w:lang w:val="en"/>
+        </w:rPr>
+        <w:t xml:space="preserve">React is a free and open-source front-end JavaScript library for building user </w:t>
+      </w:r>
+      <w:r>
+        <w:rPr>
+          <w:rFonts w:ascii="Times New Roman" w:hAnsi="Times New Roman" w:cs="Times New Roman"/>
+          <w:sz w:val="24"/>
+          <w:szCs w:val="24"/>
+          <w:lang w:val="en"/>
+        </w:rPr>
+        <w:t>interfaces</w:t>
+      </w:r>
+      <w:r>
+        <w:rPr>
+          <w:rFonts w:ascii="Times New Roman" w:hAnsi="Times New Roman" w:cs="Times New Roman"/>
+          <w:sz w:val="24"/>
+          <w:szCs w:val="24"/>
+          <w:lang w:val="en"/>
+        </w:rPr>
+        <w:t xml:space="preserve"> based on UI components.</w:t>
+      </w:r>
+    </w:p>
+    <w:p>
+      <w:pPr>
+        <w:pStyle w:val="ListParagraph"/>
+        <w:widowControl w:val="0"/>
+        <w:autoSpaceDE w:val="0"/>
+        <w:autoSpaceDN w:val="0"/>
+        <w:adjustRightInd w:val="0"/>
+        <w:spacing w:after="240" w:line="360" w:lineRule="auto"/>
+        <w:ind w:left="1440"/>
+        <w:jc w:val="both"/>
+        <w:rPr>
+          <w:rFonts w:ascii="Times New Roman" w:hAnsi="Times New Roman" w:cs="Times New Roman"/>
+          <w:sz w:val="24"/>
+          <w:szCs w:val="24"/>
+          <w:lang w:val="en"/>
+        </w:rPr>
+      </w:pPr>
     </w:p>
     <w:p>
       <w:pPr>
@@ -4632,6 +8408,7 @@
         <w:autoSpaceDN w:val="0"/>
         <w:adjustRightInd w:val="0"/>
         <w:spacing w:after="240" w:line="360" w:lineRule="auto"/>
+        <w:jc w:val="both"/>
         <w:rPr>
           <w:rFonts w:ascii="Times New Roman" w:hAnsi="Times New Roman" w:cs="Times New Roman"/>
           <w:b/>
@@ -4644,22 +8421,13 @@
       <w:r>
         <w:rPr>
           <w:rFonts w:ascii="Times New Roman" w:hAnsi="Times New Roman" w:cs="Times New Roman"/>
-          <w:szCs w:val="22"/>
-          <w:lang w:val="en"/>
-        </w:rPr>
-        <w:lastRenderedPageBreak/>
-        <w:t xml:space="preserve"> </w:t>
-      </w:r>
-      <w:r>
-        <w:rPr>
-          <w:rFonts w:ascii="Times New Roman" w:hAnsi="Times New Roman" w:cs="Times New Roman"/>
           <w:b/>
           <w:bCs/>
           <w:sz w:val="26"/>
           <w:szCs w:val="26"/>
           <w:lang w:val="en"/>
         </w:rPr>
-        <w:t>GitHub</w:t>
+        <w:t>Git</w:t>
       </w:r>
     </w:p>
     <w:p>
@@ -4671,59 +8439,33 @@
         <w:adjustRightInd w:val="0"/>
         <w:spacing w:after="240" w:line="360" w:lineRule="auto"/>
         <w:ind w:left="1440"/>
-        <w:rPr>
-          <w:rFonts w:ascii="Times New Roman" w:hAnsi="Times New Roman" w:cs="Times New Roman"/>
-          <w:sz w:val="24"/>
-          <w:szCs w:val="24"/>
-          <w:lang w:val="en"/>
-        </w:rPr>
-      </w:pPr>
-      <w:r>
-        <w:rPr>
-          <w:rFonts w:ascii="Times New Roman" w:hAnsi="Times New Roman" w:cs="Times New Roman"/>
-          <w:sz w:val="24"/>
-          <w:szCs w:val="24"/>
-          <w:lang w:val="en"/>
-        </w:rPr>
-        <w:t>GitHub is a web-based platform that provides hosting for Git repositories. It helps developers to store and manage their code, as well as track and control changes to their code. It also provides features like repository hosting, collaborations among members for the project, issue tracking</w:t>
-      </w:r>
-      <w:r>
-        <w:rPr>
-          <w:rFonts w:ascii="Times New Roman" w:hAnsi="Times New Roman" w:cs="Times New Roman"/>
-          <w:sz w:val="24"/>
-          <w:szCs w:val="24"/>
-          <w:lang w:val="en"/>
-        </w:rPr>
-        <w:t>,</w:t>
-      </w:r>
-      <w:r>
-        <w:rPr>
-          <w:rFonts w:ascii="Times New Roman" w:hAnsi="Times New Roman" w:cs="Times New Roman"/>
-          <w:sz w:val="24"/>
-          <w:szCs w:val="24"/>
-          <w:lang w:val="en"/>
-        </w:rPr>
-        <w:t xml:space="preserve"> project management, and so on.</w:t>
-      </w:r>
-    </w:p>
-    <w:p>
-      <w:pPr>
-        <w:pStyle w:val="ListParagraph"/>
-        <w:widowControl w:val="0"/>
-        <w:autoSpaceDE w:val="0"/>
-        <w:autoSpaceDN w:val="0"/>
-        <w:adjustRightInd w:val="0"/>
-        <w:spacing w:after="240" w:line="360" w:lineRule="auto"/>
-        <w:ind w:left="0"/>
-        <w:rPr>
-          <w:rFonts w:ascii="Times New Roman" w:hAnsi="Times New Roman" w:cs="Times New Roman"/>
-          <w:b/>
-          <w:bCs/>
-          <w:sz w:val="28"/>
-          <w:szCs w:val="28"/>
-          <w:lang w:val="en"/>
-        </w:rPr>
-      </w:pPr>
+        <w:jc w:val="both"/>
+        <w:rPr>
+          <w:rFonts w:ascii="Times New Roman" w:hAnsi="Times New Roman" w:cs="Times New Roman"/>
+          <w:sz w:val="24"/>
+          <w:szCs w:val="24"/>
+          <w:lang w:val="en"/>
+        </w:rPr>
+      </w:pPr>
+      <w:r>
+        <w:rPr>
+          <w:rFonts w:ascii="Times New Roman" w:hAnsi="Times New Roman" w:cs="Times New Roman"/>
+          <w:sz w:val="24"/>
+          <w:szCs w:val="24"/>
+          <w:lang w:val="en"/>
+        </w:rPr>
+        <w:t xml:space="preserve">Git is a free and open-source distributed version control system that helps </w:t>
+      </w:r>
+      <w:r>
+        <w:rPr>
+          <w:rFonts w:ascii="Times New Roman" w:hAnsi="Times New Roman" w:cs="Times New Roman"/>
+          <w:sz w:val="24"/>
+          <w:szCs w:val="24"/>
+          <w:lang w:val="en"/>
+        </w:rPr>
+        <w:lastRenderedPageBreak/>
+        <w:t>developers manage, and handle, changes to their codebase efficiently. It allows coders or developers to work together in groups on the same project simultaneously with keeping track of each change made and providing tools to merge them into one and resolve the conflicts.</w:t>
+      </w:r>
     </w:p>
     <w:p>
       <w:pPr>
@@ -4737,6 +8479,7 @@
         <w:autoSpaceDN w:val="0"/>
         <w:adjustRightInd w:val="0"/>
         <w:spacing w:after="240" w:line="360" w:lineRule="auto"/>
+        <w:jc w:val="both"/>
         <w:rPr>
           <w:rFonts w:ascii="Times New Roman" w:hAnsi="Times New Roman" w:cs="Times New Roman"/>
           <w:b/>
@@ -4749,13 +8492,21 @@
       <w:r>
         <w:rPr>
           <w:rFonts w:ascii="Times New Roman" w:hAnsi="Times New Roman" w:cs="Times New Roman"/>
+          <w:szCs w:val="22"/>
+          <w:lang w:val="en"/>
+        </w:rPr>
+        <w:t xml:space="preserve"> </w:t>
+      </w:r>
+      <w:r>
+        <w:rPr>
+          <w:rFonts w:ascii="Times New Roman" w:hAnsi="Times New Roman" w:cs="Times New Roman"/>
           <w:b/>
           <w:bCs/>
           <w:sz w:val="26"/>
           <w:szCs w:val="26"/>
           <w:lang w:val="en"/>
         </w:rPr>
-        <w:t>MySQL</w:t>
+        <w:t>GitHub</w:t>
       </w:r>
     </w:p>
     <w:p>
@@ -4767,142 +8518,229 @@
         <w:adjustRightInd w:val="0"/>
         <w:spacing w:after="240" w:line="360" w:lineRule="auto"/>
         <w:ind w:left="1440"/>
-        <w:rPr>
-          <w:rFonts w:ascii="Times New Roman" w:hAnsi="Times New Roman" w:cs="Times New Roman"/>
-          <w:sz w:val="24"/>
-          <w:szCs w:val="24"/>
-          <w:lang w:val="en"/>
-        </w:rPr>
-      </w:pPr>
-      <w:r>
-        <w:rPr>
-          <w:rFonts w:ascii="Times New Roman" w:hAnsi="Times New Roman" w:cs="Times New Roman"/>
-          <w:sz w:val="24"/>
-          <w:szCs w:val="24"/>
-          <w:lang w:val="en"/>
-        </w:rPr>
-        <w:t>MySQL is an open-source relational database management system (RDBMS) known for its reliability and performance. It is one of the most popular database management systems which is very commonly used. It is also known for its scalability, allowing users to handle large amounts of data and high-traffic applications. It also provides security features that will protect data,</w:t>
-      </w:r>
-      <w:r>
-        <w:rPr>
-          <w:rFonts w:ascii="Times New Roman" w:hAnsi="Times New Roman" w:cs="Times New Roman"/>
-          <w:sz w:val="24"/>
-          <w:szCs w:val="24"/>
-          <w:lang w:val="en"/>
-        </w:rPr>
-        <w:t xml:space="preserve"> including access control, user authentication, etc.</w:t>
-      </w:r>
-      <w:r>
-        <w:rPr>
-          <w:rFonts w:ascii="Times New Roman" w:hAnsi="Times New Roman" w:cs="Times New Roman"/>
-          <w:sz w:val="24"/>
-          <w:szCs w:val="24"/>
-          <w:lang w:val="en"/>
-        </w:rPr>
-        <w:t xml:space="preserve"> </w:t>
-      </w:r>
-    </w:p>
-    <w:p>
-      <w:pPr>
+        <w:jc w:val="both"/>
+        <w:rPr>
+          <w:rFonts w:ascii="Times New Roman" w:hAnsi="Times New Roman" w:cs="Times New Roman"/>
+          <w:sz w:val="24"/>
+          <w:szCs w:val="24"/>
+          <w:lang w:val="en"/>
+        </w:rPr>
+      </w:pPr>
+      <w:r>
+        <w:rPr>
+          <w:rFonts w:ascii="Times New Roman" w:hAnsi="Times New Roman" w:cs="Times New Roman"/>
+          <w:sz w:val="24"/>
+          <w:szCs w:val="24"/>
+          <w:lang w:val="en"/>
+        </w:rPr>
+        <w:t>GitHub is a web-based platform that provides hosting for Git repositories. It helps developers to store and manage their code, as well as track and control changes to their code. It also provides features like repository hosting, collaborations among members for the project, issue tracking</w:t>
+      </w:r>
+      <w:r>
+        <w:rPr>
+          <w:rFonts w:ascii="Times New Roman" w:hAnsi="Times New Roman" w:cs="Times New Roman"/>
+          <w:sz w:val="24"/>
+          <w:szCs w:val="24"/>
+          <w:lang w:val="en"/>
+        </w:rPr>
+        <w:t>,</w:t>
+      </w:r>
+      <w:r>
+        <w:rPr>
+          <w:rFonts w:ascii="Times New Roman" w:hAnsi="Times New Roman" w:cs="Times New Roman"/>
+          <w:sz w:val="24"/>
+          <w:szCs w:val="24"/>
+          <w:lang w:val="en"/>
+        </w:rPr>
+        <w:t xml:space="preserve"> project management, and so on.</w:t>
+      </w:r>
+    </w:p>
+    <w:p>
+      <w:pPr>
+        <w:pStyle w:val="ListParagraph"/>
         <w:widowControl w:val="0"/>
         <w:autoSpaceDE w:val="0"/>
         <w:autoSpaceDN w:val="0"/>
         <w:adjustRightInd w:val="0"/>
         <w:spacing w:after="240" w:line="360" w:lineRule="auto"/>
-        <w:jc w:val="both"/>
-        <w:rPr>
-          <w:rFonts w:ascii="Times New Roman" w:hAnsi="Times New Roman" w:cs="Times New Roman"/>
-          <w:b/>
-          <w:bCs/>
-          <w:sz w:val="28"/>
-          <w:szCs w:val="28"/>
-          <w:lang w:val="en"/>
-        </w:rPr>
-      </w:pPr>
-    </w:p>
-    <w:p>
-      <w:pPr>
-        <w:spacing w:after="240" w:line="360" w:lineRule="auto"/>
-        <w:rPr>
-          <w:rFonts w:ascii="Times New Roman" w:hAnsi="Times New Roman" w:cs="Times New Roman"/>
-          <w:sz w:val="24"/>
-          <w:szCs w:val="24"/>
-        </w:rPr>
-      </w:pPr>
-    </w:p>
-    <w:p>
-      <w:pPr>
-        <w:spacing w:after="240" w:line="360" w:lineRule="auto"/>
-        <w:rPr>
-          <w:rFonts w:ascii="Times New Roman" w:hAnsi="Times New Roman" w:cs="Times New Roman"/>
-          <w:sz w:val="24"/>
-          <w:szCs w:val="24"/>
-        </w:rPr>
-      </w:pPr>
-    </w:p>
-    <w:p>
-      <w:pPr>
-        <w:spacing w:after="240" w:line="360" w:lineRule="auto"/>
-        <w:rPr>
-          <w:rFonts w:ascii="Times New Roman" w:hAnsi="Times New Roman" w:cs="Times New Roman"/>
-          <w:sz w:val="24"/>
-          <w:szCs w:val="24"/>
-        </w:rPr>
-      </w:pPr>
-    </w:p>
-    <w:p>
-      <w:pPr>
-        <w:spacing w:after="240" w:line="360" w:lineRule="auto"/>
-        <w:rPr>
-          <w:rFonts w:ascii="Times New Roman" w:hAnsi="Times New Roman" w:cs="Times New Roman"/>
-          <w:sz w:val="24"/>
-          <w:szCs w:val="24"/>
-        </w:rPr>
-      </w:pPr>
-    </w:p>
-    <w:p>
-      <w:pPr>
-        <w:spacing w:after="240" w:line="360" w:lineRule="auto"/>
-        <w:rPr>
-          <w:rFonts w:ascii="Times New Roman" w:hAnsi="Times New Roman" w:cs="Times New Roman"/>
-          <w:sz w:val="24"/>
-          <w:szCs w:val="24"/>
-        </w:rPr>
-      </w:pPr>
-    </w:p>
-    <w:p>
-      <w:pPr>
-        <w:spacing w:after="240" w:line="360" w:lineRule="auto"/>
-        <w:rPr>
-          <w:rFonts w:ascii="Times New Roman" w:hAnsi="Times New Roman" w:cs="Times New Roman"/>
-          <w:sz w:val="24"/>
-          <w:szCs w:val="24"/>
-        </w:rPr>
-      </w:pPr>
-    </w:p>
-    <w:p>
-      <w:pPr>
-        <w:spacing w:after="240" w:line="360" w:lineRule="auto"/>
-        <w:rPr>
-          <w:rFonts w:ascii="Times New Roman" w:hAnsi="Times New Roman" w:cs="Times New Roman"/>
-          <w:sz w:val="24"/>
-          <w:szCs w:val="24"/>
-        </w:rPr>
-      </w:pPr>
-    </w:p>
-    <w:p>
-      <w:pPr>
-        <w:spacing w:after="240" w:line="360" w:lineRule="auto"/>
-        <w:rPr>
-          <w:rFonts w:ascii="Times New Roman" w:hAnsi="Times New Roman" w:cs="Times New Roman"/>
-          <w:sz w:val="24"/>
-          <w:szCs w:val="24"/>
-        </w:rPr>
-      </w:pPr>
-    </w:p>
-    <w:p>
-      <w:pPr>
-        <w:spacing w:after="240" w:line="360" w:lineRule="auto"/>
+        <w:ind w:left="0"/>
+        <w:jc w:val="both"/>
+        <w:rPr>
+          <w:rFonts w:ascii="Times New Roman" w:hAnsi="Times New Roman" w:cs="Times New Roman"/>
+          <w:b/>
+          <w:bCs/>
+          <w:sz w:val="28"/>
+          <w:szCs w:val="28"/>
+          <w:lang w:val="en"/>
+        </w:rPr>
+      </w:pPr>
+    </w:p>
+    <w:p>
+      <w:pPr>
+        <w:pStyle w:val="ListParagraph"/>
+        <w:widowControl w:val="0"/>
+        <w:numPr>
+          <w:ilvl w:val="0"/>
+          <w:numId w:val="6"/>
+        </w:numPr>
+        <w:autoSpaceDE w:val="0"/>
+        <w:autoSpaceDN w:val="0"/>
+        <w:adjustRightInd w:val="0"/>
+        <w:spacing w:after="240" w:line="360" w:lineRule="auto"/>
+        <w:jc w:val="both"/>
+        <w:rPr>
+          <w:rFonts w:ascii="Times New Roman" w:hAnsi="Times New Roman" w:cs="Times New Roman"/>
+          <w:b/>
+          <w:bCs/>
+          <w:sz w:val="26"/>
+          <w:szCs w:val="26"/>
+          <w:lang w:val="en"/>
+        </w:rPr>
+      </w:pPr>
+      <w:r>
+        <w:rPr>
+          <w:rFonts w:ascii="Times New Roman" w:hAnsi="Times New Roman" w:cs="Times New Roman"/>
+          <w:b/>
+          <w:bCs/>
+          <w:sz w:val="26"/>
+          <w:szCs w:val="26"/>
+          <w:lang w:val="en"/>
+        </w:rPr>
+        <w:t>MySQL</w:t>
+      </w:r>
+    </w:p>
+    <w:p>
+      <w:pPr>
+        <w:pStyle w:val="ListParagraph"/>
+        <w:widowControl w:val="0"/>
+        <w:autoSpaceDE w:val="0"/>
+        <w:autoSpaceDN w:val="0"/>
+        <w:adjustRightInd w:val="0"/>
+        <w:spacing w:after="240" w:line="360" w:lineRule="auto"/>
+        <w:ind w:left="1440"/>
+        <w:jc w:val="both"/>
+        <w:rPr>
+          <w:rFonts w:ascii="Times New Roman" w:hAnsi="Times New Roman" w:cs="Times New Roman"/>
+          <w:sz w:val="24"/>
+          <w:szCs w:val="24"/>
+          <w:lang w:val="en"/>
+        </w:rPr>
+      </w:pPr>
+      <w:r>
+        <w:rPr>
+          <w:rFonts w:ascii="Times New Roman" w:hAnsi="Times New Roman" w:cs="Times New Roman"/>
+          <w:sz w:val="24"/>
+          <w:szCs w:val="24"/>
+          <w:lang w:val="en"/>
+        </w:rPr>
+        <w:t>MySQL is an open-source relational database management system (RDBMS) known for its reliability and performance. It is one of the most popular database management systems which is very commonly used. It is also known for its scalability, allowing users to handle large amounts of data and high-traffic applications. It also provides security features that will protect data,</w:t>
+      </w:r>
+      <w:r>
+        <w:rPr>
+          <w:rFonts w:ascii="Times New Roman" w:hAnsi="Times New Roman" w:cs="Times New Roman"/>
+          <w:sz w:val="24"/>
+          <w:szCs w:val="24"/>
+          <w:lang w:val="en"/>
+        </w:rPr>
+        <w:t xml:space="preserve"> including access control, user authentication, etc.</w:t>
+      </w:r>
+      <w:r>
+        <w:rPr>
+          <w:rFonts w:ascii="Times New Roman" w:hAnsi="Times New Roman" w:cs="Times New Roman"/>
+          <w:sz w:val="24"/>
+          <w:szCs w:val="24"/>
+          <w:lang w:val="en"/>
+        </w:rPr>
+        <w:t xml:space="preserve"> </w:t>
+      </w:r>
+    </w:p>
+    <w:p>
+      <w:pPr>
+        <w:widowControl w:val="0"/>
+        <w:autoSpaceDE w:val="0"/>
+        <w:autoSpaceDN w:val="0"/>
+        <w:adjustRightInd w:val="0"/>
+        <w:spacing w:after="240" w:line="360" w:lineRule="auto"/>
+        <w:jc w:val="both"/>
+        <w:rPr>
+          <w:rFonts w:ascii="Times New Roman" w:hAnsi="Times New Roman" w:cs="Times New Roman"/>
+          <w:b/>
+          <w:bCs/>
+          <w:sz w:val="28"/>
+          <w:szCs w:val="28"/>
+          <w:lang w:val="en"/>
+        </w:rPr>
+      </w:pPr>
+    </w:p>
+    <w:p>
+      <w:pPr>
+        <w:spacing w:after="240" w:line="360" w:lineRule="auto"/>
+        <w:jc w:val="both"/>
+        <w:rPr>
+          <w:rFonts w:ascii="Times New Roman" w:hAnsi="Times New Roman" w:cs="Times New Roman"/>
+          <w:sz w:val="24"/>
+          <w:szCs w:val="24"/>
+        </w:rPr>
+      </w:pPr>
+    </w:p>
+    <w:p>
+      <w:pPr>
+        <w:spacing w:after="240" w:line="360" w:lineRule="auto"/>
+        <w:jc w:val="both"/>
+        <w:rPr>
+          <w:rFonts w:ascii="Times New Roman" w:hAnsi="Times New Roman" w:cs="Times New Roman"/>
+          <w:sz w:val="24"/>
+          <w:szCs w:val="24"/>
+        </w:rPr>
+      </w:pPr>
+    </w:p>
+    <w:p>
+      <w:pPr>
+        <w:spacing w:after="240" w:line="360" w:lineRule="auto"/>
+        <w:jc w:val="both"/>
+        <w:rPr>
+          <w:rFonts w:ascii="Times New Roman" w:hAnsi="Times New Roman" w:cs="Times New Roman"/>
+          <w:sz w:val="24"/>
+          <w:szCs w:val="24"/>
+        </w:rPr>
+      </w:pPr>
+    </w:p>
+    <w:p>
+      <w:pPr>
+        <w:spacing w:after="240" w:line="360" w:lineRule="auto"/>
+        <w:jc w:val="both"/>
+        <w:rPr>
+          <w:rFonts w:ascii="Times New Roman" w:hAnsi="Times New Roman" w:cs="Times New Roman"/>
+          <w:sz w:val="24"/>
+          <w:szCs w:val="24"/>
+        </w:rPr>
+      </w:pPr>
+    </w:p>
+    <w:p>
+      <w:pPr>
+        <w:spacing w:after="240" w:line="360" w:lineRule="auto"/>
+        <w:jc w:val="both"/>
+        <w:rPr>
+          <w:rFonts w:ascii="Times New Roman" w:hAnsi="Times New Roman" w:cs="Times New Roman"/>
+          <w:sz w:val="24"/>
+          <w:szCs w:val="24"/>
+        </w:rPr>
+      </w:pPr>
+    </w:p>
+    <w:p>
+      <w:pPr>
+        <w:spacing w:after="240" w:line="360" w:lineRule="auto"/>
+        <w:jc w:val="both"/>
+        <w:rPr>
+          <w:rFonts w:ascii="Times New Roman" w:hAnsi="Times New Roman" w:cs="Times New Roman"/>
+          <w:sz w:val="24"/>
+          <w:szCs w:val="24"/>
+        </w:rPr>
+      </w:pPr>
+    </w:p>
+    <w:p>
+      <w:pPr>
+        <w:spacing w:after="240" w:line="360" w:lineRule="auto"/>
+        <w:jc w:val="both"/>
         <w:rPr>
           <w:rFonts w:ascii="Times New Roman" w:hAnsi="Times New Roman" w:cs="Times New Roman"/>
           <w:sz w:val="24"/>
@@ -4917,7 +8755,6 @@
         <w:rPr>
           <w:rFonts w:ascii="Times New Roman" w:hAnsi="Times New Roman" w:cs="Times New Roman"/>
           <w:b/>
-          <w:bCs/>
           <w:sz w:val="32"/>
           <w:szCs w:val="32"/>
         </w:rPr>
@@ -4926,12 +8763,11 @@
         <w:rPr>
           <w:rFonts w:ascii="Times New Roman" w:hAnsi="Times New Roman" w:cs="Times New Roman"/>
           <w:b/>
-          <w:bCs/>
           <w:sz w:val="32"/>
           <w:szCs w:val="32"/>
         </w:rPr>
         <w:lastRenderedPageBreak/>
-        <w:t>REFERENCES</w:t>
+        <w:t xml:space="preserve">CHAPTER 4: EPILOGUE </w:t>
       </w:r>
     </w:p>
     <w:p>
@@ -4941,7 +8777,6 @@
         <w:rPr>
           <w:rFonts w:ascii="Times New Roman" w:hAnsi="Times New Roman" w:cs="Times New Roman"/>
           <w:b/>
-          <w:bCs/>
           <w:sz w:val="32"/>
           <w:szCs w:val="32"/>
         </w:rPr>
@@ -4952,15 +8787,1970 @@
         <w:spacing w:after="240" w:line="360" w:lineRule="auto"/>
         <w:rPr>
           <w:rFonts w:ascii="Times New Roman" w:hAnsi="Times New Roman" w:cs="Times New Roman"/>
+          <w:b/>
+          <w:sz w:val="28"/>
+          <w:szCs w:val="28"/>
+        </w:rPr>
+      </w:pPr>
+      <w:r>
+        <w:rPr>
+          <w:rFonts w:ascii="Times New Roman" w:hAnsi="Times New Roman" w:cs="Times New Roman"/>
+          <w:b/>
+          <w:sz w:val="28"/>
+          <w:szCs w:val="28"/>
+        </w:rPr>
+        <w:t xml:space="preserve">4.1 Expected Output </w:t>
+      </w:r>
+    </w:p>
+    <w:p>
+      <w:pPr>
+        <w:spacing w:after="240" w:line="360" w:lineRule="auto"/>
+        <w:rPr>
+          <w:rFonts w:ascii="Times New Roman" w:hAnsi="Times New Roman" w:cs="Times New Roman"/>
+          <w:sz w:val="24"/>
+          <w:szCs w:val="24"/>
+        </w:rPr>
+      </w:pPr>
+      <w:r>
+        <w:rPr>
+          <w:rFonts w:ascii="Times New Roman" w:hAnsi="Times New Roman" w:cs="Times New Roman"/>
+          <w:sz w:val="24"/>
+          <w:szCs w:val="24"/>
+        </w:rPr>
+        <w:t xml:space="preserve">The purposed project will produce a cross-platform mobile application where you would be able to interact and take appointments with the doctors based on the symptoms of the diseases described. The project also </w:t>
+      </w:r>
+      <w:r>
+        <w:rPr>
+          <w:rFonts w:ascii="Times New Roman" w:hAnsi="Times New Roman" w:cs="Times New Roman"/>
+          <w:sz w:val="24"/>
+          <w:szCs w:val="24"/>
+        </w:rPr>
+        <w:t>acts</w:t>
+      </w:r>
+      <w:r>
+        <w:rPr>
+          <w:rFonts w:ascii="Times New Roman" w:hAnsi="Times New Roman" w:cs="Times New Roman"/>
+          <w:sz w:val="24"/>
+          <w:szCs w:val="24"/>
+        </w:rPr>
+        <w:t xml:space="preserve"> as a platform for doctors to share their expertise, market themselves and check patients. </w:t>
+      </w:r>
+    </w:p>
+    <w:p>
+      <w:pPr>
+        <w:spacing w:after="240" w:line="360" w:lineRule="auto"/>
+        <w:rPr>
+          <w:rFonts w:ascii="Times New Roman" w:hAnsi="Times New Roman" w:cs="Times New Roman"/>
+          <w:sz w:val="24"/>
+          <w:szCs w:val="24"/>
+        </w:rPr>
+      </w:pPr>
+      <w:r>
+        <w:rPr>
+          <w:rFonts w:ascii="Times New Roman" w:hAnsi="Times New Roman" w:cs="Times New Roman"/>
+          <w:sz w:val="24"/>
+          <w:szCs w:val="24"/>
+        </w:rPr>
+        <w:t xml:space="preserve">Patients will have the ability to log in to </w:t>
+      </w:r>
+      <w:r>
+        <w:rPr>
+          <w:rFonts w:ascii="Times New Roman" w:hAnsi="Times New Roman" w:cs="Times New Roman"/>
+          <w:sz w:val="24"/>
+          <w:szCs w:val="24"/>
+        </w:rPr>
+        <w:t>our</w:t>
+      </w:r>
+      <w:r>
+        <w:rPr>
+          <w:rFonts w:ascii="Times New Roman" w:hAnsi="Times New Roman" w:cs="Times New Roman"/>
+          <w:sz w:val="24"/>
+          <w:szCs w:val="24"/>
+        </w:rPr>
+        <w:t xml:space="preserve"> portal and access various services offered on the platform. They can easily view the available services and chose specific features, such as scheduling appointments. Once they select the appointment feature, they will interact with the provided information, and the application will perform the necessary functionality to book the appointment. Additionally, the system will save the appointments for future reference to the user.</w:t>
+      </w:r>
+    </w:p>
+    <w:p>
+      <w:pPr>
+        <w:spacing w:after="240" w:line="360" w:lineRule="auto"/>
+        <w:rPr>
+          <w:rFonts w:ascii="Times New Roman" w:hAnsi="Times New Roman" w:cs="Times New Roman"/>
+          <w:sz w:val="24"/>
+          <w:szCs w:val="24"/>
+        </w:rPr>
+      </w:pPr>
+      <w:r>
+        <w:rPr>
+          <w:rFonts w:ascii="Times New Roman" w:hAnsi="Times New Roman" w:cs="Times New Roman"/>
+          <w:sz w:val="24"/>
+          <w:szCs w:val="24"/>
+        </w:rPr>
+        <w:t xml:space="preserve">The doctors will also have </w:t>
+      </w:r>
+      <w:r>
+        <w:rPr>
+          <w:rFonts w:ascii="Times New Roman" w:hAnsi="Times New Roman" w:cs="Times New Roman"/>
+          <w:sz w:val="24"/>
+          <w:szCs w:val="24"/>
+        </w:rPr>
+        <w:t xml:space="preserve">a </w:t>
+      </w:r>
+      <w:r>
+        <w:rPr>
+          <w:rFonts w:ascii="Times New Roman" w:hAnsi="Times New Roman" w:cs="Times New Roman"/>
+          <w:sz w:val="24"/>
+          <w:szCs w:val="24"/>
+        </w:rPr>
+        <w:t>similar ability as patients to log in to the portal and access the services offered on the platform however the doctors already have most of the information and services on the go provided to them like the appointments and queries from the patients. Doctors can review and update with the provided features making changes as per their schedule and time.</w:t>
+      </w:r>
+    </w:p>
+    <w:p>
+      <w:pPr>
+        <w:spacing w:after="240" w:line="360" w:lineRule="auto"/>
+        <w:rPr>
+          <w:rFonts w:ascii="Times New Roman" w:hAnsi="Times New Roman" w:cs="Times New Roman"/>
+          <w:b/>
+          <w:sz w:val="28"/>
+          <w:szCs w:val="28"/>
+        </w:rPr>
+      </w:pPr>
+      <w:r>
+        <w:rPr>
+          <w:rFonts w:ascii="Times New Roman" w:hAnsi="Times New Roman" w:cs="Times New Roman"/>
+          <w:sz w:val="24"/>
+          <w:szCs w:val="24"/>
+        </w:rPr>
+        <w:br w:type="page"/>
+      </w:r>
+      <w:r>
+        <w:rPr>
+          <w:rFonts w:ascii="Times New Roman" w:hAnsi="Times New Roman" w:cs="Times New Roman"/>
+          <w:b/>
+          <w:sz w:val="28"/>
+          <w:szCs w:val="28"/>
+        </w:rPr>
+        <w:lastRenderedPageBreak/>
+        <w:t>4.2 Gantt Chart</w:t>
+      </w:r>
+    </w:p>
+    <w:tbl>
+      <w:tblPr>
+        <w:tblStyle w:val="TableGrid"/>
+        <w:tblW w:w="9332" w:type="dxa"/>
+        <w:tblInd w:w="15" w:type="dxa"/>
+        <w:tblLook w:val="04A0" w:firstRow="1" w:lastRow="0" w:firstColumn="1" w:lastColumn="0" w:noHBand="0" w:noVBand="1"/>
+      </w:tblPr>
+      <w:tblGrid>
+        <w:gridCol w:w="1957"/>
+        <w:gridCol w:w="730"/>
+        <w:gridCol w:w="789"/>
+        <w:gridCol w:w="800"/>
+        <w:gridCol w:w="752"/>
+        <w:gridCol w:w="743"/>
+        <w:gridCol w:w="800"/>
+        <w:gridCol w:w="777"/>
+        <w:gridCol w:w="634"/>
+        <w:gridCol w:w="655"/>
+        <w:gridCol w:w="695"/>
+      </w:tblGrid>
+      <w:tr>
+        <w:trPr>
+          <w:trHeight w:val="757"/>
+        </w:trPr>
+        <w:tc>
+          <w:tcPr>
+            <w:tcW w:w="1957" w:type="dxa"/>
+            <w:tcBorders>
+              <w:top w:val="nil"/>
+              <w:left w:val="nil"/>
+            </w:tcBorders>
+          </w:tcPr>
+          <w:p>
+            <w:pPr>
+              <w:spacing w:after="240" w:line="360" w:lineRule="auto"/>
+              <w:rPr>
+                <w:rFonts w:ascii="Times New Roman" w:hAnsi="Times New Roman" w:cs="Times New Roman"/>
+                <w:sz w:val="24"/>
+                <w:szCs w:val="24"/>
+              </w:rPr>
+            </w:pPr>
+          </w:p>
+        </w:tc>
+        <w:tc>
+          <w:tcPr>
+            <w:tcW w:w="3814" w:type="dxa"/>
+            <w:gridSpan w:val="5"/>
+          </w:tcPr>
+          <w:p>
+            <w:pPr>
+              <w:spacing w:after="240" w:line="360" w:lineRule="auto"/>
+              <w:jc w:val="center"/>
+              <w:rPr>
+                <w:rFonts w:ascii="Times New Roman" w:hAnsi="Times New Roman" w:cs="Times New Roman"/>
+                <w:sz w:val="24"/>
+                <w:szCs w:val="24"/>
+              </w:rPr>
+            </w:pPr>
+            <w:r>
+              <w:rPr>
+                <w:rFonts w:ascii="Times New Roman" w:hAnsi="Times New Roman" w:cs="Times New Roman"/>
+                <w:sz w:val="24"/>
+                <w:szCs w:val="24"/>
+              </w:rPr>
+              <w:t>5</w:t>
+            </w:r>
+            <w:r>
+              <w:rPr>
+                <w:rFonts w:ascii="Times New Roman" w:hAnsi="Times New Roman" w:cs="Times New Roman"/>
+                <w:sz w:val="24"/>
+                <w:szCs w:val="24"/>
+                <w:vertAlign w:val="superscript"/>
+              </w:rPr>
+              <w:t>th</w:t>
+            </w:r>
+            <w:r>
+              <w:rPr>
+                <w:rFonts w:ascii="Times New Roman" w:hAnsi="Times New Roman" w:cs="Times New Roman"/>
+                <w:sz w:val="24"/>
+                <w:szCs w:val="24"/>
+              </w:rPr>
+              <w:t xml:space="preserve"> SEM</w:t>
+            </w:r>
+          </w:p>
+        </w:tc>
+        <w:tc>
+          <w:tcPr>
+            <w:tcW w:w="3561" w:type="dxa"/>
+            <w:gridSpan w:val="5"/>
+          </w:tcPr>
+          <w:p>
+            <w:pPr>
+              <w:spacing w:after="240" w:line="360" w:lineRule="auto"/>
+              <w:jc w:val="center"/>
+              <w:rPr>
+                <w:rFonts w:ascii="Times New Roman" w:hAnsi="Times New Roman" w:cs="Times New Roman"/>
+                <w:sz w:val="24"/>
+                <w:szCs w:val="24"/>
+              </w:rPr>
+            </w:pPr>
+            <w:r>
+              <w:rPr>
+                <w:rFonts w:ascii="Times New Roman" w:hAnsi="Times New Roman" w:cs="Times New Roman"/>
+                <w:sz w:val="24"/>
+                <w:szCs w:val="24"/>
+              </w:rPr>
+              <w:t>6</w:t>
+            </w:r>
+            <w:r>
+              <w:rPr>
+                <w:rFonts w:ascii="Times New Roman" w:hAnsi="Times New Roman" w:cs="Times New Roman"/>
+                <w:sz w:val="24"/>
+                <w:szCs w:val="24"/>
+                <w:vertAlign w:val="superscript"/>
+              </w:rPr>
+              <w:t>th</w:t>
+            </w:r>
+            <w:r>
+              <w:rPr>
+                <w:rFonts w:ascii="Times New Roman" w:hAnsi="Times New Roman" w:cs="Times New Roman"/>
+                <w:sz w:val="24"/>
+                <w:szCs w:val="24"/>
+              </w:rPr>
+              <w:t>SEM</w:t>
+            </w:r>
+          </w:p>
+        </w:tc>
+      </w:tr>
+      <w:tr>
+        <w:trPr>
+          <w:trHeight w:val="757"/>
+        </w:trPr>
+        <w:tc>
+          <w:tcPr>
+            <w:tcW w:w="1957" w:type="dxa"/>
+          </w:tcPr>
+          <w:p>
+            <w:pPr>
+              <w:spacing w:after="240" w:line="360" w:lineRule="auto"/>
+              <w:jc w:val="center"/>
+              <w:rPr>
+                <w:rFonts w:ascii="Times New Roman" w:hAnsi="Times New Roman" w:cs="Times New Roman"/>
+                <w:sz w:val="24"/>
+                <w:szCs w:val="24"/>
+              </w:rPr>
+            </w:pPr>
+            <w:r>
+              <w:rPr>
+                <w:rFonts w:ascii="Times New Roman" w:hAnsi="Times New Roman" w:cs="Times New Roman"/>
+                <w:sz w:val="24"/>
+                <w:szCs w:val="24"/>
+              </w:rPr>
+              <w:t>Task</w:t>
+            </w:r>
+          </w:p>
+        </w:tc>
+        <w:tc>
+          <w:tcPr>
+            <w:tcW w:w="730" w:type="dxa"/>
+          </w:tcPr>
+          <w:p>
+            <w:pPr>
+              <w:spacing w:after="240" w:line="360" w:lineRule="auto"/>
+              <w:jc w:val="center"/>
+              <w:rPr>
+                <w:rFonts w:ascii="Times New Roman" w:hAnsi="Times New Roman" w:cs="Times New Roman"/>
+                <w:sz w:val="24"/>
+                <w:szCs w:val="24"/>
+              </w:rPr>
+            </w:pPr>
+            <w:r>
+              <w:rPr>
+                <w:rFonts w:ascii="Times New Roman" w:hAnsi="Times New Roman" w:cs="Times New Roman"/>
+                <w:sz w:val="24"/>
+                <w:szCs w:val="24"/>
+              </w:rPr>
+              <w:t>Jun</w:t>
+            </w:r>
+          </w:p>
+        </w:tc>
+        <w:tc>
+          <w:tcPr>
+            <w:tcW w:w="789" w:type="dxa"/>
+          </w:tcPr>
+          <w:p>
+            <w:pPr>
+              <w:spacing w:after="240" w:line="360" w:lineRule="auto"/>
+              <w:jc w:val="center"/>
+              <w:rPr>
+                <w:rFonts w:ascii="Times New Roman" w:hAnsi="Times New Roman" w:cs="Times New Roman"/>
+                <w:sz w:val="24"/>
+                <w:szCs w:val="24"/>
+              </w:rPr>
+            </w:pPr>
+            <w:r>
+              <w:rPr>
+                <w:rFonts w:ascii="Times New Roman" w:hAnsi="Times New Roman" w:cs="Times New Roman"/>
+                <w:sz w:val="24"/>
+                <w:szCs w:val="24"/>
+              </w:rPr>
+              <w:t>July</w:t>
+            </w:r>
+          </w:p>
+        </w:tc>
+        <w:tc>
+          <w:tcPr>
+            <w:tcW w:w="800" w:type="dxa"/>
+          </w:tcPr>
+          <w:p>
+            <w:pPr>
+              <w:spacing w:after="240" w:line="360" w:lineRule="auto"/>
+              <w:jc w:val="center"/>
+              <w:rPr>
+                <w:rFonts w:ascii="Times New Roman" w:hAnsi="Times New Roman" w:cs="Times New Roman"/>
+                <w:sz w:val="24"/>
+                <w:szCs w:val="24"/>
+              </w:rPr>
+            </w:pPr>
+            <w:r>
+              <w:rPr>
+                <w:rFonts w:ascii="Times New Roman" w:hAnsi="Times New Roman" w:cs="Times New Roman"/>
+                <w:sz w:val="24"/>
+                <w:szCs w:val="24"/>
+              </w:rPr>
+              <w:t>Aug</w:t>
+            </w:r>
+          </w:p>
+        </w:tc>
+        <w:tc>
+          <w:tcPr>
+            <w:tcW w:w="752" w:type="dxa"/>
+          </w:tcPr>
+          <w:p>
+            <w:pPr>
+              <w:spacing w:after="240" w:line="360" w:lineRule="auto"/>
+              <w:jc w:val="center"/>
+              <w:rPr>
+                <w:rFonts w:ascii="Times New Roman" w:hAnsi="Times New Roman" w:cs="Times New Roman"/>
+                <w:sz w:val="24"/>
+                <w:szCs w:val="24"/>
+              </w:rPr>
+            </w:pPr>
+            <w:r>
+              <w:rPr>
+                <w:rFonts w:ascii="Times New Roman" w:hAnsi="Times New Roman" w:cs="Times New Roman"/>
+                <w:sz w:val="24"/>
+                <w:szCs w:val="24"/>
+              </w:rPr>
+              <w:t>Sep</w:t>
+            </w:r>
+          </w:p>
+        </w:tc>
+        <w:tc>
+          <w:tcPr>
+            <w:tcW w:w="741" w:type="dxa"/>
+          </w:tcPr>
+          <w:p>
+            <w:pPr>
+              <w:spacing w:after="240" w:line="360" w:lineRule="auto"/>
+              <w:jc w:val="center"/>
+              <w:rPr>
+                <w:rFonts w:ascii="Times New Roman" w:hAnsi="Times New Roman" w:cs="Times New Roman"/>
+                <w:sz w:val="24"/>
+                <w:szCs w:val="24"/>
+              </w:rPr>
+            </w:pPr>
+            <w:r>
+              <w:rPr>
+                <w:rFonts w:ascii="Times New Roman" w:hAnsi="Times New Roman" w:cs="Times New Roman"/>
+                <w:sz w:val="24"/>
+                <w:szCs w:val="24"/>
+              </w:rPr>
+              <w:t>Oct</w:t>
+            </w:r>
+          </w:p>
+        </w:tc>
+        <w:tc>
+          <w:tcPr>
+            <w:tcW w:w="800" w:type="dxa"/>
+          </w:tcPr>
+          <w:p>
+            <w:pPr>
+              <w:spacing w:after="240" w:line="360" w:lineRule="auto"/>
+              <w:jc w:val="center"/>
+              <w:rPr>
+                <w:rFonts w:ascii="Times New Roman" w:hAnsi="Times New Roman" w:cs="Times New Roman"/>
+                <w:sz w:val="24"/>
+                <w:szCs w:val="24"/>
+              </w:rPr>
+            </w:pPr>
+            <w:r>
+              <w:rPr>
+                <w:rFonts w:ascii="Times New Roman" w:hAnsi="Times New Roman" w:cs="Times New Roman"/>
+                <w:sz w:val="24"/>
+                <w:szCs w:val="24"/>
+              </w:rPr>
+              <w:t>Nov</w:t>
+            </w:r>
+          </w:p>
+        </w:tc>
+        <w:tc>
+          <w:tcPr>
+            <w:tcW w:w="777" w:type="dxa"/>
+          </w:tcPr>
+          <w:p>
+            <w:pPr>
+              <w:spacing w:after="240" w:line="360" w:lineRule="auto"/>
+              <w:jc w:val="center"/>
+              <w:rPr>
+                <w:rFonts w:ascii="Times New Roman" w:hAnsi="Times New Roman" w:cs="Times New Roman"/>
+                <w:sz w:val="24"/>
+                <w:szCs w:val="24"/>
+              </w:rPr>
+            </w:pPr>
+            <w:r>
+              <w:rPr>
+                <w:rFonts w:ascii="Times New Roman" w:hAnsi="Times New Roman" w:cs="Times New Roman"/>
+                <w:sz w:val="24"/>
+                <w:szCs w:val="24"/>
+              </w:rPr>
+              <w:t>Dec</w:t>
+            </w:r>
+          </w:p>
+        </w:tc>
+        <w:tc>
+          <w:tcPr>
+            <w:tcW w:w="634" w:type="dxa"/>
+          </w:tcPr>
+          <w:p>
+            <w:pPr>
+              <w:spacing w:after="240" w:line="360" w:lineRule="auto"/>
+              <w:jc w:val="center"/>
+              <w:rPr>
+                <w:rFonts w:ascii="Times New Roman" w:hAnsi="Times New Roman" w:cs="Times New Roman"/>
+                <w:sz w:val="24"/>
+                <w:szCs w:val="24"/>
+              </w:rPr>
+            </w:pPr>
+            <w:r>
+              <w:rPr>
+                <w:rFonts w:ascii="Times New Roman" w:hAnsi="Times New Roman" w:cs="Times New Roman"/>
+                <w:sz w:val="24"/>
+                <w:szCs w:val="24"/>
+              </w:rPr>
+              <w:t>Jan</w:t>
+            </w:r>
+          </w:p>
+        </w:tc>
+        <w:tc>
+          <w:tcPr>
+            <w:tcW w:w="655" w:type="dxa"/>
+          </w:tcPr>
+          <w:p>
+            <w:pPr>
+              <w:spacing w:after="240" w:line="360" w:lineRule="auto"/>
+              <w:jc w:val="center"/>
+              <w:rPr>
+                <w:rFonts w:ascii="Times New Roman" w:hAnsi="Times New Roman" w:cs="Times New Roman"/>
+                <w:sz w:val="24"/>
+                <w:szCs w:val="24"/>
+              </w:rPr>
+            </w:pPr>
+            <w:r>
+              <w:rPr>
+                <w:rFonts w:ascii="Times New Roman" w:hAnsi="Times New Roman" w:cs="Times New Roman"/>
+                <w:sz w:val="24"/>
+                <w:szCs w:val="24"/>
+              </w:rPr>
+              <w:t>Feb</w:t>
+            </w:r>
+          </w:p>
+        </w:tc>
+        <w:tc>
+          <w:tcPr>
+            <w:tcW w:w="693" w:type="dxa"/>
+          </w:tcPr>
+          <w:p>
+            <w:pPr>
+              <w:spacing w:after="240" w:line="360" w:lineRule="auto"/>
+              <w:jc w:val="center"/>
+              <w:rPr>
+                <w:rFonts w:ascii="Times New Roman" w:hAnsi="Times New Roman" w:cs="Times New Roman"/>
+                <w:sz w:val="24"/>
+                <w:szCs w:val="24"/>
+              </w:rPr>
+            </w:pPr>
+            <w:r>
+              <w:rPr>
+                <w:rFonts w:ascii="Times New Roman" w:hAnsi="Times New Roman" w:cs="Times New Roman"/>
+                <w:sz w:val="24"/>
+                <w:szCs w:val="24"/>
+              </w:rPr>
+              <w:t>Mar</w:t>
+            </w:r>
+          </w:p>
+        </w:tc>
+      </w:tr>
+      <w:tr>
+        <w:trPr>
+          <w:trHeight w:val="1133"/>
+        </w:trPr>
+        <w:tc>
+          <w:tcPr>
+            <w:tcW w:w="1957" w:type="dxa"/>
+          </w:tcPr>
+          <w:p>
+            <w:pPr>
+              <w:spacing w:after="240" w:line="360" w:lineRule="auto"/>
+              <w:jc w:val="center"/>
+              <w:rPr>
+                <w:rFonts w:ascii="Times New Roman" w:hAnsi="Times New Roman" w:cs="Times New Roman"/>
+                <w:sz w:val="24"/>
+                <w:szCs w:val="24"/>
+              </w:rPr>
+            </w:pPr>
+            <w:r>
+              <w:rPr>
+                <w:rFonts w:ascii="Times New Roman" w:hAnsi="Times New Roman" w:cs="Times New Roman"/>
+                <w:sz w:val="24"/>
+                <w:szCs w:val="24"/>
+              </w:rPr>
+              <w:t>Documentation</w:t>
+            </w:r>
+          </w:p>
+        </w:tc>
+        <w:tc>
+          <w:tcPr>
+            <w:tcW w:w="730" w:type="dxa"/>
+            <w:shd w:val="clear" w:color="auto" w:fill="595959" w:themeFill="text1" w:themeFillTint="A6"/>
+          </w:tcPr>
+          <w:p>
+            <w:pPr>
+              <w:spacing w:after="240" w:line="360" w:lineRule="auto"/>
+              <w:rPr>
+                <w:rFonts w:ascii="Times New Roman" w:hAnsi="Times New Roman" w:cs="Times New Roman"/>
+                <w:sz w:val="24"/>
+                <w:szCs w:val="24"/>
+              </w:rPr>
+            </w:pPr>
+          </w:p>
+        </w:tc>
+        <w:tc>
+          <w:tcPr>
+            <w:tcW w:w="789" w:type="dxa"/>
+            <w:shd w:val="clear" w:color="auto" w:fill="595959" w:themeFill="text1" w:themeFillTint="A6"/>
+          </w:tcPr>
+          <w:p>
+            <w:pPr>
+              <w:spacing w:after="240" w:line="360" w:lineRule="auto"/>
+              <w:rPr>
+                <w:rFonts w:ascii="Times New Roman" w:hAnsi="Times New Roman" w:cs="Times New Roman"/>
+                <w:sz w:val="24"/>
+                <w:szCs w:val="24"/>
+              </w:rPr>
+            </w:pPr>
+          </w:p>
+        </w:tc>
+        <w:tc>
+          <w:tcPr>
+            <w:tcW w:w="800" w:type="dxa"/>
+            <w:shd w:val="clear" w:color="auto" w:fill="595959" w:themeFill="text1" w:themeFillTint="A6"/>
+          </w:tcPr>
+          <w:p>
+            <w:pPr>
+              <w:spacing w:after="240" w:line="360" w:lineRule="auto"/>
+              <w:rPr>
+                <w:rFonts w:ascii="Times New Roman" w:hAnsi="Times New Roman" w:cs="Times New Roman"/>
+                <w:sz w:val="24"/>
+                <w:szCs w:val="24"/>
+              </w:rPr>
+            </w:pPr>
+          </w:p>
+        </w:tc>
+        <w:tc>
+          <w:tcPr>
+            <w:tcW w:w="752" w:type="dxa"/>
+            <w:shd w:val="clear" w:color="auto" w:fill="595959" w:themeFill="text1" w:themeFillTint="A6"/>
+          </w:tcPr>
+          <w:p>
+            <w:pPr>
+              <w:spacing w:after="240" w:line="360" w:lineRule="auto"/>
+              <w:rPr>
+                <w:rFonts w:ascii="Times New Roman" w:hAnsi="Times New Roman" w:cs="Times New Roman"/>
+                <w:sz w:val="24"/>
+                <w:szCs w:val="24"/>
+              </w:rPr>
+            </w:pPr>
+          </w:p>
+        </w:tc>
+        <w:tc>
+          <w:tcPr>
+            <w:tcW w:w="741" w:type="dxa"/>
+            <w:shd w:val="clear" w:color="auto" w:fill="595959" w:themeFill="text1" w:themeFillTint="A6"/>
+          </w:tcPr>
+          <w:p>
+            <w:pPr>
+              <w:spacing w:after="240" w:line="360" w:lineRule="auto"/>
+              <w:rPr>
+                <w:rFonts w:ascii="Times New Roman" w:hAnsi="Times New Roman" w:cs="Times New Roman"/>
+                <w:sz w:val="24"/>
+                <w:szCs w:val="24"/>
+              </w:rPr>
+            </w:pPr>
+          </w:p>
+        </w:tc>
+        <w:tc>
+          <w:tcPr>
+            <w:tcW w:w="800" w:type="dxa"/>
+            <w:shd w:val="clear" w:color="auto" w:fill="595959" w:themeFill="text1" w:themeFillTint="A6"/>
+          </w:tcPr>
+          <w:p>
+            <w:pPr>
+              <w:spacing w:after="240" w:line="360" w:lineRule="auto"/>
+              <w:rPr>
+                <w:rFonts w:ascii="Times New Roman" w:hAnsi="Times New Roman" w:cs="Times New Roman"/>
+                <w:sz w:val="24"/>
+                <w:szCs w:val="24"/>
+              </w:rPr>
+            </w:pPr>
+          </w:p>
+        </w:tc>
+        <w:tc>
+          <w:tcPr>
+            <w:tcW w:w="777" w:type="dxa"/>
+            <w:shd w:val="clear" w:color="auto" w:fill="595959" w:themeFill="text1" w:themeFillTint="A6"/>
+          </w:tcPr>
+          <w:p>
+            <w:pPr>
+              <w:spacing w:after="240" w:line="360" w:lineRule="auto"/>
+              <w:rPr>
+                <w:rFonts w:ascii="Times New Roman" w:hAnsi="Times New Roman" w:cs="Times New Roman"/>
+                <w:sz w:val="24"/>
+                <w:szCs w:val="24"/>
+              </w:rPr>
+            </w:pPr>
+          </w:p>
+        </w:tc>
+        <w:tc>
+          <w:tcPr>
+            <w:tcW w:w="634" w:type="dxa"/>
+            <w:shd w:val="clear" w:color="auto" w:fill="595959" w:themeFill="text1" w:themeFillTint="A6"/>
+          </w:tcPr>
+          <w:p>
+            <w:pPr>
+              <w:spacing w:after="240" w:line="360" w:lineRule="auto"/>
+              <w:rPr>
+                <w:rFonts w:ascii="Times New Roman" w:hAnsi="Times New Roman" w:cs="Times New Roman"/>
+                <w:sz w:val="24"/>
+                <w:szCs w:val="24"/>
+              </w:rPr>
+            </w:pPr>
+          </w:p>
+        </w:tc>
+        <w:tc>
+          <w:tcPr>
+            <w:tcW w:w="655" w:type="dxa"/>
+            <w:shd w:val="clear" w:color="auto" w:fill="595959" w:themeFill="text1" w:themeFillTint="A6"/>
+          </w:tcPr>
+          <w:p>
+            <w:pPr>
+              <w:spacing w:after="240" w:line="360" w:lineRule="auto"/>
+              <w:rPr>
+                <w:rFonts w:ascii="Times New Roman" w:hAnsi="Times New Roman" w:cs="Times New Roman"/>
+                <w:sz w:val="24"/>
+                <w:szCs w:val="24"/>
+              </w:rPr>
+            </w:pPr>
+          </w:p>
+        </w:tc>
+        <w:tc>
+          <w:tcPr>
+            <w:tcW w:w="693" w:type="dxa"/>
+            <w:shd w:val="clear" w:color="auto" w:fill="595959" w:themeFill="text1" w:themeFillTint="A6"/>
+          </w:tcPr>
+          <w:p>
+            <w:pPr>
+              <w:spacing w:after="240" w:line="360" w:lineRule="auto"/>
+              <w:rPr>
+                <w:rFonts w:ascii="Times New Roman" w:hAnsi="Times New Roman" w:cs="Times New Roman"/>
+                <w:sz w:val="24"/>
+                <w:szCs w:val="24"/>
+              </w:rPr>
+            </w:pPr>
+          </w:p>
+        </w:tc>
+      </w:tr>
+      <w:tr>
+        <w:trPr>
+          <w:trHeight w:val="710"/>
+        </w:trPr>
+        <w:tc>
+          <w:tcPr>
+            <w:tcW w:w="1957" w:type="dxa"/>
+          </w:tcPr>
+          <w:p>
+            <w:pPr>
+              <w:spacing w:after="240" w:line="360" w:lineRule="auto"/>
+              <w:jc w:val="center"/>
+              <w:rPr>
+                <w:rFonts w:ascii="Times New Roman" w:hAnsi="Times New Roman" w:cs="Times New Roman"/>
+                <w:sz w:val="24"/>
+                <w:szCs w:val="24"/>
+              </w:rPr>
+            </w:pPr>
+            <w:r>
+              <w:rPr>
+                <w:rFonts w:ascii="Times New Roman" w:hAnsi="Times New Roman" w:cs="Times New Roman"/>
+                <w:sz w:val="24"/>
+                <w:szCs w:val="24"/>
+              </w:rPr>
+              <w:t>Requirement Analysis</w:t>
+            </w:r>
+          </w:p>
+        </w:tc>
+        <w:tc>
+          <w:tcPr>
+            <w:tcW w:w="730" w:type="dxa"/>
+            <w:shd w:val="clear" w:color="auto" w:fill="595959" w:themeFill="text1" w:themeFillTint="A6"/>
+          </w:tcPr>
+          <w:p>
+            <w:pPr>
+              <w:spacing w:after="240" w:line="360" w:lineRule="auto"/>
+              <w:rPr>
+                <w:rFonts w:ascii="Times New Roman" w:hAnsi="Times New Roman" w:cs="Times New Roman"/>
+                <w:sz w:val="24"/>
+                <w:szCs w:val="24"/>
+              </w:rPr>
+            </w:pPr>
+          </w:p>
+        </w:tc>
+        <w:tc>
+          <w:tcPr>
+            <w:tcW w:w="789" w:type="dxa"/>
+            <w:shd w:val="clear" w:color="auto" w:fill="FFFFFF" w:themeFill="background1"/>
+          </w:tcPr>
+          <w:p>
+            <w:pPr>
+              <w:spacing w:after="240" w:line="360" w:lineRule="auto"/>
+              <w:rPr>
+                <w:rFonts w:ascii="Times New Roman" w:hAnsi="Times New Roman" w:cs="Times New Roman"/>
+                <w:sz w:val="24"/>
+                <w:szCs w:val="24"/>
+              </w:rPr>
+            </w:pPr>
+          </w:p>
+        </w:tc>
+        <w:tc>
+          <w:tcPr>
+            <w:tcW w:w="800" w:type="dxa"/>
+          </w:tcPr>
+          <w:p>
+            <w:pPr>
+              <w:spacing w:after="240" w:line="360" w:lineRule="auto"/>
+              <w:rPr>
+                <w:rFonts w:ascii="Times New Roman" w:hAnsi="Times New Roman" w:cs="Times New Roman"/>
+                <w:sz w:val="24"/>
+                <w:szCs w:val="24"/>
+              </w:rPr>
+            </w:pPr>
+          </w:p>
+        </w:tc>
+        <w:tc>
+          <w:tcPr>
+            <w:tcW w:w="752" w:type="dxa"/>
+            <w:shd w:val="clear" w:color="auto" w:fill="595959" w:themeFill="text1" w:themeFillTint="A6"/>
+          </w:tcPr>
+          <w:p>
+            <w:pPr>
+              <w:spacing w:after="240" w:line="360" w:lineRule="auto"/>
+              <w:rPr>
+                <w:rFonts w:ascii="Times New Roman" w:hAnsi="Times New Roman" w:cs="Times New Roman"/>
+                <w:sz w:val="24"/>
+                <w:szCs w:val="24"/>
+              </w:rPr>
+            </w:pPr>
+          </w:p>
+        </w:tc>
+        <w:tc>
+          <w:tcPr>
+            <w:tcW w:w="741" w:type="dxa"/>
+          </w:tcPr>
+          <w:p>
+            <w:pPr>
+              <w:spacing w:after="240" w:line="360" w:lineRule="auto"/>
+              <w:rPr>
+                <w:rFonts w:ascii="Times New Roman" w:hAnsi="Times New Roman" w:cs="Times New Roman"/>
+                <w:sz w:val="24"/>
+                <w:szCs w:val="24"/>
+              </w:rPr>
+            </w:pPr>
+          </w:p>
+        </w:tc>
+        <w:tc>
+          <w:tcPr>
+            <w:tcW w:w="800" w:type="dxa"/>
+          </w:tcPr>
+          <w:p>
+            <w:pPr>
+              <w:spacing w:after="240" w:line="360" w:lineRule="auto"/>
+              <w:rPr>
+                <w:rFonts w:ascii="Times New Roman" w:hAnsi="Times New Roman" w:cs="Times New Roman"/>
+                <w:sz w:val="24"/>
+                <w:szCs w:val="24"/>
+              </w:rPr>
+            </w:pPr>
+          </w:p>
+        </w:tc>
+        <w:tc>
+          <w:tcPr>
+            <w:tcW w:w="777" w:type="dxa"/>
+            <w:shd w:val="clear" w:color="auto" w:fill="595959" w:themeFill="text1" w:themeFillTint="A6"/>
+          </w:tcPr>
+          <w:p>
+            <w:pPr>
+              <w:spacing w:after="240" w:line="360" w:lineRule="auto"/>
+              <w:rPr>
+                <w:rFonts w:ascii="Times New Roman" w:hAnsi="Times New Roman" w:cs="Times New Roman"/>
+                <w:sz w:val="24"/>
+                <w:szCs w:val="24"/>
+              </w:rPr>
+            </w:pPr>
+          </w:p>
+        </w:tc>
+        <w:tc>
+          <w:tcPr>
+            <w:tcW w:w="634" w:type="dxa"/>
+          </w:tcPr>
+          <w:p>
+            <w:pPr>
+              <w:spacing w:after="240" w:line="360" w:lineRule="auto"/>
+              <w:rPr>
+                <w:rFonts w:ascii="Times New Roman" w:hAnsi="Times New Roman" w:cs="Times New Roman"/>
+                <w:sz w:val="24"/>
+                <w:szCs w:val="24"/>
+              </w:rPr>
+            </w:pPr>
+          </w:p>
+        </w:tc>
+        <w:tc>
+          <w:tcPr>
+            <w:tcW w:w="655" w:type="dxa"/>
+          </w:tcPr>
+          <w:p>
+            <w:pPr>
+              <w:spacing w:after="240" w:line="360" w:lineRule="auto"/>
+              <w:rPr>
+                <w:rFonts w:ascii="Times New Roman" w:hAnsi="Times New Roman" w:cs="Times New Roman"/>
+                <w:sz w:val="24"/>
+                <w:szCs w:val="24"/>
+              </w:rPr>
+            </w:pPr>
+          </w:p>
+        </w:tc>
+        <w:tc>
+          <w:tcPr>
+            <w:tcW w:w="693" w:type="dxa"/>
+          </w:tcPr>
+          <w:p>
+            <w:pPr>
+              <w:spacing w:after="240" w:line="360" w:lineRule="auto"/>
+              <w:rPr>
+                <w:rFonts w:ascii="Times New Roman" w:hAnsi="Times New Roman" w:cs="Times New Roman"/>
+                <w:sz w:val="24"/>
+                <w:szCs w:val="24"/>
+              </w:rPr>
+            </w:pPr>
+          </w:p>
+        </w:tc>
+      </w:tr>
+      <w:tr>
+        <w:trPr>
+          <w:trHeight w:val="989"/>
+        </w:trPr>
+        <w:tc>
+          <w:tcPr>
+            <w:tcW w:w="1957" w:type="dxa"/>
+          </w:tcPr>
+          <w:p>
+            <w:pPr>
+              <w:spacing w:after="240" w:line="360" w:lineRule="auto"/>
+              <w:jc w:val="center"/>
+              <w:rPr>
+                <w:rFonts w:ascii="Times New Roman" w:hAnsi="Times New Roman" w:cs="Times New Roman"/>
+                <w:sz w:val="24"/>
+                <w:szCs w:val="24"/>
+              </w:rPr>
+            </w:pPr>
+            <w:r>
+              <w:rPr>
+                <w:rFonts w:ascii="Times New Roman" w:hAnsi="Times New Roman" w:cs="Times New Roman"/>
+                <w:sz w:val="24"/>
+                <w:szCs w:val="24"/>
+              </w:rPr>
+              <w:t>Design</w:t>
+            </w:r>
+          </w:p>
+        </w:tc>
+        <w:tc>
+          <w:tcPr>
+            <w:tcW w:w="730" w:type="dxa"/>
+            <w:shd w:val="clear" w:color="auto" w:fill="595959" w:themeFill="text1" w:themeFillTint="A6"/>
+          </w:tcPr>
+          <w:p>
+            <w:pPr>
+              <w:spacing w:after="240" w:line="360" w:lineRule="auto"/>
+              <w:rPr>
+                <w:rFonts w:ascii="Times New Roman" w:hAnsi="Times New Roman" w:cs="Times New Roman"/>
+                <w:sz w:val="24"/>
+                <w:szCs w:val="24"/>
+              </w:rPr>
+            </w:pPr>
+          </w:p>
+        </w:tc>
+        <w:tc>
+          <w:tcPr>
+            <w:tcW w:w="789" w:type="dxa"/>
+            <w:shd w:val="clear" w:color="auto" w:fill="FFFFFF" w:themeFill="background1"/>
+          </w:tcPr>
+          <w:p>
+            <w:pPr>
+              <w:spacing w:after="240" w:line="360" w:lineRule="auto"/>
+              <w:rPr>
+                <w:rFonts w:ascii="Times New Roman" w:hAnsi="Times New Roman" w:cs="Times New Roman"/>
+                <w:sz w:val="24"/>
+                <w:szCs w:val="24"/>
+              </w:rPr>
+            </w:pPr>
+          </w:p>
+        </w:tc>
+        <w:tc>
+          <w:tcPr>
+            <w:tcW w:w="800" w:type="dxa"/>
+            <w:shd w:val="clear" w:color="auto" w:fill="FFFFFF" w:themeFill="background1"/>
+          </w:tcPr>
+          <w:p>
+            <w:pPr>
+              <w:spacing w:after="240" w:line="360" w:lineRule="auto"/>
+              <w:rPr>
+                <w:rFonts w:ascii="Times New Roman" w:hAnsi="Times New Roman" w:cs="Times New Roman"/>
+                <w:sz w:val="24"/>
+                <w:szCs w:val="24"/>
+              </w:rPr>
+            </w:pPr>
+          </w:p>
+        </w:tc>
+        <w:tc>
+          <w:tcPr>
+            <w:tcW w:w="752" w:type="dxa"/>
+            <w:shd w:val="clear" w:color="auto" w:fill="FFFFFF" w:themeFill="background1"/>
+          </w:tcPr>
+          <w:p>
+            <w:pPr>
+              <w:spacing w:after="240" w:line="360" w:lineRule="auto"/>
+              <w:rPr>
+                <w:rFonts w:ascii="Times New Roman" w:hAnsi="Times New Roman" w:cs="Times New Roman"/>
+                <w:sz w:val="24"/>
+                <w:szCs w:val="24"/>
+              </w:rPr>
+            </w:pPr>
+          </w:p>
+        </w:tc>
+        <w:tc>
+          <w:tcPr>
+            <w:tcW w:w="741" w:type="dxa"/>
+            <w:shd w:val="clear" w:color="auto" w:fill="595959" w:themeFill="text1" w:themeFillTint="A6"/>
+          </w:tcPr>
+          <w:p>
+            <w:pPr>
+              <w:spacing w:after="240" w:line="360" w:lineRule="auto"/>
+              <w:rPr>
+                <w:rFonts w:ascii="Times New Roman" w:hAnsi="Times New Roman" w:cs="Times New Roman"/>
+                <w:sz w:val="24"/>
+                <w:szCs w:val="24"/>
+              </w:rPr>
+            </w:pPr>
+          </w:p>
+        </w:tc>
+        <w:tc>
+          <w:tcPr>
+            <w:tcW w:w="800" w:type="dxa"/>
+            <w:shd w:val="clear" w:color="auto" w:fill="FFFFFF" w:themeFill="background1"/>
+          </w:tcPr>
+          <w:p>
+            <w:pPr>
+              <w:spacing w:after="240" w:line="360" w:lineRule="auto"/>
+              <w:rPr>
+                <w:rFonts w:ascii="Times New Roman" w:hAnsi="Times New Roman" w:cs="Times New Roman"/>
+                <w:sz w:val="24"/>
+                <w:szCs w:val="24"/>
+              </w:rPr>
+            </w:pPr>
+          </w:p>
+        </w:tc>
+        <w:tc>
+          <w:tcPr>
+            <w:tcW w:w="777" w:type="dxa"/>
+            <w:shd w:val="clear" w:color="auto" w:fill="FFFFFF" w:themeFill="background1"/>
+          </w:tcPr>
+          <w:p>
+            <w:pPr>
+              <w:spacing w:after="240" w:line="360" w:lineRule="auto"/>
+              <w:rPr>
+                <w:rFonts w:ascii="Times New Roman" w:hAnsi="Times New Roman" w:cs="Times New Roman"/>
+                <w:sz w:val="24"/>
+                <w:szCs w:val="24"/>
+              </w:rPr>
+            </w:pPr>
+          </w:p>
+        </w:tc>
+        <w:tc>
+          <w:tcPr>
+            <w:tcW w:w="634" w:type="dxa"/>
+            <w:shd w:val="clear" w:color="auto" w:fill="595959" w:themeFill="text1" w:themeFillTint="A6"/>
+          </w:tcPr>
+          <w:p>
+            <w:pPr>
+              <w:spacing w:after="240" w:line="360" w:lineRule="auto"/>
+              <w:rPr>
+                <w:rFonts w:ascii="Times New Roman" w:hAnsi="Times New Roman" w:cs="Times New Roman"/>
+                <w:sz w:val="24"/>
+                <w:szCs w:val="24"/>
+              </w:rPr>
+            </w:pPr>
+          </w:p>
+        </w:tc>
+        <w:tc>
+          <w:tcPr>
+            <w:tcW w:w="655" w:type="dxa"/>
+            <w:shd w:val="clear" w:color="auto" w:fill="FFFFFF" w:themeFill="background1"/>
+          </w:tcPr>
+          <w:p>
+            <w:pPr>
+              <w:spacing w:after="240" w:line="360" w:lineRule="auto"/>
+              <w:rPr>
+                <w:rFonts w:ascii="Times New Roman" w:hAnsi="Times New Roman" w:cs="Times New Roman"/>
+                <w:sz w:val="24"/>
+                <w:szCs w:val="24"/>
+              </w:rPr>
+            </w:pPr>
+          </w:p>
+        </w:tc>
+        <w:tc>
+          <w:tcPr>
+            <w:tcW w:w="693" w:type="dxa"/>
+            <w:shd w:val="clear" w:color="auto" w:fill="FFFFFF" w:themeFill="background1"/>
+          </w:tcPr>
+          <w:p>
+            <w:pPr>
+              <w:spacing w:after="240" w:line="360" w:lineRule="auto"/>
+              <w:rPr>
+                <w:rFonts w:ascii="Times New Roman" w:hAnsi="Times New Roman" w:cs="Times New Roman"/>
+                <w:sz w:val="24"/>
+                <w:szCs w:val="24"/>
+              </w:rPr>
+            </w:pPr>
+          </w:p>
+        </w:tc>
+      </w:tr>
+      <w:tr>
+        <w:trPr>
+          <w:trHeight w:val="1061"/>
+        </w:trPr>
+        <w:tc>
+          <w:tcPr>
+            <w:tcW w:w="1957" w:type="dxa"/>
+          </w:tcPr>
+          <w:p>
+            <w:pPr>
+              <w:spacing w:after="240" w:line="360" w:lineRule="auto"/>
+              <w:jc w:val="center"/>
+              <w:rPr>
+                <w:rFonts w:ascii="Times New Roman" w:hAnsi="Times New Roman" w:cs="Times New Roman"/>
+                <w:sz w:val="24"/>
+                <w:szCs w:val="24"/>
+              </w:rPr>
+            </w:pPr>
+            <w:r>
+              <w:rPr>
+                <w:rFonts w:ascii="Times New Roman" w:hAnsi="Times New Roman" w:cs="Times New Roman"/>
+                <w:sz w:val="24"/>
+                <w:szCs w:val="24"/>
+              </w:rPr>
+              <w:t>Development</w:t>
+            </w:r>
+          </w:p>
+        </w:tc>
+        <w:tc>
+          <w:tcPr>
+            <w:tcW w:w="730" w:type="dxa"/>
+          </w:tcPr>
+          <w:p>
+            <w:pPr>
+              <w:spacing w:after="240" w:line="360" w:lineRule="auto"/>
+              <w:rPr>
+                <w:rFonts w:ascii="Times New Roman" w:hAnsi="Times New Roman" w:cs="Times New Roman"/>
+                <w:sz w:val="24"/>
+                <w:szCs w:val="24"/>
+              </w:rPr>
+            </w:pPr>
+          </w:p>
+        </w:tc>
+        <w:tc>
+          <w:tcPr>
+            <w:tcW w:w="789" w:type="dxa"/>
+            <w:shd w:val="clear" w:color="auto" w:fill="595959" w:themeFill="text1" w:themeFillTint="A6"/>
+          </w:tcPr>
+          <w:p>
+            <w:pPr>
+              <w:spacing w:after="240" w:line="360" w:lineRule="auto"/>
+              <w:rPr>
+                <w:rFonts w:ascii="Times New Roman" w:hAnsi="Times New Roman" w:cs="Times New Roman"/>
+                <w:sz w:val="24"/>
+                <w:szCs w:val="24"/>
+              </w:rPr>
+            </w:pPr>
+          </w:p>
+        </w:tc>
+        <w:tc>
+          <w:tcPr>
+            <w:tcW w:w="800" w:type="dxa"/>
+            <w:shd w:val="clear" w:color="auto" w:fill="595959" w:themeFill="text1" w:themeFillTint="A6"/>
+          </w:tcPr>
+          <w:p>
+            <w:pPr>
+              <w:spacing w:after="240" w:line="360" w:lineRule="auto"/>
+              <w:rPr>
+                <w:rFonts w:ascii="Times New Roman" w:hAnsi="Times New Roman" w:cs="Times New Roman"/>
+                <w:sz w:val="24"/>
+                <w:szCs w:val="24"/>
+              </w:rPr>
+            </w:pPr>
+          </w:p>
+        </w:tc>
+        <w:tc>
+          <w:tcPr>
+            <w:tcW w:w="752" w:type="dxa"/>
+            <w:shd w:val="clear" w:color="auto" w:fill="FFFFFF" w:themeFill="background1"/>
+          </w:tcPr>
+          <w:p>
+            <w:pPr>
+              <w:spacing w:after="240" w:line="360" w:lineRule="auto"/>
+              <w:rPr>
+                <w:rFonts w:ascii="Times New Roman" w:hAnsi="Times New Roman" w:cs="Times New Roman"/>
+                <w:sz w:val="24"/>
+                <w:szCs w:val="24"/>
+              </w:rPr>
+            </w:pPr>
+          </w:p>
+        </w:tc>
+        <w:tc>
+          <w:tcPr>
+            <w:tcW w:w="741" w:type="dxa"/>
+            <w:shd w:val="clear" w:color="auto" w:fill="595959" w:themeFill="text1" w:themeFillTint="A6"/>
+          </w:tcPr>
+          <w:p>
+            <w:pPr>
+              <w:spacing w:after="240" w:line="360" w:lineRule="auto"/>
+              <w:rPr>
+                <w:rFonts w:ascii="Times New Roman" w:hAnsi="Times New Roman" w:cs="Times New Roman"/>
+                <w:sz w:val="24"/>
+                <w:szCs w:val="24"/>
+              </w:rPr>
+            </w:pPr>
+          </w:p>
+        </w:tc>
+        <w:tc>
+          <w:tcPr>
+            <w:tcW w:w="800" w:type="dxa"/>
+            <w:shd w:val="clear" w:color="auto" w:fill="595959" w:themeFill="text1" w:themeFillTint="A6"/>
+          </w:tcPr>
+          <w:p>
+            <w:pPr>
+              <w:spacing w:after="240" w:line="360" w:lineRule="auto"/>
+              <w:rPr>
+                <w:rFonts w:ascii="Times New Roman" w:hAnsi="Times New Roman" w:cs="Times New Roman"/>
+                <w:sz w:val="24"/>
+                <w:szCs w:val="24"/>
+              </w:rPr>
+            </w:pPr>
+          </w:p>
+        </w:tc>
+        <w:tc>
+          <w:tcPr>
+            <w:tcW w:w="777" w:type="dxa"/>
+            <w:shd w:val="clear" w:color="auto" w:fill="FFFFFF" w:themeFill="background1"/>
+          </w:tcPr>
+          <w:p>
+            <w:pPr>
+              <w:spacing w:after="240" w:line="360" w:lineRule="auto"/>
+              <w:rPr>
+                <w:rFonts w:ascii="Times New Roman" w:hAnsi="Times New Roman" w:cs="Times New Roman"/>
+                <w:sz w:val="24"/>
+                <w:szCs w:val="24"/>
+              </w:rPr>
+            </w:pPr>
+          </w:p>
+        </w:tc>
+        <w:tc>
+          <w:tcPr>
+            <w:tcW w:w="634" w:type="dxa"/>
+            <w:shd w:val="clear" w:color="auto" w:fill="595959" w:themeFill="text1" w:themeFillTint="A6"/>
+          </w:tcPr>
+          <w:p>
+            <w:pPr>
+              <w:spacing w:after="240" w:line="360" w:lineRule="auto"/>
+              <w:rPr>
+                <w:rFonts w:ascii="Times New Roman" w:hAnsi="Times New Roman" w:cs="Times New Roman"/>
+                <w:sz w:val="24"/>
+                <w:szCs w:val="24"/>
+              </w:rPr>
+            </w:pPr>
+          </w:p>
+        </w:tc>
+        <w:tc>
+          <w:tcPr>
+            <w:tcW w:w="655" w:type="dxa"/>
+            <w:shd w:val="clear" w:color="auto" w:fill="595959" w:themeFill="text1" w:themeFillTint="A6"/>
+          </w:tcPr>
+          <w:p>
+            <w:pPr>
+              <w:spacing w:after="240" w:line="360" w:lineRule="auto"/>
+              <w:rPr>
+                <w:rFonts w:ascii="Times New Roman" w:hAnsi="Times New Roman" w:cs="Times New Roman"/>
+                <w:sz w:val="24"/>
+                <w:szCs w:val="24"/>
+              </w:rPr>
+            </w:pPr>
+          </w:p>
+        </w:tc>
+        <w:tc>
+          <w:tcPr>
+            <w:tcW w:w="693" w:type="dxa"/>
+            <w:shd w:val="clear" w:color="auto" w:fill="FFFFFF" w:themeFill="background1"/>
+          </w:tcPr>
+          <w:p>
+            <w:pPr>
+              <w:spacing w:after="240" w:line="360" w:lineRule="auto"/>
+              <w:rPr>
+                <w:rFonts w:ascii="Times New Roman" w:hAnsi="Times New Roman" w:cs="Times New Roman"/>
+                <w:sz w:val="24"/>
+                <w:szCs w:val="24"/>
+              </w:rPr>
+            </w:pPr>
+          </w:p>
+        </w:tc>
+      </w:tr>
+      <w:tr>
+        <w:trPr>
+          <w:trHeight w:val="980"/>
+        </w:trPr>
+        <w:tc>
+          <w:tcPr>
+            <w:tcW w:w="1957" w:type="dxa"/>
+          </w:tcPr>
+          <w:p>
+            <w:pPr>
+              <w:spacing w:after="240" w:line="360" w:lineRule="auto"/>
+              <w:jc w:val="center"/>
+              <w:rPr>
+                <w:rFonts w:ascii="Times New Roman" w:hAnsi="Times New Roman" w:cs="Times New Roman"/>
+                <w:sz w:val="24"/>
+                <w:szCs w:val="24"/>
+              </w:rPr>
+            </w:pPr>
+            <w:r>
+              <w:rPr>
+                <w:rFonts w:ascii="Times New Roman" w:hAnsi="Times New Roman" w:cs="Times New Roman"/>
+                <w:sz w:val="24"/>
+                <w:szCs w:val="24"/>
+              </w:rPr>
+              <w:t>Testing</w:t>
+            </w:r>
+          </w:p>
+        </w:tc>
+        <w:tc>
+          <w:tcPr>
+            <w:tcW w:w="730" w:type="dxa"/>
+          </w:tcPr>
+          <w:p>
+            <w:pPr>
+              <w:spacing w:after="240" w:line="360" w:lineRule="auto"/>
+              <w:rPr>
+                <w:rFonts w:ascii="Times New Roman" w:hAnsi="Times New Roman" w:cs="Times New Roman"/>
+                <w:sz w:val="24"/>
+                <w:szCs w:val="24"/>
+              </w:rPr>
+            </w:pPr>
+          </w:p>
+        </w:tc>
+        <w:tc>
+          <w:tcPr>
+            <w:tcW w:w="789" w:type="dxa"/>
+          </w:tcPr>
+          <w:p>
+            <w:pPr>
+              <w:spacing w:after="240" w:line="360" w:lineRule="auto"/>
+              <w:rPr>
+                <w:rFonts w:ascii="Times New Roman" w:hAnsi="Times New Roman" w:cs="Times New Roman"/>
+                <w:sz w:val="24"/>
+                <w:szCs w:val="24"/>
+              </w:rPr>
+            </w:pPr>
+          </w:p>
+        </w:tc>
+        <w:tc>
+          <w:tcPr>
+            <w:tcW w:w="800" w:type="dxa"/>
+            <w:shd w:val="clear" w:color="auto" w:fill="595959" w:themeFill="text1" w:themeFillTint="A6"/>
+          </w:tcPr>
+          <w:p>
+            <w:pPr>
+              <w:spacing w:after="240" w:line="360" w:lineRule="auto"/>
+              <w:rPr>
+                <w:rFonts w:ascii="Times New Roman" w:hAnsi="Times New Roman" w:cs="Times New Roman"/>
+                <w:sz w:val="24"/>
+                <w:szCs w:val="24"/>
+              </w:rPr>
+            </w:pPr>
+          </w:p>
+        </w:tc>
+        <w:tc>
+          <w:tcPr>
+            <w:tcW w:w="752" w:type="dxa"/>
+            <w:shd w:val="clear" w:color="auto" w:fill="FFFFFF" w:themeFill="background1"/>
+          </w:tcPr>
+          <w:p>
+            <w:pPr>
+              <w:spacing w:after="240" w:line="360" w:lineRule="auto"/>
+              <w:rPr>
+                <w:rFonts w:ascii="Times New Roman" w:hAnsi="Times New Roman" w:cs="Times New Roman"/>
+                <w:sz w:val="24"/>
+                <w:szCs w:val="24"/>
+              </w:rPr>
+            </w:pPr>
+          </w:p>
+        </w:tc>
+        <w:tc>
+          <w:tcPr>
+            <w:tcW w:w="741" w:type="dxa"/>
+            <w:shd w:val="clear" w:color="auto" w:fill="FFFFFF" w:themeFill="background1"/>
+          </w:tcPr>
+          <w:p>
+            <w:pPr>
+              <w:spacing w:after="240" w:line="360" w:lineRule="auto"/>
+              <w:rPr>
+                <w:rFonts w:ascii="Times New Roman" w:hAnsi="Times New Roman" w:cs="Times New Roman"/>
+                <w:sz w:val="24"/>
+                <w:szCs w:val="24"/>
+              </w:rPr>
+            </w:pPr>
+          </w:p>
+        </w:tc>
+        <w:tc>
+          <w:tcPr>
+            <w:tcW w:w="800" w:type="dxa"/>
+            <w:shd w:val="clear" w:color="auto" w:fill="595959" w:themeFill="text1" w:themeFillTint="A6"/>
+          </w:tcPr>
+          <w:p>
+            <w:pPr>
+              <w:spacing w:after="240" w:line="360" w:lineRule="auto"/>
+              <w:rPr>
+                <w:rFonts w:ascii="Times New Roman" w:hAnsi="Times New Roman" w:cs="Times New Roman"/>
+                <w:sz w:val="24"/>
+                <w:szCs w:val="24"/>
+              </w:rPr>
+            </w:pPr>
+          </w:p>
+        </w:tc>
+        <w:tc>
+          <w:tcPr>
+            <w:tcW w:w="777" w:type="dxa"/>
+            <w:shd w:val="clear" w:color="auto" w:fill="FFFFFF" w:themeFill="background1"/>
+          </w:tcPr>
+          <w:p>
+            <w:pPr>
+              <w:spacing w:after="240" w:line="360" w:lineRule="auto"/>
+              <w:rPr>
+                <w:rFonts w:ascii="Times New Roman" w:hAnsi="Times New Roman" w:cs="Times New Roman"/>
+                <w:sz w:val="24"/>
+                <w:szCs w:val="24"/>
+              </w:rPr>
+            </w:pPr>
+          </w:p>
+        </w:tc>
+        <w:tc>
+          <w:tcPr>
+            <w:tcW w:w="634" w:type="dxa"/>
+            <w:shd w:val="clear" w:color="auto" w:fill="FFFFFF" w:themeFill="background1"/>
+          </w:tcPr>
+          <w:p>
+            <w:pPr>
+              <w:spacing w:after="240" w:line="360" w:lineRule="auto"/>
+              <w:rPr>
+                <w:rFonts w:ascii="Times New Roman" w:hAnsi="Times New Roman" w:cs="Times New Roman"/>
+                <w:sz w:val="24"/>
+                <w:szCs w:val="24"/>
+              </w:rPr>
+            </w:pPr>
+          </w:p>
+        </w:tc>
+        <w:tc>
+          <w:tcPr>
+            <w:tcW w:w="655" w:type="dxa"/>
+            <w:shd w:val="clear" w:color="auto" w:fill="595959" w:themeFill="text1" w:themeFillTint="A6"/>
+          </w:tcPr>
+          <w:p>
+            <w:pPr>
+              <w:spacing w:after="240" w:line="360" w:lineRule="auto"/>
+              <w:rPr>
+                <w:rFonts w:ascii="Times New Roman" w:hAnsi="Times New Roman" w:cs="Times New Roman"/>
+                <w:sz w:val="24"/>
+                <w:szCs w:val="24"/>
+              </w:rPr>
+            </w:pPr>
+          </w:p>
+        </w:tc>
+        <w:tc>
+          <w:tcPr>
+            <w:tcW w:w="693" w:type="dxa"/>
+            <w:shd w:val="clear" w:color="auto" w:fill="FFFFFF" w:themeFill="background1"/>
+          </w:tcPr>
+          <w:p>
+            <w:pPr>
+              <w:spacing w:after="240" w:line="360" w:lineRule="auto"/>
+              <w:rPr>
+                <w:rFonts w:ascii="Times New Roman" w:hAnsi="Times New Roman" w:cs="Times New Roman"/>
+                <w:sz w:val="24"/>
+                <w:szCs w:val="24"/>
+              </w:rPr>
+            </w:pPr>
+          </w:p>
+        </w:tc>
+      </w:tr>
+      <w:tr>
+        <w:trPr>
+          <w:trHeight w:val="980"/>
+        </w:trPr>
+        <w:tc>
+          <w:tcPr>
+            <w:tcW w:w="1957" w:type="dxa"/>
+          </w:tcPr>
+          <w:p>
+            <w:pPr>
+              <w:spacing w:after="240" w:line="360" w:lineRule="auto"/>
+              <w:jc w:val="center"/>
+              <w:rPr>
+                <w:rFonts w:ascii="Times New Roman" w:hAnsi="Times New Roman" w:cs="Times New Roman"/>
+                <w:sz w:val="24"/>
+                <w:szCs w:val="24"/>
+              </w:rPr>
+            </w:pPr>
+            <w:r>
+              <w:rPr>
+                <w:rFonts w:ascii="Times New Roman" w:hAnsi="Times New Roman" w:cs="Times New Roman"/>
+                <w:sz w:val="24"/>
+                <w:szCs w:val="24"/>
+              </w:rPr>
+              <w:t>Implementation</w:t>
+            </w:r>
+          </w:p>
+        </w:tc>
+        <w:tc>
+          <w:tcPr>
+            <w:tcW w:w="730" w:type="dxa"/>
+          </w:tcPr>
+          <w:p>
+            <w:pPr>
+              <w:spacing w:after="240" w:line="360" w:lineRule="auto"/>
+              <w:rPr>
+                <w:rFonts w:ascii="Times New Roman" w:hAnsi="Times New Roman" w:cs="Times New Roman"/>
+                <w:sz w:val="24"/>
+                <w:szCs w:val="24"/>
+              </w:rPr>
+            </w:pPr>
+          </w:p>
+        </w:tc>
+        <w:tc>
+          <w:tcPr>
+            <w:tcW w:w="789" w:type="dxa"/>
+          </w:tcPr>
+          <w:p>
+            <w:pPr>
+              <w:spacing w:after="240" w:line="360" w:lineRule="auto"/>
+              <w:rPr>
+                <w:rFonts w:ascii="Times New Roman" w:hAnsi="Times New Roman" w:cs="Times New Roman"/>
+                <w:sz w:val="24"/>
+                <w:szCs w:val="24"/>
+              </w:rPr>
+            </w:pPr>
+          </w:p>
+        </w:tc>
+        <w:tc>
+          <w:tcPr>
+            <w:tcW w:w="800" w:type="dxa"/>
+            <w:shd w:val="clear" w:color="auto" w:fill="FFFFFF" w:themeFill="background1"/>
+          </w:tcPr>
+          <w:p>
+            <w:pPr>
+              <w:spacing w:after="240" w:line="360" w:lineRule="auto"/>
+              <w:rPr>
+                <w:rFonts w:ascii="Times New Roman" w:hAnsi="Times New Roman" w:cs="Times New Roman"/>
+                <w:sz w:val="24"/>
+                <w:szCs w:val="24"/>
+              </w:rPr>
+            </w:pPr>
+          </w:p>
+        </w:tc>
+        <w:tc>
+          <w:tcPr>
+            <w:tcW w:w="752" w:type="dxa"/>
+            <w:shd w:val="clear" w:color="auto" w:fill="595959" w:themeFill="text1" w:themeFillTint="A6"/>
+          </w:tcPr>
+          <w:p>
+            <w:pPr>
+              <w:spacing w:after="240" w:line="360" w:lineRule="auto"/>
+              <w:rPr>
+                <w:rFonts w:ascii="Times New Roman" w:hAnsi="Times New Roman" w:cs="Times New Roman"/>
+                <w:sz w:val="24"/>
+                <w:szCs w:val="24"/>
+              </w:rPr>
+            </w:pPr>
+          </w:p>
+        </w:tc>
+        <w:tc>
+          <w:tcPr>
+            <w:tcW w:w="741" w:type="dxa"/>
+            <w:shd w:val="clear" w:color="auto" w:fill="FFFFFF" w:themeFill="background1"/>
+          </w:tcPr>
+          <w:p>
+            <w:pPr>
+              <w:spacing w:after="240" w:line="360" w:lineRule="auto"/>
+              <w:rPr>
+                <w:rFonts w:ascii="Times New Roman" w:hAnsi="Times New Roman" w:cs="Times New Roman"/>
+                <w:sz w:val="24"/>
+                <w:szCs w:val="24"/>
+              </w:rPr>
+            </w:pPr>
+          </w:p>
+        </w:tc>
+        <w:tc>
+          <w:tcPr>
+            <w:tcW w:w="800" w:type="dxa"/>
+            <w:shd w:val="clear" w:color="auto" w:fill="FFFFFF" w:themeFill="background1"/>
+          </w:tcPr>
+          <w:p>
+            <w:pPr>
+              <w:spacing w:after="240" w:line="360" w:lineRule="auto"/>
+              <w:rPr>
+                <w:rFonts w:ascii="Times New Roman" w:hAnsi="Times New Roman" w:cs="Times New Roman"/>
+                <w:sz w:val="24"/>
+                <w:szCs w:val="24"/>
+              </w:rPr>
+            </w:pPr>
+          </w:p>
+        </w:tc>
+        <w:tc>
+          <w:tcPr>
+            <w:tcW w:w="777" w:type="dxa"/>
+            <w:shd w:val="clear" w:color="auto" w:fill="595959" w:themeFill="text1" w:themeFillTint="A6"/>
+          </w:tcPr>
+          <w:p>
+            <w:pPr>
+              <w:spacing w:after="240" w:line="360" w:lineRule="auto"/>
+              <w:rPr>
+                <w:rFonts w:ascii="Times New Roman" w:hAnsi="Times New Roman" w:cs="Times New Roman"/>
+                <w:sz w:val="24"/>
+                <w:szCs w:val="24"/>
+              </w:rPr>
+            </w:pPr>
+          </w:p>
+        </w:tc>
+        <w:tc>
+          <w:tcPr>
+            <w:tcW w:w="634" w:type="dxa"/>
+            <w:shd w:val="clear" w:color="auto" w:fill="FFFFFF" w:themeFill="background1"/>
+          </w:tcPr>
+          <w:p>
+            <w:pPr>
+              <w:spacing w:after="240" w:line="360" w:lineRule="auto"/>
+              <w:rPr>
+                <w:rFonts w:ascii="Times New Roman" w:hAnsi="Times New Roman" w:cs="Times New Roman"/>
+                <w:sz w:val="24"/>
+                <w:szCs w:val="24"/>
+              </w:rPr>
+            </w:pPr>
+          </w:p>
+        </w:tc>
+        <w:tc>
+          <w:tcPr>
+            <w:tcW w:w="655" w:type="dxa"/>
+            <w:shd w:val="clear" w:color="auto" w:fill="FFFFFF" w:themeFill="background1"/>
+          </w:tcPr>
+          <w:p>
+            <w:pPr>
+              <w:spacing w:after="240" w:line="360" w:lineRule="auto"/>
+              <w:rPr>
+                <w:rFonts w:ascii="Times New Roman" w:hAnsi="Times New Roman" w:cs="Times New Roman"/>
+                <w:sz w:val="24"/>
+                <w:szCs w:val="24"/>
+              </w:rPr>
+            </w:pPr>
+          </w:p>
+        </w:tc>
+        <w:tc>
+          <w:tcPr>
+            <w:tcW w:w="693" w:type="dxa"/>
+            <w:shd w:val="clear" w:color="auto" w:fill="595959" w:themeFill="text1" w:themeFillTint="A6"/>
+          </w:tcPr>
+          <w:p>
+            <w:pPr>
+              <w:spacing w:after="240" w:line="360" w:lineRule="auto"/>
+              <w:rPr>
+                <w:rFonts w:ascii="Times New Roman" w:hAnsi="Times New Roman" w:cs="Times New Roman"/>
+                <w:sz w:val="24"/>
+                <w:szCs w:val="24"/>
+              </w:rPr>
+            </w:pPr>
+          </w:p>
+        </w:tc>
+      </w:tr>
+    </w:tbl>
+    <w:p>
+      <w:pPr>
+        <w:spacing w:after="240" w:line="360" w:lineRule="auto"/>
+        <w:rPr>
+          <w:rFonts w:ascii="Times New Roman" w:hAnsi="Times New Roman" w:cs="Times New Roman"/>
+          <w:sz w:val="24"/>
+          <w:szCs w:val="24"/>
+        </w:rPr>
+      </w:pPr>
+      <w:r>
+        <w:rPr>
+          <w:rFonts w:ascii="Times New Roman" w:hAnsi="Times New Roman" w:cs="Times New Roman"/>
+          <w:b/>
+          <w:sz w:val="24"/>
+          <w:szCs w:val="24"/>
+        </w:rPr>
+        <w:tab/>
+      </w:r>
+    </w:p>
+    <w:p>
+      <w:pPr>
+        <w:spacing w:after="240" w:line="360" w:lineRule="auto"/>
+        <w:jc w:val="center"/>
+        <w:rPr>
+          <w:rFonts w:ascii="Times New Roman" w:hAnsi="Times New Roman" w:cs="Times New Roman"/>
+          <w:sz w:val="24"/>
+          <w:szCs w:val="24"/>
+        </w:rPr>
+      </w:pPr>
+      <w:r>
+        <w:rPr>
+          <w:rFonts w:ascii="Times New Roman" w:hAnsi="Times New Roman" w:cs="Times New Roman"/>
+          <w:sz w:val="24"/>
+          <w:szCs w:val="24"/>
+        </w:rPr>
+        <w:t>Fig 4.1 Gantt chart</w:t>
+      </w:r>
+    </w:p>
+    <w:p>
+      <w:pPr>
+        <w:spacing w:after="160" w:line="259" w:lineRule="auto"/>
+        <w:rPr>
+          <w:rFonts w:ascii="Times New Roman" w:hAnsi="Times New Roman" w:cs="Times New Roman"/>
+          <w:sz w:val="24"/>
+          <w:szCs w:val="24"/>
+        </w:rPr>
+      </w:pPr>
+    </w:p>
+    <w:p>
+      <w:pPr>
+        <w:spacing w:after="240" w:line="360" w:lineRule="auto"/>
+        <w:jc w:val="both"/>
+        <w:rPr>
+          <w:rFonts w:ascii="Times New Roman" w:hAnsi="Times New Roman" w:cs="Times New Roman"/>
+          <w:sz w:val="24"/>
+          <w:szCs w:val="24"/>
+        </w:rPr>
+      </w:pPr>
+    </w:p>
+    <w:p>
+      <w:pPr>
+        <w:spacing w:after="240" w:line="360" w:lineRule="auto"/>
+        <w:jc w:val="both"/>
+        <w:rPr>
+          <w:rFonts w:ascii="Times New Roman" w:hAnsi="Times New Roman" w:cs="Times New Roman"/>
+          <w:b/>
+          <w:bCs/>
+          <w:sz w:val="32"/>
+          <w:szCs w:val="32"/>
+        </w:rPr>
+      </w:pPr>
+    </w:p>
+    <w:p>
+      <w:pPr>
+        <w:spacing w:after="240" w:line="360" w:lineRule="auto"/>
+        <w:jc w:val="both"/>
+        <w:rPr>
+          <w:rFonts w:ascii="Times New Roman" w:hAnsi="Times New Roman" w:cs="Times New Roman"/>
+          <w:b/>
+          <w:bCs/>
+          <w:sz w:val="32"/>
+          <w:szCs w:val="32"/>
+        </w:rPr>
+      </w:pPr>
+      <w:r>
+        <w:rPr>
+          <w:rFonts w:ascii="Times New Roman" w:hAnsi="Times New Roman" w:cs="Times New Roman"/>
+          <w:b/>
+          <w:bCs/>
+          <w:sz w:val="32"/>
+          <w:szCs w:val="32"/>
+        </w:rPr>
+        <w:br/>
+      </w:r>
+    </w:p>
+    <w:p>
+      <w:pPr>
+        <w:spacing w:after="240" w:line="360" w:lineRule="auto"/>
+        <w:jc w:val="center"/>
+        <w:rPr>
+          <w:rFonts w:ascii="Times New Roman" w:hAnsi="Times New Roman" w:cs="Times New Roman"/>
+          <w:b/>
+          <w:bCs/>
+          <w:sz w:val="32"/>
+          <w:szCs w:val="32"/>
+        </w:rPr>
+      </w:pPr>
+      <w:r>
+        <w:rPr>
+          <w:rFonts w:ascii="Times New Roman" w:hAnsi="Times New Roman" w:cs="Times New Roman"/>
+          <w:b/>
+          <w:bCs/>
+          <w:sz w:val="32"/>
+          <w:szCs w:val="32"/>
+        </w:rPr>
+        <w:lastRenderedPageBreak/>
+        <w:t>REFERENCES</w:t>
+      </w:r>
+    </w:p>
+    <w:p>
+      <w:pPr>
+        <w:spacing w:after="240" w:line="360" w:lineRule="auto"/>
+        <w:jc w:val="center"/>
+        <w:rPr>
+          <w:rFonts w:ascii="Times New Roman" w:hAnsi="Times New Roman" w:cs="Times New Roman"/>
+          <w:b/>
+          <w:bCs/>
+          <w:sz w:val="32"/>
+          <w:szCs w:val="32"/>
+        </w:rPr>
+      </w:pPr>
+    </w:p>
+    <w:p>
+      <w:pPr>
+        <w:spacing w:after="240" w:line="360" w:lineRule="auto"/>
+        <w:rPr>
+          <w:rFonts w:ascii="Times New Roman" w:hAnsi="Times New Roman" w:cs="Times New Roman"/>
+          <w:sz w:val="24"/>
+          <w:szCs w:val="24"/>
+        </w:rPr>
+      </w:pPr>
+      <w:r>
+        <w:rPr>
+          <w:rFonts w:ascii="Times New Roman" w:hAnsi="Times New Roman" w:cs="Times New Roman"/>
+          <w:sz w:val="24"/>
+          <w:szCs w:val="24"/>
+        </w:rPr>
+        <w:t xml:space="preserve">[1]” Use of appropriate digital technologies for public health” 26 March 2018 by WHO Director-General </w:t>
+      </w:r>
+    </w:p>
+    <w:p>
+      <w:pPr>
+        <w:spacing w:after="240" w:line="360" w:lineRule="auto"/>
+        <w:rPr>
+          <w:rFonts w:ascii="Times New Roman" w:hAnsi="Times New Roman" w:cs="Times New Roman"/>
+          <w:color w:val="000000" w:themeColor="text1"/>
+          <w:sz w:val="24"/>
+          <w:szCs w:val="24"/>
+        </w:rPr>
+      </w:pPr>
+      <w:hyperlink r:id="rId13" w:history="1">
+        <w:r>
+          <w:rPr>
+            <w:rStyle w:val="Hyperlink"/>
+            <w:rFonts w:ascii="Times New Roman" w:hAnsi="Times New Roman" w:cs="Times New Roman"/>
+            <w:color w:val="000000" w:themeColor="text1"/>
+            <w:sz w:val="24"/>
+            <w:szCs w:val="24"/>
+          </w:rPr>
+          <w:t>https://apps.who.int/gb/ebwha/pdf_files/WHA71</w:t>
+        </w:r>
+        <w:r>
+          <w:rPr>
+            <w:rStyle w:val="Hyperlink"/>
+            <w:rFonts w:ascii="Times New Roman" w:hAnsi="Times New Roman" w:cs="Times New Roman"/>
+            <w:color w:val="000000" w:themeColor="text1"/>
+            <w:sz w:val="24"/>
+            <w:szCs w:val="24"/>
+          </w:rPr>
+          <w:t>/</w:t>
+        </w:r>
+        <w:r>
+          <w:rPr>
+            <w:rStyle w:val="Hyperlink"/>
+            <w:rFonts w:ascii="Times New Roman" w:hAnsi="Times New Roman" w:cs="Times New Roman"/>
+            <w:color w:val="000000" w:themeColor="text1"/>
+            <w:sz w:val="24"/>
+            <w:szCs w:val="24"/>
+          </w:rPr>
+          <w:t>A71_20-en.pdf</w:t>
+        </w:r>
+      </w:hyperlink>
+    </w:p>
+    <w:p>
+      <w:pPr>
+        <w:pStyle w:val="Heading1"/>
+        <w:shd w:val="clear" w:color="auto" w:fill="FFFFFF"/>
+        <w:spacing w:before="0" w:beforeAutospacing="0" w:after="150" w:afterAutospacing="0" w:line="360" w:lineRule="auto"/>
+        <w:rPr>
+          <w:b w:val="0"/>
+          <w:bCs w:val="0"/>
+          <w:color w:val="000000" w:themeColor="text1"/>
+          <w:sz w:val="24"/>
+          <w:szCs w:val="24"/>
+        </w:rPr>
+      </w:pPr>
+      <w:r>
+        <w:rPr>
+          <w:b w:val="0"/>
+          <w:bCs w:val="0"/>
+          <w:sz w:val="24"/>
+          <w:szCs w:val="24"/>
+        </w:rPr>
+        <w:t>[2]</w:t>
+      </w:r>
+      <w:r>
+        <w:rPr>
+          <w:b w:val="0"/>
+          <w:bCs w:val="0"/>
+          <w:color w:val="000000" w:themeColor="text1"/>
+          <w:sz w:val="24"/>
+          <w:szCs w:val="24"/>
+        </w:rPr>
+        <w:t>” mHealth Apps Market Size, Share &amp; Trends Analysis “by Grand View Research</w:t>
+      </w:r>
+    </w:p>
+    <w:p>
+      <w:pPr>
+        <w:spacing w:after="240" w:line="360" w:lineRule="auto"/>
+        <w:rPr>
+          <w:rFonts w:ascii="Times New Roman" w:hAnsi="Times New Roman" w:cs="Times New Roman"/>
+          <w:sz w:val="24"/>
+          <w:szCs w:val="24"/>
+        </w:rPr>
+      </w:pPr>
+      <w:hyperlink r:id="rId14" w:history="1">
+        <w:r>
+          <w:rPr>
+            <w:rStyle w:val="Hyperlink"/>
+            <w:rFonts w:ascii="Times New Roman" w:hAnsi="Times New Roman" w:cs="Times New Roman"/>
+            <w:color w:val="000000" w:themeColor="text1"/>
+            <w:sz w:val="24"/>
+            <w:szCs w:val="24"/>
+          </w:rPr>
+          <w:t>https://</w:t>
+        </w:r>
+        <w:r>
+          <w:rPr>
+            <w:rStyle w:val="Hyperlink"/>
+            <w:rFonts w:ascii="Times New Roman" w:hAnsi="Times New Roman" w:cs="Times New Roman"/>
+            <w:color w:val="000000" w:themeColor="text1"/>
+            <w:sz w:val="24"/>
+            <w:szCs w:val="24"/>
+          </w:rPr>
+          <w:t>w</w:t>
+        </w:r>
+        <w:r>
+          <w:rPr>
+            <w:rStyle w:val="Hyperlink"/>
+            <w:rFonts w:ascii="Times New Roman" w:hAnsi="Times New Roman" w:cs="Times New Roman"/>
+            <w:color w:val="000000" w:themeColor="text1"/>
+            <w:sz w:val="24"/>
+            <w:szCs w:val="24"/>
+          </w:rPr>
+          <w:t>ww.grandviewresearch.com/industry-analysis/mhealth-app-market</w:t>
+        </w:r>
+      </w:hyperlink>
+    </w:p>
+    <w:p>
+      <w:pPr>
+        <w:spacing w:after="240" w:line="360" w:lineRule="auto"/>
+        <w:jc w:val="both"/>
+        <w:rPr>
+          <w:rFonts w:ascii="Times New Roman" w:hAnsi="Times New Roman" w:cs="Times New Roman"/>
+          <w:b/>
+          <w:bCs/>
+          <w:sz w:val="32"/>
+          <w:szCs w:val="32"/>
+        </w:rPr>
+      </w:pPr>
+    </w:p>
+    <w:p>
+      <w:pPr>
+        <w:spacing w:after="240" w:line="360" w:lineRule="auto"/>
+        <w:jc w:val="both"/>
+        <w:rPr>
+          <w:rFonts w:ascii="Times New Roman" w:hAnsi="Times New Roman" w:cs="Times New Roman"/>
           <w:sz w:val="24"/>
           <w:szCs w:val="24"/>
         </w:rPr>
       </w:pPr>
     </w:p>
     <w:sectPr>
-      <w:footerReference w:type="default" r:id="rId9"/>
+      <w:footerReference w:type="default" r:id="rId15"/>
       <w:pgSz w:w="12240" w:h="15840" w:code="1"/>
       <w:pgMar w:top="1440" w:right="1440" w:bottom="1440" w:left="1440" w:header="720" w:footer="720" w:gutter="720"/>
+      <w:pgNumType w:start="1"/>
       <w:cols w:space="720"/>
       <w:docGrid w:linePitch="360"/>
     </w:sectPr>
@@ -4995,6 +10785,102 @@
 
 <file path=word/footer1.xml><?xml version="1.0" encoding="utf-8"?>
 <w:ftr xmlns:wpc="http://schemas.microsoft.com/office/word/2010/wordprocessingCanvas" xmlns:cx="http://schemas.microsoft.com/office/drawing/2014/chartex" xmlns:cx1="http://schemas.microsoft.com/office/drawing/2015/9/8/chartex" xmlns:cx2="http://schemas.microsoft.com/office/drawing/2015/10/21/chartex" xmlns:cx3="http://schemas.microsoft.com/office/drawing/2016/5/9/chartex" xmlns:cx4="http://schemas.microsoft.com/office/drawing/2016/5/10/chartex" xmlns:cx5="http://schemas.microsoft.com/office/drawing/2016/5/11/chartex" xmlns:cx6="http://schemas.microsoft.com/office/drawing/2016/5/12/chartex" xmlns:cx7="http://schemas.microsoft.com/office/drawing/2016/5/13/chartex" xmlns:cx8="http://schemas.microsoft.com/office/drawing/2016/5/14/chartex" xmlns:mc="http://schemas.openxmlformats.org/markup-compatibility/2006" xmlns:aink="http://schemas.microsoft.com/office/drawing/2016/ink" xmlns:am3d="http://schemas.microsoft.com/office/drawing/2017/model3d" xmlns:o="urn:schemas-microsoft-com:office:office" xmlns:oel="http://schemas.microsoft.com/office/2019/extlst" xmlns:r="http://schemas.openxmlformats.org/officeDocument/2006/relationships" xmlns:m="http://schemas.openxmlformats.org/officeDocument/2006/math" xmlns:v="urn:schemas-microsoft-com:vml" xmlns:wp14="http://schemas.microsoft.com/office/word/2010/wordprocessingDrawing" xmlns:wp="http://schemas.openxmlformats.org/drawingml/2006/wordprocessingDrawing" xmlns:w10="urn:schemas-microsoft-com:office:word" xmlns:w="http://schemas.openxmlformats.org/wordprocessingml/2006/main" xmlns:w14="http://schemas.microsoft.com/office/word/2010/wordml" xmlns:w15="http://schemas.microsoft.com/office/word/2012/wordml" xmlns:w16cex="http://schemas.microsoft.com/office/word/2018/wordml/cex" xmlns:w16cid="http://schemas.microsoft.com/office/word/2016/wordml/cid" xmlns:w16="http://schemas.microsoft.com/office/word/2018/wordml" xmlns:w16du="http://schemas.microsoft.com/office/word/2023/wordml/word16du" xmlns:w16sdtdh="http://schemas.microsoft.com/office/word/2020/wordml/sdtdatahash" xmlns:w16se="http://schemas.microsoft.com/office/word/2015/wordml/symex" xmlns:wpg="http://schemas.microsoft.com/office/word/2010/wordprocessingGroup" xmlns:wpi="http://schemas.microsoft.com/office/word/2010/wordprocessingInk" xmlns:wne="http://schemas.microsoft.com/office/word/2006/wordml" xmlns:wps="http://schemas.microsoft.com/office/word/2010/wordprocessingShape" mc:Ignorable="w14 w15 w16se w16cid w16 w16cex w16sdtdh wp14">
+  <w:sdt>
+    <w:sdtPr>
+      <w:id w:val="-2077897674"/>
+      <w:docPartObj>
+        <w:docPartGallery w:val="Page Numbers (Bottom of Page)"/>
+        <w:docPartUnique/>
+      </w:docPartObj>
+    </w:sdtPr>
+    <w:sdtEndPr>
+      <w:rPr>
+        <w:noProof/>
+      </w:rPr>
+    </w:sdtEndPr>
+    <w:sdtContent>
+      <w:p>
+        <w:pPr>
+          <w:pStyle w:val="Footer"/>
+          <w:jc w:val="right"/>
+        </w:pPr>
+        <w:r>
+          <w:fldChar w:fldCharType="begin"/>
+        </w:r>
+        <w:r>
+          <w:instrText xml:space="preserve"> PAGE   \* MERGEFORMAT </w:instrText>
+        </w:r>
+        <w:r>
+          <w:fldChar w:fldCharType="separate"/>
+        </w:r>
+        <w:r>
+          <w:rPr>
+            <w:noProof/>
+          </w:rPr>
+          <w:t>2</w:t>
+        </w:r>
+        <w:r>
+          <w:rPr>
+            <w:noProof/>
+          </w:rPr>
+          <w:fldChar w:fldCharType="end"/>
+        </w:r>
+      </w:p>
+    </w:sdtContent>
+  </w:sdt>
+  <w:p>
+    <w:pPr>
+      <w:pStyle w:val="Footer"/>
+    </w:pPr>
+  </w:p>
+</w:ftr>
+</file>
+
+<file path=word/footer2.xml><?xml version="1.0" encoding="utf-8"?>
+<w:ftr xmlns:wpc="http://schemas.microsoft.com/office/word/2010/wordprocessingCanvas" xmlns:cx="http://schemas.microsoft.com/office/drawing/2014/chartex" xmlns:cx1="http://schemas.microsoft.com/office/drawing/2015/9/8/chartex" xmlns:cx2="http://schemas.microsoft.com/office/drawing/2015/10/21/chartex" xmlns:cx3="http://schemas.microsoft.com/office/drawing/2016/5/9/chartex" xmlns:cx4="http://schemas.microsoft.com/office/drawing/2016/5/10/chartex" xmlns:cx5="http://schemas.microsoft.com/office/drawing/2016/5/11/chartex" xmlns:cx6="http://schemas.microsoft.com/office/drawing/2016/5/12/chartex" xmlns:cx7="http://schemas.microsoft.com/office/drawing/2016/5/13/chartex" xmlns:cx8="http://schemas.microsoft.com/office/drawing/2016/5/14/chartex" xmlns:mc="http://schemas.openxmlformats.org/markup-compatibility/2006" xmlns:aink="http://schemas.microsoft.com/office/drawing/2016/ink" xmlns:am3d="http://schemas.microsoft.com/office/drawing/2017/model3d" xmlns:o="urn:schemas-microsoft-com:office:office" xmlns:oel="http://schemas.microsoft.com/office/2019/extlst" xmlns:r="http://schemas.openxmlformats.org/officeDocument/2006/relationships" xmlns:m="http://schemas.openxmlformats.org/officeDocument/2006/math" xmlns:v="urn:schemas-microsoft-com:vml" xmlns:wp14="http://schemas.microsoft.com/office/word/2010/wordprocessingDrawing" xmlns:wp="http://schemas.openxmlformats.org/drawingml/2006/wordprocessingDrawing" xmlns:w10="urn:schemas-microsoft-com:office:word" xmlns:w="http://schemas.openxmlformats.org/wordprocessingml/2006/main" xmlns:w14="http://schemas.microsoft.com/office/word/2010/wordml" xmlns:w15="http://schemas.microsoft.com/office/word/2012/wordml" xmlns:w16cex="http://schemas.microsoft.com/office/word/2018/wordml/cex" xmlns:w16cid="http://schemas.microsoft.com/office/word/2016/wordml/cid" xmlns:w16="http://schemas.microsoft.com/office/word/2018/wordml" xmlns:w16du="http://schemas.microsoft.com/office/word/2023/wordml/word16du" xmlns:w16sdtdh="http://schemas.microsoft.com/office/word/2020/wordml/sdtdatahash" xmlns:w16se="http://schemas.microsoft.com/office/word/2015/wordml/symex" xmlns:wpg="http://schemas.microsoft.com/office/word/2010/wordprocessingGroup" xmlns:wpi="http://schemas.microsoft.com/office/word/2010/wordprocessingInk" xmlns:wne="http://schemas.microsoft.com/office/word/2006/wordml" xmlns:wps="http://schemas.microsoft.com/office/word/2010/wordprocessingShape" mc:Ignorable="w14 w15 w16se w16cid w16 w16cex w16sdtdh wp14">
+  <w:sdt>
+    <w:sdtPr>
+      <w:id w:val="-1855492468"/>
+      <w:docPartObj>
+        <w:docPartGallery w:val="Page Numbers (Bottom of Page)"/>
+        <w:docPartUnique/>
+      </w:docPartObj>
+    </w:sdtPr>
+    <w:sdtEndPr>
+      <w:rPr>
+        <w:noProof/>
+      </w:rPr>
+    </w:sdtEndPr>
+    <w:sdtContent>
+      <w:p>
+        <w:pPr>
+          <w:pStyle w:val="Footer"/>
+          <w:jc w:val="right"/>
+        </w:pPr>
+        <w:r>
+          <w:fldChar w:fldCharType="begin"/>
+        </w:r>
+        <w:r>
+          <w:instrText xml:space="preserve"> PAGE   \* MERGEFORMAT </w:instrText>
+        </w:r>
+        <w:r>
+          <w:fldChar w:fldCharType="separate"/>
+        </w:r>
+        <w:r>
+          <w:rPr>
+            <w:noProof/>
+          </w:rPr>
+          <w:t>2</w:t>
+        </w:r>
+        <w:r>
+          <w:rPr>
+            <w:noProof/>
+          </w:rPr>
+          <w:fldChar w:fldCharType="end"/>
+        </w:r>
+      </w:p>
+    </w:sdtContent>
+  </w:sdt>
   <w:p>
     <w:pPr>
       <w:pStyle w:val="Footer"/>
@@ -5633,22 +11519,22 @@
       </w:pPr>
     </w:lvl>
   </w:abstractNum>
-  <w:num w:numId="1" w16cid:durableId="248777359">
+  <w:num w:numId="1" w16cid:durableId="1723170179">
     <w:abstractNumId w:val="1"/>
   </w:num>
-  <w:num w:numId="2" w16cid:durableId="233514536">
+  <w:num w:numId="2" w16cid:durableId="1114598691">
     <w:abstractNumId w:val="4"/>
   </w:num>
-  <w:num w:numId="3" w16cid:durableId="2040399916">
+  <w:num w:numId="3" w16cid:durableId="1858347866">
     <w:abstractNumId w:val="3"/>
   </w:num>
-  <w:num w:numId="4" w16cid:durableId="452751241">
+  <w:num w:numId="4" w16cid:durableId="1232886830">
     <w:abstractNumId w:val="5"/>
   </w:num>
-  <w:num w:numId="5" w16cid:durableId="1800142936">
+  <w:num w:numId="5" w16cid:durableId="909851814">
     <w:abstractNumId w:val="2"/>
   </w:num>
-  <w:num w:numId="6" w16cid:durableId="1208225229">
+  <w:num w:numId="6" w16cid:durableId="2075858532">
     <w:abstractNumId w:val="0"/>
   </w:num>
 </w:numbering>
@@ -6066,6 +11952,26 @@
       <w14:ligatures w14:val="none"/>
     </w:rPr>
   </w:style>
+  <w:style w:type="paragraph" w:styleId="Heading1">
+    <w:name w:val="heading 1"/>
+    <w:basedOn w:val="Normal"/>
+    <w:link w:val="Heading1Char"/>
+    <w:uiPriority w:val="9"/>
+    <w:qFormat/>
+    <w:rsid w:val="004B4C4A"/>
+    <w:pPr>
+      <w:spacing w:before="100" w:beforeAutospacing="1" w:after="100" w:afterAutospacing="1" w:line="240" w:lineRule="auto"/>
+      <w:outlineLvl w:val="0"/>
+    </w:pPr>
+    <w:rPr>
+      <w:rFonts w:ascii="Times New Roman" w:eastAsia="Times New Roman" w:hAnsi="Times New Roman" w:cs="Times New Roman"/>
+      <w:b/>
+      <w:bCs/>
+      <w:kern w:val="36"/>
+      <w:sz w:val="48"/>
+      <w:szCs w:val="48"/>
+    </w:rPr>
+  </w:style>
   <w:style w:type="character" w:default="1" w:styleId="DefaultParagraphFont">
     <w:name w:val="Default Paragraph Font"/>
     <w:uiPriority w:val="1"/>
@@ -6160,6 +12066,64 @@
       <w:sz w:val="21"/>
       <w:szCs w:val="21"/>
       <w14:ligatures w14:val="none"/>
+    </w:rPr>
+  </w:style>
+  <w:style w:type="table" w:styleId="TableGrid">
+    <w:name w:val="Table Grid"/>
+    <w:basedOn w:val="TableNormal"/>
+    <w:uiPriority w:val="39"/>
+    <w:rsid w:val="00A71C52"/>
+    <w:pPr>
+      <w:spacing w:after="0" w:line="240" w:lineRule="auto"/>
+    </w:pPr>
+    <w:tblPr>
+      <w:tblBorders>
+        <w:top w:val="single" w:sz="4" w:space="0" w:color="auto"/>
+        <w:left w:val="single" w:sz="4" w:space="0" w:color="auto"/>
+        <w:bottom w:val="single" w:sz="4" w:space="0" w:color="auto"/>
+        <w:right w:val="single" w:sz="4" w:space="0" w:color="auto"/>
+        <w:insideH w:val="single" w:sz="4" w:space="0" w:color="auto"/>
+        <w:insideV w:val="single" w:sz="4" w:space="0" w:color="auto"/>
+      </w:tblBorders>
+    </w:tblPr>
+  </w:style>
+  <w:style w:type="character" w:customStyle="1" w:styleId="Heading1Char">
+    <w:name w:val="Heading 1 Char"/>
+    <w:basedOn w:val="DefaultParagraphFont"/>
+    <w:link w:val="Heading1"/>
+    <w:uiPriority w:val="9"/>
+    <w:rsid w:val="004B4C4A"/>
+    <w:rPr>
+      <w:rFonts w:ascii="Times New Roman" w:eastAsia="Times New Roman" w:hAnsi="Times New Roman" w:cs="Times New Roman"/>
+      <w:b/>
+      <w:bCs/>
+      <w:kern w:val="36"/>
+      <w:sz w:val="48"/>
+      <w:szCs w:val="48"/>
+      <w14:ligatures w14:val="none"/>
+    </w:rPr>
+  </w:style>
+  <w:style w:type="character" w:styleId="Hyperlink">
+    <w:name w:val="Hyperlink"/>
+    <w:basedOn w:val="DefaultParagraphFont"/>
+    <w:uiPriority w:val="99"/>
+    <w:unhideWhenUsed/>
+    <w:rsid w:val="004B4C4A"/>
+    <w:rPr>
+      <w:color w:val="0563C1" w:themeColor="hyperlink"/>
+      <w:u w:val="single"/>
+    </w:rPr>
+  </w:style>
+  <w:style w:type="character" w:styleId="FollowedHyperlink">
+    <w:name w:val="FollowedHyperlink"/>
+    <w:basedOn w:val="DefaultParagraphFont"/>
+    <w:uiPriority w:val="99"/>
+    <w:semiHidden/>
+    <w:unhideWhenUsed/>
+    <w:rsid w:val="004B4C4A"/>
+    <w:rPr>
+      <w:color w:val="954F72" w:themeColor="followedHyperlink"/>
+      <w:u w:val="single"/>
     </w:rPr>
   </w:style>
 </w:styles>
@@ -6458,4 +12422,16 @@
     </a:ext>
   </a:extLst>
 </a:theme>
+</file>
+
+<file path=customXml/item1.xml><?xml version="1.0" encoding="utf-8"?>
+<b:Sources xmlns:b="http://schemas.openxmlformats.org/officeDocument/2006/bibliography" xmlns="http://schemas.openxmlformats.org/officeDocument/2006/bibliography" SelectedStyle="\APASixthEditionOfficeOnline.xsl" StyleName="APA" Version="6"/>
+</file>
+
+<file path=customXml/itemProps1.xml><?xml version="1.0" encoding="utf-8"?>
+<ds:datastoreItem xmlns:ds="http://schemas.openxmlformats.org/officeDocument/2006/customXml" ds:itemID="{CF2275A1-9355-42F4-8CC6-153902DD637A}">
+  <ds:schemaRefs>
+    <ds:schemaRef ds:uri="http://schemas.openxmlformats.org/officeDocument/2006/bibliography"/>
+  </ds:schemaRefs>
+</ds:datastoreItem>
 </file>
--- a/Proposal.docx
+++ b/Proposal.docx
@@ -7341,25 +7341,7 @@
           <w:szCs w:val="24"/>
           <w:lang w:val="en"/>
         </w:rPr>
-        <w:t xml:space="preserve"> </w:t>
-      </w:r>
-      <w:r>
-        <w:rPr>
-          <w:rFonts w:ascii="Times New Roman" w:hAnsi="Times New Roman" w:cs="Times New Roman"/>
-          <w:sz w:val="24"/>
-          <w:szCs w:val="24"/>
-          <w:lang w:val="en"/>
-        </w:rPr>
-        <w:t xml:space="preserve">If the </w:t>
-      </w:r>
-      <w:r>
-        <w:rPr>
-          <w:rFonts w:ascii="Times New Roman" w:hAnsi="Times New Roman" w:cs="Times New Roman"/>
-          <w:sz w:val="24"/>
-          <w:szCs w:val="24"/>
-          <w:lang w:val="en"/>
-        </w:rPr>
-        <w:t>admin</w:t>
+        <w:t xml:space="preserve"> If the admin</w:t>
       </w:r>
     </w:p>
     <w:p>
@@ -7381,25 +7363,7 @@
           <w:lang w:val="en"/>
         </w:rPr>
         <w:tab/>
-        <w:t xml:space="preserve">want to log out go to step </w:t>
-      </w:r>
-      <w:r>
-        <w:rPr>
-          <w:rFonts w:ascii="Times New Roman" w:hAnsi="Times New Roman" w:cs="Times New Roman"/>
-          <w:sz w:val="24"/>
-          <w:szCs w:val="24"/>
-          <w:lang w:val="en"/>
-        </w:rPr>
-        <w:t>6</w:t>
-      </w:r>
-      <w:r>
-        <w:rPr>
-          <w:rFonts w:ascii="Times New Roman" w:hAnsi="Times New Roman" w:cs="Times New Roman"/>
-          <w:sz w:val="24"/>
-          <w:szCs w:val="24"/>
-          <w:lang w:val="en"/>
-        </w:rPr>
-        <w:t>.</w:t>
+        <w:t>want to log out go to step 6.</w:t>
       </w:r>
     </w:p>
     <w:p>
@@ -7578,70 +7542,110 @@
           <w:rFonts w:ascii="Times New Roman" w:hAnsi="Times New Roman" w:cs="Times New Roman"/>
           <w:b/>
           <w:bCs/>
+          <w:sz w:val="28"/>
+          <w:szCs w:val="28"/>
+          <w:lang w:val="en"/>
+        </w:rPr>
+        <w:lastRenderedPageBreak/>
+        <w:t>3.4 Flowchart</w:t>
+      </w:r>
+    </w:p>
+    <w:p>
+      <w:pPr>
+        <w:spacing w:after="160" w:line="259" w:lineRule="auto"/>
+        <w:jc w:val="both"/>
+        <w:rPr>
+          <w:rFonts w:ascii="Times New Roman" w:hAnsi="Times New Roman" w:cs="Times New Roman"/>
+          <w:b/>
+          <w:bCs/>
+          <w:sz w:val="28"/>
+          <w:szCs w:val="28"/>
+          <w:lang w:val="en"/>
+        </w:rPr>
+      </w:pPr>
+      <w:r>
+        <w:rPr>
+          <w:rFonts w:ascii="Times New Roman" w:hAnsi="Times New Roman" w:cs="Times New Roman"/>
+          <w:b/>
+          <w:bCs/>
           <w:noProof/>
           <w:sz w:val="28"/>
           <w:szCs w:val="28"/>
           <w:lang w:val="en"/>
           <w14:ligatures w14:val="standardContextual"/>
         </w:rPr>
-        <w:lastRenderedPageBreak/>
         <w:drawing>
-          <wp:anchor distT="0" distB="0" distL="114300" distR="114300" simplePos="0" relativeHeight="251661312" behindDoc="0" locked="0" layoutInCell="1" allowOverlap="1" wp14:anchorId="134E6A50" wp14:editId="052A6E2F">
+          <wp:anchor distT="0" distB="0" distL="114300" distR="114300" simplePos="0" relativeHeight="251661312" behindDoc="1" locked="0" layoutInCell="1" allowOverlap="1" wp14:anchorId="134E6A50" wp14:editId="1BBD2ADC">
             <wp:simplePos x="0" y="0"/>
-            <wp:positionH relativeFrom="margin">
-              <wp:posOffset>-306705</wp:posOffset>
+            <wp:positionH relativeFrom="page">
+              <wp:posOffset>935990</wp:posOffset>
             </wp:positionH>
             <wp:positionV relativeFrom="paragraph">
-              <wp:posOffset>350520</wp:posOffset>
+              <wp:posOffset>131445</wp:posOffset>
             </wp:positionV>
-            <wp:extent cx="6424930" cy="6268720"/>
-            <wp:effectExtent l="0" t="0" r="0" b="0"/>
-            <wp:wrapThrough wrapText="bothSides">
+            <wp:extent cx="6773545" cy="7432040"/>
+            <wp:effectExtent l="0" t="0" r="8255" b="0"/>
+            <wp:wrapTight wrapText="bothSides">
               <wp:wrapPolygon edited="0">
-                <wp:start x="3715" y="0"/>
-                <wp:lineTo x="3715" y="525"/>
-                <wp:lineTo x="4035" y="1050"/>
-                <wp:lineTo x="3651" y="1116"/>
-                <wp:lineTo x="3651" y="1969"/>
-                <wp:lineTo x="4355" y="2100"/>
-                <wp:lineTo x="3522" y="3151"/>
-                <wp:lineTo x="3971" y="4201"/>
-                <wp:lineTo x="2754" y="4529"/>
-                <wp:lineTo x="2626" y="4660"/>
-                <wp:lineTo x="2626" y="5973"/>
-                <wp:lineTo x="3010" y="6301"/>
-                <wp:lineTo x="3843" y="6301"/>
-                <wp:lineTo x="3458" y="7155"/>
-                <wp:lineTo x="320" y="7417"/>
-                <wp:lineTo x="0" y="7483"/>
-                <wp:lineTo x="0" y="20152"/>
-                <wp:lineTo x="2946" y="21005"/>
-                <wp:lineTo x="3522" y="21005"/>
-                <wp:lineTo x="3586" y="21530"/>
-                <wp:lineTo x="5572" y="21530"/>
-                <wp:lineTo x="5572" y="21005"/>
-                <wp:lineTo x="7557" y="21005"/>
-                <wp:lineTo x="17804" y="20152"/>
-                <wp:lineTo x="17804" y="10502"/>
-                <wp:lineTo x="21519" y="9715"/>
-                <wp:lineTo x="21519" y="7746"/>
-                <wp:lineTo x="17804" y="7352"/>
-                <wp:lineTo x="21519" y="7352"/>
-                <wp:lineTo x="21519" y="5251"/>
-                <wp:lineTo x="18893" y="5251"/>
-                <wp:lineTo x="19021" y="4857"/>
-                <wp:lineTo x="18765" y="4595"/>
-                <wp:lineTo x="17932" y="4201"/>
-                <wp:lineTo x="18445" y="3938"/>
-                <wp:lineTo x="18637" y="3479"/>
-                <wp:lineTo x="18381" y="3151"/>
-                <wp:lineTo x="18637" y="2100"/>
-                <wp:lineTo x="18701" y="394"/>
-                <wp:lineTo x="16523" y="197"/>
-                <wp:lineTo x="5508" y="0"/>
-                <wp:lineTo x="3715" y="0"/>
+                <wp:start x="3706" y="0"/>
+                <wp:lineTo x="3706" y="609"/>
+                <wp:lineTo x="3949" y="886"/>
+                <wp:lineTo x="4495" y="886"/>
+                <wp:lineTo x="3706" y="1163"/>
+                <wp:lineTo x="3584" y="1273"/>
+                <wp:lineTo x="3584" y="1772"/>
+                <wp:lineTo x="4009" y="2658"/>
+                <wp:lineTo x="3584" y="3100"/>
+                <wp:lineTo x="3584" y="3211"/>
+                <wp:lineTo x="3888" y="3543"/>
+                <wp:lineTo x="3645" y="4429"/>
+                <wp:lineTo x="2794" y="4540"/>
+                <wp:lineTo x="2612" y="4706"/>
+                <wp:lineTo x="2612" y="6035"/>
+                <wp:lineTo x="2855" y="6201"/>
+                <wp:lineTo x="3766" y="6201"/>
+                <wp:lineTo x="3766" y="6644"/>
+                <wp:lineTo x="4131" y="7087"/>
+                <wp:lineTo x="4435" y="7087"/>
+                <wp:lineTo x="243" y="7474"/>
+                <wp:lineTo x="0" y="7474"/>
+                <wp:lineTo x="0" y="20153"/>
+                <wp:lineTo x="1215" y="20375"/>
+                <wp:lineTo x="4435" y="20375"/>
+                <wp:lineTo x="3706" y="20817"/>
+                <wp:lineTo x="3584" y="20928"/>
+                <wp:lineTo x="3584" y="21537"/>
+                <wp:lineTo x="5528" y="21537"/>
+                <wp:lineTo x="5650" y="21094"/>
+                <wp:lineTo x="5407" y="20817"/>
+                <wp:lineTo x="4738" y="20375"/>
+                <wp:lineTo x="14276" y="20375"/>
+                <wp:lineTo x="17921" y="20153"/>
+                <wp:lineTo x="17860" y="9744"/>
+                <wp:lineTo x="21566" y="9689"/>
+                <wp:lineTo x="21566" y="8859"/>
+                <wp:lineTo x="17860" y="8859"/>
+                <wp:lineTo x="21566" y="8582"/>
+                <wp:lineTo x="21566" y="6533"/>
+                <wp:lineTo x="17860" y="6201"/>
+                <wp:lineTo x="21566" y="6146"/>
+                <wp:lineTo x="21566" y="5315"/>
+                <wp:lineTo x="18893" y="5315"/>
+                <wp:lineTo x="19014" y="4817"/>
+                <wp:lineTo x="18771" y="4595"/>
+                <wp:lineTo x="17921" y="4429"/>
+                <wp:lineTo x="18771" y="3543"/>
+                <wp:lineTo x="17860" y="2658"/>
+                <wp:lineTo x="18589" y="2381"/>
+                <wp:lineTo x="18589" y="1772"/>
+                <wp:lineTo x="18407" y="1772"/>
+                <wp:lineTo x="18710" y="1440"/>
+                <wp:lineTo x="18771" y="388"/>
+                <wp:lineTo x="16584" y="221"/>
+                <wp:lineTo x="5467" y="0"/>
+                <wp:lineTo x="3706" y="0"/>
               </wp:wrapPolygon>
-            </wp:wrapThrough>
+            </wp:wrapTight>
             <wp:docPr id="299708215" name="Picture 1"/>
             <wp:cNvGraphicFramePr>
               <a:graphicFrameLocks xmlns:a="http://schemas.openxmlformats.org/drawingml/2006/main" noChangeAspect="1"/>
@@ -7668,7 +7672,7 @@
                   <pic:spPr>
                     <a:xfrm>
                       <a:off x="0" y="0"/>
-                      <a:ext cx="6424930" cy="6268720"/>
+                      <a:ext cx="6773545" cy="7432040"/>
                     </a:xfrm>
                     <a:prstGeom prst="rect">
                       <a:avLst/>
@@ -7686,143 +7690,6 @@
           </wp:anchor>
         </w:drawing>
       </w:r>
-      <w:r>
-        <w:rPr>
-          <w:rFonts w:ascii="Times New Roman" w:hAnsi="Times New Roman" w:cs="Times New Roman"/>
-          <w:b/>
-          <w:bCs/>
-          <w:sz w:val="28"/>
-          <w:szCs w:val="28"/>
-          <w:lang w:val="en"/>
-        </w:rPr>
-        <w:t>3.4 Flowchart</w:t>
-      </w:r>
-    </w:p>
-    <w:p>
-      <w:pPr>
-        <w:spacing w:after="160" w:line="259" w:lineRule="auto"/>
-        <w:jc w:val="both"/>
-        <w:rPr>
-          <w:rFonts w:ascii="Times New Roman" w:hAnsi="Times New Roman" w:cs="Times New Roman"/>
-          <w:b/>
-          <w:bCs/>
-          <w:sz w:val="28"/>
-          <w:szCs w:val="28"/>
-          <w:lang w:val="en"/>
-        </w:rPr>
-      </w:pPr>
-    </w:p>
-    <w:p>
-      <w:pPr>
-        <w:spacing w:after="160" w:line="259" w:lineRule="auto"/>
-        <w:jc w:val="both"/>
-        <w:rPr>
-          <w:rFonts w:ascii="Times New Roman" w:hAnsi="Times New Roman" w:cs="Times New Roman"/>
-          <w:b/>
-          <w:bCs/>
-          <w:sz w:val="28"/>
-          <w:szCs w:val="28"/>
-          <w:lang w:val="en"/>
-        </w:rPr>
-      </w:pPr>
-    </w:p>
-    <w:p>
-      <w:pPr>
-        <w:spacing w:after="160" w:line="259" w:lineRule="auto"/>
-        <w:jc w:val="both"/>
-        <w:rPr>
-          <w:rFonts w:ascii="Times New Roman" w:hAnsi="Times New Roman" w:cs="Times New Roman"/>
-          <w:b/>
-          <w:bCs/>
-          <w:sz w:val="28"/>
-          <w:szCs w:val="28"/>
-          <w:lang w:val="en"/>
-        </w:rPr>
-      </w:pPr>
-    </w:p>
-    <w:p>
-      <w:pPr>
-        <w:spacing w:after="160" w:line="259" w:lineRule="auto"/>
-        <w:jc w:val="both"/>
-        <w:rPr>
-          <w:rFonts w:ascii="Times New Roman" w:hAnsi="Times New Roman" w:cs="Times New Roman"/>
-          <w:b/>
-          <w:bCs/>
-          <w:sz w:val="28"/>
-          <w:szCs w:val="28"/>
-          <w:lang w:val="en"/>
-        </w:rPr>
-      </w:pPr>
-    </w:p>
-    <w:p>
-      <w:pPr>
-        <w:spacing w:after="160" w:line="259" w:lineRule="auto"/>
-        <w:jc w:val="both"/>
-        <w:rPr>
-          <w:rFonts w:ascii="Times New Roman" w:hAnsi="Times New Roman" w:cs="Times New Roman"/>
-          <w:b/>
-          <w:bCs/>
-          <w:sz w:val="28"/>
-          <w:szCs w:val="28"/>
-          <w:lang w:val="en"/>
-        </w:rPr>
-      </w:pPr>
-    </w:p>
-    <w:p>
-      <w:pPr>
-        <w:spacing w:after="160" w:line="259" w:lineRule="auto"/>
-        <w:jc w:val="both"/>
-        <w:rPr>
-          <w:rFonts w:ascii="Times New Roman" w:hAnsi="Times New Roman" w:cs="Times New Roman"/>
-          <w:b/>
-          <w:bCs/>
-          <w:sz w:val="28"/>
-          <w:szCs w:val="28"/>
-          <w:lang w:val="en"/>
-        </w:rPr>
-      </w:pPr>
-    </w:p>
-    <w:p>
-      <w:pPr>
-        <w:spacing w:after="160" w:line="259" w:lineRule="auto"/>
-        <w:jc w:val="both"/>
-        <w:rPr>
-          <w:rFonts w:ascii="Times New Roman" w:hAnsi="Times New Roman" w:cs="Times New Roman"/>
-          <w:b/>
-          <w:bCs/>
-          <w:sz w:val="28"/>
-          <w:szCs w:val="28"/>
-          <w:lang w:val="en"/>
-        </w:rPr>
-      </w:pPr>
-    </w:p>
-    <w:p>
-      <w:pPr>
-        <w:spacing w:after="160" w:line="259" w:lineRule="auto"/>
-        <w:jc w:val="both"/>
-        <w:rPr>
-          <w:rFonts w:ascii="Times New Roman" w:hAnsi="Times New Roman" w:cs="Times New Roman"/>
-          <w:b/>
-          <w:bCs/>
-          <w:sz w:val="28"/>
-          <w:szCs w:val="28"/>
-          <w:lang w:val="en"/>
-        </w:rPr>
-      </w:pPr>
-    </w:p>
-    <w:p>
-      <w:pPr>
-        <w:spacing w:after="160" w:line="259" w:lineRule="auto"/>
-        <w:jc w:val="both"/>
-        <w:rPr>
-          <w:rFonts w:ascii="Times New Roman" w:hAnsi="Times New Roman" w:cs="Times New Roman"/>
-          <w:b/>
-          <w:bCs/>
-          <w:sz w:val="28"/>
-          <w:szCs w:val="28"/>
-          <w:lang w:val="en"/>
-        </w:rPr>
-      </w:pPr>
     </w:p>
     <w:p>
       <w:pPr>
@@ -7933,6 +7800,30 @@
           <w:lang w:val="en"/>
         </w:rPr>
       </w:pPr>
+    </w:p>
+    <w:p>
+      <w:pPr>
+        <w:spacing w:after="160" w:line="259" w:lineRule="auto"/>
+        <w:jc w:val="center"/>
+        <w:rPr>
+          <w:rFonts w:ascii="Times New Roman" w:hAnsi="Times New Roman" w:cs="Times New Roman"/>
+          <w:sz w:val="24"/>
+          <w:szCs w:val="24"/>
+          <w:lang w:val="en"/>
+        </w:rPr>
+      </w:pPr>
+    </w:p>
+    <w:p>
+      <w:pPr>
+        <w:spacing w:after="160" w:line="259" w:lineRule="auto"/>
+        <w:jc w:val="center"/>
+        <w:rPr>
+          <w:rFonts w:ascii="Times New Roman" w:hAnsi="Times New Roman" w:cs="Times New Roman"/>
+          <w:sz w:val="24"/>
+          <w:szCs w:val="24"/>
+          <w:lang w:val="en"/>
+        </w:rPr>
+      </w:pPr>
       <w:r>
         <w:rPr>
           <w:rFonts w:ascii="Times New Roman" w:hAnsi="Times New Roman" w:cs="Times New Roman"/>
@@ -7942,60 +7833,6 @@
         </w:rPr>
         <w:t>Fig 3.4 Flowchart</w:t>
       </w:r>
-    </w:p>
-    <w:p>
-      <w:pPr>
-        <w:widowControl w:val="0"/>
-        <w:autoSpaceDE w:val="0"/>
-        <w:autoSpaceDN w:val="0"/>
-        <w:adjustRightInd w:val="0"/>
-        <w:spacing w:after="240" w:line="360" w:lineRule="auto"/>
-        <w:jc w:val="both"/>
-        <w:rPr>
-          <w:rFonts w:ascii="Times New Roman" w:hAnsi="Times New Roman" w:cs="Times New Roman"/>
-          <w:b/>
-          <w:bCs/>
-          <w:sz w:val="28"/>
-          <w:szCs w:val="28"/>
-          <w:lang w:val="en"/>
-        </w:rPr>
-      </w:pPr>
-    </w:p>
-    <w:p>
-      <w:pPr>
-        <w:widowControl w:val="0"/>
-        <w:autoSpaceDE w:val="0"/>
-        <w:autoSpaceDN w:val="0"/>
-        <w:adjustRightInd w:val="0"/>
-        <w:spacing w:after="240" w:line="360" w:lineRule="auto"/>
-        <w:jc w:val="both"/>
-        <w:rPr>
-          <w:rFonts w:ascii="Times New Roman" w:hAnsi="Times New Roman" w:cs="Times New Roman"/>
-          <w:b/>
-          <w:bCs/>
-          <w:sz w:val="28"/>
-          <w:szCs w:val="28"/>
-          <w:lang w:val="en"/>
-        </w:rPr>
-      </w:pPr>
-    </w:p>
-    <w:p>
-      <w:pPr>
-        <w:widowControl w:val="0"/>
-        <w:autoSpaceDE w:val="0"/>
-        <w:autoSpaceDN w:val="0"/>
-        <w:adjustRightInd w:val="0"/>
-        <w:spacing w:after="240" w:line="360" w:lineRule="auto"/>
-        <w:jc w:val="both"/>
-        <w:rPr>
-          <w:rFonts w:ascii="Times New Roman" w:hAnsi="Times New Roman" w:cs="Times New Roman"/>
-          <w:b/>
-          <w:bCs/>
-          <w:sz w:val="28"/>
-          <w:szCs w:val="28"/>
-          <w:lang w:val="en"/>
-        </w:rPr>
-      </w:pPr>
     </w:p>
     <w:p>
       <w:pPr>
@@ -10623,27 +10460,7 @@
             <w:sz w:val="24"/>
             <w:szCs w:val="24"/>
           </w:rPr>
-          <w:t>https://apps.who.int/gb/ebwha/pdf_files/WHA71</w:t>
-        </w:r>
-        <w:r>
-          <w:rPr>
-            <w:rStyle w:val="Hyperlink"/>
-            <w:rFonts w:ascii="Times New Roman" w:hAnsi="Times New Roman" w:cs="Times New Roman"/>
-            <w:color w:val="000000" w:themeColor="text1"/>
-            <w:sz w:val="24"/>
-            <w:szCs w:val="24"/>
-          </w:rPr>
-          <w:t>/</w:t>
-        </w:r>
-        <w:r>
-          <w:rPr>
-            <w:rStyle w:val="Hyperlink"/>
-            <w:rFonts w:ascii="Times New Roman" w:hAnsi="Times New Roman" w:cs="Times New Roman"/>
-            <w:color w:val="000000" w:themeColor="text1"/>
-            <w:sz w:val="24"/>
-            <w:szCs w:val="24"/>
-          </w:rPr>
-          <w:t>A71_20-en.pdf</w:t>
+          <w:t>https://apps.who.int/gb/ebwha/pdf_files/WHA71/A71_20-en.pdf</w:t>
         </w:r>
       </w:hyperlink>
     </w:p>
@@ -10698,27 +10515,7 @@
             <w:sz w:val="24"/>
             <w:szCs w:val="24"/>
           </w:rPr>
-          <w:t>https://</w:t>
-        </w:r>
-        <w:r>
-          <w:rPr>
-            <w:rStyle w:val="Hyperlink"/>
-            <w:rFonts w:ascii="Times New Roman" w:hAnsi="Times New Roman" w:cs="Times New Roman"/>
-            <w:color w:val="000000" w:themeColor="text1"/>
-            <w:sz w:val="24"/>
-            <w:szCs w:val="24"/>
-          </w:rPr>
-          <w:t>w</w:t>
-        </w:r>
-        <w:r>
-          <w:rPr>
-            <w:rStyle w:val="Hyperlink"/>
-            <w:rFonts w:ascii="Times New Roman" w:hAnsi="Times New Roman" w:cs="Times New Roman"/>
-            <w:color w:val="000000" w:themeColor="text1"/>
-            <w:sz w:val="24"/>
-            <w:szCs w:val="24"/>
-          </w:rPr>
-          <w:t>ww.grandviewresearch.com/industry-analysis/mhealth-app-market</w:t>
+          <w:t>https://www.grandviewresearch.com/industry-analysis/mhealth-app-market</w:t>
         </w:r>
       </w:hyperlink>
     </w:p>

--- a/Proposal.docx
+++ b/Proposal.docx
@@ -7575,7 +7575,7 @@
           <w14:ligatures w14:val="standardContextual"/>
         </w:rPr>
         <w:drawing>
-          <wp:anchor distT="0" distB="0" distL="114300" distR="114300" simplePos="0" relativeHeight="251661312" behindDoc="1" locked="0" layoutInCell="1" allowOverlap="1" wp14:anchorId="134E6A50" wp14:editId="1BBD2ADC">
+          <wp:anchor distT="0" distB="0" distL="114300" distR="114300" simplePos="0" relativeHeight="251661312" behindDoc="1" locked="0" layoutInCell="1" allowOverlap="1" wp14:anchorId="134E6A50" wp14:editId="18C25024">
             <wp:simplePos x="0" y="0"/>
             <wp:positionH relativeFrom="page">
               <wp:posOffset>935990</wp:posOffset>
@@ -7583,67 +7583,56 @@
             <wp:positionV relativeFrom="paragraph">
               <wp:posOffset>131445</wp:posOffset>
             </wp:positionV>
-            <wp:extent cx="6773545" cy="7432040"/>
-            <wp:effectExtent l="0" t="0" r="8255" b="0"/>
+            <wp:extent cx="6646545" cy="7292975"/>
+            <wp:effectExtent l="0" t="0" r="1905" b="3175"/>
             <wp:wrapTight wrapText="bothSides">
               <wp:wrapPolygon edited="0">
-                <wp:start x="3706" y="0"/>
-                <wp:lineTo x="3706" y="609"/>
-                <wp:lineTo x="3949" y="886"/>
-                <wp:lineTo x="4495" y="886"/>
-                <wp:lineTo x="3706" y="1163"/>
-                <wp:lineTo x="3584" y="1273"/>
-                <wp:lineTo x="3584" y="1772"/>
-                <wp:lineTo x="4009" y="2658"/>
-                <wp:lineTo x="3584" y="3100"/>
-                <wp:lineTo x="3584" y="3211"/>
-                <wp:lineTo x="3888" y="3543"/>
-                <wp:lineTo x="3645" y="4429"/>
-                <wp:lineTo x="2794" y="4540"/>
-                <wp:lineTo x="2612" y="4706"/>
-                <wp:lineTo x="2612" y="6035"/>
-                <wp:lineTo x="2855" y="6201"/>
-                <wp:lineTo x="3766" y="6201"/>
-                <wp:lineTo x="3766" y="6644"/>
-                <wp:lineTo x="4131" y="7087"/>
-                <wp:lineTo x="4435" y="7087"/>
-                <wp:lineTo x="243" y="7474"/>
-                <wp:lineTo x="0" y="7474"/>
-                <wp:lineTo x="0" y="20153"/>
-                <wp:lineTo x="1215" y="20375"/>
-                <wp:lineTo x="4435" y="20375"/>
-                <wp:lineTo x="3706" y="20817"/>
-                <wp:lineTo x="3584" y="20928"/>
-                <wp:lineTo x="3584" y="21537"/>
-                <wp:lineTo x="5528" y="21537"/>
-                <wp:lineTo x="5650" y="21094"/>
-                <wp:lineTo x="5407" y="20817"/>
-                <wp:lineTo x="4738" y="20375"/>
-                <wp:lineTo x="14276" y="20375"/>
-                <wp:lineTo x="17921" y="20153"/>
-                <wp:lineTo x="17860" y="9744"/>
-                <wp:lineTo x="21566" y="9689"/>
-                <wp:lineTo x="21566" y="8859"/>
-                <wp:lineTo x="17860" y="8859"/>
-                <wp:lineTo x="21566" y="8582"/>
-                <wp:lineTo x="21566" y="6533"/>
-                <wp:lineTo x="17860" y="6201"/>
-                <wp:lineTo x="21566" y="6146"/>
-                <wp:lineTo x="21566" y="5315"/>
-                <wp:lineTo x="18893" y="5315"/>
-                <wp:lineTo x="19014" y="4817"/>
-                <wp:lineTo x="18771" y="4595"/>
-                <wp:lineTo x="17921" y="4429"/>
-                <wp:lineTo x="18771" y="3543"/>
-                <wp:lineTo x="17860" y="2658"/>
-                <wp:lineTo x="18589" y="2381"/>
-                <wp:lineTo x="18589" y="1772"/>
-                <wp:lineTo x="18407" y="1772"/>
-                <wp:lineTo x="18710" y="1440"/>
-                <wp:lineTo x="18771" y="388"/>
-                <wp:lineTo x="16584" y="221"/>
-                <wp:lineTo x="5467" y="0"/>
-                <wp:lineTo x="3706" y="0"/>
+                <wp:start x="3715" y="0"/>
+                <wp:lineTo x="3715" y="621"/>
+                <wp:lineTo x="3962" y="903"/>
+                <wp:lineTo x="4457" y="903"/>
+                <wp:lineTo x="3715" y="1128"/>
+                <wp:lineTo x="3591" y="1298"/>
+                <wp:lineTo x="3591" y="1805"/>
+                <wp:lineTo x="3962" y="2708"/>
+                <wp:lineTo x="3591" y="3103"/>
+                <wp:lineTo x="3591" y="3216"/>
+                <wp:lineTo x="3962" y="3611"/>
+                <wp:lineTo x="3653" y="4514"/>
+                <wp:lineTo x="2786" y="4570"/>
+                <wp:lineTo x="2600" y="4739"/>
+                <wp:lineTo x="2600" y="6037"/>
+                <wp:lineTo x="3034" y="6319"/>
+                <wp:lineTo x="3900" y="6319"/>
+                <wp:lineTo x="3405" y="7222"/>
+                <wp:lineTo x="248" y="7448"/>
+                <wp:lineTo x="0" y="7504"/>
+                <wp:lineTo x="0" y="20142"/>
+                <wp:lineTo x="3095" y="20763"/>
+                <wp:lineTo x="3776" y="20763"/>
+                <wp:lineTo x="3529" y="20989"/>
+                <wp:lineTo x="3591" y="21553"/>
+                <wp:lineTo x="5510" y="21553"/>
+                <wp:lineTo x="5634" y="21045"/>
+                <wp:lineTo x="5386" y="20763"/>
+                <wp:lineTo x="9348" y="20763"/>
+                <wp:lineTo x="17892" y="20199"/>
+                <wp:lineTo x="17830" y="9930"/>
+                <wp:lineTo x="21544" y="9704"/>
+                <wp:lineTo x="21544" y="6545"/>
+                <wp:lineTo x="17830" y="6319"/>
+                <wp:lineTo x="21544" y="6150"/>
+                <wp:lineTo x="21544" y="4852"/>
+                <wp:lineTo x="17954" y="4514"/>
+                <wp:lineTo x="18758" y="3611"/>
+                <wp:lineTo x="18449" y="3216"/>
+                <wp:lineTo x="17892" y="2708"/>
+                <wp:lineTo x="18263" y="2708"/>
+                <wp:lineTo x="18696" y="2200"/>
+                <wp:lineTo x="18758" y="395"/>
+                <wp:lineTo x="17273" y="282"/>
+                <wp:lineTo x="5510" y="0"/>
+                <wp:lineTo x="3715" y="0"/>
               </wp:wrapPolygon>
             </wp:wrapTight>
             <wp:docPr id="299708215" name="Picture 1"/>
@@ -7672,7 +7661,7 @@
                   <pic:spPr>
                     <a:xfrm>
                       <a:off x="0" y="0"/>
-                      <a:ext cx="6773545" cy="7432040"/>
+                      <a:ext cx="6646545" cy="7292975"/>
                     </a:xfrm>
                     <a:prstGeom prst="rect">
                       <a:avLst/>
@@ -7785,6 +7774,150 @@
           <w:bCs/>
           <w:sz w:val="28"/>
           <w:szCs w:val="28"/>
+          <w:lang w:val="en"/>
+        </w:rPr>
+      </w:pPr>
+    </w:p>
+    <w:p>
+      <w:pPr>
+        <w:spacing w:after="160" w:line="259" w:lineRule="auto"/>
+        <w:jc w:val="center"/>
+        <w:rPr>
+          <w:rFonts w:ascii="Times New Roman" w:hAnsi="Times New Roman" w:cs="Times New Roman"/>
+          <w:sz w:val="24"/>
+          <w:szCs w:val="24"/>
+          <w:lang w:val="en"/>
+        </w:rPr>
+      </w:pPr>
+    </w:p>
+    <w:p>
+      <w:pPr>
+        <w:spacing w:after="160" w:line="259" w:lineRule="auto"/>
+        <w:jc w:val="center"/>
+        <w:rPr>
+          <w:rFonts w:ascii="Times New Roman" w:hAnsi="Times New Roman" w:cs="Times New Roman"/>
+          <w:sz w:val="24"/>
+          <w:szCs w:val="24"/>
+          <w:lang w:val="en"/>
+        </w:rPr>
+      </w:pPr>
+    </w:p>
+    <w:p>
+      <w:pPr>
+        <w:spacing w:after="160" w:line="259" w:lineRule="auto"/>
+        <w:jc w:val="center"/>
+        <w:rPr>
+          <w:rFonts w:ascii="Times New Roman" w:hAnsi="Times New Roman" w:cs="Times New Roman"/>
+          <w:sz w:val="24"/>
+          <w:szCs w:val="24"/>
+          <w:lang w:val="en"/>
+        </w:rPr>
+      </w:pPr>
+    </w:p>
+    <w:p>
+      <w:pPr>
+        <w:spacing w:after="160" w:line="259" w:lineRule="auto"/>
+        <w:jc w:val="center"/>
+        <w:rPr>
+          <w:rFonts w:ascii="Times New Roman" w:hAnsi="Times New Roman" w:cs="Times New Roman"/>
+          <w:sz w:val="24"/>
+          <w:szCs w:val="24"/>
+          <w:lang w:val="en"/>
+        </w:rPr>
+      </w:pPr>
+    </w:p>
+    <w:p>
+      <w:pPr>
+        <w:spacing w:after="160" w:line="259" w:lineRule="auto"/>
+        <w:jc w:val="center"/>
+        <w:rPr>
+          <w:rFonts w:ascii="Times New Roman" w:hAnsi="Times New Roman" w:cs="Times New Roman"/>
+          <w:sz w:val="24"/>
+          <w:szCs w:val="24"/>
+          <w:lang w:val="en"/>
+        </w:rPr>
+      </w:pPr>
+    </w:p>
+    <w:p>
+      <w:pPr>
+        <w:spacing w:after="160" w:line="259" w:lineRule="auto"/>
+        <w:jc w:val="center"/>
+        <w:rPr>
+          <w:rFonts w:ascii="Times New Roman" w:hAnsi="Times New Roman" w:cs="Times New Roman"/>
+          <w:sz w:val="24"/>
+          <w:szCs w:val="24"/>
+          <w:lang w:val="en"/>
+        </w:rPr>
+      </w:pPr>
+    </w:p>
+    <w:p>
+      <w:pPr>
+        <w:spacing w:after="160" w:line="259" w:lineRule="auto"/>
+        <w:jc w:val="center"/>
+        <w:rPr>
+          <w:rFonts w:ascii="Times New Roman" w:hAnsi="Times New Roman" w:cs="Times New Roman"/>
+          <w:sz w:val="24"/>
+          <w:szCs w:val="24"/>
+          <w:lang w:val="en"/>
+        </w:rPr>
+      </w:pPr>
+    </w:p>
+    <w:p>
+      <w:pPr>
+        <w:spacing w:after="160" w:line="259" w:lineRule="auto"/>
+        <w:jc w:val="center"/>
+        <w:rPr>
+          <w:rFonts w:ascii="Times New Roman" w:hAnsi="Times New Roman" w:cs="Times New Roman"/>
+          <w:sz w:val="24"/>
+          <w:szCs w:val="24"/>
+          <w:lang w:val="en"/>
+        </w:rPr>
+      </w:pPr>
+    </w:p>
+    <w:p>
+      <w:pPr>
+        <w:spacing w:after="160" w:line="259" w:lineRule="auto"/>
+        <w:jc w:val="center"/>
+        <w:rPr>
+          <w:rFonts w:ascii="Times New Roman" w:hAnsi="Times New Roman" w:cs="Times New Roman"/>
+          <w:sz w:val="24"/>
+          <w:szCs w:val="24"/>
+          <w:lang w:val="en"/>
+        </w:rPr>
+      </w:pPr>
+    </w:p>
+    <w:p>
+      <w:pPr>
+        <w:spacing w:after="160" w:line="259" w:lineRule="auto"/>
+        <w:jc w:val="center"/>
+        <w:rPr>
+          <w:rFonts w:ascii="Times New Roman" w:hAnsi="Times New Roman" w:cs="Times New Roman"/>
+          <w:sz w:val="24"/>
+          <w:szCs w:val="24"/>
+          <w:lang w:val="en"/>
+        </w:rPr>
+      </w:pPr>
+    </w:p>
+    <w:p>
+      <w:pPr>
+        <w:spacing w:after="160" w:line="259" w:lineRule="auto"/>
+        <w:jc w:val="center"/>
+        <w:rPr>
+          <w:rFonts w:ascii="Times New Roman" w:hAnsi="Times New Roman" w:cs="Times New Roman"/>
+          <w:sz w:val="24"/>
+          <w:szCs w:val="24"/>
+          <w:lang w:val="en"/>
+        </w:rPr>
+      </w:pPr>
+    </w:p>
+    <w:p>
+      <w:pPr>
+        <w:spacing w:after="160" w:line="259" w:lineRule="auto"/>
+        <w:jc w:val="center"/>
+        <w:rPr>
+          <w:rFonts w:ascii="Times New Roman" w:hAnsi="Times New Roman" w:cs="Times New Roman"/>
+          <w:sz w:val="24"/>
+          <w:szCs w:val="24"/>
           <w:lang w:val="en"/>
         </w:rPr>
       </w:pPr>
